--- a/Regresja binarna - projekt.docx
+++ b/Regresja binarna - projekt.docx
@@ -2655,11 +2655,11 @@
                                 <w:tblLook w:val="04A0" w:firstRow="1" w:lastRow="0" w:firstColumn="1" w:lastColumn="0" w:noHBand="0" w:noVBand="1"/>
                               </w:tblPr>
                               <w:tblGrid>
-                                <w:gridCol w:w="911"/>
-                                <w:gridCol w:w="1669"/>
-                                <w:gridCol w:w="1153"/>
-                                <w:gridCol w:w="2017"/>
-                                <w:gridCol w:w="2017"/>
+                                <w:gridCol w:w="895"/>
+                                <w:gridCol w:w="1653"/>
+                                <w:gridCol w:w="1137"/>
+                                <w:gridCol w:w="2001"/>
+                                <w:gridCol w:w="2001"/>
                               </w:tblGrid>
                               <w:tr>
                                 <w:tblPrEx>
@@ -4112,7 +4112,7 @@
             <w:tblGrid>
               <w:gridCol w:w="905"/>
               <w:gridCol w:w="1655"/>
-              <w:gridCol w:w="1151"/>
+              <w:gridCol w:w="1143"/>
               <w:gridCol w:w="2001"/>
               <w:gridCol w:w="2001"/>
             </w:tblGrid>
@@ -5014,7 +5014,32 @@
         <w:rPr>
           <w:lang w:val="pl-PL"/>
         </w:rPr>
-        <w:t>stały podzielone na 3 kategorie, co prezentują poniższe wykresy.</w:t>
+        <w:t>stały podzielone na 3 kategorie,</w:t>
+      </w:r>
+      <w:r>
+        <w:rPr>
+          <w:lang w:val="pl-PL"/>
+        </w:rPr>
+        <w:t xml:space="preserve"> według schematu prezentowanego w Tabeli 4. Rozkłady poszczególnych zmiennych względem zmiennej ‘</w:t>
+      </w:r>
+      <w:r>
+        <w:rPr>
+          <w:i/>
+          <w:lang w:val="pl-PL"/>
+        </w:rPr>
+        <w:t>health</w:t>
+      </w:r>
+      <w:r>
+        <w:rPr>
+          <w:lang w:val="pl-PL"/>
+        </w:rPr>
+        <w:t>’</w:t>
+      </w:r>
+      <w:r>
+        <w:rPr>
+          <w:lang w:val="pl-PL"/>
+        </w:rPr>
+        <w:t xml:space="preserve"> prezentują poniższe wykresy.</w:t>
       </w:r>
     </w:p>
     <w:p>
@@ -5026,10 +5051,1061 @@
       </w:pPr>
       <w:r>
         <w:rPr>
+          <w:lang w:val="pl-PL"/>
+        </w:rPr>
+        <w:br w:type="column"/>
+      </w:r>
+    </w:p>
+    <w:p>
+      <w:pPr>
+        <w:ind w:firstLine="709"/>
+        <w:rPr>
+          <w:lang w:val="pl-PL"/>
+        </w:rPr>
+      </w:pPr>
+    </w:p>
+    <w:p>
+      <w:pPr>
+        <w:widowControl/>
+        <w:spacing w:after="200"/>
+        <w:jc w:val="center"/>
+        <w:rPr>
+          <w:rFonts w:ascii="Arial" w:eastAsia="Times New Roman" w:hAnsi="Arial" w:cs="Arial"/>
+          <w:b/>
+          <w:bCs/>
+          <w:i/>
+          <w:iCs/>
+          <w:color w:val="44546A"/>
+          <w:sz w:val="18"/>
+          <w:szCs w:val="18"/>
+          <w:lang w:val="pl-PL"/>
+        </w:rPr>
+      </w:pPr>
+      <w:r>
+        <w:rPr>
+          <w:rFonts w:ascii="Arial" w:eastAsia="Times New Roman" w:hAnsi="Arial" w:cs="Arial"/>
+          <w:b/>
+          <w:bCs/>
+          <w:i/>
+          <w:iCs/>
+          <w:color w:val="44546A"/>
+          <w:sz w:val="18"/>
+          <w:szCs w:val="18"/>
+          <w:lang w:val="pl-PL"/>
+        </w:rPr>
+        <w:t>Tabela 4. Podział zmiennych porządkowych</w:t>
+      </w:r>
+    </w:p>
+    <w:tbl>
+      <w:tblPr>
+        <w:tblW w:w="9631" w:type="dxa"/>
+        <w:tblCellMar>
+          <w:left w:w="10" w:type="dxa"/>
+          <w:right w:w="10" w:type="dxa"/>
+        </w:tblCellMar>
+        <w:tblLook w:val="04A0" w:firstRow="1" w:lastRow="0" w:firstColumn="1" w:lastColumn="0" w:noHBand="0" w:noVBand="1"/>
+      </w:tblPr>
+      <w:tblGrid>
+        <w:gridCol w:w="1353"/>
+        <w:gridCol w:w="3034"/>
+        <w:gridCol w:w="5244"/>
+      </w:tblGrid>
+      <w:tr>
+        <w:tblPrEx>
+          <w:tblCellMar>
+            <w:top w:w="0" w:type="dxa"/>
+            <w:bottom w:w="0" w:type="dxa"/>
+          </w:tblCellMar>
+        </w:tblPrEx>
+        <w:trPr>
+          <w:trHeight w:val="300"/>
+        </w:trPr>
+        <w:tc>
+          <w:tcPr>
+            <w:tcW w:w="1353" w:type="dxa"/>
+            <w:tcBorders>
+              <w:top w:val="single" w:sz="6" w:space="0" w:color="000000"/>
+              <w:left w:val="single" w:sz="6" w:space="0" w:color="000000"/>
+              <w:bottom w:val="single" w:sz="6" w:space="0" w:color="7F7F7F"/>
+              <w:right w:val="single" w:sz="2" w:space="0" w:color="000000"/>
+            </w:tcBorders>
+            <w:shd w:val="clear" w:color="auto" w:fill="FFFFFF"/>
+            <w:tcMar>
+              <w:top w:w="0" w:type="dxa"/>
+              <w:left w:w="120" w:type="dxa"/>
+              <w:bottom w:w="0" w:type="dxa"/>
+              <w:right w:w="120" w:type="dxa"/>
+            </w:tcMar>
+          </w:tcPr>
+          <w:p>
+            <w:pPr>
+              <w:widowControl/>
+              <w:jc w:val="center"/>
+              <w:rPr>
+                <w:lang w:val="pl-PL"/>
+              </w:rPr>
+            </w:pPr>
+            <w:r>
+              <w:rPr>
+                <w:rFonts w:ascii="Arial" w:eastAsia="Times New Roman" w:hAnsi="Arial" w:cs="Arial"/>
+                <w:b/>
+                <w:iCs/>
+                <w:color w:val="000000"/>
+                <w:sz w:val="26"/>
+                <w:szCs w:val="26"/>
+                <w:lang w:val="pl-PL"/>
+              </w:rPr>
+              <w:t>Zmienna</w:t>
+            </w:r>
+          </w:p>
+        </w:tc>
+        <w:tc>
+          <w:tcPr>
+            <w:tcW w:w="3034" w:type="dxa"/>
+            <w:tcBorders>
+              <w:top w:val="single" w:sz="6" w:space="0" w:color="000000"/>
+              <w:left w:val="single" w:sz="6" w:space="0" w:color="000000"/>
+              <w:bottom w:val="single" w:sz="6" w:space="0" w:color="7F7F7F"/>
+              <w:right w:val="single" w:sz="6" w:space="0" w:color="000000"/>
+            </w:tcBorders>
+            <w:shd w:val="clear" w:color="auto" w:fill="FFFFFF"/>
+            <w:tcMar>
+              <w:top w:w="0" w:type="dxa"/>
+              <w:left w:w="120" w:type="dxa"/>
+              <w:bottom w:w="0" w:type="dxa"/>
+              <w:right w:w="120" w:type="dxa"/>
+            </w:tcMar>
+          </w:tcPr>
+          <w:p>
+            <w:pPr>
+              <w:widowControl/>
+              <w:jc w:val="center"/>
+              <w:rPr>
+                <w:lang w:val="pl-PL"/>
+              </w:rPr>
+            </w:pPr>
+            <w:r>
+              <w:rPr>
+                <w:rFonts w:ascii="Arial" w:eastAsia="Times New Roman" w:hAnsi="Arial" w:cs="Arial"/>
+                <w:b/>
+                <w:iCs/>
+                <w:color w:val="000000"/>
+                <w:sz w:val="26"/>
+                <w:szCs w:val="26"/>
+                <w:lang w:val="pl-PL"/>
+              </w:rPr>
+              <w:t>Typ i początkowe kategorie</w:t>
+            </w:r>
+          </w:p>
+        </w:tc>
+        <w:tc>
+          <w:tcPr>
+            <w:tcW w:w="5244" w:type="dxa"/>
+            <w:tcBorders>
+              <w:top w:val="single" w:sz="6" w:space="0" w:color="000000"/>
+              <w:left w:val="single" w:sz="6" w:space="0" w:color="000000"/>
+              <w:bottom w:val="single" w:sz="6" w:space="0" w:color="7F7F7F"/>
+              <w:right w:val="single" w:sz="6" w:space="0" w:color="000000"/>
+            </w:tcBorders>
+            <w:shd w:val="clear" w:color="auto" w:fill="FFFFFF"/>
+          </w:tcPr>
+          <w:p>
+            <w:pPr>
+              <w:widowControl/>
+              <w:jc w:val="center"/>
+              <w:rPr>
+                <w:rFonts w:ascii="Arial" w:eastAsia="Times New Roman" w:hAnsi="Arial" w:cs="Arial"/>
+                <w:b/>
+                <w:iCs/>
+                <w:color w:val="000000"/>
+                <w:sz w:val="26"/>
+                <w:szCs w:val="26"/>
+                <w:lang w:val="pl-PL"/>
+              </w:rPr>
+            </w:pPr>
+            <w:r>
+              <w:rPr>
+                <w:rFonts w:ascii="Arial" w:eastAsia="Times New Roman" w:hAnsi="Arial" w:cs="Arial"/>
+                <w:b/>
+                <w:iCs/>
+                <w:color w:val="000000"/>
+                <w:sz w:val="26"/>
+                <w:szCs w:val="26"/>
+                <w:lang w:val="pl-PL"/>
+              </w:rPr>
+              <w:t>Podział</w:t>
+            </w:r>
+          </w:p>
+        </w:tc>
+      </w:tr>
+      <w:tr>
+        <w:tblPrEx>
+          <w:tblCellMar>
+            <w:top w:w="0" w:type="dxa"/>
+            <w:bottom w:w="0" w:type="dxa"/>
+          </w:tblCellMar>
+        </w:tblPrEx>
+        <w:trPr>
+          <w:trHeight w:val="300"/>
+        </w:trPr>
+        <w:tc>
+          <w:tcPr>
+            <w:tcW w:w="1353" w:type="dxa"/>
+            <w:tcBorders>
+              <w:top w:val="single" w:sz="6" w:space="0" w:color="7F7F7F"/>
+              <w:left w:val="single" w:sz="6" w:space="0" w:color="000000"/>
+              <w:bottom w:val="single" w:sz="6" w:space="0" w:color="000000"/>
+              <w:right w:val="single" w:sz="6" w:space="0" w:color="7F7F7F"/>
+            </w:tcBorders>
+            <w:shd w:val="clear" w:color="auto" w:fill="FFFFFF"/>
+            <w:tcMar>
+              <w:top w:w="0" w:type="dxa"/>
+              <w:left w:w="120" w:type="dxa"/>
+              <w:bottom w:w="0" w:type="dxa"/>
+              <w:right w:w="120" w:type="dxa"/>
+            </w:tcMar>
+          </w:tcPr>
+          <w:p>
+            <w:pPr>
+              <w:widowControl/>
+              <w:jc w:val="center"/>
+              <w:rPr>
+                <w:lang w:val="pl-PL"/>
+              </w:rPr>
+            </w:pPr>
+            <w:r>
+              <w:rPr>
+                <w:rFonts w:ascii="Arial" w:eastAsia="Times New Roman" w:hAnsi="Arial" w:cs="Arial"/>
+                <w:i/>
+                <w:iCs/>
+                <w:color w:val="000000"/>
+                <w:sz w:val="26"/>
+                <w:szCs w:val="26"/>
+                <w:lang w:val="pl-PL"/>
+              </w:rPr>
+              <w:t>health</w:t>
+            </w:r>
+          </w:p>
+        </w:tc>
+        <w:tc>
+          <w:tcPr>
+            <w:tcW w:w="3034" w:type="dxa"/>
+            <w:tcBorders>
+              <w:top w:val="single" w:sz="6" w:space="0" w:color="7F7F7F"/>
+              <w:left w:val="single" w:sz="6" w:space="0" w:color="000000"/>
+              <w:bottom w:val="single" w:sz="6" w:space="0" w:color="000000"/>
+              <w:right w:val="single" w:sz="6" w:space="0" w:color="000000"/>
+            </w:tcBorders>
+            <w:shd w:val="clear" w:color="auto" w:fill="F2F2F2"/>
+            <w:tcMar>
+              <w:top w:w="0" w:type="dxa"/>
+              <w:left w:w="120" w:type="dxa"/>
+              <w:bottom w:w="0" w:type="dxa"/>
+              <w:right w:w="120" w:type="dxa"/>
+            </w:tcMar>
+          </w:tcPr>
+          <w:p>
+            <w:pPr>
+              <w:widowControl/>
+              <w:jc w:val="center"/>
+              <w:rPr>
+                <w:lang w:val="pl-PL"/>
+              </w:rPr>
+            </w:pPr>
+            <w:r>
+              <w:rPr>
+                <w:rFonts w:ascii="Arial" w:eastAsia="Times New Roman" w:hAnsi="Arial" w:cs="Arial"/>
+                <w:color w:val="000000"/>
+                <w:sz w:val="22"/>
+                <w:szCs w:val="22"/>
+                <w:lang w:val="pl-PL"/>
+              </w:rPr>
+              <w:t>Porządkowa (5 kategorii)</w:t>
+            </w:r>
+          </w:p>
+        </w:tc>
+        <w:tc>
+          <w:tcPr>
+            <w:tcW w:w="5244" w:type="dxa"/>
+            <w:tcBorders>
+              <w:top w:val="single" w:sz="6" w:space="0" w:color="7F7F7F"/>
+              <w:left w:val="single" w:sz="6" w:space="0" w:color="000000"/>
+              <w:bottom w:val="single" w:sz="6" w:space="0" w:color="000000"/>
+              <w:right w:val="single" w:sz="6" w:space="0" w:color="000000"/>
+            </w:tcBorders>
+            <w:shd w:val="clear" w:color="auto" w:fill="F2F2F2"/>
+          </w:tcPr>
+          <w:p>
+            <w:pPr>
+              <w:widowControl/>
+              <w:jc w:val="center"/>
+              <w:rPr>
+                <w:rFonts w:ascii="Arial" w:eastAsia="Times New Roman" w:hAnsi="Arial" w:cs="Arial"/>
+                <w:color w:val="000000"/>
+                <w:sz w:val="22"/>
+                <w:szCs w:val="22"/>
+                <w:lang w:val="pl-PL"/>
+              </w:rPr>
+            </w:pPr>
+            <w:r>
+              <w:rPr>
+                <w:rFonts w:ascii="Arial" w:eastAsia="Times New Roman" w:hAnsi="Arial" w:cs="Arial"/>
+                <w:color w:val="000000"/>
+                <w:sz w:val="22"/>
+                <w:szCs w:val="22"/>
+                <w:lang w:val="pl-PL"/>
+              </w:rPr>
+              <w:t>{1,2} – pozytywna, {3,4,5} - negatywna</w:t>
+            </w:r>
+          </w:p>
+        </w:tc>
+      </w:tr>
+      <w:tr>
+        <w:tblPrEx>
+          <w:tblCellMar>
+            <w:top w:w="0" w:type="dxa"/>
+            <w:bottom w:w="0" w:type="dxa"/>
+          </w:tblCellMar>
+        </w:tblPrEx>
+        <w:trPr>
+          <w:trHeight w:val="300"/>
+        </w:trPr>
+        <w:tc>
+          <w:tcPr>
+            <w:tcW w:w="1353" w:type="dxa"/>
+            <w:tcBorders>
+              <w:top w:val="single" w:sz="6" w:space="0" w:color="000000"/>
+              <w:left w:val="single" w:sz="6" w:space="0" w:color="000000"/>
+              <w:bottom w:val="single" w:sz="6" w:space="0" w:color="000000"/>
+              <w:right w:val="single" w:sz="6" w:space="0" w:color="7F7F7F"/>
+            </w:tcBorders>
+            <w:shd w:val="clear" w:color="auto" w:fill="FFFFFF"/>
+            <w:tcMar>
+              <w:top w:w="0" w:type="dxa"/>
+              <w:left w:w="120" w:type="dxa"/>
+              <w:bottom w:w="0" w:type="dxa"/>
+              <w:right w:w="120" w:type="dxa"/>
+            </w:tcMar>
+          </w:tcPr>
+          <w:p>
+            <w:pPr>
+              <w:widowControl/>
+              <w:jc w:val="center"/>
+              <w:rPr>
+                <w:lang w:val="pl-PL"/>
+              </w:rPr>
+            </w:pPr>
+            <w:r>
+              <w:rPr>
+                <w:rFonts w:ascii="Arial" w:eastAsia="Times New Roman" w:hAnsi="Arial" w:cs="Arial"/>
+                <w:i/>
+                <w:iCs/>
+                <w:color w:val="000000"/>
+                <w:sz w:val="26"/>
+                <w:szCs w:val="26"/>
+                <w:lang w:val="pl-PL"/>
+              </w:rPr>
+              <w:t>cgtsmoke</w:t>
+            </w:r>
+          </w:p>
+        </w:tc>
+        <w:tc>
+          <w:tcPr>
+            <w:tcW w:w="3034" w:type="dxa"/>
+            <w:tcBorders>
+              <w:top w:val="single" w:sz="6" w:space="0" w:color="000000"/>
+              <w:left w:val="single" w:sz="6" w:space="0" w:color="000000"/>
+              <w:bottom w:val="single" w:sz="6" w:space="0" w:color="000000"/>
+              <w:right w:val="single" w:sz="6" w:space="0" w:color="000000"/>
+            </w:tcBorders>
+            <w:shd w:val="clear" w:color="auto" w:fill="F2F2F2"/>
+            <w:tcMar>
+              <w:top w:w="0" w:type="dxa"/>
+              <w:left w:w="120" w:type="dxa"/>
+              <w:bottom w:w="0" w:type="dxa"/>
+              <w:right w:w="120" w:type="dxa"/>
+            </w:tcMar>
+          </w:tcPr>
+          <w:p>
+            <w:pPr>
+              <w:widowControl/>
+              <w:jc w:val="center"/>
+            </w:pPr>
+            <w:r>
+              <w:rPr>
+                <w:rFonts w:ascii="Arial" w:eastAsia="Times New Roman" w:hAnsi="Arial" w:cs="Arial"/>
+                <w:color w:val="000000"/>
+                <w:sz w:val="22"/>
+                <w:szCs w:val="22"/>
+                <w:lang w:val="pl-PL"/>
+              </w:rPr>
+              <w:t>Porządkowa (5 kategorii)</w:t>
+            </w:r>
+          </w:p>
+        </w:tc>
+        <w:tc>
+          <w:tcPr>
+            <w:tcW w:w="5244" w:type="dxa"/>
+            <w:tcBorders>
+              <w:top w:val="single" w:sz="6" w:space="0" w:color="000000"/>
+              <w:left w:val="single" w:sz="6" w:space="0" w:color="000000"/>
+              <w:bottom w:val="single" w:sz="6" w:space="0" w:color="000000"/>
+              <w:right w:val="single" w:sz="6" w:space="0" w:color="000000"/>
+            </w:tcBorders>
+            <w:shd w:val="clear" w:color="auto" w:fill="F2F2F2"/>
+          </w:tcPr>
+          <w:p>
+            <w:pPr>
+              <w:widowControl/>
+              <w:jc w:val="center"/>
+              <w:rPr>
+                <w:rFonts w:ascii="Arial" w:eastAsia="Times New Roman" w:hAnsi="Arial" w:cs="Arial"/>
+                <w:color w:val="000000"/>
+                <w:sz w:val="22"/>
+                <w:szCs w:val="22"/>
+                <w:lang w:val="pl-PL"/>
+              </w:rPr>
+            </w:pPr>
+            <w:r>
+              <w:rPr>
+                <w:rFonts w:ascii="Arial" w:eastAsia="Times New Roman" w:hAnsi="Arial" w:cs="Arial"/>
+                <w:color w:val="000000"/>
+                <w:sz w:val="22"/>
+                <w:szCs w:val="22"/>
+                <w:lang w:val="pl-PL"/>
+              </w:rPr>
+              <w:t>{1,2} – palacz, {3,4} – były palacz, {5} – osoba niepaląca</w:t>
+            </w:r>
+          </w:p>
+        </w:tc>
+      </w:tr>
+      <w:tr>
+        <w:tblPrEx>
+          <w:tblCellMar>
+            <w:top w:w="0" w:type="dxa"/>
+            <w:bottom w:w="0" w:type="dxa"/>
+          </w:tblCellMar>
+        </w:tblPrEx>
+        <w:trPr>
+          <w:trHeight w:val="585"/>
+        </w:trPr>
+        <w:tc>
+          <w:tcPr>
+            <w:tcW w:w="1353" w:type="dxa"/>
+            <w:tcBorders>
+              <w:top w:val="single" w:sz="6" w:space="0" w:color="000000"/>
+              <w:left w:val="single" w:sz="6" w:space="0" w:color="000000"/>
+              <w:bottom w:val="single" w:sz="6" w:space="0" w:color="000000"/>
+              <w:right w:val="single" w:sz="6" w:space="0" w:color="7F7F7F"/>
+            </w:tcBorders>
+            <w:shd w:val="clear" w:color="auto" w:fill="FFFFFF"/>
+            <w:tcMar>
+              <w:top w:w="0" w:type="dxa"/>
+              <w:left w:w="120" w:type="dxa"/>
+              <w:bottom w:w="0" w:type="dxa"/>
+              <w:right w:w="120" w:type="dxa"/>
+            </w:tcMar>
+          </w:tcPr>
+          <w:p>
+            <w:pPr>
+              <w:widowControl/>
+              <w:jc w:val="center"/>
+            </w:pPr>
+            <w:r>
+              <w:rPr>
+                <w:rFonts w:ascii="Arial" w:eastAsia="Times New Roman" w:hAnsi="Arial" w:cs="Arial"/>
+                <w:i/>
+                <w:iCs/>
+                <w:color w:val="000000"/>
+                <w:sz w:val="26"/>
+                <w:szCs w:val="26"/>
+                <w:lang w:val="pl-PL"/>
+              </w:rPr>
+              <w:t>dosprt</w:t>
+            </w:r>
+          </w:p>
+        </w:tc>
+        <w:tc>
+          <w:tcPr>
+            <w:tcW w:w="3034" w:type="dxa"/>
+            <w:tcBorders>
+              <w:top w:val="single" w:sz="6" w:space="0" w:color="000000"/>
+              <w:left w:val="single" w:sz="6" w:space="0" w:color="000000"/>
+              <w:bottom w:val="single" w:sz="6" w:space="0" w:color="000000"/>
+              <w:right w:val="single" w:sz="6" w:space="0" w:color="000000"/>
+            </w:tcBorders>
+            <w:shd w:val="clear" w:color="auto" w:fill="auto"/>
+            <w:tcMar>
+              <w:top w:w="0" w:type="dxa"/>
+              <w:left w:w="120" w:type="dxa"/>
+              <w:bottom w:w="0" w:type="dxa"/>
+              <w:right w:w="120" w:type="dxa"/>
+            </w:tcMar>
+          </w:tcPr>
+          <w:p>
+            <w:pPr>
+              <w:widowControl/>
+              <w:jc w:val="center"/>
+            </w:pPr>
+            <w:r>
+              <w:rPr>
+                <w:rFonts w:ascii="Arial" w:eastAsia="Times New Roman" w:hAnsi="Arial" w:cs="Arial"/>
+                <w:color w:val="000000"/>
+                <w:sz w:val="22"/>
+                <w:szCs w:val="22"/>
+                <w:lang w:val="pl-PL"/>
+              </w:rPr>
+              <w:t>Ilościowa(0 - 7)</w:t>
+            </w:r>
+          </w:p>
+        </w:tc>
+        <w:tc>
+          <w:tcPr>
+            <w:tcW w:w="5244" w:type="dxa"/>
+            <w:tcBorders>
+              <w:top w:val="single" w:sz="6" w:space="0" w:color="000000"/>
+              <w:left w:val="single" w:sz="6" w:space="0" w:color="000000"/>
+              <w:bottom w:val="single" w:sz="6" w:space="0" w:color="000000"/>
+              <w:right w:val="single" w:sz="6" w:space="0" w:color="000000"/>
+            </w:tcBorders>
+          </w:tcPr>
+          <w:p>
+            <w:pPr>
+              <w:widowControl/>
+              <w:jc w:val="center"/>
+              <w:rPr>
+                <w:rFonts w:ascii="Arial" w:eastAsia="Times New Roman" w:hAnsi="Arial" w:cs="Arial"/>
+                <w:color w:val="000000"/>
+                <w:sz w:val="22"/>
+                <w:szCs w:val="22"/>
+                <w:lang w:val="pl-PL"/>
+              </w:rPr>
+            </w:pPr>
+            <w:r>
+              <w:rPr>
+                <w:rFonts w:ascii="Arial" w:eastAsia="Times New Roman" w:hAnsi="Arial" w:cs="Arial"/>
+                <w:color w:val="000000"/>
+                <w:sz w:val="22"/>
+                <w:szCs w:val="22"/>
+                <w:lang w:val="pl-PL"/>
+              </w:rPr>
+              <w:t>{1, 2} – mało aktywna, {3,4,5} – aktywna, {6, 7} – bardzo aktywna</w:t>
+            </w:r>
+          </w:p>
+        </w:tc>
+      </w:tr>
+      <w:tr>
+        <w:tblPrEx>
+          <w:tblCellMar>
+            <w:top w:w="0" w:type="dxa"/>
+            <w:bottom w:w="0" w:type="dxa"/>
+          </w:tblCellMar>
+        </w:tblPrEx>
+        <w:trPr>
+          <w:trHeight w:val="585"/>
+        </w:trPr>
+        <w:tc>
+          <w:tcPr>
+            <w:tcW w:w="1353" w:type="dxa"/>
+            <w:tcBorders>
+              <w:top w:val="single" w:sz="6" w:space="0" w:color="000000"/>
+              <w:left w:val="single" w:sz="6" w:space="0" w:color="000000"/>
+              <w:bottom w:val="single" w:sz="6" w:space="0" w:color="000000"/>
+              <w:right w:val="single" w:sz="6" w:space="0" w:color="7F7F7F"/>
+            </w:tcBorders>
+            <w:shd w:val="clear" w:color="auto" w:fill="FFFFFF"/>
+            <w:tcMar>
+              <w:top w:w="0" w:type="dxa"/>
+              <w:left w:w="120" w:type="dxa"/>
+              <w:bottom w:w="0" w:type="dxa"/>
+              <w:right w:w="120" w:type="dxa"/>
+            </w:tcMar>
+          </w:tcPr>
+          <w:p>
+            <w:pPr>
+              <w:widowControl/>
+              <w:jc w:val="center"/>
+            </w:pPr>
+            <w:r>
+              <w:rPr>
+                <w:rFonts w:ascii="Arial" w:eastAsia="Times New Roman" w:hAnsi="Arial" w:cs="Arial"/>
+                <w:i/>
+                <w:iCs/>
+                <w:color w:val="000000"/>
+                <w:sz w:val="26"/>
+                <w:szCs w:val="26"/>
+                <w:lang w:val="pl-PL"/>
+              </w:rPr>
+              <w:t>eatveg</w:t>
+            </w:r>
+          </w:p>
+        </w:tc>
+        <w:tc>
+          <w:tcPr>
+            <w:tcW w:w="3034" w:type="dxa"/>
+            <w:tcBorders>
+              <w:top w:val="single" w:sz="6" w:space="0" w:color="000000"/>
+              <w:left w:val="single" w:sz="6" w:space="0" w:color="000000"/>
+              <w:bottom w:val="single" w:sz="6" w:space="0" w:color="000000"/>
+              <w:right w:val="single" w:sz="6" w:space="0" w:color="000000"/>
+            </w:tcBorders>
+            <w:shd w:val="clear" w:color="auto" w:fill="F2F2F2"/>
+            <w:tcMar>
+              <w:top w:w="0" w:type="dxa"/>
+              <w:left w:w="120" w:type="dxa"/>
+              <w:bottom w:w="0" w:type="dxa"/>
+              <w:right w:w="120" w:type="dxa"/>
+            </w:tcMar>
+          </w:tcPr>
+          <w:p>
+            <w:pPr>
+              <w:widowControl/>
+              <w:jc w:val="center"/>
+            </w:pPr>
+            <w:r>
+              <w:rPr>
+                <w:rFonts w:ascii="Arial" w:eastAsia="Times New Roman" w:hAnsi="Arial" w:cs="Arial"/>
+                <w:color w:val="000000"/>
+                <w:sz w:val="22"/>
+                <w:szCs w:val="22"/>
+                <w:lang w:val="pl-PL"/>
+              </w:rPr>
+              <w:t>Porządkowa (6 kategorii)</w:t>
+            </w:r>
+          </w:p>
+        </w:tc>
+        <w:tc>
+          <w:tcPr>
+            <w:tcW w:w="5244" w:type="dxa"/>
+            <w:tcBorders>
+              <w:top w:val="single" w:sz="6" w:space="0" w:color="000000"/>
+              <w:left w:val="single" w:sz="6" w:space="0" w:color="000000"/>
+              <w:bottom w:val="single" w:sz="6" w:space="0" w:color="000000"/>
+              <w:right w:val="single" w:sz="6" w:space="0" w:color="000000"/>
+            </w:tcBorders>
+            <w:shd w:val="clear" w:color="auto" w:fill="F2F2F2"/>
+          </w:tcPr>
+          <w:p>
+            <w:pPr>
+              <w:widowControl/>
+              <w:jc w:val="center"/>
+              <w:rPr>
+                <w:rFonts w:ascii="Arial" w:eastAsia="Times New Roman" w:hAnsi="Arial" w:cs="Arial"/>
+                <w:color w:val="000000"/>
+                <w:sz w:val="22"/>
+                <w:szCs w:val="22"/>
+                <w:lang w:val="pl-PL"/>
+              </w:rPr>
+            </w:pPr>
+            <w:r>
+              <w:rPr>
+                <w:rFonts w:ascii="Arial" w:eastAsia="Times New Roman" w:hAnsi="Arial" w:cs="Arial"/>
+                <w:color w:val="000000"/>
+                <w:sz w:val="22"/>
+                <w:szCs w:val="22"/>
+                <w:lang w:val="pl-PL"/>
+              </w:rPr>
+              <w:t>{1,2} – dwa razy dziennie, {3} – raz dziennie, {4,5,6} – mniej niż raz dziennie</w:t>
+            </w:r>
+          </w:p>
+        </w:tc>
+      </w:tr>
+      <w:tr>
+        <w:tblPrEx>
+          <w:tblCellMar>
+            <w:top w:w="0" w:type="dxa"/>
+            <w:bottom w:w="0" w:type="dxa"/>
+          </w:tblCellMar>
+        </w:tblPrEx>
+        <w:trPr>
+          <w:trHeight w:val="585"/>
+        </w:trPr>
+        <w:tc>
+          <w:tcPr>
+            <w:tcW w:w="1353" w:type="dxa"/>
+            <w:tcBorders>
+              <w:top w:val="single" w:sz="6" w:space="0" w:color="000000"/>
+              <w:left w:val="single" w:sz="6" w:space="0" w:color="000000"/>
+              <w:bottom w:val="single" w:sz="6" w:space="0" w:color="000000"/>
+              <w:right w:val="single" w:sz="6" w:space="0" w:color="7F7F7F"/>
+            </w:tcBorders>
+            <w:shd w:val="clear" w:color="auto" w:fill="FFFFFF"/>
+            <w:tcMar>
+              <w:top w:w="0" w:type="dxa"/>
+              <w:left w:w="120" w:type="dxa"/>
+              <w:bottom w:w="0" w:type="dxa"/>
+              <w:right w:w="120" w:type="dxa"/>
+            </w:tcMar>
+          </w:tcPr>
+          <w:p>
+            <w:pPr>
+              <w:widowControl/>
+              <w:jc w:val="center"/>
+            </w:pPr>
+            <w:r>
+              <w:rPr>
+                <w:rFonts w:ascii="Arial" w:eastAsia="Times New Roman" w:hAnsi="Arial" w:cs="Arial"/>
+                <w:i/>
+                <w:iCs/>
+                <w:color w:val="000000"/>
+                <w:sz w:val="26"/>
+                <w:szCs w:val="26"/>
+                <w:lang w:val="pl-PL"/>
+              </w:rPr>
+              <w:t>alcfreq</w:t>
+            </w:r>
+          </w:p>
+        </w:tc>
+        <w:tc>
+          <w:tcPr>
+            <w:tcW w:w="3034" w:type="dxa"/>
+            <w:tcBorders>
+              <w:top w:val="single" w:sz="6" w:space="0" w:color="000000"/>
+              <w:left w:val="single" w:sz="6" w:space="0" w:color="000000"/>
+              <w:bottom w:val="single" w:sz="6" w:space="0" w:color="000000"/>
+              <w:right w:val="single" w:sz="6" w:space="0" w:color="000000"/>
+            </w:tcBorders>
+            <w:shd w:val="clear" w:color="auto" w:fill="auto"/>
+            <w:tcMar>
+              <w:top w:w="0" w:type="dxa"/>
+              <w:left w:w="120" w:type="dxa"/>
+              <w:bottom w:w="0" w:type="dxa"/>
+              <w:right w:w="120" w:type="dxa"/>
+            </w:tcMar>
+          </w:tcPr>
+          <w:p>
+            <w:pPr>
+              <w:widowControl/>
+              <w:jc w:val="center"/>
+            </w:pPr>
+            <w:r>
+              <w:rPr>
+                <w:rFonts w:ascii="Arial" w:eastAsia="Times New Roman" w:hAnsi="Arial" w:cs="Arial"/>
+                <w:color w:val="000000"/>
+                <w:sz w:val="22"/>
+                <w:szCs w:val="22"/>
+                <w:lang w:val="pl-PL"/>
+              </w:rPr>
+              <w:t>Porządkowa (7 kategorii)</w:t>
+            </w:r>
+          </w:p>
+        </w:tc>
+        <w:tc>
+          <w:tcPr>
+            <w:tcW w:w="5244" w:type="dxa"/>
+            <w:tcBorders>
+              <w:top w:val="single" w:sz="6" w:space="0" w:color="000000"/>
+              <w:left w:val="single" w:sz="6" w:space="0" w:color="000000"/>
+              <w:bottom w:val="single" w:sz="6" w:space="0" w:color="000000"/>
+              <w:right w:val="single" w:sz="6" w:space="0" w:color="000000"/>
+            </w:tcBorders>
+          </w:tcPr>
+          <w:p>
+            <w:pPr>
+              <w:widowControl/>
+              <w:jc w:val="center"/>
+              <w:rPr>
+                <w:rFonts w:ascii="Arial" w:eastAsia="Times New Roman" w:hAnsi="Arial" w:cs="Arial"/>
+                <w:color w:val="000000"/>
+                <w:sz w:val="22"/>
+                <w:szCs w:val="22"/>
+                <w:lang w:val="pl-PL"/>
+              </w:rPr>
+            </w:pPr>
+            <w:r>
+              <w:rPr>
+                <w:rFonts w:ascii="Arial" w:eastAsia="Times New Roman" w:hAnsi="Arial" w:cs="Arial"/>
+                <w:color w:val="000000"/>
+                <w:sz w:val="22"/>
+                <w:szCs w:val="22"/>
+                <w:lang w:val="pl-PL"/>
+              </w:rPr>
+              <w:t>{1,2,3} – często, {4,5,6} – czasami, {7} – nigdy</w:t>
+            </w:r>
+          </w:p>
+        </w:tc>
+      </w:tr>
+      <w:tr>
+        <w:tblPrEx>
+          <w:tblCellMar>
+            <w:top w:w="0" w:type="dxa"/>
+            <w:bottom w:w="0" w:type="dxa"/>
+          </w:tblCellMar>
+        </w:tblPrEx>
+        <w:trPr>
+          <w:trHeight w:val="514"/>
+        </w:trPr>
+        <w:tc>
+          <w:tcPr>
+            <w:tcW w:w="1353" w:type="dxa"/>
+            <w:tcBorders>
+              <w:top w:val="single" w:sz="6" w:space="0" w:color="000000"/>
+              <w:left w:val="single" w:sz="6" w:space="0" w:color="000000"/>
+              <w:bottom w:val="single" w:sz="6" w:space="0" w:color="000000"/>
+              <w:right w:val="single" w:sz="6" w:space="0" w:color="7F7F7F"/>
+            </w:tcBorders>
+            <w:shd w:val="clear" w:color="auto" w:fill="FFFFFF"/>
+            <w:tcMar>
+              <w:top w:w="0" w:type="dxa"/>
+              <w:left w:w="120" w:type="dxa"/>
+              <w:bottom w:w="0" w:type="dxa"/>
+              <w:right w:w="120" w:type="dxa"/>
+            </w:tcMar>
+          </w:tcPr>
+          <w:p>
+            <w:pPr>
+              <w:widowControl/>
+              <w:jc w:val="center"/>
+            </w:pPr>
+            <w:r>
+              <w:rPr>
+                <w:rFonts w:ascii="Arial" w:eastAsia="Times New Roman" w:hAnsi="Arial" w:cs="Arial"/>
+                <w:i/>
+                <w:iCs/>
+                <w:color w:val="000000"/>
+                <w:sz w:val="26"/>
+                <w:szCs w:val="26"/>
+                <w:lang w:val="pl-PL"/>
+              </w:rPr>
+              <w:t>slprl</w:t>
+            </w:r>
+          </w:p>
+        </w:tc>
+        <w:tc>
+          <w:tcPr>
+            <w:tcW w:w="3034" w:type="dxa"/>
+            <w:tcBorders>
+              <w:top w:val="single" w:sz="6" w:space="0" w:color="000000"/>
+              <w:left w:val="single" w:sz="6" w:space="0" w:color="000000"/>
+              <w:bottom w:val="single" w:sz="6" w:space="0" w:color="000000"/>
+              <w:right w:val="single" w:sz="6" w:space="0" w:color="000000"/>
+            </w:tcBorders>
+            <w:shd w:val="clear" w:color="auto" w:fill="F2F2F2"/>
+            <w:tcMar>
+              <w:top w:w="0" w:type="dxa"/>
+              <w:left w:w="120" w:type="dxa"/>
+              <w:bottom w:w="0" w:type="dxa"/>
+              <w:right w:w="120" w:type="dxa"/>
+            </w:tcMar>
+          </w:tcPr>
+          <w:p>
+            <w:pPr>
+              <w:widowControl/>
+              <w:jc w:val="center"/>
+            </w:pPr>
+            <w:r>
+              <w:rPr>
+                <w:rFonts w:ascii="Arial" w:eastAsia="Times New Roman" w:hAnsi="Arial" w:cs="Arial"/>
+                <w:color w:val="000000"/>
+                <w:sz w:val="22"/>
+                <w:szCs w:val="22"/>
+                <w:lang w:val="pl-PL"/>
+              </w:rPr>
+              <w:t>Porządkowa (6 kategorii)</w:t>
+            </w:r>
+          </w:p>
+        </w:tc>
+        <w:tc>
+          <w:tcPr>
+            <w:tcW w:w="5244" w:type="dxa"/>
+            <w:tcBorders>
+              <w:top w:val="single" w:sz="6" w:space="0" w:color="000000"/>
+              <w:left w:val="single" w:sz="6" w:space="0" w:color="000000"/>
+              <w:bottom w:val="single" w:sz="6" w:space="0" w:color="000000"/>
+              <w:right w:val="single" w:sz="6" w:space="0" w:color="000000"/>
+            </w:tcBorders>
+            <w:shd w:val="clear" w:color="auto" w:fill="F2F2F2"/>
+          </w:tcPr>
+          <w:p>
+            <w:pPr>
+              <w:widowControl/>
+              <w:jc w:val="center"/>
+              <w:rPr>
+                <w:rFonts w:ascii="Arial" w:eastAsia="Times New Roman" w:hAnsi="Arial" w:cs="Arial"/>
+                <w:color w:val="000000"/>
+                <w:sz w:val="22"/>
+                <w:szCs w:val="22"/>
+                <w:lang w:val="pl-PL"/>
+              </w:rPr>
+            </w:pPr>
+            <w:r>
+              <w:rPr>
+                <w:rFonts w:ascii="Arial" w:eastAsia="Times New Roman" w:hAnsi="Arial" w:cs="Arial"/>
+                <w:color w:val="000000"/>
+                <w:sz w:val="22"/>
+                <w:szCs w:val="22"/>
+                <w:lang w:val="pl-PL"/>
+              </w:rPr>
+              <w:t>{1} – spokojny, {2} – raczej spokojny, {3, 4, 5, 6} - niespokojny</w:t>
+            </w:r>
+          </w:p>
+        </w:tc>
+      </w:tr>
+      <w:tr>
+        <w:tblPrEx>
+          <w:tblCellMar>
+            <w:top w:w="0" w:type="dxa"/>
+            <w:bottom w:w="0" w:type="dxa"/>
+          </w:tblCellMar>
+        </w:tblPrEx>
+        <w:trPr>
+          <w:trHeight w:val="300"/>
+        </w:trPr>
+        <w:tc>
+          <w:tcPr>
+            <w:tcW w:w="1353" w:type="dxa"/>
+            <w:tcBorders>
+              <w:top w:val="single" w:sz="6" w:space="0" w:color="000000"/>
+              <w:left w:val="single" w:sz="6" w:space="0" w:color="000000"/>
+              <w:bottom w:val="single" w:sz="6" w:space="0" w:color="000000"/>
+              <w:right w:val="single" w:sz="6" w:space="0" w:color="7F7F7F"/>
+            </w:tcBorders>
+            <w:shd w:val="clear" w:color="auto" w:fill="FFFFFF"/>
+            <w:tcMar>
+              <w:top w:w="0" w:type="dxa"/>
+              <w:left w:w="120" w:type="dxa"/>
+              <w:bottom w:w="0" w:type="dxa"/>
+              <w:right w:w="120" w:type="dxa"/>
+            </w:tcMar>
+          </w:tcPr>
+          <w:p>
+            <w:pPr>
+              <w:widowControl/>
+              <w:jc w:val="center"/>
+            </w:pPr>
+            <w:r>
+              <w:rPr>
+                <w:rFonts w:ascii="Arial" w:eastAsia="Times New Roman" w:hAnsi="Arial" w:cs="Arial"/>
+                <w:i/>
+                <w:iCs/>
+                <w:color w:val="000000"/>
+                <w:sz w:val="26"/>
+                <w:szCs w:val="26"/>
+                <w:lang w:val="pl-PL"/>
+              </w:rPr>
+              <w:t>domicil</w:t>
+            </w:r>
+          </w:p>
+        </w:tc>
+        <w:tc>
+          <w:tcPr>
+            <w:tcW w:w="3034" w:type="dxa"/>
+            <w:tcBorders>
+              <w:top w:val="single" w:sz="6" w:space="0" w:color="000000"/>
+              <w:left w:val="single" w:sz="6" w:space="0" w:color="000000"/>
+              <w:bottom w:val="single" w:sz="6" w:space="0" w:color="000000"/>
+              <w:right w:val="single" w:sz="6" w:space="0" w:color="000000"/>
+            </w:tcBorders>
+            <w:shd w:val="clear" w:color="auto" w:fill="F2F2F2"/>
+            <w:tcMar>
+              <w:top w:w="0" w:type="dxa"/>
+              <w:left w:w="120" w:type="dxa"/>
+              <w:bottom w:w="0" w:type="dxa"/>
+              <w:right w:w="120" w:type="dxa"/>
+            </w:tcMar>
+          </w:tcPr>
+          <w:p>
+            <w:pPr>
+              <w:widowControl/>
+              <w:jc w:val="center"/>
+            </w:pPr>
+            <w:r>
+              <w:rPr>
+                <w:rFonts w:ascii="Arial" w:eastAsia="Times New Roman" w:hAnsi="Arial" w:cs="Arial"/>
+                <w:color w:val="000000"/>
+                <w:sz w:val="22"/>
+                <w:szCs w:val="22"/>
+                <w:lang w:val="pl-PL"/>
+              </w:rPr>
+              <w:t>Porządkowa (5 kategorii)</w:t>
+            </w:r>
+          </w:p>
+        </w:tc>
+        <w:tc>
+          <w:tcPr>
+            <w:tcW w:w="5244" w:type="dxa"/>
+            <w:tcBorders>
+              <w:top w:val="single" w:sz="6" w:space="0" w:color="000000"/>
+              <w:left w:val="single" w:sz="6" w:space="0" w:color="000000"/>
+              <w:bottom w:val="single" w:sz="6" w:space="0" w:color="000000"/>
+              <w:right w:val="single" w:sz="6" w:space="0" w:color="000000"/>
+            </w:tcBorders>
+            <w:shd w:val="clear" w:color="auto" w:fill="F2F2F2"/>
+          </w:tcPr>
+          <w:p>
+            <w:pPr>
+              <w:keepNext/>
+              <w:widowControl/>
+              <w:jc w:val="center"/>
+              <w:rPr>
+                <w:rFonts w:ascii="Arial" w:eastAsia="Times New Roman" w:hAnsi="Arial" w:cs="Arial"/>
+                <w:color w:val="000000"/>
+                <w:sz w:val="22"/>
+                <w:szCs w:val="22"/>
+                <w:lang w:val="pl-PL"/>
+              </w:rPr>
+            </w:pPr>
+            <w:r>
+              <w:rPr>
+                <w:rFonts w:ascii="Arial" w:eastAsia="Times New Roman" w:hAnsi="Arial" w:cs="Arial"/>
+                <w:color w:val="000000"/>
+                <w:sz w:val="22"/>
+                <w:szCs w:val="22"/>
+                <w:lang w:val="pl-PL"/>
+              </w:rPr>
+              <w:t>{1,2} – duże miasto, {3} – małe miasto, {4,5} - wieś</w:t>
+            </w:r>
+          </w:p>
+        </w:tc>
+      </w:tr>
+    </w:tbl>
+    <w:p>
+      <w:pPr>
+        <w:ind w:firstLine="709"/>
+        <w:jc w:val="center"/>
+        <w:rPr>
+          <w:rFonts w:ascii="Calibri" w:eastAsia="Times New Roman" w:hAnsi="Calibri" w:cs="Calibri"/>
+          <w:i/>
+          <w:iCs/>
+          <w:color w:val="44546A"/>
+          <w:sz w:val="18"/>
+          <w:szCs w:val="18"/>
+          <w:lang w:val="pl-PL"/>
+        </w:rPr>
+      </w:pPr>
+      <w:r>
+        <w:rPr>
+          <w:rFonts w:ascii="Calibri" w:eastAsia="Times New Roman" w:hAnsi="Calibri" w:cs="Calibri"/>
+          <w:i/>
+          <w:iCs/>
+          <w:color w:val="44546A"/>
+          <w:sz w:val="18"/>
+          <w:szCs w:val="18"/>
+          <w:lang w:val="pl-PL"/>
+        </w:rPr>
+        <w:t>Opracowanie własne</w:t>
+      </w:r>
+    </w:p>
+    <w:p>
+      <w:pPr>
+        <w:ind w:firstLine="709"/>
+        <w:rPr>
+          <w:lang w:val="pl-PL"/>
+        </w:rPr>
+      </w:pPr>
+    </w:p>
+    <w:p>
+      <w:pPr>
+        <w:ind w:firstLine="709"/>
+        <w:rPr>
+          <w:lang w:val="pl-PL"/>
+        </w:rPr>
+      </w:pPr>
+      <w:r>
+        <w:rPr>
           <w:noProof/>
           <w:lang w:val="pl-PL"/>
         </w:rPr>
-        <w:lastRenderedPageBreak/>
         <w:drawing>
           <wp:inline distT="0" distB="0" distL="0" distR="0" wp14:anchorId="2FA2EE51" wp14:editId="0048B5A4">
             <wp:extent cx="3005185" cy="2238375"/>
@@ -5210,6 +6286,197 @@
       <w:pPr>
         <w:ind w:firstLine="709"/>
         <w:rPr>
+          <w:lang w:val="pl-PL"/>
+        </w:rPr>
+      </w:pPr>
+      <w:r>
+        <w:rPr>
+          <w:noProof/>
+          <w:lang w:val="pl-PL"/>
+        </w:rPr>
+        <w:lastRenderedPageBreak/>
+        <w:drawing>
+          <wp:inline distT="0" distB="0" distL="0" distR="0" wp14:anchorId="07D0808C" wp14:editId="6F4E414B">
+            <wp:extent cx="2752725" cy="2243123"/>
+            <wp:effectExtent l="0" t="0" r="0" b="5080"/>
+            <wp:docPr id="6" name="Obraz 6"/>
+            <wp:cNvGraphicFramePr>
+              <a:graphicFrameLocks xmlns:a="http://schemas.openxmlformats.org/drawingml/2006/main" noChangeAspect="1"/>
+            </wp:cNvGraphicFramePr>
+            <a:graphic xmlns:a="http://schemas.openxmlformats.org/drawingml/2006/main">
+              <a:graphicData uri="http://schemas.openxmlformats.org/drawingml/2006/picture">
+                <pic:pic xmlns:pic="http://schemas.openxmlformats.org/drawingml/2006/picture">
+                  <pic:nvPicPr>
+                    <pic:cNvPr id="1" name=""/>
+                    <pic:cNvPicPr/>
+                  </pic:nvPicPr>
+                  <pic:blipFill>
+                    <a:blip r:embed="rId13"/>
+                    <a:stretch>
+                      <a:fillRect/>
+                    </a:stretch>
+                  </pic:blipFill>
+                  <pic:spPr>
+                    <a:xfrm>
+                      <a:off x="0" y="0"/>
+                      <a:ext cx="2762967" cy="2251469"/>
+                    </a:xfrm>
+                    <a:prstGeom prst="rect">
+                      <a:avLst/>
+                    </a:prstGeom>
+                  </pic:spPr>
+                </pic:pic>
+              </a:graphicData>
+            </a:graphic>
+          </wp:inline>
+        </w:drawing>
+      </w:r>
+      <w:r>
+        <w:rPr>
+          <w:noProof/>
+          <w:lang w:val="pl-PL"/>
+        </w:rPr>
+        <w:drawing>
+          <wp:inline distT="0" distB="0" distL="0" distR="0" wp14:anchorId="7EF6B657" wp14:editId="406B2F12">
+            <wp:extent cx="2791654" cy="2276475"/>
+            <wp:effectExtent l="0" t="0" r="8890" b="0"/>
+            <wp:docPr id="7" name="Obraz 7"/>
+            <wp:cNvGraphicFramePr>
+              <a:graphicFrameLocks xmlns:a="http://schemas.openxmlformats.org/drawingml/2006/main" noChangeAspect="1"/>
+            </wp:cNvGraphicFramePr>
+            <a:graphic xmlns:a="http://schemas.openxmlformats.org/drawingml/2006/main">
+              <a:graphicData uri="http://schemas.openxmlformats.org/drawingml/2006/picture">
+                <pic:pic xmlns:pic="http://schemas.openxmlformats.org/drawingml/2006/picture">
+                  <pic:nvPicPr>
+                    <pic:cNvPr id="1" name=""/>
+                    <pic:cNvPicPr/>
+                  </pic:nvPicPr>
+                  <pic:blipFill>
+                    <a:blip r:embed="rId14"/>
+                    <a:stretch>
+                      <a:fillRect/>
+                    </a:stretch>
+                  </pic:blipFill>
+                  <pic:spPr>
+                    <a:xfrm>
+                      <a:off x="0" y="0"/>
+                      <a:ext cx="2801996" cy="2284908"/>
+                    </a:xfrm>
+                    <a:prstGeom prst="rect">
+                      <a:avLst/>
+                    </a:prstGeom>
+                  </pic:spPr>
+                </pic:pic>
+              </a:graphicData>
+            </a:graphic>
+          </wp:inline>
+        </w:drawing>
+      </w:r>
+    </w:p>
+    <w:p>
+      <w:pPr>
+        <w:ind w:firstLine="709"/>
+        <w:rPr>
+          <w:lang w:val="pl-PL"/>
+        </w:rPr>
+      </w:pPr>
+    </w:p>
+    <w:p>
+      <w:pPr>
+        <w:ind w:firstLine="709"/>
+        <w:rPr>
+          <w:sz w:val="28"/>
+          <w:szCs w:val="28"/>
+          <w:lang w:val="pl-PL"/>
+        </w:rPr>
+      </w:pPr>
+      <w:r>
+        <w:rPr>
+          <w:lang w:val="pl-PL"/>
+        </w:rPr>
+        <w:t>Jak można dostrzec na wykresach n</w:t>
+      </w:r>
+      <w:r>
+        <w:rPr>
+          <w:lang w:val="pl-PL"/>
+        </w:rPr>
+        <w:t>iestety nie we wszystkich kategoriach udało się uzyskać równomierny rozkład</w:t>
+      </w:r>
+      <w:r>
+        <w:rPr>
+          <w:lang w:val="pl-PL"/>
+        </w:rPr>
+        <w:t xml:space="preserve"> kategorii</w:t>
+      </w:r>
+      <w:r>
+        <w:rPr>
+          <w:lang w:val="pl-PL"/>
+        </w:rPr>
+        <w:t xml:space="preserve">, głównie ze względu na liczności poszczególnych kategorii połączonych z brakiem merytorycznego uzasadnienie ich łączenia. </w:t>
+      </w:r>
+      <w:r>
+        <w:rPr>
+          <w:lang w:val="pl-PL"/>
+        </w:rPr>
+        <w:t>Niemniej  udało  się  uzyskać</w:t>
+      </w:r>
+      <w:r>
+        <w:rPr>
+          <w:lang w:val="pl-PL"/>
+        </w:rPr>
+        <w:t xml:space="preserve"> wystarczająco  liczne  kombinacje  kategorii zmiennych objaśniających ze zmienną zależną.</w:t>
+      </w:r>
+      <w:r>
+        <w:rPr>
+          <w:lang w:val="pl-PL"/>
+        </w:rPr>
+        <w:br/>
+      </w:r>
+    </w:p>
+    <w:p>
+      <w:pPr>
+        <w:ind w:firstLine="709"/>
+        <w:rPr>
+          <w:sz w:val="28"/>
+          <w:szCs w:val="28"/>
+          <w:lang w:val="pl-PL"/>
+        </w:rPr>
+      </w:pPr>
+      <w:r>
+        <w:rPr>
+          <w:sz w:val="28"/>
+          <w:szCs w:val="28"/>
+          <w:lang w:val="pl-PL"/>
+        </w:rPr>
+        <w:t>2.3</w:t>
+      </w:r>
+      <w:r>
+        <w:rPr>
+          <w:sz w:val="28"/>
+          <w:szCs w:val="28"/>
+          <w:lang w:val="pl-PL"/>
+        </w:rPr>
+        <w:t xml:space="preserve"> </w:t>
+      </w:r>
+      <w:r>
+        <w:rPr>
+          <w:sz w:val="28"/>
+          <w:szCs w:val="28"/>
+          <w:lang w:val="pl-PL"/>
+        </w:rPr>
+        <w:t>Kodowanie zmiennych</w:t>
+      </w:r>
+    </w:p>
+    <w:p>
+      <w:pPr>
+        <w:ind w:firstLine="709"/>
+        <w:rPr>
+          <w:rFonts w:ascii="Calibri" w:eastAsia="Times New Roman" w:hAnsi="Calibri" w:cs="Calibri"/>
+          <w:i/>
+          <w:iCs/>
+          <w:color w:val="44546A"/>
+          <w:sz w:val="18"/>
+          <w:szCs w:val="18"/>
           <w:lang w:val="pl-PL"/>
         </w:rPr>
       </w:pPr>

--- a/Regresja binarna - projekt.docx
+++ b/Regresja binarna - projekt.docx
@@ -4918,13 +4918,13 @@
           <wp:anchor distT="0" distB="0" distL="114300" distR="114300" simplePos="0" relativeHeight="251658240" behindDoc="0" locked="0" layoutInCell="1" allowOverlap="1">
             <wp:simplePos x="0" y="0"/>
             <wp:positionH relativeFrom="margin">
-              <wp:align>center</wp:align>
+              <wp:posOffset>956310</wp:posOffset>
             </wp:positionH>
             <wp:positionV relativeFrom="paragraph">
               <wp:posOffset>11430</wp:posOffset>
             </wp:positionV>
-            <wp:extent cx="4208145" cy="3335655"/>
-            <wp:effectExtent l="0" t="0" r="1905" b="0"/>
+            <wp:extent cx="3800475" cy="3011805"/>
+            <wp:effectExtent l="0" t="0" r="9525" b="0"/>
             <wp:wrapSquare wrapText="bothSides"/>
             <wp:docPr id="1" name="Obraz 1"/>
             <wp:cNvGraphicFramePr>
@@ -4952,7 +4952,7 @@
                   <pic:spPr>
                     <a:xfrm>
                       <a:off x="0" y="0"/>
-                      <a:ext cx="4208145" cy="3335655"/>
+                      <a:ext cx="3800475" cy="3011805"/>
                     </a:xfrm>
                     <a:prstGeom prst="rect">
                       <a:avLst/>
@@ -6435,6 +6435,7 @@
     </w:p>
     <w:p>
       <w:pPr>
+        <w:spacing w:after="240"/>
         <w:ind w:firstLine="709"/>
         <w:rPr>
           <w:sz w:val="28"/>
@@ -6448,6 +6449,15 @@
           <w:szCs w:val="28"/>
           <w:lang w:val="pl-PL"/>
         </w:rPr>
+        <w:br w:type="column"/>
+      </w:r>
+      <w:r>
+        <w:rPr>
+          <w:sz w:val="28"/>
+          <w:szCs w:val="28"/>
+          <w:lang w:val="pl-PL"/>
+        </w:rPr>
+        <w:lastRenderedPageBreak/>
         <w:t>2.3</w:t>
       </w:r>
       <w:r>
@@ -6470,6 +6480,3247 @@
     <w:p>
       <w:pPr>
         <w:ind w:firstLine="709"/>
+        <w:rPr>
+          <w:lang w:val="pl-PL"/>
+        </w:rPr>
+      </w:pPr>
+      <w:r>
+        <w:rPr>
+          <w:lang w:val="pl-PL"/>
+        </w:rPr>
+        <w:t>Kodowanie  zmiennych  niezależnych  na  potrzeby  modelu  regresji  logistycznej  ma  decydujący  wpływ  na ko</w:t>
+      </w:r>
+      <w:r>
+        <w:rPr>
+          <w:lang w:val="pl-PL"/>
+        </w:rPr>
+        <w:t>ń</w:t>
+      </w:r>
+      <w:r>
+        <w:rPr>
+          <w:lang w:val="pl-PL"/>
+        </w:rPr>
+        <w:t>cową interpretację otrzymanych wyników analizy.</w:t>
+      </w:r>
+      <w:r>
+        <w:rPr>
+          <w:lang w:val="pl-PL"/>
+        </w:rPr>
+        <w:t xml:space="preserve"> </w:t>
+      </w:r>
+      <w:r>
+        <w:rPr>
+          <w:lang w:val="pl-PL"/>
+        </w:rPr>
+        <w:t>W niniejszej pracy zdecydowano się w dużej mierze na referencyjne  kodowanie  zmiennych,  jedynie</w:t>
+      </w:r>
+      <w:r>
+        <w:rPr>
+          <w:lang w:val="pl-PL"/>
+        </w:rPr>
+        <w:t xml:space="preserve"> w przypadku jednej zmiennej zastosowano kodowanie porządkowe. </w:t>
+      </w:r>
+      <w:r>
+        <w:rPr>
+          <w:lang w:val="pl-PL"/>
+        </w:rPr>
+        <w:t xml:space="preserve">Tabela 5 zawiera </w:t>
+      </w:r>
+      <w:r>
+        <w:rPr>
+          <w:lang w:val="pl-PL"/>
+        </w:rPr>
+        <w:t>zestawienie informacji</w:t>
+      </w:r>
+      <w:r>
+        <w:rPr>
+          <w:lang w:val="pl-PL"/>
+        </w:rPr>
+        <w:t xml:space="preserve"> </w:t>
+      </w:r>
+      <w:r>
+        <w:rPr>
+          <w:lang w:val="pl-PL"/>
+        </w:rPr>
+        <w:t>dotyczących</w:t>
+      </w:r>
+      <w:r>
+        <w:rPr>
+          <w:lang w:val="pl-PL"/>
+        </w:rPr>
+        <w:t xml:space="preserve"> </w:t>
+      </w:r>
+      <w:r>
+        <w:rPr>
+          <w:lang w:val="pl-PL"/>
+        </w:rPr>
+        <w:t>kodowania zmiennych wraz z</w:t>
+      </w:r>
+      <w:r>
+        <w:rPr>
+          <w:lang w:val="pl-PL"/>
+        </w:rPr>
+        <w:t xml:space="preserve"> </w:t>
+      </w:r>
+      <w:r>
+        <w:rPr>
+          <w:lang w:val="pl-PL"/>
+        </w:rPr>
+        <w:t>wyróżnionymi kategoriami referencyjnymi. Poziomy referencyjne zostały przyporz</w:t>
+      </w:r>
+      <w:r>
+        <w:rPr>
+          <w:lang w:val="pl-PL"/>
+        </w:rPr>
+        <w:t>ądkowane kategoriom, które były dominantami</w:t>
+      </w:r>
+      <w:r>
+        <w:rPr>
+          <w:lang w:val="pl-PL"/>
+        </w:rPr>
+        <w:t>.</w:t>
+      </w:r>
+      <w:r>
+        <w:rPr>
+          <w:lang w:val="pl-PL"/>
+        </w:rPr>
+        <w:br/>
+      </w:r>
+    </w:p>
+    <w:p>
+      <w:pPr>
+        <w:widowControl/>
+        <w:spacing w:after="200"/>
+        <w:jc w:val="center"/>
+        <w:rPr>
+          <w:rFonts w:ascii="Arial" w:eastAsia="Times New Roman" w:hAnsi="Arial" w:cs="Arial"/>
+          <w:b/>
+          <w:bCs/>
+          <w:i/>
+          <w:iCs/>
+          <w:color w:val="44546A"/>
+          <w:sz w:val="18"/>
+          <w:szCs w:val="18"/>
+          <w:lang w:val="pl-PL"/>
+        </w:rPr>
+      </w:pPr>
+      <w:r>
+        <w:rPr>
+          <w:rFonts w:ascii="Arial" w:eastAsia="Times New Roman" w:hAnsi="Arial" w:cs="Arial"/>
+          <w:b/>
+          <w:bCs/>
+          <w:i/>
+          <w:iCs/>
+          <w:color w:val="44546A"/>
+          <w:sz w:val="18"/>
+          <w:szCs w:val="18"/>
+          <w:lang w:val="pl-PL"/>
+        </w:rPr>
+        <w:t xml:space="preserve">Tabela </w:t>
+      </w:r>
+      <w:r>
+        <w:rPr>
+          <w:rFonts w:ascii="Arial" w:eastAsia="Times New Roman" w:hAnsi="Arial" w:cs="Arial"/>
+          <w:b/>
+          <w:bCs/>
+          <w:i/>
+          <w:iCs/>
+          <w:color w:val="44546A"/>
+          <w:sz w:val="18"/>
+          <w:szCs w:val="18"/>
+          <w:lang w:val="pl-PL"/>
+        </w:rPr>
+        <w:t>5.</w:t>
+      </w:r>
+      <w:r>
+        <w:rPr>
+          <w:rFonts w:ascii="Arial" w:eastAsia="Times New Roman" w:hAnsi="Arial" w:cs="Arial"/>
+          <w:b/>
+          <w:bCs/>
+          <w:i/>
+          <w:iCs/>
+          <w:color w:val="44546A"/>
+          <w:sz w:val="18"/>
+          <w:szCs w:val="18"/>
+          <w:lang w:val="pl-PL"/>
+        </w:rPr>
+        <w:t xml:space="preserve"> Schemat kodowania zmiennych</w:t>
+      </w:r>
+    </w:p>
+    <w:tbl>
+      <w:tblPr>
+        <w:tblW w:w="7981" w:type="dxa"/>
+        <w:jc w:val="center"/>
+        <w:tblBorders>
+          <w:top w:val="single" w:sz="6" w:space="0" w:color="C1C1C1"/>
+          <w:left w:val="single" w:sz="6" w:space="0" w:color="C1C1C1"/>
+          <w:bottom w:val="single" w:sz="2" w:space="0" w:color="C1C1C1"/>
+          <w:right w:val="single" w:sz="2" w:space="0" w:color="C1C1C1"/>
+        </w:tblBorders>
+        <w:tblCellMar>
+          <w:left w:w="0" w:type="dxa"/>
+          <w:right w:w="0" w:type="dxa"/>
+        </w:tblCellMar>
+        <w:tblLook w:val="04A0" w:firstRow="1" w:lastRow="0" w:firstColumn="1" w:lastColumn="0" w:noHBand="0" w:noVBand="1"/>
+      </w:tblPr>
+      <w:tblGrid>
+        <w:gridCol w:w="1328"/>
+        <w:gridCol w:w="2786"/>
+        <w:gridCol w:w="1537"/>
+        <w:gridCol w:w="1174"/>
+        <w:gridCol w:w="1156"/>
+      </w:tblGrid>
+      <w:tr>
+        <w:trPr>
+          <w:trHeight w:val="244"/>
+          <w:tblHeader/>
+          <w:jc w:val="center"/>
+        </w:trPr>
+        <w:tc>
+          <w:tcPr>
+            <w:tcW w:w="0" w:type="auto"/>
+            <w:tcBorders>
+              <w:top w:val="single" w:sz="2" w:space="0" w:color="B0B7BB"/>
+              <w:left w:val="single" w:sz="2" w:space="0" w:color="B0B7BB"/>
+              <w:bottom w:val="single" w:sz="6" w:space="0" w:color="B0B7BB"/>
+              <w:right w:val="single" w:sz="6" w:space="0" w:color="B0B7BB"/>
+            </w:tcBorders>
+            <w:shd w:val="clear" w:color="auto" w:fill="EDF2F9"/>
+          </w:tcPr>
+          <w:p>
+            <w:pPr>
+              <w:widowControl/>
+              <w:suppressAutoHyphens w:val="0"/>
+              <w:autoSpaceDN/>
+              <w:jc w:val="center"/>
+              <w:textAlignment w:val="auto"/>
+              <w:rPr>
+                <w:rFonts w:ascii="Arial" w:eastAsia="Times New Roman" w:hAnsi="Arial" w:cs="Arial"/>
+                <w:b/>
+                <w:bCs/>
+                <w:color w:val="112277"/>
+                <w:sz w:val="20"/>
+                <w:szCs w:val="20"/>
+                <w:lang w:val="pl-PL"/>
+              </w:rPr>
+            </w:pPr>
+          </w:p>
+        </w:tc>
+        <w:tc>
+          <w:tcPr>
+            <w:tcW w:w="0" w:type="auto"/>
+            <w:gridSpan w:val="4"/>
+            <w:tcBorders>
+              <w:top w:val="single" w:sz="2" w:space="0" w:color="B0B7BB"/>
+              <w:left w:val="single" w:sz="2" w:space="0" w:color="B0B7BB"/>
+              <w:bottom w:val="single" w:sz="6" w:space="0" w:color="B0B7BB"/>
+              <w:right w:val="single" w:sz="6" w:space="0" w:color="B0B7BB"/>
+            </w:tcBorders>
+            <w:shd w:val="clear" w:color="auto" w:fill="EDF2F9"/>
+            <w:vAlign w:val="bottom"/>
+            <w:hideMark/>
+          </w:tcPr>
+          <w:p>
+            <w:pPr>
+              <w:widowControl/>
+              <w:suppressAutoHyphens w:val="0"/>
+              <w:autoSpaceDN/>
+              <w:jc w:val="center"/>
+              <w:textAlignment w:val="auto"/>
+              <w:rPr>
+                <w:rFonts w:ascii="Arial" w:eastAsia="Times New Roman" w:hAnsi="Arial" w:cs="Arial"/>
+                <w:b/>
+                <w:bCs/>
+                <w:color w:val="112277"/>
+                <w:sz w:val="20"/>
+                <w:szCs w:val="20"/>
+                <w:lang w:val="pl-PL"/>
+              </w:rPr>
+            </w:pPr>
+            <w:r>
+              <w:rPr>
+                <w:rFonts w:ascii="Arial" w:eastAsia="Times New Roman" w:hAnsi="Arial" w:cs="Arial"/>
+                <w:b/>
+                <w:bCs/>
+                <w:color w:val="112277"/>
+                <w:sz w:val="20"/>
+                <w:szCs w:val="20"/>
+                <w:lang w:val="pl-PL"/>
+              </w:rPr>
+              <w:t>Informacje o poziomach klasyfikacji</w:t>
+            </w:r>
+          </w:p>
+        </w:tc>
+      </w:tr>
+      <w:tr>
+        <w:trPr>
+          <w:trHeight w:val="229"/>
+          <w:tblHeader/>
+          <w:jc w:val="center"/>
+        </w:trPr>
+        <w:tc>
+          <w:tcPr>
+            <w:tcW w:w="0" w:type="auto"/>
+            <w:tcBorders>
+              <w:top w:val="single" w:sz="2" w:space="0" w:color="B0B7BB"/>
+              <w:left w:val="single" w:sz="2" w:space="0" w:color="B0B7BB"/>
+              <w:bottom w:val="single" w:sz="6" w:space="0" w:color="B0B7BB"/>
+              <w:right w:val="single" w:sz="6" w:space="0" w:color="B0B7BB"/>
+            </w:tcBorders>
+            <w:shd w:val="clear" w:color="auto" w:fill="EDF2F9"/>
+            <w:vAlign w:val="bottom"/>
+            <w:hideMark/>
+          </w:tcPr>
+          <w:p>
+            <w:pPr>
+              <w:widowControl/>
+              <w:suppressAutoHyphens w:val="0"/>
+              <w:autoSpaceDN/>
+              <w:textAlignment w:val="auto"/>
+              <w:rPr>
+                <w:rFonts w:ascii="Arial" w:eastAsia="Times New Roman" w:hAnsi="Arial" w:cs="Arial"/>
+                <w:b/>
+                <w:bCs/>
+                <w:color w:val="112277"/>
+                <w:sz w:val="20"/>
+                <w:szCs w:val="20"/>
+                <w:lang w:val="pl-PL"/>
+              </w:rPr>
+            </w:pPr>
+            <w:r>
+              <w:rPr>
+                <w:rFonts w:ascii="Arial" w:eastAsia="Times New Roman" w:hAnsi="Arial" w:cs="Arial"/>
+                <w:b/>
+                <w:bCs/>
+                <w:color w:val="112277"/>
+                <w:sz w:val="20"/>
+                <w:szCs w:val="20"/>
+                <w:lang w:val="pl-PL"/>
+              </w:rPr>
+              <w:t>Klasa</w:t>
+            </w:r>
+          </w:p>
+        </w:tc>
+        <w:tc>
+          <w:tcPr>
+            <w:tcW w:w="2786" w:type="dxa"/>
+            <w:tcBorders>
+              <w:top w:val="single" w:sz="2" w:space="0" w:color="B0B7BB"/>
+              <w:left w:val="single" w:sz="2" w:space="0" w:color="B0B7BB"/>
+              <w:bottom w:val="single" w:sz="6" w:space="0" w:color="B0B7BB"/>
+              <w:right w:val="single" w:sz="2" w:space="0" w:color="B0B7BB"/>
+            </w:tcBorders>
+            <w:shd w:val="clear" w:color="auto" w:fill="EDF2F9"/>
+          </w:tcPr>
+          <w:p>
+            <w:pPr>
+              <w:widowControl/>
+              <w:suppressAutoHyphens w:val="0"/>
+              <w:autoSpaceDN/>
+              <w:jc w:val="center"/>
+              <w:textAlignment w:val="auto"/>
+              <w:rPr>
+                <w:rFonts w:ascii="Arial" w:eastAsia="Times New Roman" w:hAnsi="Arial" w:cs="Arial"/>
+                <w:b/>
+                <w:bCs/>
+                <w:color w:val="112277"/>
+                <w:sz w:val="20"/>
+                <w:szCs w:val="20"/>
+                <w:lang w:val="pl-PL"/>
+              </w:rPr>
+            </w:pPr>
+            <w:r>
+              <w:rPr>
+                <w:rFonts w:ascii="Arial" w:eastAsia="Times New Roman" w:hAnsi="Arial" w:cs="Arial"/>
+                <w:b/>
+                <w:bCs/>
+                <w:color w:val="112277"/>
+                <w:sz w:val="20"/>
+                <w:szCs w:val="20"/>
+                <w:lang w:val="pl-PL"/>
+              </w:rPr>
+              <w:t>Etykieta</w:t>
+            </w:r>
+          </w:p>
+        </w:tc>
+        <w:tc>
+          <w:tcPr>
+            <w:tcW w:w="1537" w:type="dxa"/>
+            <w:tcBorders>
+              <w:top w:val="single" w:sz="2" w:space="0" w:color="B0B7BB"/>
+              <w:left w:val="single" w:sz="2" w:space="0" w:color="B0B7BB"/>
+              <w:bottom w:val="single" w:sz="6" w:space="0" w:color="B0B7BB"/>
+              <w:right w:val="single" w:sz="6" w:space="0" w:color="B0B7BB"/>
+            </w:tcBorders>
+            <w:shd w:val="clear" w:color="auto" w:fill="EDF2F9"/>
+            <w:vAlign w:val="bottom"/>
+            <w:hideMark/>
+          </w:tcPr>
+          <w:p>
+            <w:pPr>
+              <w:widowControl/>
+              <w:suppressAutoHyphens w:val="0"/>
+              <w:autoSpaceDN/>
+              <w:jc w:val="center"/>
+              <w:textAlignment w:val="auto"/>
+              <w:rPr>
+                <w:rFonts w:ascii="Arial" w:eastAsia="Times New Roman" w:hAnsi="Arial" w:cs="Arial"/>
+                <w:b/>
+                <w:bCs/>
+                <w:color w:val="112277"/>
+                <w:sz w:val="20"/>
+                <w:szCs w:val="20"/>
+                <w:lang w:val="pl-PL"/>
+              </w:rPr>
+            </w:pPr>
+            <w:r>
+              <w:rPr>
+                <w:rFonts w:ascii="Arial" w:eastAsia="Times New Roman" w:hAnsi="Arial" w:cs="Arial"/>
+                <w:b/>
+                <w:bCs/>
+                <w:color w:val="112277"/>
+                <w:sz w:val="20"/>
+                <w:szCs w:val="20"/>
+                <w:lang w:val="pl-PL"/>
+              </w:rPr>
+              <w:t>Wartość</w:t>
+            </w:r>
+          </w:p>
+        </w:tc>
+        <w:tc>
+          <w:tcPr>
+            <w:tcW w:w="0" w:type="auto"/>
+            <w:gridSpan w:val="2"/>
+            <w:tcBorders>
+              <w:top w:val="single" w:sz="2" w:space="0" w:color="B0B7BB"/>
+              <w:left w:val="single" w:sz="2" w:space="0" w:color="B0B7BB"/>
+              <w:bottom w:val="single" w:sz="6" w:space="0" w:color="B0B7BB"/>
+              <w:right w:val="single" w:sz="6" w:space="0" w:color="B0B7BB"/>
+            </w:tcBorders>
+            <w:shd w:val="clear" w:color="auto" w:fill="EDF2F9"/>
+            <w:vAlign w:val="bottom"/>
+            <w:hideMark/>
+          </w:tcPr>
+          <w:p>
+            <w:pPr>
+              <w:widowControl/>
+              <w:suppressAutoHyphens w:val="0"/>
+              <w:autoSpaceDN/>
+              <w:jc w:val="center"/>
+              <w:textAlignment w:val="auto"/>
+              <w:rPr>
+                <w:rFonts w:ascii="Arial" w:eastAsia="Times New Roman" w:hAnsi="Arial" w:cs="Arial"/>
+                <w:b/>
+                <w:bCs/>
+                <w:color w:val="112277"/>
+                <w:sz w:val="20"/>
+                <w:szCs w:val="20"/>
+                <w:lang w:val="pl-PL"/>
+              </w:rPr>
+            </w:pPr>
+            <w:r>
+              <w:rPr>
+                <w:rFonts w:ascii="Arial" w:eastAsia="Times New Roman" w:hAnsi="Arial" w:cs="Arial"/>
+                <w:b/>
+                <w:bCs/>
+                <w:color w:val="112277"/>
+                <w:sz w:val="20"/>
+                <w:szCs w:val="20"/>
+                <w:lang w:val="pl-PL"/>
+              </w:rPr>
+              <w:t>Zmienne planu</w:t>
+            </w:r>
+          </w:p>
+        </w:tc>
+      </w:tr>
+      <w:tr>
+        <w:trPr>
+          <w:trHeight w:val="275"/>
+          <w:jc w:val="center"/>
+        </w:trPr>
+        <w:tc>
+          <w:tcPr>
+            <w:tcW w:w="0" w:type="auto"/>
+            <w:tcBorders>
+              <w:top w:val="single" w:sz="6" w:space="0" w:color="B0B7BB"/>
+              <w:bottom w:val="nil"/>
+              <w:right w:val="single" w:sz="4" w:space="0" w:color="auto"/>
+            </w:tcBorders>
+            <w:noWrap/>
+            <w:vAlign w:val="bottom"/>
+            <w:hideMark/>
+          </w:tcPr>
+          <w:p>
+            <w:pPr>
+              <w:widowControl/>
+              <w:suppressAutoHyphens w:val="0"/>
+              <w:autoSpaceDN/>
+              <w:jc w:val="center"/>
+              <w:textAlignment w:val="auto"/>
+              <w:rPr>
+                <w:rFonts w:eastAsia="Times New Roman"/>
+                <w:lang w:val="pl-PL"/>
+              </w:rPr>
+            </w:pPr>
+            <w:r>
+              <w:rPr>
+                <w:rFonts w:eastAsia="Times New Roman"/>
+                <w:lang w:val="pl-PL"/>
+              </w:rPr>
+              <w:t>gndr</w:t>
+            </w:r>
+          </w:p>
+        </w:tc>
+        <w:tc>
+          <w:tcPr>
+            <w:tcW w:w="2786" w:type="dxa"/>
+            <w:tcBorders>
+              <w:top w:val="single" w:sz="6" w:space="0" w:color="B0B7BB"/>
+              <w:left w:val="single" w:sz="4" w:space="0" w:color="auto"/>
+              <w:bottom w:val="nil"/>
+              <w:right w:val="single" w:sz="4" w:space="0" w:color="auto"/>
+            </w:tcBorders>
+          </w:tcPr>
+          <w:p>
+            <w:pPr>
+              <w:widowControl/>
+              <w:suppressAutoHyphens w:val="0"/>
+              <w:autoSpaceDN/>
+              <w:jc w:val="center"/>
+              <w:textAlignment w:val="auto"/>
+              <w:rPr>
+                <w:rFonts w:eastAsia="Times New Roman"/>
+                <w:lang w:val="pl-PL"/>
+              </w:rPr>
+            </w:pPr>
+            <w:r>
+              <w:rPr>
+                <w:rFonts w:eastAsia="Times New Roman"/>
+                <w:lang w:val="pl-PL"/>
+              </w:rPr>
+              <w:t>Płeć</w:t>
+            </w:r>
+          </w:p>
+        </w:tc>
+        <w:tc>
+          <w:tcPr>
+            <w:tcW w:w="1537" w:type="dxa"/>
+            <w:tcBorders>
+              <w:top w:val="single" w:sz="6" w:space="0" w:color="B0B7BB"/>
+              <w:left w:val="single" w:sz="4" w:space="0" w:color="auto"/>
+              <w:bottom w:val="nil"/>
+              <w:right w:val="single" w:sz="4" w:space="0" w:color="auto"/>
+            </w:tcBorders>
+            <w:noWrap/>
+            <w:vAlign w:val="bottom"/>
+            <w:hideMark/>
+          </w:tcPr>
+          <w:p>
+            <w:pPr>
+              <w:widowControl/>
+              <w:suppressAutoHyphens w:val="0"/>
+              <w:autoSpaceDN/>
+              <w:jc w:val="center"/>
+              <w:textAlignment w:val="auto"/>
+              <w:rPr>
+                <w:rFonts w:eastAsia="Times New Roman"/>
+                <w:lang w:val="pl-PL"/>
+              </w:rPr>
+            </w:pPr>
+            <w:r>
+              <w:rPr>
+                <w:rFonts w:eastAsia="Times New Roman"/>
+                <w:lang w:val="pl-PL"/>
+              </w:rPr>
+              <w:t>1</w:t>
+            </w:r>
+          </w:p>
+        </w:tc>
+        <w:tc>
+          <w:tcPr>
+            <w:tcW w:w="0" w:type="auto"/>
+            <w:tcBorders>
+              <w:left w:val="single" w:sz="4" w:space="0" w:color="auto"/>
+              <w:right w:val="single" w:sz="4" w:space="0" w:color="auto"/>
+            </w:tcBorders>
+            <w:noWrap/>
+            <w:vAlign w:val="bottom"/>
+            <w:hideMark/>
+          </w:tcPr>
+          <w:p>
+            <w:pPr>
+              <w:widowControl/>
+              <w:suppressAutoHyphens w:val="0"/>
+              <w:autoSpaceDN/>
+              <w:jc w:val="center"/>
+              <w:textAlignment w:val="auto"/>
+              <w:rPr>
+                <w:rFonts w:eastAsia="Times New Roman"/>
+                <w:lang w:val="pl-PL"/>
+              </w:rPr>
+            </w:pPr>
+            <w:r>
+              <w:rPr>
+                <w:rFonts w:eastAsia="Times New Roman"/>
+                <w:lang w:val="pl-PL"/>
+              </w:rPr>
+              <w:t>0</w:t>
+            </w:r>
+          </w:p>
+        </w:tc>
+        <w:tc>
+          <w:tcPr>
+            <w:tcW w:w="0" w:type="auto"/>
+            <w:tcBorders>
+              <w:top w:val="nil"/>
+              <w:left w:val="single" w:sz="4" w:space="0" w:color="auto"/>
+              <w:bottom w:val="nil"/>
+            </w:tcBorders>
+            <w:noWrap/>
+            <w:vAlign w:val="bottom"/>
+            <w:hideMark/>
+          </w:tcPr>
+          <w:p>
+            <w:pPr>
+              <w:widowControl/>
+              <w:suppressAutoHyphens w:val="0"/>
+              <w:autoSpaceDN/>
+              <w:jc w:val="center"/>
+              <w:textAlignment w:val="auto"/>
+              <w:rPr>
+                <w:rFonts w:eastAsia="Times New Roman"/>
+                <w:lang w:val="pl-PL"/>
+              </w:rPr>
+            </w:pPr>
+          </w:p>
+        </w:tc>
+      </w:tr>
+      <w:tr>
+        <w:trPr>
+          <w:trHeight w:val="290"/>
+          <w:jc w:val="center"/>
+        </w:trPr>
+        <w:tc>
+          <w:tcPr>
+            <w:tcW w:w="0" w:type="auto"/>
+            <w:tcBorders>
+              <w:top w:val="nil"/>
+              <w:bottom w:val="nil"/>
+              <w:right w:val="single" w:sz="4" w:space="0" w:color="auto"/>
+            </w:tcBorders>
+            <w:noWrap/>
+            <w:vAlign w:val="bottom"/>
+            <w:hideMark/>
+          </w:tcPr>
+          <w:p>
+            <w:pPr>
+              <w:widowControl/>
+              <w:suppressAutoHyphens w:val="0"/>
+              <w:autoSpaceDN/>
+              <w:jc w:val="center"/>
+              <w:textAlignment w:val="auto"/>
+              <w:rPr>
+                <w:rFonts w:eastAsia="Times New Roman"/>
+                <w:lang w:val="pl-PL"/>
+              </w:rPr>
+            </w:pPr>
+          </w:p>
+        </w:tc>
+        <w:tc>
+          <w:tcPr>
+            <w:tcW w:w="2786" w:type="dxa"/>
+            <w:tcBorders>
+              <w:top w:val="nil"/>
+              <w:left w:val="single" w:sz="4" w:space="0" w:color="auto"/>
+              <w:bottom w:val="nil"/>
+              <w:right w:val="single" w:sz="4" w:space="0" w:color="auto"/>
+            </w:tcBorders>
+          </w:tcPr>
+          <w:p>
+            <w:pPr>
+              <w:widowControl/>
+              <w:suppressAutoHyphens w:val="0"/>
+              <w:autoSpaceDN/>
+              <w:jc w:val="center"/>
+              <w:textAlignment w:val="auto"/>
+              <w:rPr>
+                <w:rFonts w:eastAsia="Times New Roman"/>
+                <w:lang w:val="pl-PL"/>
+              </w:rPr>
+            </w:pPr>
+          </w:p>
+        </w:tc>
+        <w:tc>
+          <w:tcPr>
+            <w:tcW w:w="1537" w:type="dxa"/>
+            <w:tcBorders>
+              <w:top w:val="nil"/>
+              <w:left w:val="single" w:sz="4" w:space="0" w:color="auto"/>
+              <w:bottom w:val="nil"/>
+              <w:right w:val="single" w:sz="4" w:space="0" w:color="auto"/>
+            </w:tcBorders>
+            <w:noWrap/>
+            <w:vAlign w:val="bottom"/>
+            <w:hideMark/>
+          </w:tcPr>
+          <w:p>
+            <w:pPr>
+              <w:widowControl/>
+              <w:suppressAutoHyphens w:val="0"/>
+              <w:autoSpaceDN/>
+              <w:jc w:val="center"/>
+              <w:textAlignment w:val="auto"/>
+              <w:rPr>
+                <w:rFonts w:eastAsia="Times New Roman"/>
+                <w:lang w:val="pl-PL"/>
+              </w:rPr>
+            </w:pPr>
+            <w:r>
+              <w:rPr>
+                <w:rFonts w:eastAsia="Times New Roman"/>
+                <w:lang w:val="pl-PL"/>
+              </w:rPr>
+              <w:t>2</w:t>
+            </w:r>
+          </w:p>
+        </w:tc>
+        <w:tc>
+          <w:tcPr>
+            <w:tcW w:w="0" w:type="auto"/>
+            <w:tcBorders>
+              <w:left w:val="single" w:sz="4" w:space="0" w:color="auto"/>
+              <w:right w:val="single" w:sz="4" w:space="0" w:color="auto"/>
+            </w:tcBorders>
+            <w:noWrap/>
+            <w:vAlign w:val="bottom"/>
+            <w:hideMark/>
+          </w:tcPr>
+          <w:p>
+            <w:pPr>
+              <w:widowControl/>
+              <w:suppressAutoHyphens w:val="0"/>
+              <w:autoSpaceDN/>
+              <w:jc w:val="center"/>
+              <w:textAlignment w:val="auto"/>
+              <w:rPr>
+                <w:rFonts w:eastAsia="Times New Roman"/>
+                <w:lang w:val="pl-PL"/>
+              </w:rPr>
+            </w:pPr>
+            <w:r>
+              <w:rPr>
+                <w:rFonts w:eastAsia="Times New Roman"/>
+                <w:lang w:val="pl-PL"/>
+              </w:rPr>
+              <w:t>1</w:t>
+            </w:r>
+          </w:p>
+        </w:tc>
+        <w:tc>
+          <w:tcPr>
+            <w:tcW w:w="0" w:type="auto"/>
+            <w:tcBorders>
+              <w:top w:val="nil"/>
+              <w:left w:val="single" w:sz="4" w:space="0" w:color="auto"/>
+              <w:bottom w:val="nil"/>
+            </w:tcBorders>
+            <w:noWrap/>
+            <w:vAlign w:val="bottom"/>
+            <w:hideMark/>
+          </w:tcPr>
+          <w:p>
+            <w:pPr>
+              <w:widowControl/>
+              <w:suppressAutoHyphens w:val="0"/>
+              <w:autoSpaceDN/>
+              <w:jc w:val="center"/>
+              <w:textAlignment w:val="auto"/>
+              <w:rPr>
+                <w:rFonts w:eastAsia="Times New Roman"/>
+                <w:lang w:val="pl-PL"/>
+              </w:rPr>
+            </w:pPr>
+          </w:p>
+        </w:tc>
+      </w:tr>
+      <w:tr>
+        <w:trPr>
+          <w:trHeight w:val="275"/>
+          <w:jc w:val="center"/>
+        </w:trPr>
+        <w:tc>
+          <w:tcPr>
+            <w:tcW w:w="0" w:type="auto"/>
+            <w:tcBorders>
+              <w:top w:val="nil"/>
+              <w:bottom w:val="nil"/>
+              <w:right w:val="single" w:sz="4" w:space="0" w:color="auto"/>
+            </w:tcBorders>
+            <w:noWrap/>
+            <w:vAlign w:val="bottom"/>
+            <w:hideMark/>
+          </w:tcPr>
+          <w:p>
+            <w:pPr>
+              <w:widowControl/>
+              <w:suppressAutoHyphens w:val="0"/>
+              <w:autoSpaceDN/>
+              <w:jc w:val="center"/>
+              <w:textAlignment w:val="auto"/>
+              <w:rPr>
+                <w:rFonts w:eastAsia="Times New Roman"/>
+                <w:lang w:val="pl-PL"/>
+              </w:rPr>
+            </w:pPr>
+            <w:r>
+              <w:rPr>
+                <w:rFonts w:eastAsia="Times New Roman"/>
+                <w:lang w:val="pl-PL"/>
+              </w:rPr>
+              <w:t>slprl</w:t>
+            </w:r>
+          </w:p>
+        </w:tc>
+        <w:tc>
+          <w:tcPr>
+            <w:tcW w:w="2786" w:type="dxa"/>
+            <w:tcBorders>
+              <w:top w:val="nil"/>
+              <w:left w:val="single" w:sz="4" w:space="0" w:color="auto"/>
+              <w:bottom w:val="nil"/>
+              <w:right w:val="single" w:sz="4" w:space="0" w:color="auto"/>
+            </w:tcBorders>
+          </w:tcPr>
+          <w:p>
+            <w:pPr>
+              <w:widowControl/>
+              <w:suppressAutoHyphens w:val="0"/>
+              <w:autoSpaceDN/>
+              <w:jc w:val="center"/>
+              <w:textAlignment w:val="auto"/>
+              <w:rPr>
+                <w:rFonts w:eastAsia="Times New Roman"/>
+                <w:lang w:val="pl-PL"/>
+              </w:rPr>
+            </w:pPr>
+            <w:r>
+              <w:rPr>
+                <w:rFonts w:eastAsia="Times New Roman"/>
+                <w:lang w:val="pl-PL"/>
+              </w:rPr>
+              <w:t>Częstotliwość problemów ze snem</w:t>
+            </w:r>
+          </w:p>
+        </w:tc>
+        <w:tc>
+          <w:tcPr>
+            <w:tcW w:w="1537" w:type="dxa"/>
+            <w:tcBorders>
+              <w:top w:val="nil"/>
+              <w:left w:val="single" w:sz="4" w:space="0" w:color="auto"/>
+              <w:bottom w:val="nil"/>
+              <w:right w:val="single" w:sz="4" w:space="0" w:color="auto"/>
+            </w:tcBorders>
+            <w:noWrap/>
+            <w:vAlign w:val="bottom"/>
+            <w:hideMark/>
+          </w:tcPr>
+          <w:p>
+            <w:pPr>
+              <w:widowControl/>
+              <w:suppressAutoHyphens w:val="0"/>
+              <w:autoSpaceDN/>
+              <w:jc w:val="center"/>
+              <w:textAlignment w:val="auto"/>
+              <w:rPr>
+                <w:rFonts w:eastAsia="Times New Roman"/>
+                <w:lang w:val="pl-PL"/>
+              </w:rPr>
+            </w:pPr>
+            <w:r>
+              <w:rPr>
+                <w:rFonts w:eastAsia="Times New Roman"/>
+                <w:lang w:val="pl-PL"/>
+              </w:rPr>
+              <w:t>1</w:t>
+            </w:r>
+          </w:p>
+        </w:tc>
+        <w:tc>
+          <w:tcPr>
+            <w:tcW w:w="0" w:type="auto"/>
+            <w:tcBorders>
+              <w:left w:val="single" w:sz="4" w:space="0" w:color="auto"/>
+              <w:right w:val="single" w:sz="4" w:space="0" w:color="auto"/>
+            </w:tcBorders>
+            <w:noWrap/>
+            <w:vAlign w:val="bottom"/>
+            <w:hideMark/>
+          </w:tcPr>
+          <w:p>
+            <w:pPr>
+              <w:widowControl/>
+              <w:suppressAutoHyphens w:val="0"/>
+              <w:autoSpaceDN/>
+              <w:jc w:val="center"/>
+              <w:textAlignment w:val="auto"/>
+              <w:rPr>
+                <w:rFonts w:eastAsia="Times New Roman"/>
+                <w:lang w:val="pl-PL"/>
+              </w:rPr>
+            </w:pPr>
+            <w:r>
+              <w:rPr>
+                <w:rFonts w:eastAsia="Times New Roman"/>
+                <w:lang w:val="pl-PL"/>
+              </w:rPr>
+              <w:t>0</w:t>
+            </w:r>
+          </w:p>
+        </w:tc>
+        <w:tc>
+          <w:tcPr>
+            <w:tcW w:w="0" w:type="auto"/>
+            <w:tcBorders>
+              <w:top w:val="nil"/>
+              <w:left w:val="single" w:sz="4" w:space="0" w:color="auto"/>
+              <w:bottom w:val="nil"/>
+            </w:tcBorders>
+            <w:noWrap/>
+            <w:vAlign w:val="bottom"/>
+            <w:hideMark/>
+          </w:tcPr>
+          <w:p>
+            <w:pPr>
+              <w:widowControl/>
+              <w:suppressAutoHyphens w:val="0"/>
+              <w:autoSpaceDN/>
+              <w:jc w:val="center"/>
+              <w:textAlignment w:val="auto"/>
+              <w:rPr>
+                <w:rFonts w:eastAsia="Times New Roman"/>
+                <w:lang w:val="pl-PL"/>
+              </w:rPr>
+            </w:pPr>
+            <w:r>
+              <w:rPr>
+                <w:rFonts w:eastAsia="Times New Roman"/>
+                <w:lang w:val="pl-PL"/>
+              </w:rPr>
+              <w:t>0</w:t>
+            </w:r>
+          </w:p>
+        </w:tc>
+      </w:tr>
+      <w:tr>
+        <w:trPr>
+          <w:trHeight w:val="290"/>
+          <w:jc w:val="center"/>
+        </w:trPr>
+        <w:tc>
+          <w:tcPr>
+            <w:tcW w:w="0" w:type="auto"/>
+            <w:tcBorders>
+              <w:top w:val="nil"/>
+              <w:bottom w:val="nil"/>
+              <w:right w:val="single" w:sz="4" w:space="0" w:color="auto"/>
+            </w:tcBorders>
+            <w:noWrap/>
+            <w:vAlign w:val="bottom"/>
+            <w:hideMark/>
+          </w:tcPr>
+          <w:p>
+            <w:pPr>
+              <w:widowControl/>
+              <w:suppressAutoHyphens w:val="0"/>
+              <w:autoSpaceDN/>
+              <w:jc w:val="center"/>
+              <w:textAlignment w:val="auto"/>
+              <w:rPr>
+                <w:rFonts w:eastAsia="Times New Roman"/>
+                <w:lang w:val="pl-PL"/>
+              </w:rPr>
+            </w:pPr>
+          </w:p>
+        </w:tc>
+        <w:tc>
+          <w:tcPr>
+            <w:tcW w:w="2786" w:type="dxa"/>
+            <w:tcBorders>
+              <w:top w:val="nil"/>
+              <w:left w:val="single" w:sz="4" w:space="0" w:color="auto"/>
+              <w:bottom w:val="nil"/>
+              <w:right w:val="single" w:sz="4" w:space="0" w:color="auto"/>
+            </w:tcBorders>
+          </w:tcPr>
+          <w:p>
+            <w:pPr>
+              <w:widowControl/>
+              <w:suppressAutoHyphens w:val="0"/>
+              <w:autoSpaceDN/>
+              <w:jc w:val="center"/>
+              <w:textAlignment w:val="auto"/>
+              <w:rPr>
+                <w:rFonts w:eastAsia="Times New Roman"/>
+                <w:lang w:val="pl-PL"/>
+              </w:rPr>
+            </w:pPr>
+          </w:p>
+        </w:tc>
+        <w:tc>
+          <w:tcPr>
+            <w:tcW w:w="1537" w:type="dxa"/>
+            <w:tcBorders>
+              <w:top w:val="nil"/>
+              <w:left w:val="single" w:sz="4" w:space="0" w:color="auto"/>
+              <w:bottom w:val="nil"/>
+              <w:right w:val="single" w:sz="4" w:space="0" w:color="auto"/>
+            </w:tcBorders>
+            <w:noWrap/>
+            <w:vAlign w:val="bottom"/>
+            <w:hideMark/>
+          </w:tcPr>
+          <w:p>
+            <w:pPr>
+              <w:widowControl/>
+              <w:suppressAutoHyphens w:val="0"/>
+              <w:autoSpaceDN/>
+              <w:jc w:val="center"/>
+              <w:textAlignment w:val="auto"/>
+              <w:rPr>
+                <w:rFonts w:eastAsia="Times New Roman"/>
+                <w:lang w:val="pl-PL"/>
+              </w:rPr>
+            </w:pPr>
+            <w:r>
+              <w:rPr>
+                <w:rFonts w:eastAsia="Times New Roman"/>
+                <w:lang w:val="pl-PL"/>
+              </w:rPr>
+              <w:t>2</w:t>
+            </w:r>
+          </w:p>
+        </w:tc>
+        <w:tc>
+          <w:tcPr>
+            <w:tcW w:w="0" w:type="auto"/>
+            <w:tcBorders>
+              <w:left w:val="single" w:sz="4" w:space="0" w:color="auto"/>
+              <w:right w:val="single" w:sz="4" w:space="0" w:color="auto"/>
+            </w:tcBorders>
+            <w:noWrap/>
+            <w:vAlign w:val="bottom"/>
+            <w:hideMark/>
+          </w:tcPr>
+          <w:p>
+            <w:pPr>
+              <w:widowControl/>
+              <w:suppressAutoHyphens w:val="0"/>
+              <w:autoSpaceDN/>
+              <w:jc w:val="center"/>
+              <w:textAlignment w:val="auto"/>
+              <w:rPr>
+                <w:rFonts w:eastAsia="Times New Roman"/>
+                <w:lang w:val="pl-PL"/>
+              </w:rPr>
+            </w:pPr>
+            <w:r>
+              <w:rPr>
+                <w:rFonts w:eastAsia="Times New Roman"/>
+                <w:lang w:val="pl-PL"/>
+              </w:rPr>
+              <w:t>1</w:t>
+            </w:r>
+          </w:p>
+        </w:tc>
+        <w:tc>
+          <w:tcPr>
+            <w:tcW w:w="0" w:type="auto"/>
+            <w:tcBorders>
+              <w:top w:val="nil"/>
+              <w:left w:val="single" w:sz="4" w:space="0" w:color="auto"/>
+              <w:bottom w:val="nil"/>
+            </w:tcBorders>
+            <w:noWrap/>
+            <w:vAlign w:val="bottom"/>
+            <w:hideMark/>
+          </w:tcPr>
+          <w:p>
+            <w:pPr>
+              <w:widowControl/>
+              <w:suppressAutoHyphens w:val="0"/>
+              <w:autoSpaceDN/>
+              <w:jc w:val="center"/>
+              <w:textAlignment w:val="auto"/>
+              <w:rPr>
+                <w:rFonts w:eastAsia="Times New Roman"/>
+                <w:lang w:val="pl-PL"/>
+              </w:rPr>
+            </w:pPr>
+            <w:r>
+              <w:rPr>
+                <w:rFonts w:eastAsia="Times New Roman"/>
+                <w:lang w:val="pl-PL"/>
+              </w:rPr>
+              <w:t>0</w:t>
+            </w:r>
+          </w:p>
+        </w:tc>
+      </w:tr>
+      <w:tr>
+        <w:trPr>
+          <w:trHeight w:val="275"/>
+          <w:jc w:val="center"/>
+        </w:trPr>
+        <w:tc>
+          <w:tcPr>
+            <w:tcW w:w="0" w:type="auto"/>
+            <w:tcBorders>
+              <w:top w:val="nil"/>
+              <w:bottom w:val="nil"/>
+              <w:right w:val="single" w:sz="4" w:space="0" w:color="auto"/>
+            </w:tcBorders>
+            <w:noWrap/>
+            <w:vAlign w:val="bottom"/>
+            <w:hideMark/>
+          </w:tcPr>
+          <w:p>
+            <w:pPr>
+              <w:widowControl/>
+              <w:suppressAutoHyphens w:val="0"/>
+              <w:autoSpaceDN/>
+              <w:jc w:val="center"/>
+              <w:textAlignment w:val="auto"/>
+              <w:rPr>
+                <w:rFonts w:eastAsia="Times New Roman"/>
+                <w:lang w:val="pl-PL"/>
+              </w:rPr>
+            </w:pPr>
+          </w:p>
+        </w:tc>
+        <w:tc>
+          <w:tcPr>
+            <w:tcW w:w="2786" w:type="dxa"/>
+            <w:tcBorders>
+              <w:top w:val="nil"/>
+              <w:left w:val="single" w:sz="4" w:space="0" w:color="auto"/>
+              <w:bottom w:val="nil"/>
+              <w:right w:val="single" w:sz="4" w:space="0" w:color="auto"/>
+            </w:tcBorders>
+          </w:tcPr>
+          <w:p>
+            <w:pPr>
+              <w:widowControl/>
+              <w:suppressAutoHyphens w:val="0"/>
+              <w:autoSpaceDN/>
+              <w:jc w:val="center"/>
+              <w:textAlignment w:val="auto"/>
+              <w:rPr>
+                <w:rFonts w:eastAsia="Times New Roman"/>
+                <w:lang w:val="pl-PL"/>
+              </w:rPr>
+            </w:pPr>
+          </w:p>
+        </w:tc>
+        <w:tc>
+          <w:tcPr>
+            <w:tcW w:w="1537" w:type="dxa"/>
+            <w:tcBorders>
+              <w:top w:val="nil"/>
+              <w:left w:val="single" w:sz="4" w:space="0" w:color="auto"/>
+              <w:bottom w:val="nil"/>
+              <w:right w:val="single" w:sz="4" w:space="0" w:color="auto"/>
+            </w:tcBorders>
+            <w:noWrap/>
+            <w:vAlign w:val="bottom"/>
+            <w:hideMark/>
+          </w:tcPr>
+          <w:p>
+            <w:pPr>
+              <w:widowControl/>
+              <w:suppressAutoHyphens w:val="0"/>
+              <w:autoSpaceDN/>
+              <w:jc w:val="center"/>
+              <w:textAlignment w:val="auto"/>
+              <w:rPr>
+                <w:rFonts w:eastAsia="Times New Roman"/>
+                <w:lang w:val="pl-PL"/>
+              </w:rPr>
+            </w:pPr>
+            <w:r>
+              <w:rPr>
+                <w:rFonts w:eastAsia="Times New Roman"/>
+                <w:lang w:val="pl-PL"/>
+              </w:rPr>
+              <w:t>3</w:t>
+            </w:r>
+          </w:p>
+        </w:tc>
+        <w:tc>
+          <w:tcPr>
+            <w:tcW w:w="0" w:type="auto"/>
+            <w:tcBorders>
+              <w:left w:val="single" w:sz="4" w:space="0" w:color="auto"/>
+              <w:right w:val="single" w:sz="4" w:space="0" w:color="auto"/>
+            </w:tcBorders>
+            <w:noWrap/>
+            <w:vAlign w:val="bottom"/>
+            <w:hideMark/>
+          </w:tcPr>
+          <w:p>
+            <w:pPr>
+              <w:widowControl/>
+              <w:suppressAutoHyphens w:val="0"/>
+              <w:autoSpaceDN/>
+              <w:jc w:val="center"/>
+              <w:textAlignment w:val="auto"/>
+              <w:rPr>
+                <w:rFonts w:eastAsia="Times New Roman"/>
+                <w:lang w:val="pl-PL"/>
+              </w:rPr>
+            </w:pPr>
+            <w:r>
+              <w:rPr>
+                <w:rFonts w:eastAsia="Times New Roman"/>
+                <w:lang w:val="pl-PL"/>
+              </w:rPr>
+              <w:t>0</w:t>
+            </w:r>
+          </w:p>
+        </w:tc>
+        <w:tc>
+          <w:tcPr>
+            <w:tcW w:w="0" w:type="auto"/>
+            <w:tcBorders>
+              <w:top w:val="nil"/>
+              <w:left w:val="single" w:sz="4" w:space="0" w:color="auto"/>
+              <w:bottom w:val="nil"/>
+            </w:tcBorders>
+            <w:noWrap/>
+            <w:vAlign w:val="bottom"/>
+            <w:hideMark/>
+          </w:tcPr>
+          <w:p>
+            <w:pPr>
+              <w:widowControl/>
+              <w:suppressAutoHyphens w:val="0"/>
+              <w:autoSpaceDN/>
+              <w:jc w:val="center"/>
+              <w:textAlignment w:val="auto"/>
+              <w:rPr>
+                <w:rFonts w:eastAsia="Times New Roman"/>
+                <w:lang w:val="pl-PL"/>
+              </w:rPr>
+            </w:pPr>
+            <w:r>
+              <w:rPr>
+                <w:rFonts w:eastAsia="Times New Roman"/>
+                <w:lang w:val="pl-PL"/>
+              </w:rPr>
+              <w:t>1</w:t>
+            </w:r>
+          </w:p>
+        </w:tc>
+      </w:tr>
+      <w:tr>
+        <w:trPr>
+          <w:trHeight w:val="275"/>
+          <w:jc w:val="center"/>
+        </w:trPr>
+        <w:tc>
+          <w:tcPr>
+            <w:tcW w:w="0" w:type="auto"/>
+            <w:tcBorders>
+              <w:top w:val="nil"/>
+              <w:bottom w:val="nil"/>
+              <w:right w:val="single" w:sz="4" w:space="0" w:color="auto"/>
+            </w:tcBorders>
+            <w:noWrap/>
+            <w:vAlign w:val="bottom"/>
+            <w:hideMark/>
+          </w:tcPr>
+          <w:p>
+            <w:pPr>
+              <w:widowControl/>
+              <w:suppressAutoHyphens w:val="0"/>
+              <w:autoSpaceDN/>
+              <w:jc w:val="center"/>
+              <w:textAlignment w:val="auto"/>
+              <w:rPr>
+                <w:rFonts w:eastAsia="Times New Roman"/>
+                <w:lang w:val="pl-PL"/>
+              </w:rPr>
+            </w:pPr>
+            <w:r>
+              <w:rPr>
+                <w:rFonts w:eastAsia="Times New Roman"/>
+                <w:lang w:val="pl-PL"/>
+              </w:rPr>
+              <w:t>alcfreq</w:t>
+            </w:r>
+          </w:p>
+        </w:tc>
+        <w:tc>
+          <w:tcPr>
+            <w:tcW w:w="2786" w:type="dxa"/>
+            <w:tcBorders>
+              <w:top w:val="nil"/>
+              <w:left w:val="single" w:sz="4" w:space="0" w:color="auto"/>
+              <w:bottom w:val="nil"/>
+              <w:right w:val="single" w:sz="4" w:space="0" w:color="auto"/>
+            </w:tcBorders>
+          </w:tcPr>
+          <w:p>
+            <w:pPr>
+              <w:widowControl/>
+              <w:suppressAutoHyphens w:val="0"/>
+              <w:autoSpaceDN/>
+              <w:jc w:val="center"/>
+              <w:textAlignment w:val="auto"/>
+              <w:rPr>
+                <w:rFonts w:eastAsia="Times New Roman"/>
+                <w:lang w:val="pl-PL"/>
+              </w:rPr>
+            </w:pPr>
+            <w:r>
+              <w:rPr>
+                <w:rFonts w:eastAsia="Times New Roman"/>
+                <w:lang w:val="pl-PL"/>
+              </w:rPr>
+              <w:t xml:space="preserve">Częstotliwość spożycia </w:t>
+            </w:r>
+          </w:p>
+          <w:p>
+            <w:pPr>
+              <w:widowControl/>
+              <w:suppressAutoHyphens w:val="0"/>
+              <w:autoSpaceDN/>
+              <w:jc w:val="center"/>
+              <w:textAlignment w:val="auto"/>
+              <w:rPr>
+                <w:rFonts w:eastAsia="Times New Roman"/>
+                <w:lang w:val="pl-PL"/>
+              </w:rPr>
+            </w:pPr>
+            <w:r>
+              <w:rPr>
+                <w:rFonts w:eastAsia="Times New Roman"/>
+                <w:lang w:val="pl-PL"/>
+              </w:rPr>
+              <w:t>alkoholu</w:t>
+            </w:r>
+          </w:p>
+        </w:tc>
+        <w:tc>
+          <w:tcPr>
+            <w:tcW w:w="1537" w:type="dxa"/>
+            <w:tcBorders>
+              <w:top w:val="nil"/>
+              <w:left w:val="single" w:sz="4" w:space="0" w:color="auto"/>
+              <w:bottom w:val="nil"/>
+              <w:right w:val="single" w:sz="4" w:space="0" w:color="auto"/>
+            </w:tcBorders>
+            <w:noWrap/>
+            <w:vAlign w:val="bottom"/>
+            <w:hideMark/>
+          </w:tcPr>
+          <w:p>
+            <w:pPr>
+              <w:widowControl/>
+              <w:suppressAutoHyphens w:val="0"/>
+              <w:autoSpaceDN/>
+              <w:jc w:val="center"/>
+              <w:textAlignment w:val="auto"/>
+              <w:rPr>
+                <w:rFonts w:eastAsia="Times New Roman"/>
+                <w:lang w:val="pl-PL"/>
+              </w:rPr>
+            </w:pPr>
+            <w:r>
+              <w:rPr>
+                <w:rFonts w:eastAsia="Times New Roman"/>
+                <w:lang w:val="pl-PL"/>
+              </w:rPr>
+              <w:t>1</w:t>
+            </w:r>
+          </w:p>
+        </w:tc>
+        <w:tc>
+          <w:tcPr>
+            <w:tcW w:w="0" w:type="auto"/>
+            <w:tcBorders>
+              <w:left w:val="single" w:sz="4" w:space="0" w:color="auto"/>
+              <w:right w:val="single" w:sz="4" w:space="0" w:color="auto"/>
+            </w:tcBorders>
+            <w:noWrap/>
+            <w:vAlign w:val="bottom"/>
+            <w:hideMark/>
+          </w:tcPr>
+          <w:p>
+            <w:pPr>
+              <w:widowControl/>
+              <w:suppressAutoHyphens w:val="0"/>
+              <w:autoSpaceDN/>
+              <w:jc w:val="center"/>
+              <w:textAlignment w:val="auto"/>
+              <w:rPr>
+                <w:rFonts w:eastAsia="Times New Roman"/>
+                <w:lang w:val="pl-PL"/>
+              </w:rPr>
+            </w:pPr>
+            <w:r>
+              <w:rPr>
+                <w:rFonts w:eastAsia="Times New Roman"/>
+                <w:lang w:val="pl-PL"/>
+              </w:rPr>
+              <w:t>0</w:t>
+            </w:r>
+          </w:p>
+        </w:tc>
+        <w:tc>
+          <w:tcPr>
+            <w:tcW w:w="0" w:type="auto"/>
+            <w:tcBorders>
+              <w:top w:val="nil"/>
+              <w:left w:val="single" w:sz="4" w:space="0" w:color="auto"/>
+              <w:bottom w:val="nil"/>
+            </w:tcBorders>
+            <w:noWrap/>
+            <w:vAlign w:val="bottom"/>
+            <w:hideMark/>
+          </w:tcPr>
+          <w:p>
+            <w:pPr>
+              <w:widowControl/>
+              <w:suppressAutoHyphens w:val="0"/>
+              <w:autoSpaceDN/>
+              <w:jc w:val="center"/>
+              <w:textAlignment w:val="auto"/>
+              <w:rPr>
+                <w:rFonts w:eastAsia="Times New Roman"/>
+                <w:lang w:val="pl-PL"/>
+              </w:rPr>
+            </w:pPr>
+            <w:r>
+              <w:rPr>
+                <w:rFonts w:eastAsia="Times New Roman"/>
+                <w:lang w:val="pl-PL"/>
+              </w:rPr>
+              <w:t>0</w:t>
+            </w:r>
+          </w:p>
+        </w:tc>
+      </w:tr>
+      <w:tr>
+        <w:trPr>
+          <w:trHeight w:val="290"/>
+          <w:jc w:val="center"/>
+        </w:trPr>
+        <w:tc>
+          <w:tcPr>
+            <w:tcW w:w="0" w:type="auto"/>
+            <w:tcBorders>
+              <w:top w:val="nil"/>
+              <w:bottom w:val="nil"/>
+              <w:right w:val="single" w:sz="4" w:space="0" w:color="auto"/>
+            </w:tcBorders>
+            <w:noWrap/>
+            <w:vAlign w:val="bottom"/>
+            <w:hideMark/>
+          </w:tcPr>
+          <w:p>
+            <w:pPr>
+              <w:widowControl/>
+              <w:suppressAutoHyphens w:val="0"/>
+              <w:autoSpaceDN/>
+              <w:jc w:val="center"/>
+              <w:textAlignment w:val="auto"/>
+              <w:rPr>
+                <w:rFonts w:eastAsia="Times New Roman"/>
+                <w:lang w:val="pl-PL"/>
+              </w:rPr>
+            </w:pPr>
+          </w:p>
+        </w:tc>
+        <w:tc>
+          <w:tcPr>
+            <w:tcW w:w="2786" w:type="dxa"/>
+            <w:tcBorders>
+              <w:top w:val="nil"/>
+              <w:left w:val="single" w:sz="4" w:space="0" w:color="auto"/>
+              <w:bottom w:val="nil"/>
+              <w:right w:val="single" w:sz="4" w:space="0" w:color="auto"/>
+            </w:tcBorders>
+          </w:tcPr>
+          <w:p>
+            <w:pPr>
+              <w:widowControl/>
+              <w:suppressAutoHyphens w:val="0"/>
+              <w:autoSpaceDN/>
+              <w:jc w:val="center"/>
+              <w:textAlignment w:val="auto"/>
+              <w:rPr>
+                <w:rFonts w:eastAsia="Times New Roman"/>
+                <w:lang w:val="pl-PL"/>
+              </w:rPr>
+            </w:pPr>
+          </w:p>
+        </w:tc>
+        <w:tc>
+          <w:tcPr>
+            <w:tcW w:w="1537" w:type="dxa"/>
+            <w:tcBorders>
+              <w:top w:val="nil"/>
+              <w:left w:val="single" w:sz="4" w:space="0" w:color="auto"/>
+              <w:bottom w:val="nil"/>
+              <w:right w:val="single" w:sz="4" w:space="0" w:color="auto"/>
+            </w:tcBorders>
+            <w:noWrap/>
+            <w:vAlign w:val="bottom"/>
+            <w:hideMark/>
+          </w:tcPr>
+          <w:p>
+            <w:pPr>
+              <w:widowControl/>
+              <w:suppressAutoHyphens w:val="0"/>
+              <w:autoSpaceDN/>
+              <w:jc w:val="center"/>
+              <w:textAlignment w:val="auto"/>
+              <w:rPr>
+                <w:rFonts w:eastAsia="Times New Roman"/>
+                <w:lang w:val="pl-PL"/>
+              </w:rPr>
+            </w:pPr>
+            <w:r>
+              <w:rPr>
+                <w:rFonts w:eastAsia="Times New Roman"/>
+                <w:lang w:val="pl-PL"/>
+              </w:rPr>
+              <w:t>2</w:t>
+            </w:r>
+          </w:p>
+        </w:tc>
+        <w:tc>
+          <w:tcPr>
+            <w:tcW w:w="0" w:type="auto"/>
+            <w:tcBorders>
+              <w:left w:val="single" w:sz="4" w:space="0" w:color="auto"/>
+              <w:right w:val="single" w:sz="4" w:space="0" w:color="auto"/>
+            </w:tcBorders>
+            <w:noWrap/>
+            <w:vAlign w:val="bottom"/>
+            <w:hideMark/>
+          </w:tcPr>
+          <w:p>
+            <w:pPr>
+              <w:widowControl/>
+              <w:suppressAutoHyphens w:val="0"/>
+              <w:autoSpaceDN/>
+              <w:jc w:val="center"/>
+              <w:textAlignment w:val="auto"/>
+              <w:rPr>
+                <w:rFonts w:eastAsia="Times New Roman"/>
+                <w:lang w:val="pl-PL"/>
+              </w:rPr>
+            </w:pPr>
+            <w:r>
+              <w:rPr>
+                <w:rFonts w:eastAsia="Times New Roman"/>
+                <w:lang w:val="pl-PL"/>
+              </w:rPr>
+              <w:t>1</w:t>
+            </w:r>
+          </w:p>
+        </w:tc>
+        <w:tc>
+          <w:tcPr>
+            <w:tcW w:w="0" w:type="auto"/>
+            <w:tcBorders>
+              <w:top w:val="nil"/>
+              <w:left w:val="single" w:sz="4" w:space="0" w:color="auto"/>
+              <w:bottom w:val="nil"/>
+            </w:tcBorders>
+            <w:noWrap/>
+            <w:vAlign w:val="bottom"/>
+            <w:hideMark/>
+          </w:tcPr>
+          <w:p>
+            <w:pPr>
+              <w:widowControl/>
+              <w:suppressAutoHyphens w:val="0"/>
+              <w:autoSpaceDN/>
+              <w:jc w:val="center"/>
+              <w:textAlignment w:val="auto"/>
+              <w:rPr>
+                <w:rFonts w:eastAsia="Times New Roman"/>
+                <w:lang w:val="pl-PL"/>
+              </w:rPr>
+            </w:pPr>
+            <w:r>
+              <w:rPr>
+                <w:rFonts w:eastAsia="Times New Roman"/>
+                <w:lang w:val="pl-PL"/>
+              </w:rPr>
+              <w:t>0</w:t>
+            </w:r>
+          </w:p>
+        </w:tc>
+      </w:tr>
+      <w:tr>
+        <w:trPr>
+          <w:trHeight w:val="275"/>
+          <w:jc w:val="center"/>
+        </w:trPr>
+        <w:tc>
+          <w:tcPr>
+            <w:tcW w:w="0" w:type="auto"/>
+            <w:tcBorders>
+              <w:top w:val="nil"/>
+              <w:bottom w:val="nil"/>
+              <w:right w:val="single" w:sz="4" w:space="0" w:color="auto"/>
+            </w:tcBorders>
+            <w:noWrap/>
+            <w:vAlign w:val="bottom"/>
+            <w:hideMark/>
+          </w:tcPr>
+          <w:p>
+            <w:pPr>
+              <w:widowControl/>
+              <w:suppressAutoHyphens w:val="0"/>
+              <w:autoSpaceDN/>
+              <w:jc w:val="center"/>
+              <w:textAlignment w:val="auto"/>
+              <w:rPr>
+                <w:rFonts w:eastAsia="Times New Roman"/>
+                <w:lang w:val="pl-PL"/>
+              </w:rPr>
+            </w:pPr>
+          </w:p>
+        </w:tc>
+        <w:tc>
+          <w:tcPr>
+            <w:tcW w:w="2786" w:type="dxa"/>
+            <w:tcBorders>
+              <w:top w:val="nil"/>
+              <w:left w:val="single" w:sz="4" w:space="0" w:color="auto"/>
+              <w:bottom w:val="nil"/>
+              <w:right w:val="single" w:sz="4" w:space="0" w:color="auto"/>
+            </w:tcBorders>
+          </w:tcPr>
+          <w:p>
+            <w:pPr>
+              <w:widowControl/>
+              <w:suppressAutoHyphens w:val="0"/>
+              <w:autoSpaceDN/>
+              <w:jc w:val="center"/>
+              <w:textAlignment w:val="auto"/>
+              <w:rPr>
+                <w:rFonts w:eastAsia="Times New Roman"/>
+                <w:lang w:val="pl-PL"/>
+              </w:rPr>
+            </w:pPr>
+          </w:p>
+        </w:tc>
+        <w:tc>
+          <w:tcPr>
+            <w:tcW w:w="1537" w:type="dxa"/>
+            <w:tcBorders>
+              <w:top w:val="nil"/>
+              <w:left w:val="single" w:sz="4" w:space="0" w:color="auto"/>
+              <w:bottom w:val="nil"/>
+              <w:right w:val="single" w:sz="4" w:space="0" w:color="auto"/>
+            </w:tcBorders>
+            <w:noWrap/>
+            <w:vAlign w:val="bottom"/>
+            <w:hideMark/>
+          </w:tcPr>
+          <w:p>
+            <w:pPr>
+              <w:widowControl/>
+              <w:suppressAutoHyphens w:val="0"/>
+              <w:autoSpaceDN/>
+              <w:jc w:val="center"/>
+              <w:textAlignment w:val="auto"/>
+              <w:rPr>
+                <w:rFonts w:eastAsia="Times New Roman"/>
+                <w:lang w:val="pl-PL"/>
+              </w:rPr>
+            </w:pPr>
+            <w:r>
+              <w:rPr>
+                <w:rFonts w:eastAsia="Times New Roman"/>
+                <w:lang w:val="pl-PL"/>
+              </w:rPr>
+              <w:t>3</w:t>
+            </w:r>
+          </w:p>
+        </w:tc>
+        <w:tc>
+          <w:tcPr>
+            <w:tcW w:w="0" w:type="auto"/>
+            <w:tcBorders>
+              <w:left w:val="single" w:sz="4" w:space="0" w:color="auto"/>
+              <w:right w:val="single" w:sz="4" w:space="0" w:color="auto"/>
+            </w:tcBorders>
+            <w:noWrap/>
+            <w:vAlign w:val="bottom"/>
+            <w:hideMark/>
+          </w:tcPr>
+          <w:p>
+            <w:pPr>
+              <w:widowControl/>
+              <w:suppressAutoHyphens w:val="0"/>
+              <w:autoSpaceDN/>
+              <w:jc w:val="center"/>
+              <w:textAlignment w:val="auto"/>
+              <w:rPr>
+                <w:rFonts w:eastAsia="Times New Roman"/>
+                <w:lang w:val="pl-PL"/>
+              </w:rPr>
+            </w:pPr>
+            <w:r>
+              <w:rPr>
+                <w:rFonts w:eastAsia="Times New Roman"/>
+                <w:lang w:val="pl-PL"/>
+              </w:rPr>
+              <w:t>0</w:t>
+            </w:r>
+          </w:p>
+        </w:tc>
+        <w:tc>
+          <w:tcPr>
+            <w:tcW w:w="0" w:type="auto"/>
+            <w:tcBorders>
+              <w:top w:val="nil"/>
+              <w:left w:val="single" w:sz="4" w:space="0" w:color="auto"/>
+              <w:bottom w:val="nil"/>
+            </w:tcBorders>
+            <w:noWrap/>
+            <w:vAlign w:val="bottom"/>
+            <w:hideMark/>
+          </w:tcPr>
+          <w:p>
+            <w:pPr>
+              <w:widowControl/>
+              <w:suppressAutoHyphens w:val="0"/>
+              <w:autoSpaceDN/>
+              <w:jc w:val="center"/>
+              <w:textAlignment w:val="auto"/>
+              <w:rPr>
+                <w:rFonts w:eastAsia="Times New Roman"/>
+                <w:lang w:val="pl-PL"/>
+              </w:rPr>
+            </w:pPr>
+            <w:r>
+              <w:rPr>
+                <w:rFonts w:eastAsia="Times New Roman"/>
+                <w:lang w:val="pl-PL"/>
+              </w:rPr>
+              <w:t>1</w:t>
+            </w:r>
+          </w:p>
+        </w:tc>
+      </w:tr>
+      <w:tr>
+        <w:trPr>
+          <w:trHeight w:val="290"/>
+          <w:jc w:val="center"/>
+        </w:trPr>
+        <w:tc>
+          <w:tcPr>
+            <w:tcW w:w="0" w:type="auto"/>
+            <w:tcBorders>
+              <w:top w:val="nil"/>
+              <w:bottom w:val="nil"/>
+              <w:right w:val="single" w:sz="4" w:space="0" w:color="auto"/>
+            </w:tcBorders>
+            <w:noWrap/>
+            <w:vAlign w:val="bottom"/>
+            <w:hideMark/>
+          </w:tcPr>
+          <w:p>
+            <w:pPr>
+              <w:widowControl/>
+              <w:suppressAutoHyphens w:val="0"/>
+              <w:autoSpaceDN/>
+              <w:jc w:val="center"/>
+              <w:textAlignment w:val="auto"/>
+              <w:rPr>
+                <w:rFonts w:eastAsia="Times New Roman"/>
+                <w:lang w:val="pl-PL"/>
+              </w:rPr>
+            </w:pPr>
+            <w:r>
+              <w:rPr>
+                <w:rFonts w:eastAsia="Times New Roman"/>
+                <w:lang w:val="pl-PL"/>
+              </w:rPr>
+              <w:t>cgtsmke</w:t>
+            </w:r>
+          </w:p>
+        </w:tc>
+        <w:tc>
+          <w:tcPr>
+            <w:tcW w:w="2786" w:type="dxa"/>
+            <w:tcBorders>
+              <w:top w:val="nil"/>
+              <w:left w:val="single" w:sz="4" w:space="0" w:color="auto"/>
+              <w:bottom w:val="nil"/>
+              <w:right w:val="single" w:sz="4" w:space="0" w:color="auto"/>
+            </w:tcBorders>
+          </w:tcPr>
+          <w:p>
+            <w:pPr>
+              <w:widowControl/>
+              <w:suppressAutoHyphens w:val="0"/>
+              <w:autoSpaceDN/>
+              <w:jc w:val="center"/>
+              <w:textAlignment w:val="auto"/>
+              <w:rPr>
+                <w:rFonts w:eastAsia="Times New Roman"/>
+                <w:lang w:val="pl-PL"/>
+              </w:rPr>
+            </w:pPr>
+            <w:r>
+              <w:rPr>
+                <w:rFonts w:eastAsia="Times New Roman"/>
+                <w:lang w:val="pl-PL"/>
+              </w:rPr>
+              <w:t xml:space="preserve">Częstotliwość palenia </w:t>
+            </w:r>
+          </w:p>
+          <w:p>
+            <w:pPr>
+              <w:widowControl/>
+              <w:suppressAutoHyphens w:val="0"/>
+              <w:autoSpaceDN/>
+              <w:jc w:val="center"/>
+              <w:textAlignment w:val="auto"/>
+              <w:rPr>
+                <w:rFonts w:eastAsia="Times New Roman"/>
+                <w:lang w:val="pl-PL"/>
+              </w:rPr>
+            </w:pPr>
+            <w:r>
+              <w:rPr>
+                <w:rFonts w:eastAsia="Times New Roman"/>
+                <w:lang w:val="pl-PL"/>
+              </w:rPr>
+              <w:t>papierosów</w:t>
+            </w:r>
+          </w:p>
+        </w:tc>
+        <w:tc>
+          <w:tcPr>
+            <w:tcW w:w="1537" w:type="dxa"/>
+            <w:tcBorders>
+              <w:top w:val="nil"/>
+              <w:left w:val="single" w:sz="4" w:space="0" w:color="auto"/>
+              <w:bottom w:val="nil"/>
+              <w:right w:val="single" w:sz="4" w:space="0" w:color="auto"/>
+            </w:tcBorders>
+            <w:noWrap/>
+            <w:vAlign w:val="bottom"/>
+            <w:hideMark/>
+          </w:tcPr>
+          <w:p>
+            <w:pPr>
+              <w:widowControl/>
+              <w:suppressAutoHyphens w:val="0"/>
+              <w:autoSpaceDN/>
+              <w:jc w:val="center"/>
+              <w:textAlignment w:val="auto"/>
+              <w:rPr>
+                <w:rFonts w:eastAsia="Times New Roman"/>
+                <w:lang w:val="pl-PL"/>
+              </w:rPr>
+            </w:pPr>
+            <w:r>
+              <w:rPr>
+                <w:rFonts w:eastAsia="Times New Roman"/>
+                <w:lang w:val="pl-PL"/>
+              </w:rPr>
+              <w:t>1</w:t>
+            </w:r>
+          </w:p>
+        </w:tc>
+        <w:tc>
+          <w:tcPr>
+            <w:tcW w:w="0" w:type="auto"/>
+            <w:tcBorders>
+              <w:left w:val="single" w:sz="4" w:space="0" w:color="auto"/>
+              <w:right w:val="single" w:sz="4" w:space="0" w:color="auto"/>
+            </w:tcBorders>
+            <w:noWrap/>
+            <w:vAlign w:val="bottom"/>
+            <w:hideMark/>
+          </w:tcPr>
+          <w:p>
+            <w:pPr>
+              <w:widowControl/>
+              <w:suppressAutoHyphens w:val="0"/>
+              <w:autoSpaceDN/>
+              <w:jc w:val="center"/>
+              <w:textAlignment w:val="auto"/>
+              <w:rPr>
+                <w:rFonts w:eastAsia="Times New Roman"/>
+                <w:lang w:val="pl-PL"/>
+              </w:rPr>
+            </w:pPr>
+            <w:r>
+              <w:rPr>
+                <w:rFonts w:eastAsia="Times New Roman"/>
+                <w:lang w:val="pl-PL"/>
+              </w:rPr>
+              <w:t>1</w:t>
+            </w:r>
+          </w:p>
+        </w:tc>
+        <w:tc>
+          <w:tcPr>
+            <w:tcW w:w="0" w:type="auto"/>
+            <w:tcBorders>
+              <w:top w:val="nil"/>
+              <w:left w:val="single" w:sz="4" w:space="0" w:color="auto"/>
+              <w:bottom w:val="nil"/>
+            </w:tcBorders>
+            <w:noWrap/>
+            <w:vAlign w:val="bottom"/>
+            <w:hideMark/>
+          </w:tcPr>
+          <w:p>
+            <w:pPr>
+              <w:widowControl/>
+              <w:suppressAutoHyphens w:val="0"/>
+              <w:autoSpaceDN/>
+              <w:jc w:val="center"/>
+              <w:textAlignment w:val="auto"/>
+              <w:rPr>
+                <w:rFonts w:eastAsia="Times New Roman"/>
+                <w:lang w:val="pl-PL"/>
+              </w:rPr>
+            </w:pPr>
+            <w:r>
+              <w:rPr>
+                <w:rFonts w:eastAsia="Times New Roman"/>
+                <w:lang w:val="pl-PL"/>
+              </w:rPr>
+              <w:t>0</w:t>
+            </w:r>
+          </w:p>
+        </w:tc>
+      </w:tr>
+      <w:tr>
+        <w:trPr>
+          <w:trHeight w:val="275"/>
+          <w:jc w:val="center"/>
+        </w:trPr>
+        <w:tc>
+          <w:tcPr>
+            <w:tcW w:w="0" w:type="auto"/>
+            <w:tcBorders>
+              <w:top w:val="nil"/>
+              <w:bottom w:val="nil"/>
+              <w:right w:val="single" w:sz="4" w:space="0" w:color="auto"/>
+            </w:tcBorders>
+            <w:noWrap/>
+            <w:vAlign w:val="bottom"/>
+            <w:hideMark/>
+          </w:tcPr>
+          <w:p>
+            <w:pPr>
+              <w:widowControl/>
+              <w:suppressAutoHyphens w:val="0"/>
+              <w:autoSpaceDN/>
+              <w:jc w:val="center"/>
+              <w:textAlignment w:val="auto"/>
+              <w:rPr>
+                <w:rFonts w:eastAsia="Times New Roman"/>
+                <w:lang w:val="pl-PL"/>
+              </w:rPr>
+            </w:pPr>
+          </w:p>
+        </w:tc>
+        <w:tc>
+          <w:tcPr>
+            <w:tcW w:w="2786" w:type="dxa"/>
+            <w:tcBorders>
+              <w:top w:val="nil"/>
+              <w:left w:val="single" w:sz="4" w:space="0" w:color="auto"/>
+              <w:bottom w:val="nil"/>
+              <w:right w:val="single" w:sz="4" w:space="0" w:color="auto"/>
+            </w:tcBorders>
+          </w:tcPr>
+          <w:p>
+            <w:pPr>
+              <w:widowControl/>
+              <w:suppressAutoHyphens w:val="0"/>
+              <w:autoSpaceDN/>
+              <w:jc w:val="center"/>
+              <w:textAlignment w:val="auto"/>
+              <w:rPr>
+                <w:rFonts w:eastAsia="Times New Roman"/>
+                <w:lang w:val="pl-PL"/>
+              </w:rPr>
+            </w:pPr>
+          </w:p>
+        </w:tc>
+        <w:tc>
+          <w:tcPr>
+            <w:tcW w:w="1537" w:type="dxa"/>
+            <w:tcBorders>
+              <w:top w:val="nil"/>
+              <w:left w:val="single" w:sz="4" w:space="0" w:color="auto"/>
+              <w:bottom w:val="nil"/>
+              <w:right w:val="single" w:sz="4" w:space="0" w:color="auto"/>
+            </w:tcBorders>
+            <w:noWrap/>
+            <w:vAlign w:val="bottom"/>
+            <w:hideMark/>
+          </w:tcPr>
+          <w:p>
+            <w:pPr>
+              <w:widowControl/>
+              <w:suppressAutoHyphens w:val="0"/>
+              <w:autoSpaceDN/>
+              <w:jc w:val="center"/>
+              <w:textAlignment w:val="auto"/>
+              <w:rPr>
+                <w:rFonts w:eastAsia="Times New Roman"/>
+                <w:lang w:val="pl-PL"/>
+              </w:rPr>
+            </w:pPr>
+            <w:r>
+              <w:rPr>
+                <w:rFonts w:eastAsia="Times New Roman"/>
+                <w:lang w:val="pl-PL"/>
+              </w:rPr>
+              <w:t>2</w:t>
+            </w:r>
+          </w:p>
+        </w:tc>
+        <w:tc>
+          <w:tcPr>
+            <w:tcW w:w="0" w:type="auto"/>
+            <w:tcBorders>
+              <w:left w:val="single" w:sz="4" w:space="0" w:color="auto"/>
+              <w:right w:val="single" w:sz="4" w:space="0" w:color="auto"/>
+            </w:tcBorders>
+            <w:noWrap/>
+            <w:vAlign w:val="bottom"/>
+            <w:hideMark/>
+          </w:tcPr>
+          <w:p>
+            <w:pPr>
+              <w:widowControl/>
+              <w:suppressAutoHyphens w:val="0"/>
+              <w:autoSpaceDN/>
+              <w:jc w:val="center"/>
+              <w:textAlignment w:val="auto"/>
+              <w:rPr>
+                <w:rFonts w:eastAsia="Times New Roman"/>
+                <w:lang w:val="pl-PL"/>
+              </w:rPr>
+            </w:pPr>
+            <w:r>
+              <w:rPr>
+                <w:rFonts w:eastAsia="Times New Roman"/>
+                <w:lang w:val="pl-PL"/>
+              </w:rPr>
+              <w:t>0</w:t>
+            </w:r>
+          </w:p>
+        </w:tc>
+        <w:tc>
+          <w:tcPr>
+            <w:tcW w:w="0" w:type="auto"/>
+            <w:tcBorders>
+              <w:top w:val="nil"/>
+              <w:left w:val="single" w:sz="4" w:space="0" w:color="auto"/>
+              <w:bottom w:val="nil"/>
+            </w:tcBorders>
+            <w:noWrap/>
+            <w:vAlign w:val="bottom"/>
+            <w:hideMark/>
+          </w:tcPr>
+          <w:p>
+            <w:pPr>
+              <w:widowControl/>
+              <w:suppressAutoHyphens w:val="0"/>
+              <w:autoSpaceDN/>
+              <w:jc w:val="center"/>
+              <w:textAlignment w:val="auto"/>
+              <w:rPr>
+                <w:rFonts w:eastAsia="Times New Roman"/>
+                <w:lang w:val="pl-PL"/>
+              </w:rPr>
+            </w:pPr>
+            <w:r>
+              <w:rPr>
+                <w:rFonts w:eastAsia="Times New Roman"/>
+                <w:lang w:val="pl-PL"/>
+              </w:rPr>
+              <w:t>1</w:t>
+            </w:r>
+          </w:p>
+        </w:tc>
+      </w:tr>
+      <w:tr>
+        <w:trPr>
+          <w:trHeight w:val="275"/>
+          <w:jc w:val="center"/>
+        </w:trPr>
+        <w:tc>
+          <w:tcPr>
+            <w:tcW w:w="0" w:type="auto"/>
+            <w:tcBorders>
+              <w:top w:val="nil"/>
+              <w:bottom w:val="nil"/>
+              <w:right w:val="single" w:sz="4" w:space="0" w:color="auto"/>
+            </w:tcBorders>
+            <w:noWrap/>
+            <w:vAlign w:val="bottom"/>
+            <w:hideMark/>
+          </w:tcPr>
+          <w:p>
+            <w:pPr>
+              <w:widowControl/>
+              <w:suppressAutoHyphens w:val="0"/>
+              <w:autoSpaceDN/>
+              <w:jc w:val="center"/>
+              <w:textAlignment w:val="auto"/>
+              <w:rPr>
+                <w:rFonts w:eastAsia="Times New Roman"/>
+                <w:lang w:val="pl-PL"/>
+              </w:rPr>
+            </w:pPr>
+          </w:p>
+        </w:tc>
+        <w:tc>
+          <w:tcPr>
+            <w:tcW w:w="2786" w:type="dxa"/>
+            <w:tcBorders>
+              <w:top w:val="nil"/>
+              <w:left w:val="single" w:sz="4" w:space="0" w:color="auto"/>
+              <w:bottom w:val="nil"/>
+              <w:right w:val="single" w:sz="4" w:space="0" w:color="auto"/>
+            </w:tcBorders>
+          </w:tcPr>
+          <w:p>
+            <w:pPr>
+              <w:widowControl/>
+              <w:suppressAutoHyphens w:val="0"/>
+              <w:autoSpaceDN/>
+              <w:jc w:val="center"/>
+              <w:textAlignment w:val="auto"/>
+              <w:rPr>
+                <w:rFonts w:eastAsia="Times New Roman"/>
+                <w:lang w:val="pl-PL"/>
+              </w:rPr>
+            </w:pPr>
+          </w:p>
+        </w:tc>
+        <w:tc>
+          <w:tcPr>
+            <w:tcW w:w="1537" w:type="dxa"/>
+            <w:tcBorders>
+              <w:top w:val="nil"/>
+              <w:left w:val="single" w:sz="4" w:space="0" w:color="auto"/>
+              <w:bottom w:val="nil"/>
+              <w:right w:val="single" w:sz="4" w:space="0" w:color="auto"/>
+            </w:tcBorders>
+            <w:noWrap/>
+            <w:vAlign w:val="bottom"/>
+            <w:hideMark/>
+          </w:tcPr>
+          <w:p>
+            <w:pPr>
+              <w:widowControl/>
+              <w:suppressAutoHyphens w:val="0"/>
+              <w:autoSpaceDN/>
+              <w:jc w:val="center"/>
+              <w:textAlignment w:val="auto"/>
+              <w:rPr>
+                <w:rFonts w:eastAsia="Times New Roman"/>
+                <w:lang w:val="pl-PL"/>
+              </w:rPr>
+            </w:pPr>
+            <w:r>
+              <w:rPr>
+                <w:rFonts w:eastAsia="Times New Roman"/>
+                <w:lang w:val="pl-PL"/>
+              </w:rPr>
+              <w:t>3</w:t>
+            </w:r>
+          </w:p>
+        </w:tc>
+        <w:tc>
+          <w:tcPr>
+            <w:tcW w:w="0" w:type="auto"/>
+            <w:tcBorders>
+              <w:left w:val="single" w:sz="4" w:space="0" w:color="auto"/>
+              <w:right w:val="single" w:sz="4" w:space="0" w:color="auto"/>
+            </w:tcBorders>
+            <w:noWrap/>
+            <w:vAlign w:val="bottom"/>
+            <w:hideMark/>
+          </w:tcPr>
+          <w:p>
+            <w:pPr>
+              <w:widowControl/>
+              <w:suppressAutoHyphens w:val="0"/>
+              <w:autoSpaceDN/>
+              <w:jc w:val="center"/>
+              <w:textAlignment w:val="auto"/>
+              <w:rPr>
+                <w:rFonts w:eastAsia="Times New Roman"/>
+                <w:lang w:val="pl-PL"/>
+              </w:rPr>
+            </w:pPr>
+            <w:r>
+              <w:rPr>
+                <w:rFonts w:eastAsia="Times New Roman"/>
+                <w:lang w:val="pl-PL"/>
+              </w:rPr>
+              <w:t>0</w:t>
+            </w:r>
+          </w:p>
+        </w:tc>
+        <w:tc>
+          <w:tcPr>
+            <w:tcW w:w="0" w:type="auto"/>
+            <w:tcBorders>
+              <w:top w:val="nil"/>
+              <w:left w:val="single" w:sz="4" w:space="0" w:color="auto"/>
+              <w:bottom w:val="nil"/>
+            </w:tcBorders>
+            <w:noWrap/>
+            <w:vAlign w:val="bottom"/>
+            <w:hideMark/>
+          </w:tcPr>
+          <w:p>
+            <w:pPr>
+              <w:widowControl/>
+              <w:suppressAutoHyphens w:val="0"/>
+              <w:autoSpaceDN/>
+              <w:jc w:val="center"/>
+              <w:textAlignment w:val="auto"/>
+              <w:rPr>
+                <w:rFonts w:eastAsia="Times New Roman"/>
+                <w:lang w:val="pl-PL"/>
+              </w:rPr>
+            </w:pPr>
+            <w:r>
+              <w:rPr>
+                <w:rFonts w:eastAsia="Times New Roman"/>
+                <w:lang w:val="pl-PL"/>
+              </w:rPr>
+              <w:t>0</w:t>
+            </w:r>
+          </w:p>
+        </w:tc>
+      </w:tr>
+      <w:tr>
+        <w:trPr>
+          <w:trHeight w:val="290"/>
+          <w:jc w:val="center"/>
+        </w:trPr>
+        <w:tc>
+          <w:tcPr>
+            <w:tcW w:w="0" w:type="auto"/>
+            <w:tcBorders>
+              <w:top w:val="nil"/>
+              <w:bottom w:val="nil"/>
+              <w:right w:val="single" w:sz="4" w:space="0" w:color="auto"/>
+            </w:tcBorders>
+            <w:noWrap/>
+            <w:vAlign w:val="bottom"/>
+            <w:hideMark/>
+          </w:tcPr>
+          <w:p>
+            <w:pPr>
+              <w:widowControl/>
+              <w:suppressAutoHyphens w:val="0"/>
+              <w:autoSpaceDN/>
+              <w:jc w:val="center"/>
+              <w:textAlignment w:val="auto"/>
+              <w:rPr>
+                <w:rFonts w:eastAsia="Times New Roman"/>
+                <w:lang w:val="pl-PL"/>
+              </w:rPr>
+            </w:pPr>
+            <w:r>
+              <w:rPr>
+                <w:rFonts w:eastAsia="Times New Roman"/>
+                <w:lang w:val="pl-PL"/>
+              </w:rPr>
+              <w:t>dosprt</w:t>
+            </w:r>
+          </w:p>
+        </w:tc>
+        <w:tc>
+          <w:tcPr>
+            <w:tcW w:w="2786" w:type="dxa"/>
+            <w:tcBorders>
+              <w:top w:val="nil"/>
+              <w:left w:val="single" w:sz="4" w:space="0" w:color="auto"/>
+              <w:bottom w:val="nil"/>
+              <w:right w:val="single" w:sz="4" w:space="0" w:color="auto"/>
+            </w:tcBorders>
+          </w:tcPr>
+          <w:p>
+            <w:pPr>
+              <w:widowControl/>
+              <w:suppressAutoHyphens w:val="0"/>
+              <w:autoSpaceDN/>
+              <w:jc w:val="center"/>
+              <w:textAlignment w:val="auto"/>
+              <w:rPr>
+                <w:rFonts w:eastAsia="Times New Roman"/>
+                <w:lang w:val="pl-PL"/>
+              </w:rPr>
+            </w:pPr>
+            <w:r>
+              <w:rPr>
+                <w:rFonts w:eastAsia="Times New Roman"/>
+                <w:lang w:val="pl-PL"/>
+              </w:rPr>
+              <w:t>Aktywność fizyczna w ciągu tygodnia</w:t>
+            </w:r>
+          </w:p>
+        </w:tc>
+        <w:tc>
+          <w:tcPr>
+            <w:tcW w:w="1537" w:type="dxa"/>
+            <w:tcBorders>
+              <w:top w:val="nil"/>
+              <w:left w:val="single" w:sz="4" w:space="0" w:color="auto"/>
+              <w:bottom w:val="nil"/>
+              <w:right w:val="single" w:sz="4" w:space="0" w:color="auto"/>
+            </w:tcBorders>
+            <w:noWrap/>
+            <w:vAlign w:val="bottom"/>
+            <w:hideMark/>
+          </w:tcPr>
+          <w:p>
+            <w:pPr>
+              <w:widowControl/>
+              <w:suppressAutoHyphens w:val="0"/>
+              <w:autoSpaceDN/>
+              <w:jc w:val="center"/>
+              <w:textAlignment w:val="auto"/>
+              <w:rPr>
+                <w:rFonts w:eastAsia="Times New Roman"/>
+                <w:lang w:val="pl-PL"/>
+              </w:rPr>
+            </w:pPr>
+            <w:r>
+              <w:rPr>
+                <w:rFonts w:eastAsia="Times New Roman"/>
+                <w:lang w:val="pl-PL"/>
+              </w:rPr>
+              <w:t>1</w:t>
+            </w:r>
+          </w:p>
+        </w:tc>
+        <w:tc>
+          <w:tcPr>
+            <w:tcW w:w="0" w:type="auto"/>
+            <w:tcBorders>
+              <w:left w:val="single" w:sz="4" w:space="0" w:color="auto"/>
+              <w:right w:val="single" w:sz="4" w:space="0" w:color="auto"/>
+            </w:tcBorders>
+            <w:noWrap/>
+            <w:vAlign w:val="bottom"/>
+            <w:hideMark/>
+          </w:tcPr>
+          <w:p>
+            <w:pPr>
+              <w:widowControl/>
+              <w:suppressAutoHyphens w:val="0"/>
+              <w:autoSpaceDN/>
+              <w:jc w:val="center"/>
+              <w:textAlignment w:val="auto"/>
+              <w:rPr>
+                <w:rFonts w:eastAsia="Times New Roman"/>
+                <w:lang w:val="pl-PL"/>
+              </w:rPr>
+            </w:pPr>
+            <w:r>
+              <w:rPr>
+                <w:rFonts w:eastAsia="Times New Roman"/>
+                <w:lang w:val="pl-PL"/>
+              </w:rPr>
+              <w:t>0</w:t>
+            </w:r>
+          </w:p>
+        </w:tc>
+        <w:tc>
+          <w:tcPr>
+            <w:tcW w:w="0" w:type="auto"/>
+            <w:tcBorders>
+              <w:top w:val="nil"/>
+              <w:left w:val="single" w:sz="4" w:space="0" w:color="auto"/>
+              <w:bottom w:val="nil"/>
+            </w:tcBorders>
+            <w:noWrap/>
+            <w:vAlign w:val="bottom"/>
+            <w:hideMark/>
+          </w:tcPr>
+          <w:p>
+            <w:pPr>
+              <w:widowControl/>
+              <w:suppressAutoHyphens w:val="0"/>
+              <w:autoSpaceDN/>
+              <w:jc w:val="center"/>
+              <w:textAlignment w:val="auto"/>
+              <w:rPr>
+                <w:rFonts w:eastAsia="Times New Roman"/>
+                <w:lang w:val="pl-PL"/>
+              </w:rPr>
+            </w:pPr>
+            <w:r>
+              <w:rPr>
+                <w:rFonts w:eastAsia="Times New Roman"/>
+                <w:lang w:val="pl-PL"/>
+              </w:rPr>
+              <w:t>0</w:t>
+            </w:r>
+          </w:p>
+        </w:tc>
+      </w:tr>
+      <w:tr>
+        <w:trPr>
+          <w:trHeight w:val="275"/>
+          <w:jc w:val="center"/>
+        </w:trPr>
+        <w:tc>
+          <w:tcPr>
+            <w:tcW w:w="0" w:type="auto"/>
+            <w:tcBorders>
+              <w:top w:val="nil"/>
+              <w:bottom w:val="nil"/>
+              <w:right w:val="single" w:sz="4" w:space="0" w:color="auto"/>
+            </w:tcBorders>
+            <w:noWrap/>
+            <w:vAlign w:val="bottom"/>
+            <w:hideMark/>
+          </w:tcPr>
+          <w:p>
+            <w:pPr>
+              <w:widowControl/>
+              <w:suppressAutoHyphens w:val="0"/>
+              <w:autoSpaceDN/>
+              <w:jc w:val="center"/>
+              <w:textAlignment w:val="auto"/>
+              <w:rPr>
+                <w:rFonts w:eastAsia="Times New Roman"/>
+                <w:lang w:val="pl-PL"/>
+              </w:rPr>
+            </w:pPr>
+          </w:p>
+        </w:tc>
+        <w:tc>
+          <w:tcPr>
+            <w:tcW w:w="2786" w:type="dxa"/>
+            <w:tcBorders>
+              <w:top w:val="nil"/>
+              <w:left w:val="single" w:sz="4" w:space="0" w:color="auto"/>
+              <w:bottom w:val="nil"/>
+              <w:right w:val="single" w:sz="4" w:space="0" w:color="auto"/>
+            </w:tcBorders>
+          </w:tcPr>
+          <w:p>
+            <w:pPr>
+              <w:widowControl/>
+              <w:suppressAutoHyphens w:val="0"/>
+              <w:autoSpaceDN/>
+              <w:jc w:val="center"/>
+              <w:textAlignment w:val="auto"/>
+              <w:rPr>
+                <w:rFonts w:eastAsia="Times New Roman"/>
+                <w:lang w:val="pl-PL"/>
+              </w:rPr>
+            </w:pPr>
+          </w:p>
+        </w:tc>
+        <w:tc>
+          <w:tcPr>
+            <w:tcW w:w="1537" w:type="dxa"/>
+            <w:tcBorders>
+              <w:top w:val="nil"/>
+              <w:left w:val="single" w:sz="4" w:space="0" w:color="auto"/>
+              <w:bottom w:val="nil"/>
+              <w:right w:val="single" w:sz="4" w:space="0" w:color="auto"/>
+            </w:tcBorders>
+            <w:noWrap/>
+            <w:vAlign w:val="bottom"/>
+            <w:hideMark/>
+          </w:tcPr>
+          <w:p>
+            <w:pPr>
+              <w:widowControl/>
+              <w:suppressAutoHyphens w:val="0"/>
+              <w:autoSpaceDN/>
+              <w:jc w:val="center"/>
+              <w:textAlignment w:val="auto"/>
+              <w:rPr>
+                <w:rFonts w:eastAsia="Times New Roman"/>
+                <w:lang w:val="pl-PL"/>
+              </w:rPr>
+            </w:pPr>
+            <w:r>
+              <w:rPr>
+                <w:rFonts w:eastAsia="Times New Roman"/>
+                <w:lang w:val="pl-PL"/>
+              </w:rPr>
+              <w:t>2</w:t>
+            </w:r>
+          </w:p>
+        </w:tc>
+        <w:tc>
+          <w:tcPr>
+            <w:tcW w:w="0" w:type="auto"/>
+            <w:tcBorders>
+              <w:left w:val="single" w:sz="4" w:space="0" w:color="auto"/>
+              <w:right w:val="single" w:sz="4" w:space="0" w:color="auto"/>
+            </w:tcBorders>
+            <w:noWrap/>
+            <w:vAlign w:val="bottom"/>
+            <w:hideMark/>
+          </w:tcPr>
+          <w:p>
+            <w:pPr>
+              <w:widowControl/>
+              <w:suppressAutoHyphens w:val="0"/>
+              <w:autoSpaceDN/>
+              <w:jc w:val="center"/>
+              <w:textAlignment w:val="auto"/>
+              <w:rPr>
+                <w:rFonts w:eastAsia="Times New Roman"/>
+                <w:lang w:val="pl-PL"/>
+              </w:rPr>
+            </w:pPr>
+            <w:r>
+              <w:rPr>
+                <w:rFonts w:eastAsia="Times New Roman"/>
+                <w:lang w:val="pl-PL"/>
+              </w:rPr>
+              <w:t>1</w:t>
+            </w:r>
+          </w:p>
+        </w:tc>
+        <w:tc>
+          <w:tcPr>
+            <w:tcW w:w="0" w:type="auto"/>
+            <w:tcBorders>
+              <w:top w:val="nil"/>
+              <w:left w:val="single" w:sz="4" w:space="0" w:color="auto"/>
+              <w:bottom w:val="nil"/>
+            </w:tcBorders>
+            <w:noWrap/>
+            <w:vAlign w:val="bottom"/>
+            <w:hideMark/>
+          </w:tcPr>
+          <w:p>
+            <w:pPr>
+              <w:widowControl/>
+              <w:suppressAutoHyphens w:val="0"/>
+              <w:autoSpaceDN/>
+              <w:jc w:val="center"/>
+              <w:textAlignment w:val="auto"/>
+              <w:rPr>
+                <w:rFonts w:eastAsia="Times New Roman"/>
+                <w:lang w:val="pl-PL"/>
+              </w:rPr>
+            </w:pPr>
+            <w:r>
+              <w:rPr>
+                <w:rFonts w:eastAsia="Times New Roman"/>
+                <w:lang w:val="pl-PL"/>
+              </w:rPr>
+              <w:t>0</w:t>
+            </w:r>
+          </w:p>
+        </w:tc>
+      </w:tr>
+      <w:tr>
+        <w:trPr>
+          <w:trHeight w:val="290"/>
+          <w:jc w:val="center"/>
+        </w:trPr>
+        <w:tc>
+          <w:tcPr>
+            <w:tcW w:w="0" w:type="auto"/>
+            <w:tcBorders>
+              <w:top w:val="nil"/>
+              <w:bottom w:val="nil"/>
+              <w:right w:val="single" w:sz="4" w:space="0" w:color="auto"/>
+            </w:tcBorders>
+            <w:noWrap/>
+            <w:vAlign w:val="bottom"/>
+            <w:hideMark/>
+          </w:tcPr>
+          <w:p>
+            <w:pPr>
+              <w:widowControl/>
+              <w:suppressAutoHyphens w:val="0"/>
+              <w:autoSpaceDN/>
+              <w:jc w:val="center"/>
+              <w:textAlignment w:val="auto"/>
+              <w:rPr>
+                <w:rFonts w:eastAsia="Times New Roman"/>
+                <w:lang w:val="pl-PL"/>
+              </w:rPr>
+            </w:pPr>
+          </w:p>
+        </w:tc>
+        <w:tc>
+          <w:tcPr>
+            <w:tcW w:w="2786" w:type="dxa"/>
+            <w:tcBorders>
+              <w:top w:val="nil"/>
+              <w:left w:val="single" w:sz="4" w:space="0" w:color="auto"/>
+              <w:bottom w:val="nil"/>
+              <w:right w:val="single" w:sz="4" w:space="0" w:color="auto"/>
+            </w:tcBorders>
+          </w:tcPr>
+          <w:p>
+            <w:pPr>
+              <w:widowControl/>
+              <w:suppressAutoHyphens w:val="0"/>
+              <w:autoSpaceDN/>
+              <w:jc w:val="center"/>
+              <w:textAlignment w:val="auto"/>
+              <w:rPr>
+                <w:rFonts w:eastAsia="Times New Roman"/>
+                <w:lang w:val="pl-PL"/>
+              </w:rPr>
+            </w:pPr>
+          </w:p>
+        </w:tc>
+        <w:tc>
+          <w:tcPr>
+            <w:tcW w:w="1537" w:type="dxa"/>
+            <w:tcBorders>
+              <w:top w:val="nil"/>
+              <w:left w:val="single" w:sz="4" w:space="0" w:color="auto"/>
+              <w:bottom w:val="nil"/>
+              <w:right w:val="single" w:sz="4" w:space="0" w:color="auto"/>
+            </w:tcBorders>
+            <w:noWrap/>
+            <w:vAlign w:val="bottom"/>
+            <w:hideMark/>
+          </w:tcPr>
+          <w:p>
+            <w:pPr>
+              <w:widowControl/>
+              <w:suppressAutoHyphens w:val="0"/>
+              <w:autoSpaceDN/>
+              <w:jc w:val="center"/>
+              <w:textAlignment w:val="auto"/>
+              <w:rPr>
+                <w:rFonts w:eastAsia="Times New Roman"/>
+                <w:lang w:val="pl-PL"/>
+              </w:rPr>
+            </w:pPr>
+            <w:r>
+              <w:rPr>
+                <w:rFonts w:eastAsia="Times New Roman"/>
+                <w:lang w:val="pl-PL"/>
+              </w:rPr>
+              <w:t>3</w:t>
+            </w:r>
+          </w:p>
+        </w:tc>
+        <w:tc>
+          <w:tcPr>
+            <w:tcW w:w="0" w:type="auto"/>
+            <w:tcBorders>
+              <w:left w:val="single" w:sz="4" w:space="0" w:color="auto"/>
+              <w:right w:val="single" w:sz="4" w:space="0" w:color="auto"/>
+            </w:tcBorders>
+            <w:noWrap/>
+            <w:vAlign w:val="bottom"/>
+            <w:hideMark/>
+          </w:tcPr>
+          <w:p>
+            <w:pPr>
+              <w:widowControl/>
+              <w:suppressAutoHyphens w:val="0"/>
+              <w:autoSpaceDN/>
+              <w:jc w:val="center"/>
+              <w:textAlignment w:val="auto"/>
+              <w:rPr>
+                <w:rFonts w:eastAsia="Times New Roman"/>
+                <w:lang w:val="pl-PL"/>
+              </w:rPr>
+            </w:pPr>
+            <w:r>
+              <w:rPr>
+                <w:rFonts w:eastAsia="Times New Roman"/>
+                <w:lang w:val="pl-PL"/>
+              </w:rPr>
+              <w:t>0</w:t>
+            </w:r>
+          </w:p>
+        </w:tc>
+        <w:tc>
+          <w:tcPr>
+            <w:tcW w:w="0" w:type="auto"/>
+            <w:tcBorders>
+              <w:top w:val="nil"/>
+              <w:left w:val="single" w:sz="4" w:space="0" w:color="auto"/>
+              <w:bottom w:val="nil"/>
+            </w:tcBorders>
+            <w:noWrap/>
+            <w:vAlign w:val="bottom"/>
+            <w:hideMark/>
+          </w:tcPr>
+          <w:p>
+            <w:pPr>
+              <w:widowControl/>
+              <w:suppressAutoHyphens w:val="0"/>
+              <w:autoSpaceDN/>
+              <w:jc w:val="center"/>
+              <w:textAlignment w:val="auto"/>
+              <w:rPr>
+                <w:rFonts w:eastAsia="Times New Roman"/>
+                <w:lang w:val="pl-PL"/>
+              </w:rPr>
+            </w:pPr>
+            <w:r>
+              <w:rPr>
+                <w:rFonts w:eastAsia="Times New Roman"/>
+                <w:lang w:val="pl-PL"/>
+              </w:rPr>
+              <w:t>1</w:t>
+            </w:r>
+          </w:p>
+        </w:tc>
+      </w:tr>
+      <w:tr>
+        <w:trPr>
+          <w:trHeight w:val="275"/>
+          <w:jc w:val="center"/>
+        </w:trPr>
+        <w:tc>
+          <w:tcPr>
+            <w:tcW w:w="0" w:type="auto"/>
+            <w:tcBorders>
+              <w:top w:val="nil"/>
+              <w:bottom w:val="nil"/>
+              <w:right w:val="single" w:sz="4" w:space="0" w:color="auto"/>
+            </w:tcBorders>
+            <w:noWrap/>
+            <w:vAlign w:val="bottom"/>
+            <w:hideMark/>
+          </w:tcPr>
+          <w:p>
+            <w:pPr>
+              <w:widowControl/>
+              <w:suppressAutoHyphens w:val="0"/>
+              <w:autoSpaceDN/>
+              <w:jc w:val="center"/>
+              <w:textAlignment w:val="auto"/>
+              <w:rPr>
+                <w:rFonts w:eastAsia="Times New Roman"/>
+                <w:lang w:val="pl-PL"/>
+              </w:rPr>
+            </w:pPr>
+            <w:r>
+              <w:rPr>
+                <w:rFonts w:eastAsia="Times New Roman"/>
+                <w:lang w:val="pl-PL"/>
+              </w:rPr>
+              <w:t>domicil</w:t>
+            </w:r>
+          </w:p>
+        </w:tc>
+        <w:tc>
+          <w:tcPr>
+            <w:tcW w:w="2786" w:type="dxa"/>
+            <w:tcBorders>
+              <w:top w:val="nil"/>
+              <w:left w:val="single" w:sz="4" w:space="0" w:color="auto"/>
+              <w:bottom w:val="nil"/>
+              <w:right w:val="single" w:sz="4" w:space="0" w:color="auto"/>
+            </w:tcBorders>
+          </w:tcPr>
+          <w:p>
+            <w:pPr>
+              <w:widowControl/>
+              <w:suppressAutoHyphens w:val="0"/>
+              <w:autoSpaceDN/>
+              <w:jc w:val="center"/>
+              <w:textAlignment w:val="auto"/>
+              <w:rPr>
+                <w:rFonts w:eastAsia="Times New Roman"/>
+                <w:lang w:val="pl-PL"/>
+              </w:rPr>
+            </w:pPr>
+            <w:r>
+              <w:rPr>
+                <w:rFonts w:eastAsia="Times New Roman"/>
+                <w:lang w:val="pl-PL"/>
+              </w:rPr>
+              <w:t xml:space="preserve">Miejsce </w:t>
+            </w:r>
+          </w:p>
+          <w:p>
+            <w:pPr>
+              <w:widowControl/>
+              <w:suppressAutoHyphens w:val="0"/>
+              <w:autoSpaceDN/>
+              <w:jc w:val="center"/>
+              <w:textAlignment w:val="auto"/>
+              <w:rPr>
+                <w:rFonts w:eastAsia="Times New Roman"/>
+                <w:lang w:val="pl-PL"/>
+              </w:rPr>
+            </w:pPr>
+            <w:r>
+              <w:rPr>
+                <w:rFonts w:eastAsia="Times New Roman"/>
+                <w:lang w:val="pl-PL"/>
+              </w:rPr>
+              <w:t>zamieszkania</w:t>
+            </w:r>
+          </w:p>
+        </w:tc>
+        <w:tc>
+          <w:tcPr>
+            <w:tcW w:w="1537" w:type="dxa"/>
+            <w:tcBorders>
+              <w:top w:val="nil"/>
+              <w:left w:val="single" w:sz="4" w:space="0" w:color="auto"/>
+              <w:bottom w:val="nil"/>
+              <w:right w:val="single" w:sz="4" w:space="0" w:color="auto"/>
+            </w:tcBorders>
+            <w:noWrap/>
+            <w:vAlign w:val="bottom"/>
+            <w:hideMark/>
+          </w:tcPr>
+          <w:p>
+            <w:pPr>
+              <w:widowControl/>
+              <w:suppressAutoHyphens w:val="0"/>
+              <w:autoSpaceDN/>
+              <w:jc w:val="center"/>
+              <w:textAlignment w:val="auto"/>
+              <w:rPr>
+                <w:rFonts w:eastAsia="Times New Roman"/>
+                <w:lang w:val="pl-PL"/>
+              </w:rPr>
+            </w:pPr>
+            <w:r>
+              <w:rPr>
+                <w:rFonts w:eastAsia="Times New Roman"/>
+                <w:lang w:val="pl-PL"/>
+              </w:rPr>
+              <w:t>1</w:t>
+            </w:r>
+          </w:p>
+        </w:tc>
+        <w:tc>
+          <w:tcPr>
+            <w:tcW w:w="0" w:type="auto"/>
+            <w:tcBorders>
+              <w:left w:val="single" w:sz="4" w:space="0" w:color="auto"/>
+              <w:right w:val="single" w:sz="4" w:space="0" w:color="auto"/>
+            </w:tcBorders>
+            <w:noWrap/>
+            <w:vAlign w:val="bottom"/>
+            <w:hideMark/>
+          </w:tcPr>
+          <w:p>
+            <w:pPr>
+              <w:widowControl/>
+              <w:suppressAutoHyphens w:val="0"/>
+              <w:autoSpaceDN/>
+              <w:jc w:val="center"/>
+              <w:textAlignment w:val="auto"/>
+              <w:rPr>
+                <w:rFonts w:eastAsia="Times New Roman"/>
+                <w:lang w:val="pl-PL"/>
+              </w:rPr>
+            </w:pPr>
+            <w:r>
+              <w:rPr>
+                <w:rFonts w:eastAsia="Times New Roman"/>
+                <w:lang w:val="pl-PL"/>
+              </w:rPr>
+              <w:t>0</w:t>
+            </w:r>
+          </w:p>
+        </w:tc>
+        <w:tc>
+          <w:tcPr>
+            <w:tcW w:w="0" w:type="auto"/>
+            <w:tcBorders>
+              <w:top w:val="nil"/>
+              <w:left w:val="single" w:sz="4" w:space="0" w:color="auto"/>
+              <w:bottom w:val="nil"/>
+            </w:tcBorders>
+            <w:noWrap/>
+            <w:vAlign w:val="bottom"/>
+            <w:hideMark/>
+          </w:tcPr>
+          <w:p>
+            <w:pPr>
+              <w:widowControl/>
+              <w:suppressAutoHyphens w:val="0"/>
+              <w:autoSpaceDN/>
+              <w:jc w:val="center"/>
+              <w:textAlignment w:val="auto"/>
+              <w:rPr>
+                <w:rFonts w:eastAsia="Times New Roman"/>
+                <w:lang w:val="pl-PL"/>
+              </w:rPr>
+            </w:pPr>
+            <w:r>
+              <w:rPr>
+                <w:rFonts w:eastAsia="Times New Roman"/>
+                <w:lang w:val="pl-PL"/>
+              </w:rPr>
+              <w:t>0</w:t>
+            </w:r>
+          </w:p>
+        </w:tc>
+      </w:tr>
+      <w:tr>
+        <w:trPr>
+          <w:trHeight w:val="275"/>
+          <w:jc w:val="center"/>
+        </w:trPr>
+        <w:tc>
+          <w:tcPr>
+            <w:tcW w:w="0" w:type="auto"/>
+            <w:tcBorders>
+              <w:top w:val="nil"/>
+              <w:bottom w:val="nil"/>
+              <w:right w:val="single" w:sz="4" w:space="0" w:color="auto"/>
+            </w:tcBorders>
+            <w:noWrap/>
+            <w:vAlign w:val="bottom"/>
+            <w:hideMark/>
+          </w:tcPr>
+          <w:p>
+            <w:pPr>
+              <w:widowControl/>
+              <w:suppressAutoHyphens w:val="0"/>
+              <w:autoSpaceDN/>
+              <w:textAlignment w:val="auto"/>
+              <w:rPr>
+                <w:rFonts w:eastAsia="Times New Roman"/>
+                <w:lang w:val="pl-PL"/>
+              </w:rPr>
+            </w:pPr>
+            <w:r>
+              <w:rPr>
+                <w:rFonts w:eastAsia="Times New Roman"/>
+                <w:lang w:val="pl-PL"/>
+              </w:rPr>
+              <w:t> </w:t>
+            </w:r>
+          </w:p>
+        </w:tc>
+        <w:tc>
+          <w:tcPr>
+            <w:tcW w:w="2786" w:type="dxa"/>
+            <w:tcBorders>
+              <w:top w:val="nil"/>
+              <w:left w:val="single" w:sz="4" w:space="0" w:color="auto"/>
+              <w:bottom w:val="nil"/>
+              <w:right w:val="single" w:sz="4" w:space="0" w:color="auto"/>
+            </w:tcBorders>
+          </w:tcPr>
+          <w:p>
+            <w:pPr>
+              <w:widowControl/>
+              <w:suppressAutoHyphens w:val="0"/>
+              <w:autoSpaceDN/>
+              <w:jc w:val="center"/>
+              <w:textAlignment w:val="auto"/>
+              <w:rPr>
+                <w:rFonts w:eastAsia="Times New Roman"/>
+                <w:lang w:val="pl-PL"/>
+              </w:rPr>
+            </w:pPr>
+          </w:p>
+        </w:tc>
+        <w:tc>
+          <w:tcPr>
+            <w:tcW w:w="1537" w:type="dxa"/>
+            <w:tcBorders>
+              <w:top w:val="nil"/>
+              <w:left w:val="single" w:sz="4" w:space="0" w:color="auto"/>
+              <w:bottom w:val="nil"/>
+              <w:right w:val="single" w:sz="4" w:space="0" w:color="auto"/>
+            </w:tcBorders>
+            <w:noWrap/>
+            <w:vAlign w:val="bottom"/>
+            <w:hideMark/>
+          </w:tcPr>
+          <w:p>
+            <w:pPr>
+              <w:widowControl/>
+              <w:suppressAutoHyphens w:val="0"/>
+              <w:autoSpaceDN/>
+              <w:jc w:val="center"/>
+              <w:textAlignment w:val="auto"/>
+              <w:rPr>
+                <w:rFonts w:eastAsia="Times New Roman"/>
+                <w:lang w:val="pl-PL"/>
+              </w:rPr>
+            </w:pPr>
+            <w:r>
+              <w:rPr>
+                <w:rFonts w:eastAsia="Times New Roman"/>
+                <w:lang w:val="pl-PL"/>
+              </w:rPr>
+              <w:t>2</w:t>
+            </w:r>
+          </w:p>
+        </w:tc>
+        <w:tc>
+          <w:tcPr>
+            <w:tcW w:w="0" w:type="auto"/>
+            <w:tcBorders>
+              <w:left w:val="single" w:sz="4" w:space="0" w:color="auto"/>
+              <w:right w:val="single" w:sz="4" w:space="0" w:color="auto"/>
+            </w:tcBorders>
+            <w:noWrap/>
+            <w:vAlign w:val="bottom"/>
+            <w:hideMark/>
+          </w:tcPr>
+          <w:p>
+            <w:pPr>
+              <w:widowControl/>
+              <w:suppressAutoHyphens w:val="0"/>
+              <w:autoSpaceDN/>
+              <w:jc w:val="center"/>
+              <w:textAlignment w:val="auto"/>
+              <w:rPr>
+                <w:rFonts w:eastAsia="Times New Roman"/>
+                <w:lang w:val="pl-PL"/>
+              </w:rPr>
+            </w:pPr>
+            <w:r>
+              <w:rPr>
+                <w:rFonts w:eastAsia="Times New Roman"/>
+                <w:lang w:val="pl-PL"/>
+              </w:rPr>
+              <w:t>1</w:t>
+            </w:r>
+          </w:p>
+        </w:tc>
+        <w:tc>
+          <w:tcPr>
+            <w:tcW w:w="0" w:type="auto"/>
+            <w:tcBorders>
+              <w:top w:val="nil"/>
+              <w:left w:val="single" w:sz="4" w:space="0" w:color="auto"/>
+              <w:bottom w:val="nil"/>
+            </w:tcBorders>
+            <w:noWrap/>
+            <w:vAlign w:val="bottom"/>
+            <w:hideMark/>
+          </w:tcPr>
+          <w:p>
+            <w:pPr>
+              <w:widowControl/>
+              <w:suppressAutoHyphens w:val="0"/>
+              <w:autoSpaceDN/>
+              <w:jc w:val="center"/>
+              <w:textAlignment w:val="auto"/>
+              <w:rPr>
+                <w:rFonts w:eastAsia="Times New Roman"/>
+                <w:lang w:val="pl-PL"/>
+              </w:rPr>
+            </w:pPr>
+            <w:r>
+              <w:rPr>
+                <w:rFonts w:eastAsia="Times New Roman"/>
+                <w:lang w:val="pl-PL"/>
+              </w:rPr>
+              <w:t>0</w:t>
+            </w:r>
+          </w:p>
+        </w:tc>
+      </w:tr>
+      <w:tr>
+        <w:trPr>
+          <w:trHeight w:val="290"/>
+          <w:jc w:val="center"/>
+        </w:trPr>
+        <w:tc>
+          <w:tcPr>
+            <w:tcW w:w="0" w:type="auto"/>
+            <w:tcBorders>
+              <w:top w:val="nil"/>
+              <w:bottom w:val="single" w:sz="2" w:space="0" w:color="C1C1C1"/>
+              <w:right w:val="single" w:sz="4" w:space="0" w:color="auto"/>
+            </w:tcBorders>
+            <w:noWrap/>
+            <w:vAlign w:val="bottom"/>
+            <w:hideMark/>
+          </w:tcPr>
+          <w:p>
+            <w:pPr>
+              <w:widowControl/>
+              <w:suppressAutoHyphens w:val="0"/>
+              <w:autoSpaceDN/>
+              <w:textAlignment w:val="auto"/>
+              <w:rPr>
+                <w:rFonts w:eastAsia="Times New Roman"/>
+                <w:lang w:val="pl-PL"/>
+              </w:rPr>
+            </w:pPr>
+            <w:r>
+              <w:rPr>
+                <w:rFonts w:eastAsia="Times New Roman"/>
+                <w:lang w:val="pl-PL"/>
+              </w:rPr>
+              <w:t> </w:t>
+            </w:r>
+          </w:p>
+        </w:tc>
+        <w:tc>
+          <w:tcPr>
+            <w:tcW w:w="2786" w:type="dxa"/>
+            <w:tcBorders>
+              <w:top w:val="nil"/>
+              <w:left w:val="single" w:sz="4" w:space="0" w:color="auto"/>
+              <w:bottom w:val="single" w:sz="2" w:space="0" w:color="C1C1C1"/>
+              <w:right w:val="single" w:sz="4" w:space="0" w:color="auto"/>
+            </w:tcBorders>
+          </w:tcPr>
+          <w:p>
+            <w:pPr>
+              <w:widowControl/>
+              <w:suppressAutoHyphens w:val="0"/>
+              <w:autoSpaceDN/>
+              <w:jc w:val="center"/>
+              <w:textAlignment w:val="auto"/>
+              <w:rPr>
+                <w:rFonts w:eastAsia="Times New Roman"/>
+                <w:lang w:val="pl-PL"/>
+              </w:rPr>
+            </w:pPr>
+          </w:p>
+        </w:tc>
+        <w:tc>
+          <w:tcPr>
+            <w:tcW w:w="1537" w:type="dxa"/>
+            <w:tcBorders>
+              <w:top w:val="nil"/>
+              <w:left w:val="single" w:sz="4" w:space="0" w:color="auto"/>
+              <w:bottom w:val="single" w:sz="2" w:space="0" w:color="C1C1C1"/>
+              <w:right w:val="single" w:sz="4" w:space="0" w:color="auto"/>
+            </w:tcBorders>
+            <w:noWrap/>
+            <w:vAlign w:val="bottom"/>
+            <w:hideMark/>
+          </w:tcPr>
+          <w:p>
+            <w:pPr>
+              <w:widowControl/>
+              <w:suppressAutoHyphens w:val="0"/>
+              <w:autoSpaceDN/>
+              <w:jc w:val="center"/>
+              <w:textAlignment w:val="auto"/>
+              <w:rPr>
+                <w:rFonts w:eastAsia="Times New Roman"/>
+                <w:lang w:val="pl-PL"/>
+              </w:rPr>
+            </w:pPr>
+            <w:r>
+              <w:rPr>
+                <w:rFonts w:eastAsia="Times New Roman"/>
+                <w:lang w:val="pl-PL"/>
+              </w:rPr>
+              <w:t>3</w:t>
+            </w:r>
+          </w:p>
+        </w:tc>
+        <w:tc>
+          <w:tcPr>
+            <w:tcW w:w="0" w:type="auto"/>
+            <w:tcBorders>
+              <w:left w:val="single" w:sz="4" w:space="0" w:color="auto"/>
+              <w:right w:val="single" w:sz="4" w:space="0" w:color="auto"/>
+            </w:tcBorders>
+            <w:noWrap/>
+            <w:vAlign w:val="bottom"/>
+            <w:hideMark/>
+          </w:tcPr>
+          <w:p>
+            <w:pPr>
+              <w:widowControl/>
+              <w:suppressAutoHyphens w:val="0"/>
+              <w:autoSpaceDN/>
+              <w:jc w:val="center"/>
+              <w:textAlignment w:val="auto"/>
+              <w:rPr>
+                <w:rFonts w:eastAsia="Times New Roman"/>
+                <w:lang w:val="pl-PL"/>
+              </w:rPr>
+            </w:pPr>
+            <w:r>
+              <w:rPr>
+                <w:rFonts w:eastAsia="Times New Roman"/>
+                <w:lang w:val="pl-PL"/>
+              </w:rPr>
+              <w:t>1</w:t>
+            </w:r>
+          </w:p>
+        </w:tc>
+        <w:tc>
+          <w:tcPr>
+            <w:tcW w:w="0" w:type="auto"/>
+            <w:tcBorders>
+              <w:top w:val="nil"/>
+              <w:left w:val="single" w:sz="4" w:space="0" w:color="auto"/>
+              <w:bottom w:val="single" w:sz="2" w:space="0" w:color="C1C1C1"/>
+            </w:tcBorders>
+            <w:noWrap/>
+            <w:vAlign w:val="bottom"/>
+            <w:hideMark/>
+          </w:tcPr>
+          <w:p>
+            <w:pPr>
+              <w:keepNext/>
+              <w:widowControl/>
+              <w:suppressAutoHyphens w:val="0"/>
+              <w:autoSpaceDN/>
+              <w:jc w:val="center"/>
+              <w:textAlignment w:val="auto"/>
+              <w:rPr>
+                <w:rFonts w:eastAsia="Times New Roman"/>
+                <w:lang w:val="pl-PL"/>
+              </w:rPr>
+            </w:pPr>
+            <w:r>
+              <w:rPr>
+                <w:rFonts w:eastAsia="Times New Roman"/>
+                <w:lang w:val="pl-PL"/>
+              </w:rPr>
+              <w:t>1</w:t>
+            </w:r>
+          </w:p>
+        </w:tc>
+      </w:tr>
+    </w:tbl>
+    <w:p>
+      <w:pPr>
+        <w:ind w:firstLine="709"/>
+        <w:jc w:val="center"/>
+        <w:rPr>
+          <w:lang w:val="pl-PL"/>
+        </w:rPr>
+      </w:pPr>
+      <w:r>
         <w:rPr>
           <w:rFonts w:ascii="Calibri" w:eastAsia="Times New Roman" w:hAnsi="Calibri" w:cs="Calibri"/>
           <w:i/>
@@ -6477,6 +9728,49 @@
           <w:color w:val="44546A"/>
           <w:sz w:val="18"/>
           <w:szCs w:val="18"/>
+          <w:lang w:val="pl-PL"/>
+        </w:rPr>
+        <w:t>Opracowanie własne na podstawie oprogramowania SAS</w:t>
+      </w:r>
+    </w:p>
+    <w:p>
+      <w:pPr>
+        <w:ind w:firstLine="709"/>
+        <w:rPr>
+          <w:lang w:val="pl-PL"/>
+        </w:rPr>
+      </w:pPr>
+    </w:p>
+    <w:p>
+      <w:pPr>
+        <w:numPr>
+          <w:ilvl w:val="0"/>
+          <w:numId w:val="2"/>
+        </w:numPr>
+        <w:spacing w:after="240"/>
+        <w:ind w:left="357" w:hanging="357"/>
+        <w:jc w:val="center"/>
+        <w:rPr>
+          <w:b/>
+          <w:sz w:val="32"/>
+          <w:szCs w:val="32"/>
+          <w:lang w:val="pl-PL"/>
+        </w:rPr>
+      </w:pPr>
+      <w:r>
+        <w:rPr>
+          <w:b/>
+          <w:sz w:val="32"/>
+          <w:szCs w:val="32"/>
+          <w:lang w:val="pl-PL"/>
+        </w:rPr>
+        <w:t>Budowa modelu regresji logistycznej binarnej</w:t>
+      </w:r>
+    </w:p>
+    <w:p>
+      <w:pPr>
+        <w:ind w:firstLine="709"/>
+        <w:rPr>
           <w:lang w:val="pl-PL"/>
         </w:rPr>
       </w:pPr>
@@ -7307,6 +10601,17 @@
       <w:szCs w:val="20"/>
     </w:rPr>
   </w:style>
+  <w:style w:type="paragraph" w:styleId="Akapitzlist">
+    <w:name w:val="List Paragraph"/>
+    <w:basedOn w:val="Normalny"/>
+    <w:uiPriority w:val="34"/>
+    <w:qFormat/>
+    <w:rsid w:val="00D85EBE"/>
+    <w:pPr>
+      <w:ind w:left="720"/>
+      <w:contextualSpacing/>
+    </w:pPr>
+  </w:style>
 </w:styles>
 </file>
 

--- a/Regresja binarna - projekt.docx
+++ b/Regresja binarna - projekt.docx
@@ -56,15 +56,7 @@
           <w:szCs w:val="28"/>
           <w:lang w:val="pl-PL"/>
         </w:rPr>
-        <w:t xml:space="preserve">Osoba oceniająca: dr hab. </w:t>
-      </w:r>
-      <w:r>
-        <w:rPr>
-          <w:sz w:val="28"/>
-          <w:szCs w:val="28"/>
-          <w:lang w:val="pl-PL"/>
-        </w:rPr>
-        <w:t>prof. SGH Ewa Frątczak</w:t>
+        <w:t>Osoba oceniająca: dr hab. prof. SGH Ewa Frątczak</w:t>
       </w:r>
     </w:p>
     <w:p>
@@ -161,6 +153,14 @@
       <w:tblPr>
         <w:tblW w:w="9637" w:type="dxa"/>
         <w:tblInd w:w="55" w:type="dxa"/>
+        <w:tblBorders>
+          <w:top w:val="single" w:sz="4" w:space="0" w:color="auto"/>
+          <w:left w:val="single" w:sz="4" w:space="0" w:color="auto"/>
+          <w:bottom w:val="single" w:sz="4" w:space="0" w:color="auto"/>
+          <w:right w:val="single" w:sz="4" w:space="0" w:color="auto"/>
+          <w:insideH w:val="single" w:sz="4" w:space="0" w:color="auto"/>
+          <w:insideV w:val="single" w:sz="4" w:space="0" w:color="auto"/>
+        </w:tblBorders>
         <w:tblLayout w:type="fixed"/>
         <w:tblCellMar>
           <w:left w:w="10" w:type="dxa"/>
@@ -174,12 +174,6 @@
         <w:gridCol w:w="6742"/>
       </w:tblGrid>
       <w:tr>
-        <w:tblPrEx>
-          <w:tblCellMar>
-            <w:top w:w="0" w:type="dxa"/>
-            <w:bottom w:w="0" w:type="dxa"/>
-          </w:tblCellMar>
-        </w:tblPrEx>
         <w:trPr>
           <w:tblHeader/>
         </w:trPr>
@@ -267,12 +261,6 @@
         </w:tc>
       </w:tr>
       <w:tr>
-        <w:tblPrEx>
-          <w:tblCellMar>
-            <w:top w:w="0" w:type="dxa"/>
-            <w:bottom w:w="0" w:type="dxa"/>
-          </w:tblCellMar>
-        </w:tblPrEx>
         <w:trPr>
           <w:trHeight w:val="2030"/>
         </w:trPr>
@@ -373,12 +361,6 @@
         </w:tc>
       </w:tr>
       <w:tr>
-        <w:tblPrEx>
-          <w:tblCellMar>
-            <w:top w:w="0" w:type="dxa"/>
-            <w:bottom w:w="0" w:type="dxa"/>
-          </w:tblCellMar>
-        </w:tblPrEx>
         <w:trPr>
           <w:trHeight w:val="2203"/>
         </w:trPr>
@@ -480,12 +462,6 @@
         </w:tc>
       </w:tr>
       <w:tr>
-        <w:tblPrEx>
-          <w:tblCellMar>
-            <w:top w:w="0" w:type="dxa"/>
-            <w:bottom w:w="0" w:type="dxa"/>
-          </w:tblCellMar>
-        </w:tblPrEx>
         <w:trPr>
           <w:trHeight w:val="1868"/>
         </w:trPr>
@@ -587,12 +563,6 @@
         </w:tc>
       </w:tr>
       <w:tr>
-        <w:tblPrEx>
-          <w:tblCellMar>
-            <w:top w:w="0" w:type="dxa"/>
-            <w:bottom w:w="0" w:type="dxa"/>
-          </w:tblCellMar>
-        </w:tblPrEx>
         <w:trPr>
           <w:trHeight w:val="2041"/>
         </w:trPr>
@@ -694,12 +664,6 @@
         </w:tc>
       </w:tr>
       <w:tr>
-        <w:tblPrEx>
-          <w:tblCellMar>
-            <w:top w:w="0" w:type="dxa"/>
-            <w:bottom w:w="0" w:type="dxa"/>
-          </w:tblCellMar>
-        </w:tblPrEx>
         <w:trPr>
           <w:trHeight w:val="534"/>
         </w:trPr>
@@ -870,19 +834,7 @@
         <w:rPr>
           <w:lang w:val="pl-PL"/>
         </w:rPr>
-        <w:t>Celem niniejszej pracy jest analiza czynników wpływających na subiektywną ocenę stanu zdrowia wśród obywateli Niemczech. Społeczeństwo niemieckie jest świetnym przykładem reprezentującym kraj wysoko rozwinięty. Interesującym zagadnien</w:t>
-      </w:r>
-      <w:r>
-        <w:rPr>
-          <w:lang w:val="pl-PL"/>
-        </w:rPr>
-        <w:t>iem więc jest postrzeganie swojego stanu zdrowia wśród osób, które mają dostęp do nowoczesnej służby zdrowia a ich świadomość społeczna na tematy związane z ochroną zdrowia jest kształtowana przez najnowsze trendy w tym zakresie. Z drugiej strony obserwuje</w:t>
-      </w:r>
-      <w:r>
-        <w:rPr>
-          <w:lang w:val="pl-PL"/>
-        </w:rPr>
-        <w:t xml:space="preserve">my również wzrost otyłości wśród obywateli krajów wysokorozwiniętych, ze względu na powszechny dostęp do żywności wysoko przetworzonej, towarów luksusowych oraz używek – takich jak alkohol. </w:t>
+        <w:t xml:space="preserve">Celem niniejszej pracy jest analiza czynników wpływających na subiektywną ocenę stanu zdrowia wśród obywateli Niemczech. Społeczeństwo niemieckie jest świetnym przykładem reprezentującym kraj wysoko rozwinięty. Interesującym zagadnieniem więc jest postrzeganie swojego stanu zdrowia wśród osób, które mają dostęp do nowoczesnej służby zdrowia a ich świadomość społeczna na tematy związane z ochroną zdrowia jest kształtowana przez najnowsze trendy w tym zakresie. Z drugiej strony obserwujemy również wzrost otyłości wśród obywateli krajów wysokorozwiniętych, ze względu na powszechny dostęp do żywności wysoko przetworzonej, towarów luksusowych oraz używek – takich jak alkohol. </w:t>
       </w:r>
     </w:p>
     <w:p>
@@ -904,13 +856,7 @@
         <w:rPr>
           <w:lang w:val="pl-PL"/>
         </w:rPr>
-        <w:t xml:space="preserve">Zmienne zostały dobrane dwuetapowo: pierwotnie wybrano </w:t>
-      </w:r>
-      <w:r>
-        <w:rPr>
-          <w:lang w:val="pl-PL"/>
-        </w:rPr>
-        <w:t xml:space="preserve">kilkanaście cech na podstawie intuicyjnego ich wpływu na stan zdrowia. W zależności od rodzaju zmiennych dokonano ich odpowiedniej kategoryzacji. Następnie za pomocą wybranych metod zweryfikowano ich istotność statystyczną w modelu. </w:t>
+        <w:t xml:space="preserve">Zmienne zostały dobrane dwuetapowo: pierwotnie wybrano kilkanaście cech na podstawie intuicyjnego ich wpływu na stan zdrowia. W zależności od rodzaju zmiennych dokonano ich odpowiedniej kategoryzacji. Następnie za pomocą wybranych metod zweryfikowano ich istotność statystyczną w modelu. </w:t>
       </w:r>
     </w:p>
     <w:p>
@@ -932,13 +878,7 @@
         <w:rPr>
           <w:lang w:val="pl-PL"/>
         </w:rPr>
-        <w:t xml:space="preserve">Projekt składa się z </w:t>
-      </w:r>
-      <w:r>
-        <w:rPr>
-          <w:lang w:val="pl-PL"/>
-        </w:rPr>
-        <w:t xml:space="preserve">rozdziałów obejmujących przedstawienie wybranych zmiennych, omówienie modelu regresji logistycznej binarnej oraz podsumowanie wyników analizy. </w:t>
+        <w:t xml:space="preserve">Projekt składa się z rozdziałów obejmujących przedstawienie wybranych zmiennych, omówienie modelu regresji logistycznej binarnej oraz podsumowanie wyników analizy. </w:t>
       </w:r>
     </w:p>
     <w:p>
@@ -998,25 +938,7 @@
         <w:rPr>
           <w:lang w:val="pl-PL"/>
         </w:rPr>
-        <w:t>Analiza została przeprowadzona na podst</w:t>
-      </w:r>
-      <w:r>
-        <w:rPr>
-          <w:lang w:val="pl-PL"/>
-        </w:rPr>
-        <w:t>awie zbioru danych z siódmej edycji badania ESS (European Social Survey) przeprowadzonego w roku 2014 i udostępnionego przez Norwegian Social Science Data Services. Surowy zbiór danych składa się z 601 zmiennych oraz 40185 obserwacji. Z niego zostały wyodr</w:t>
-      </w:r>
-      <w:r>
-        <w:rPr>
-          <w:lang w:val="pl-PL"/>
-        </w:rPr>
-        <w:t>ębnione obserwacje odpowiadające respondentom z interesującego nas kraju czyli Niemiec (zmienna country = ‘DE’). Następnie odrzucono wszystkie obserwacje, które nie niosły ze sobą żadnej informacji o opinii respondenta na temat jego stanu zdrowia – czyli w</w:t>
-      </w:r>
-      <w:r>
-        <w:rPr>
-          <w:lang w:val="pl-PL"/>
-        </w:rPr>
-        <w:t xml:space="preserve">łączona tylko te obserwacje, dla których zmienna </w:t>
+        <w:t xml:space="preserve">Analiza została przeprowadzona na podstawie zbioru danych z siódmej edycji badania ESS (European Social Survey) przeprowadzonego w roku 2014 i udostępnionego przez Norwegian Social Science Data Services. Surowy zbiór danych składa się z 601 zmiennych oraz 40185 obserwacji. Z niego zostały wyodrębnione obserwacje odpowiadające respondentom z interesującego nas kraju czyli Niemiec (zmienna country = ‘DE’). Następnie odrzucono wszystkie obserwacje, które nie niosły ze sobą żadnej informacji o opinii respondenta na temat jego stanu zdrowia – czyli włączona tylko te obserwacje, dla których zmienna </w:t>
       </w:r>
       <w:r>
         <w:rPr>
@@ -1029,13 +951,7 @@
         <w:rPr>
           <w:lang w:val="pl-PL"/>
         </w:rPr>
-        <w:t>przyjmuje wartości z przedziału 1 do 5. W ostatecznym zbiorze znalazło się 3040 obserwacji oraz 10 zmiennych – w tym zmienna celu oraz zmienna wagowa. W wyniku selekcji otrzymano zbiór zawierający jed</w:t>
-      </w:r>
-      <w:r>
-        <w:rPr>
-          <w:lang w:val="pl-PL"/>
-        </w:rPr>
-        <w:t>ną zmienną binarną, trzy zmienne ilościowe oraz sześć porządkowych. Poniższa tabela prezentuje wszystkie zmienne użyte w analizie.</w:t>
+        <w:t>przyjmuje wartości z przedziału 1 do 5. W ostatecznym zbiorze znalazło się 3040 obserwacji oraz 10 zmiennych – w tym zmienna celu oraz zmienna wagowa. W wyniku selekcji otrzymano zbiór zawierający jedną zmienną binarną, trzy zmienne ilościowe oraz sześć porządkowych. Poniższa tabela prezentuje wszystkie zmienne użyte w analizie.</w:t>
       </w:r>
     </w:p>
     <w:p>
@@ -1077,12 +993,6 @@
         <w:gridCol w:w="3661"/>
       </w:tblGrid>
       <w:tr>
-        <w:tblPrEx>
-          <w:tblCellMar>
-            <w:top w:w="0" w:type="dxa"/>
-            <w:bottom w:w="0" w:type="dxa"/>
-          </w:tblCellMar>
-        </w:tblPrEx>
         <w:trPr>
           <w:trHeight w:val="300"/>
         </w:trPr>
@@ -1196,12 +1106,6 @@
         </w:tc>
       </w:tr>
       <w:tr>
-        <w:tblPrEx>
-          <w:tblCellMar>
-            <w:top w:w="0" w:type="dxa"/>
-            <w:bottom w:w="0" w:type="dxa"/>
-          </w:tblCellMar>
-        </w:tblPrEx>
         <w:trPr>
           <w:trHeight w:val="300"/>
         </w:trPr>
@@ -1305,28 +1209,12 @@
                 <w:szCs w:val="22"/>
                 <w:lang w:val="pl-PL"/>
               </w:rPr>
-              <w:t xml:space="preserve">Porządkowa </w:t>
-            </w:r>
-            <w:r>
-              <w:rPr>
-                <w:rFonts w:ascii="Arial" w:eastAsia="Times New Roman" w:hAnsi="Arial" w:cs="Arial"/>
-                <w:color w:val="000000"/>
-                <w:sz w:val="22"/>
-                <w:szCs w:val="22"/>
-                <w:lang w:val="pl-PL"/>
-              </w:rPr>
-              <w:t>(5 kategorii)</w:t>
+              <w:t>Porządkowa (5 kategorii)</w:t>
             </w:r>
           </w:p>
         </w:tc>
       </w:tr>
       <w:tr>
-        <w:tblPrEx>
-          <w:tblCellMar>
-            <w:top w:w="0" w:type="dxa"/>
-            <w:bottom w:w="0" w:type="dxa"/>
-          </w:tblCellMar>
-        </w:tblPrEx>
         <w:trPr>
           <w:trHeight w:val="300"/>
         </w:trPr>
@@ -1436,12 +1324,6 @@
         </w:tc>
       </w:tr>
       <w:tr>
-        <w:tblPrEx>
-          <w:tblCellMar>
-            <w:top w:w="0" w:type="dxa"/>
-            <w:bottom w:w="0" w:type="dxa"/>
-          </w:tblCellMar>
-        </w:tblPrEx>
         <w:trPr>
           <w:trHeight w:val="300"/>
         </w:trPr>
@@ -1551,12 +1433,6 @@
         </w:tc>
       </w:tr>
       <w:tr>
-        <w:tblPrEx>
-          <w:tblCellMar>
-            <w:top w:w="0" w:type="dxa"/>
-            <w:bottom w:w="0" w:type="dxa"/>
-          </w:tblCellMar>
-        </w:tblPrEx>
         <w:trPr>
           <w:trHeight w:val="585"/>
         </w:trPr>
@@ -1669,12 +1545,6 @@
         </w:tc>
       </w:tr>
       <w:tr>
-        <w:tblPrEx>
-          <w:tblCellMar>
-            <w:top w:w="0" w:type="dxa"/>
-            <w:bottom w:w="0" w:type="dxa"/>
-          </w:tblCellMar>
-        </w:tblPrEx>
         <w:trPr>
           <w:trHeight w:val="585"/>
         </w:trPr>
@@ -1784,12 +1654,6 @@
         </w:tc>
       </w:tr>
       <w:tr>
-        <w:tblPrEx>
-          <w:tblCellMar>
-            <w:top w:w="0" w:type="dxa"/>
-            <w:bottom w:w="0" w:type="dxa"/>
-          </w:tblCellMar>
-        </w:tblPrEx>
         <w:trPr>
           <w:trHeight w:val="585"/>
         </w:trPr>
@@ -1899,12 +1763,6 @@
         </w:tc>
       </w:tr>
       <w:tr>
-        <w:tblPrEx>
-          <w:tblCellMar>
-            <w:top w:w="0" w:type="dxa"/>
-            <w:bottom w:w="0" w:type="dxa"/>
-          </w:tblCellMar>
-        </w:tblPrEx>
         <w:trPr>
           <w:trHeight w:val="514"/>
         </w:trPr>
@@ -2017,12 +1875,6 @@
         </w:tc>
       </w:tr>
       <w:tr>
-        <w:tblPrEx>
-          <w:tblCellMar>
-            <w:top w:w="0" w:type="dxa"/>
-            <w:bottom w:w="0" w:type="dxa"/>
-          </w:tblCellMar>
-        </w:tblPrEx>
         <w:trPr>
           <w:trHeight w:val="300"/>
         </w:trPr>
@@ -2132,12 +1984,6 @@
         </w:tc>
       </w:tr>
       <w:tr>
-        <w:tblPrEx>
-          <w:tblCellMar>
-            <w:top w:w="0" w:type="dxa"/>
-            <w:bottom w:w="0" w:type="dxa"/>
-          </w:tblCellMar>
-        </w:tblPrEx>
         <w:trPr>
           <w:trHeight w:val="300"/>
         </w:trPr>
@@ -2247,12 +2093,6 @@
         </w:tc>
       </w:tr>
       <w:tr>
-        <w:tblPrEx>
-          <w:tblCellMar>
-            <w:top w:w="0" w:type="dxa"/>
-            <w:bottom w:w="0" w:type="dxa"/>
-          </w:tblCellMar>
-        </w:tblPrEx>
         <w:trPr>
           <w:trHeight w:val="300"/>
         </w:trPr>
@@ -2322,17 +2162,7 @@
                 <w:szCs w:val="22"/>
                 <w:lang w:val="pl-PL"/>
               </w:rPr>
-              <w:t xml:space="preserve">Zmienna </w:t>
-            </w:r>
-            <w:r>
-              <w:rPr>
-                <w:rFonts w:ascii="Arial" w:eastAsia="Times New Roman" w:hAnsi="Arial" w:cs="Arial"/>
-                <w:color w:val="000000"/>
-                <w:sz w:val="22"/>
-                <w:szCs w:val="22"/>
-                <w:lang w:val="pl-PL"/>
-              </w:rPr>
-              <w:t>wagowa</w:t>
+              <w:t>Zmienna wagowa</w:t>
             </w:r>
           </w:p>
         </w:tc>
@@ -2442,13 +2272,7 @@
         <w:rPr>
           <w:lang w:val="pl-PL"/>
         </w:rPr>
-        <w:t xml:space="preserve">czyli poziom subiektywnego stanu zdrowia. Jest to zmienna porządkowa </w:t>
-      </w:r>
-      <w:r>
-        <w:rPr>
-          <w:lang w:val="pl-PL"/>
-        </w:rPr>
-        <w:t>przyjmu</w:t>
+        <w:t>czyli poziom subiektywnego stanu zdrowia. Jest to zmienna porządkowa przyjmu</w:t>
       </w:r>
       <w:r>
         <w:rPr>
@@ -2476,12 +2300,6 @@
         <w:gridCol w:w="9637"/>
       </w:tblGrid>
       <w:tr>
-        <w:tblPrEx>
-          <w:tblCellMar>
-            <w:top w:w="0" w:type="dxa"/>
-            <w:bottom w:w="0" w:type="dxa"/>
-          </w:tblCellMar>
-        </w:tblPrEx>
         <w:tc>
           <w:tcPr>
             <w:tcW w:w="9637" w:type="dxa"/>
@@ -2506,12 +2324,6 @@
               <w:gridCol w:w="9607"/>
             </w:tblGrid>
             <w:tr>
-              <w:tblPrEx>
-                <w:tblCellMar>
-                  <w:top w:w="0" w:type="dxa"/>
-                  <w:bottom w:w="0" w:type="dxa"/>
-                </w:tblCellMar>
-              </w:tblPrEx>
               <w:tc>
                 <w:tcPr>
                   <w:tcW w:w="9577" w:type="dxa"/>
@@ -2536,12 +2348,6 @@
                     <w:gridCol w:w="9577"/>
                   </w:tblGrid>
                   <w:tr>
-                    <w:tblPrEx>
-                      <w:tblCellMar>
-                        <w:top w:w="0" w:type="dxa"/>
-                        <w:bottom w:w="0" w:type="dxa"/>
-                      </w:tblCellMar>
-                    </w:tblPrEx>
                     <w:tc>
                       <w:tcPr>
                         <w:tcW w:w="9547" w:type="dxa"/>
@@ -2565,12 +2371,6 @@
                     </w:tc>
                   </w:tr>
                   <w:tr>
-                    <w:tblPrEx>
-                      <w:tblCellMar>
-                        <w:top w:w="0" w:type="dxa"/>
-                        <w:bottom w:w="0" w:type="dxa"/>
-                      </w:tblCellMar>
-                    </w:tblPrEx>
                     <w:tc>
                       <w:tcPr>
                         <w:tcW w:w="9547" w:type="dxa"/>
@@ -2595,12 +2395,6 @@
                           <w:gridCol w:w="9547"/>
                         </w:tblGrid>
                         <w:tr>
-                          <w:tblPrEx>
-                            <w:tblCellMar>
-                              <w:top w:w="0" w:type="dxa"/>
-                              <w:bottom w:w="0" w:type="dxa"/>
-                            </w:tblCellMar>
-                          </w:tblPrEx>
                           <w:tc>
                             <w:tcPr>
                               <w:tcW w:w="9517" w:type="dxa"/>
@@ -2662,12 +2456,6 @@
                                 <w:gridCol w:w="2001"/>
                               </w:tblGrid>
                               <w:tr>
-                                <w:tblPrEx>
-                                  <w:tblCellMar>
-                                    <w:top w:w="0" w:type="dxa"/>
-                                    <w:bottom w:w="0" w:type="dxa"/>
-                                  </w:tblCellMar>
-                                </w:tblPrEx>
                                 <w:trPr>
                                   <w:trHeight w:val="248"/>
                                   <w:tblHeader/>
@@ -2722,12 +2510,6 @@
                                 </w:tc>
                               </w:tr>
                               <w:tr>
-                                <w:tblPrEx>
-                                  <w:tblCellMar>
-                                    <w:top w:w="0" w:type="dxa"/>
-                                    <w:bottom w:w="0" w:type="dxa"/>
-                                  </w:tblCellMar>
-                                </w:tblPrEx>
                                 <w:trPr>
                                   <w:trHeight w:val="466"/>
                                   <w:tblHeader/>
@@ -2991,12 +2773,6 @@
                                 </w:tc>
                               </w:tr>
                               <w:tr>
-                                <w:tblPrEx>
-                                  <w:tblCellMar>
-                                    <w:top w:w="0" w:type="dxa"/>
-                                    <w:bottom w:w="0" w:type="dxa"/>
-                                  </w:tblCellMar>
-                                </w:tblPrEx>
                                 <w:trPr>
                                   <w:trHeight w:val="295"/>
                                   <w:jc w:val="center"/>
@@ -3164,12 +2940,6 @@
                                 </w:tc>
                               </w:tr>
                               <w:tr>
-                                <w:tblPrEx>
-                                  <w:tblCellMar>
-                                    <w:top w:w="0" w:type="dxa"/>
-                                    <w:bottom w:w="0" w:type="dxa"/>
-                                  </w:tblCellMar>
-                                </w:tblPrEx>
                                 <w:trPr>
                                   <w:trHeight w:val="279"/>
                                   <w:jc w:val="center"/>
@@ -3337,12 +3107,6 @@
                                 </w:tc>
                               </w:tr>
                               <w:tr>
-                                <w:tblPrEx>
-                                  <w:tblCellMar>
-                                    <w:top w:w="0" w:type="dxa"/>
-                                    <w:bottom w:w="0" w:type="dxa"/>
-                                  </w:tblCellMar>
-                                </w:tblPrEx>
                                 <w:trPr>
                                   <w:trHeight w:val="295"/>
                                   <w:jc w:val="center"/>
@@ -3510,12 +3274,6 @@
                                 </w:tc>
                               </w:tr>
                               <w:tr>
-                                <w:tblPrEx>
-                                  <w:tblCellMar>
-                                    <w:top w:w="0" w:type="dxa"/>
-                                    <w:bottom w:w="0" w:type="dxa"/>
-                                  </w:tblCellMar>
-                                </w:tblPrEx>
                                 <w:trPr>
                                   <w:trHeight w:val="279"/>
                                   <w:jc w:val="center"/>
@@ -3683,12 +3441,6 @@
                                 </w:tc>
                               </w:tr>
                               <w:tr>
-                                <w:tblPrEx>
-                                  <w:tblCellMar>
-                                    <w:top w:w="0" w:type="dxa"/>
-                                    <w:bottom w:w="0" w:type="dxa"/>
-                                  </w:tblCellMar>
-                                </w:tblPrEx>
                                 <w:trPr>
                                   <w:trHeight w:val="295"/>
                                   <w:jc w:val="center"/>
@@ -3972,13 +3724,7 @@
         <w:rPr>
           <w:lang w:val="pl-PL"/>
         </w:rPr>
-        <w:t>Ze  względu  na  występowanie  kategorii  mało licznych,  a  także  w</w:t>
-      </w:r>
-      <w:r>
-        <w:rPr>
-          <w:lang w:val="pl-PL"/>
-        </w:rPr>
-        <w:t xml:space="preserve">  celu  uproszczenia  modelu dokonano  grupowania  kategorii. Zdecydowano się na skategoryzowanie zmiennej </w:t>
+        <w:t xml:space="preserve">Ze  względu  na  występowanie  kategorii  mało licznych,  a  także  w  celu  uproszczenia  modelu dokonano  grupowania  kategorii. Zdecydowano się na skategoryzowanie zmiennej </w:t>
       </w:r>
       <w:r>
         <w:rPr>
@@ -3991,25 +3737,7 @@
         <w:rPr>
           <w:lang w:val="pl-PL"/>
         </w:rPr>
-        <w:t xml:space="preserve">na dwie kategorie, co umożliwi </w:t>
-      </w:r>
-      <w:r>
-        <w:rPr>
-          <w:lang w:val="pl-PL"/>
-        </w:rPr>
-        <w:t>budowę modelu regresji logistycznej binarnej z wykorzystaniem tejże zmiennej jako obiektu modelowania. Podziału</w:t>
-      </w:r>
-      <w:r>
-        <w:rPr>
-          <w:lang w:val="pl-PL"/>
-        </w:rPr>
-        <w:t xml:space="preserve"> dokonano ze względu na liczebności skumulowane, które prowadzą do rozkładu zmiennej w przybliżeniu 50%. Najbliżej tej wartości okazał się podział przypisujący do kategorii ‘0’ obserwacje z pierwotnych kategorii 1 oraz 2. Tak więc w zbiorze wynikowym zmien</w:t>
-      </w:r>
-      <w:r>
-        <w:rPr>
-          <w:lang w:val="pl-PL"/>
-        </w:rPr>
-        <w:t xml:space="preserve">na </w:t>
+        <w:t xml:space="preserve">na dwie kategorie, co umożliwi budowę modelu regresji logistycznej binarnej z wykorzystaniem tejże zmiennej jako obiektu modelowania. Podziału dokonano ze względu na liczebności skumulowane, które prowadzą do rozkładu zmiennej w przybliżeniu 50%. Najbliżej tej wartości okazał się podział przypisujący do kategorii ‘0’ obserwacje z pierwotnych kategorii 1 oraz 2. Tak więc w zbiorze wynikowym zmienna </w:t>
       </w:r>
       <w:r>
         <w:rPr>
@@ -4022,13 +3750,7 @@
         <w:rPr>
           <w:lang w:val="pl-PL"/>
         </w:rPr>
-        <w:t xml:space="preserve"> o wartości 0 będzie oznaczać negatywną ocenę stanu zdrowia, natomiast 1 – pozytywną. Taki podział ma również sens ze względów merytorycznych – osoby oceniające swój stan zdrowia jak bardzo dobry oraz dobry odnoszą się pozytywnie do swojego stanu,</w:t>
-      </w:r>
-      <w:r>
-        <w:rPr>
-          <w:lang w:val="pl-PL"/>
-        </w:rPr>
-        <w:t xml:space="preserve"> natomiast pozostałe osoby raczej postrzegają go negatywnie.</w:t>
+        <w:t xml:space="preserve"> o wartości 0 będzie oznaczać negatywną ocenę stanu zdrowia, natomiast 1 – pozytywną. Taki podział ma również sens ze względów merytorycznych – osoby oceniające swój stan zdrowia jak bardzo dobry oraz dobry odnoszą się pozytywnie do swojego stanu, natomiast pozostałe osoby raczej postrzegają go negatywnie.</w:t>
       </w:r>
       <w:r>
         <w:rPr>
@@ -4050,12 +3772,6 @@
         <w:gridCol w:w="9637"/>
       </w:tblGrid>
       <w:tr>
-        <w:tblPrEx>
-          <w:tblCellMar>
-            <w:top w:w="0" w:type="dxa"/>
-            <w:bottom w:w="0" w:type="dxa"/>
-          </w:tblCellMar>
-        </w:tblPrEx>
         <w:tc>
           <w:tcPr>
             <w:tcW w:w="9637" w:type="dxa"/>
@@ -4117,12 +3833,6 @@
               <w:gridCol w:w="2001"/>
             </w:tblGrid>
             <w:tr>
-              <w:tblPrEx>
-                <w:tblCellMar>
-                  <w:top w:w="0" w:type="dxa"/>
-                  <w:bottom w:w="0" w:type="dxa"/>
-                </w:tblCellMar>
-              </w:tblPrEx>
               <w:trPr>
                 <w:trHeight w:val="282"/>
                 <w:tblHeader/>
@@ -4177,12 +3887,6 @@
               </w:tc>
             </w:tr>
             <w:tr>
-              <w:tblPrEx>
-                <w:tblCellMar>
-                  <w:top w:w="0" w:type="dxa"/>
-                  <w:bottom w:w="0" w:type="dxa"/>
-                </w:tblCellMar>
-              </w:tblPrEx>
               <w:trPr>
                 <w:trHeight w:val="529"/>
                 <w:tblHeader/>
@@ -4381,17 +4085,6 @@
                       <w:lang w:val="pl-PL"/>
                     </w:rPr>
                     <w:br/>
-                  </w:r>
-                  <w:r>
-                    <w:rPr>
-                      <w:rFonts w:ascii="Arial" w:eastAsia="Times New Roman" w:hAnsi="Arial" w:cs="Arial"/>
-                      <w:b/>
-                      <w:bCs/>
-                      <w:color w:val="112277"/>
-                      <w:sz w:val="20"/>
-                      <w:szCs w:val="20"/>
-                      <w:lang w:val="pl-PL"/>
-                    </w:rPr>
                     <w:t>skumulowana</w:t>
                   </w:r>
                 </w:p>
@@ -4451,29 +4144,12 @@
                       <w:lang w:val="pl-PL"/>
                     </w:rPr>
                     <w:br/>
-                  </w:r>
-                  <w:r>
-                    <w:rPr>
-                      <w:rFonts w:ascii="Arial" w:eastAsia="Times New Roman" w:hAnsi="Arial" w:cs="Arial"/>
-                      <w:b/>
-                      <w:bCs/>
-                      <w:color w:val="112277"/>
-                      <w:sz w:val="20"/>
-                      <w:szCs w:val="20"/>
-                      <w:lang w:val="pl-PL"/>
-                    </w:rPr>
                     <w:t>skumulowany</w:t>
                   </w:r>
                 </w:p>
               </w:tc>
             </w:tr>
             <w:tr>
-              <w:tblPrEx>
-                <w:tblCellMar>
-                  <w:top w:w="0" w:type="dxa"/>
-                  <w:bottom w:w="0" w:type="dxa"/>
-                </w:tblCellMar>
-              </w:tblPrEx>
               <w:trPr>
                 <w:trHeight w:val="335"/>
                 <w:jc w:val="center"/>
@@ -4641,12 +4317,6 @@
               </w:tc>
             </w:tr>
             <w:tr>
-              <w:tblPrEx>
-                <w:tblCellMar>
-                  <w:top w:w="0" w:type="dxa"/>
-                  <w:bottom w:w="0" w:type="dxa"/>
-                </w:tblCellMar>
-              </w:tblPrEx>
               <w:trPr>
                 <w:trHeight w:val="317"/>
                 <w:jc w:val="center"/>
@@ -4873,12 +4543,6 @@
         <w:gridCol w:w="9637"/>
       </w:tblGrid>
       <w:tr>
-        <w:tblPrEx>
-          <w:tblCellMar>
-            <w:top w:w="0" w:type="dxa"/>
-            <w:bottom w:w="0" w:type="dxa"/>
-          </w:tblCellMar>
-        </w:tblPrEx>
         <w:tc>
           <w:tcPr>
             <w:tcW w:w="9637" w:type="dxa"/>
@@ -5002,13 +4666,7 @@
         <w:rPr>
           <w:lang w:val="pl-PL"/>
         </w:rPr>
-        <w:t xml:space="preserve"> kategorii oraz możliwość merytorycznego pogrupowania większości z </w:t>
-      </w:r>
-      <w:r>
-        <w:rPr>
-          <w:lang w:val="pl-PL"/>
-        </w:rPr>
-        <w:t>nich. Zmienne porządkowe zo</w:t>
+        <w:t xml:space="preserve"> kategorii oraz możliwość merytorycznego pogrupowania większości z nich. Zmienne porządkowe zo</w:t>
       </w:r>
       <w:r>
         <w:rPr>
@@ -5111,12 +4769,6 @@
         <w:gridCol w:w="5244"/>
       </w:tblGrid>
       <w:tr>
-        <w:tblPrEx>
-          <w:tblCellMar>
-            <w:top w:w="0" w:type="dxa"/>
-            <w:bottom w:w="0" w:type="dxa"/>
-          </w:tblCellMar>
-        </w:tblPrEx>
         <w:trPr>
           <w:trHeight w:val="300"/>
         </w:trPr>
@@ -5239,12 +4891,6 @@
         </w:tc>
       </w:tr>
       <w:tr>
-        <w:tblPrEx>
-          <w:tblCellMar>
-            <w:top w:w="0" w:type="dxa"/>
-            <w:bottom w:w="0" w:type="dxa"/>
-          </w:tblCellMar>
-        </w:tblPrEx>
         <w:trPr>
           <w:trHeight w:val="300"/>
         </w:trPr>
@@ -5361,12 +5007,6 @@
         </w:tc>
       </w:tr>
       <w:tr>
-        <w:tblPrEx>
-          <w:tblCellMar>
-            <w:top w:w="0" w:type="dxa"/>
-            <w:bottom w:w="0" w:type="dxa"/>
-          </w:tblCellMar>
-        </w:tblPrEx>
         <w:trPr>
           <w:trHeight w:val="300"/>
         </w:trPr>
@@ -5480,12 +5120,6 @@
         </w:tc>
       </w:tr>
       <w:tr>
-        <w:tblPrEx>
-          <w:tblCellMar>
-            <w:top w:w="0" w:type="dxa"/>
-            <w:bottom w:w="0" w:type="dxa"/>
-          </w:tblCellMar>
-        </w:tblPrEx>
         <w:trPr>
           <w:trHeight w:val="585"/>
         </w:trPr>
@@ -5595,12 +5229,6 @@
         </w:tc>
       </w:tr>
       <w:tr>
-        <w:tblPrEx>
-          <w:tblCellMar>
-            <w:top w:w="0" w:type="dxa"/>
-            <w:bottom w:w="0" w:type="dxa"/>
-          </w:tblCellMar>
-        </w:tblPrEx>
         <w:trPr>
           <w:trHeight w:val="585"/>
         </w:trPr>
@@ -5711,12 +5339,6 @@
         </w:tc>
       </w:tr>
       <w:tr>
-        <w:tblPrEx>
-          <w:tblCellMar>
-            <w:top w:w="0" w:type="dxa"/>
-            <w:bottom w:w="0" w:type="dxa"/>
-          </w:tblCellMar>
-        </w:tblPrEx>
         <w:trPr>
           <w:trHeight w:val="585"/>
         </w:trPr>
@@ -5826,12 +5448,6 @@
         </w:tc>
       </w:tr>
       <w:tr>
-        <w:tblPrEx>
-          <w:tblCellMar>
-            <w:top w:w="0" w:type="dxa"/>
-            <w:bottom w:w="0" w:type="dxa"/>
-          </w:tblCellMar>
-        </w:tblPrEx>
         <w:trPr>
           <w:trHeight w:val="514"/>
         </w:trPr>
@@ -5942,12 +5558,6 @@
         </w:tc>
       </w:tr>
       <w:tr>
-        <w:tblPrEx>
-          <w:tblCellMar>
-            <w:top w:w="0" w:type="dxa"/>
-            <w:bottom w:w="0" w:type="dxa"/>
-          </w:tblCellMar>
-        </w:tblPrEx>
         <w:trPr>
           <w:trHeight w:val="300"/>
         </w:trPr>
@@ -6458,23 +6068,7 @@
           <w:lang w:val="pl-PL"/>
         </w:rPr>
         <w:lastRenderedPageBreak/>
-        <w:t>2.3</w:t>
-      </w:r>
-      <w:r>
-        <w:rPr>
-          <w:sz w:val="28"/>
-          <w:szCs w:val="28"/>
-          <w:lang w:val="pl-PL"/>
-        </w:rPr>
-        <w:t xml:space="preserve"> </w:t>
-      </w:r>
-      <w:r>
-        <w:rPr>
-          <w:sz w:val="28"/>
-          <w:szCs w:val="28"/>
-          <w:lang w:val="pl-PL"/>
-        </w:rPr>
-        <w:t>Kodowanie zmiennych</w:t>
+        <w:t>2.3 Kodowanie zmiennych</w:t>
       </w:r>
     </w:p>
     <w:p>
@@ -9774,8 +9368,4670 @@
           <w:lang w:val="pl-PL"/>
         </w:rPr>
       </w:pPr>
+      <w:r>
+        <w:rPr>
+          <w:lang w:val="pl-PL"/>
+        </w:rPr>
+        <w:t>Poniżej zaprezentowana zostanie budowa modelu regresji logistycznej opisującego subiektywną ocenę stanu zdrowia obywateli Niemczech. Ponieważ zmienna przyjmuje dwie wartości został użyty model regresji binarnej.</w:t>
+      </w:r>
+      <w:r>
+        <w:rPr>
+          <w:lang w:val="pl-PL"/>
+        </w:rPr>
+        <w:t xml:space="preserve"> Model ten wyjaśnia jak kształtuje się pozytywna ocena stanu zdrowia w porównaniu do oceny negatywnej.</w:t>
+      </w:r>
+      <w:r>
+        <w:rPr>
+          <w:lang w:val="pl-PL"/>
+        </w:rPr>
+        <w:br/>
+        <w:t xml:space="preserve"> </w:t>
+      </w:r>
+    </w:p>
+    <w:p>
+      <w:pPr>
+        <w:spacing w:after="240"/>
+        <w:ind w:firstLine="709"/>
+        <w:rPr>
+          <w:sz w:val="28"/>
+          <w:szCs w:val="28"/>
+          <w:lang w:val="pl-PL"/>
+        </w:rPr>
+      </w:pPr>
+      <w:r>
+        <w:rPr>
+          <w:sz w:val="28"/>
+          <w:szCs w:val="28"/>
+          <w:lang w:val="pl-PL"/>
+        </w:rPr>
+        <w:t xml:space="preserve">3.1 </w:t>
+      </w:r>
+      <w:r>
+        <w:rPr>
+          <w:sz w:val="28"/>
+          <w:szCs w:val="28"/>
+          <w:lang w:val="pl-PL"/>
+        </w:rPr>
+        <w:t>Budowa modelu</w:t>
+      </w:r>
+    </w:p>
+    <w:p>
+      <w:pPr>
+        <w:ind w:firstLine="709"/>
+        <w:rPr>
+          <w:lang w:val="pl-PL"/>
+        </w:rPr>
+      </w:pPr>
+      <w:r>
+        <w:rPr>
+          <w:lang w:val="pl-PL"/>
+        </w:rPr>
+        <w:t>W pierwszym etapie budowy modelu przystąpiono do estymacji współczynników modelu.</w:t>
+      </w:r>
+      <w:r>
+        <w:rPr>
+          <w:lang w:val="pl-PL"/>
+        </w:rPr>
+        <w:t xml:space="preserve"> </w:t>
+      </w:r>
+      <w:r>
+        <w:rPr>
+          <w:lang w:val="pl-PL"/>
+        </w:rPr>
+        <w:t xml:space="preserve">Aby otrzymać </w:t>
+      </w:r>
+      <w:r>
+        <w:rPr>
+          <w:lang w:val="pl-PL"/>
+        </w:rPr>
+        <w:t>najwłaściwszą</w:t>
+      </w:r>
+      <w:r>
+        <w:rPr>
+          <w:lang w:val="pl-PL"/>
+        </w:rPr>
+        <w:t xml:space="preserve"> postać finalnego </w:t>
+      </w:r>
+      <w:r>
+        <w:rPr>
+          <w:lang w:val="pl-PL"/>
+        </w:rPr>
+        <w:t>zestawu, wygenerowano parę modeli pośrednich oraz porównano otrzymane na  ic</w:t>
+      </w:r>
+      <w:r>
+        <w:rPr>
+          <w:lang w:val="pl-PL"/>
+        </w:rPr>
+        <w:t>h  podstawie  wyniki. Najpierw poddano estymacji</w:t>
+      </w:r>
+      <w:r>
+        <w:rPr>
+          <w:lang w:val="pl-PL"/>
+        </w:rPr>
+        <w:t xml:space="preserve"> model ze wszystkimi zmiennymi, a nast</w:t>
+      </w:r>
+      <w:r>
+        <w:rPr>
+          <w:lang w:val="pl-PL"/>
+        </w:rPr>
+        <w:t>ępnie przy użyciu automatycznej metody</w:t>
+      </w:r>
+      <w:r>
+        <w:rPr>
+          <w:lang w:val="pl-PL"/>
+        </w:rPr>
+        <w:t xml:space="preserve"> selekcji  zmiennych: </w:t>
+      </w:r>
+      <w:r>
+        <w:rPr>
+          <w:lang w:val="pl-PL"/>
+        </w:rPr>
+        <w:t xml:space="preserve"> selekcji krokowej</w:t>
+      </w:r>
+      <w:r>
+        <w:rPr>
+          <w:i/>
+          <w:lang w:val="pl-PL"/>
+        </w:rPr>
+        <w:t xml:space="preserve"> –</w:t>
+      </w:r>
+      <w:r>
+        <w:rPr>
+          <w:lang w:val="pl-PL"/>
+        </w:rPr>
+        <w:t xml:space="preserve"> </w:t>
+      </w:r>
+      <w:r>
+        <w:rPr>
+          <w:i/>
+          <w:lang w:val="pl-PL"/>
+        </w:rPr>
+        <w:t>stepwise</w:t>
+      </w:r>
+      <w:r>
+        <w:rPr>
+          <w:i/>
+          <w:lang w:val="pl-PL"/>
+        </w:rPr>
+        <w:t xml:space="preserve"> selection</w:t>
+      </w:r>
+      <w:r>
+        <w:rPr>
+          <w:lang w:val="pl-PL"/>
+        </w:rPr>
+        <w:t>.</w:t>
+      </w:r>
+    </w:p>
+    <w:p>
+      <w:pPr>
+        <w:ind w:firstLine="709"/>
+        <w:rPr>
+          <w:lang w:val="pl-PL"/>
+        </w:rPr>
+      </w:pPr>
+      <w:r>
+        <w:rPr>
+          <w:lang w:val="pl-PL"/>
+        </w:rPr>
+        <w:t>Tabela 6 zawiera statystyki opisujące model z wszystkimi zmiennymi.</w:t>
+      </w:r>
+      <w:r>
+        <w:rPr>
+          <w:lang w:val="pl-PL"/>
+        </w:rPr>
+        <w:t xml:space="preserve"> Wartości testów ilorazu wiarygodności, punktowego</w:t>
+      </w:r>
+      <w:r>
+        <w:rPr>
+          <w:lang w:val="pl-PL"/>
+        </w:rPr>
+        <w:t xml:space="preserve"> oraz test</w:t>
+      </w:r>
+      <w:r>
+        <w:rPr>
+          <w:lang w:val="pl-PL"/>
+        </w:rPr>
+        <w:t>u</w:t>
+      </w:r>
+      <w:r>
+        <w:rPr>
+          <w:lang w:val="pl-PL"/>
+        </w:rPr>
+        <w:t xml:space="preserve"> Walda przy dwunastu stopniach swobody </w:t>
+      </w:r>
+      <w:r>
+        <w:rPr>
+          <w:lang w:val="pl-PL"/>
+        </w:rPr>
+        <w:t>wy</w:t>
+      </w:r>
+      <w:r>
+        <w:rPr>
+          <w:lang w:val="pl-PL"/>
+        </w:rPr>
+        <w:t xml:space="preserve">raźnie </w:t>
+      </w:r>
+      <w:r>
+        <w:rPr>
+          <w:lang w:val="pl-PL"/>
+        </w:rPr>
+        <w:lastRenderedPageBreak/>
+        <w:t>wskazują na odrzucenie hipotezy zerowej mówiącej o uznaniu wszystkich zmiennych modelu jako nieistotnych statystycznie przy 5% poziomie istotności. Natomiast kryteria dopasowania mniejsze dla modelu z współzmiennymi wskazują na lepszą dobroć dopasowania modelu do danych.</w:t>
+      </w:r>
+      <w:r>
+        <w:rPr>
+          <w:lang w:val="pl-PL"/>
+        </w:rPr>
+        <w:br/>
+      </w:r>
+    </w:p>
+    <w:p>
+      <w:pPr>
+        <w:widowControl/>
+        <w:spacing w:after="200"/>
+        <w:jc w:val="center"/>
+        <w:rPr>
+          <w:rFonts w:ascii="Arial" w:eastAsia="Times New Roman" w:hAnsi="Arial" w:cs="Arial"/>
+          <w:b/>
+          <w:bCs/>
+          <w:i/>
+          <w:iCs/>
+          <w:color w:val="44546A"/>
+          <w:sz w:val="18"/>
+          <w:szCs w:val="18"/>
+          <w:lang w:val="pl-PL"/>
+        </w:rPr>
+      </w:pPr>
+      <w:r>
+        <w:rPr>
+          <w:rFonts w:ascii="Arial" w:eastAsia="Times New Roman" w:hAnsi="Arial" w:cs="Arial"/>
+          <w:b/>
+          <w:bCs/>
+          <w:i/>
+          <w:iCs/>
+          <w:color w:val="44546A"/>
+          <w:sz w:val="18"/>
+          <w:szCs w:val="18"/>
+          <w:lang w:val="pl-PL"/>
+        </w:rPr>
+        <w:t>Tabela 6</w:t>
+      </w:r>
+      <w:r>
+        <w:rPr>
+          <w:rFonts w:ascii="Arial" w:eastAsia="Times New Roman" w:hAnsi="Arial" w:cs="Arial"/>
+          <w:b/>
+          <w:bCs/>
+          <w:i/>
+          <w:iCs/>
+          <w:color w:val="44546A"/>
+          <w:sz w:val="18"/>
+          <w:szCs w:val="18"/>
+          <w:lang w:val="pl-PL"/>
+        </w:rPr>
+        <w:t>.</w:t>
+      </w:r>
+      <w:r>
+        <w:rPr>
+          <w:rFonts w:ascii="Arial" w:eastAsia="Times New Roman" w:hAnsi="Arial" w:cs="Arial"/>
+          <w:b/>
+          <w:bCs/>
+          <w:i/>
+          <w:iCs/>
+          <w:color w:val="44546A"/>
+          <w:sz w:val="18"/>
+          <w:szCs w:val="18"/>
+          <w:lang w:val="pl-PL"/>
+        </w:rPr>
+        <w:t xml:space="preserve"> </w:t>
+      </w:r>
+      <w:r>
+        <w:rPr>
+          <w:rFonts w:ascii="Arial" w:eastAsia="Times New Roman" w:hAnsi="Arial" w:cs="Arial"/>
+          <w:b/>
+          <w:bCs/>
+          <w:i/>
+          <w:iCs/>
+          <w:color w:val="44546A"/>
+          <w:sz w:val="18"/>
+          <w:szCs w:val="18"/>
+          <w:lang w:val="pl-PL"/>
+        </w:rPr>
+        <w:t>Statystyki dla modelu pełnego</w:t>
+      </w:r>
+    </w:p>
+    <w:tbl>
+      <w:tblPr>
+        <w:tblW w:w="0" w:type="auto"/>
+        <w:jc w:val="center"/>
+        <w:tblBorders>
+          <w:top w:val="single" w:sz="6" w:space="0" w:color="C1C1C1"/>
+          <w:left w:val="single" w:sz="6" w:space="0" w:color="C1C1C1"/>
+          <w:bottom w:val="single" w:sz="2" w:space="0" w:color="C1C1C1"/>
+          <w:right w:val="single" w:sz="2" w:space="0" w:color="C1C1C1"/>
+        </w:tblBorders>
+        <w:tblCellMar>
+          <w:left w:w="0" w:type="dxa"/>
+          <w:right w:w="0" w:type="dxa"/>
+        </w:tblCellMar>
+        <w:tblLook w:val="04A0" w:firstRow="1" w:lastRow="0" w:firstColumn="1" w:lastColumn="0" w:noHBand="0" w:noVBand="1"/>
+      </w:tblPr>
+      <w:tblGrid>
+        <w:gridCol w:w="1682"/>
+        <w:gridCol w:w="1772"/>
+        <w:gridCol w:w="529"/>
+        <w:gridCol w:w="2231"/>
+      </w:tblGrid>
+      <w:tr>
+        <w:trPr>
+          <w:tblHeader/>
+          <w:jc w:val="center"/>
+        </w:trPr>
+        <w:tc>
+          <w:tcPr>
+            <w:tcW w:w="0" w:type="auto"/>
+            <w:gridSpan w:val="4"/>
+            <w:tcBorders>
+              <w:top w:val="single" w:sz="2" w:space="0" w:color="B0B7BB"/>
+              <w:left w:val="single" w:sz="2" w:space="0" w:color="B0B7BB"/>
+              <w:bottom w:val="single" w:sz="6" w:space="0" w:color="B0B7BB"/>
+              <w:right w:val="single" w:sz="6" w:space="0" w:color="B0B7BB"/>
+            </w:tcBorders>
+            <w:shd w:val="clear" w:color="auto" w:fill="EDF2F9"/>
+            <w:vAlign w:val="bottom"/>
+            <w:hideMark/>
+          </w:tcPr>
+          <w:p>
+            <w:pPr>
+              <w:widowControl/>
+              <w:suppressAutoHyphens w:val="0"/>
+              <w:autoSpaceDN/>
+              <w:jc w:val="center"/>
+              <w:textAlignment w:val="auto"/>
+              <w:rPr>
+                <w:rFonts w:ascii="Arial" w:eastAsia="Times New Roman" w:hAnsi="Arial" w:cs="Arial"/>
+                <w:b/>
+                <w:bCs/>
+                <w:color w:val="112277"/>
+                <w:sz w:val="20"/>
+                <w:szCs w:val="20"/>
+                <w:lang w:val="pl-PL"/>
+              </w:rPr>
+            </w:pPr>
+            <w:r>
+              <w:rPr>
+                <w:rFonts w:ascii="Arial" w:eastAsia="Times New Roman" w:hAnsi="Arial" w:cs="Arial"/>
+                <w:b/>
+                <w:bCs/>
+                <w:color w:val="112277"/>
+                <w:sz w:val="20"/>
+                <w:szCs w:val="20"/>
+                <w:lang w:val="pl-PL"/>
+              </w:rPr>
+              <w:t>Testowanie globalnej hipotezy zerowej: BETA=0</w:t>
+            </w:r>
+          </w:p>
+        </w:tc>
+      </w:tr>
+      <w:tr>
+        <w:trPr>
+          <w:tblHeader/>
+          <w:jc w:val="center"/>
+        </w:trPr>
+        <w:tc>
+          <w:tcPr>
+            <w:tcW w:w="0" w:type="auto"/>
+            <w:tcBorders>
+              <w:top w:val="single" w:sz="2" w:space="0" w:color="B0B7BB"/>
+              <w:left w:val="single" w:sz="2" w:space="0" w:color="B0B7BB"/>
+              <w:bottom w:val="single" w:sz="6" w:space="0" w:color="B0B7BB"/>
+              <w:right w:val="single" w:sz="6" w:space="0" w:color="B0B7BB"/>
+            </w:tcBorders>
+            <w:shd w:val="clear" w:color="auto" w:fill="EDF2F9"/>
+            <w:vAlign w:val="bottom"/>
+            <w:hideMark/>
+          </w:tcPr>
+          <w:p>
+            <w:pPr>
+              <w:widowControl/>
+              <w:suppressAutoHyphens w:val="0"/>
+              <w:autoSpaceDN/>
+              <w:textAlignment w:val="auto"/>
+              <w:rPr>
+                <w:rFonts w:ascii="Arial" w:eastAsia="Times New Roman" w:hAnsi="Arial" w:cs="Arial"/>
+                <w:b/>
+                <w:bCs/>
+                <w:color w:val="112277"/>
+                <w:sz w:val="20"/>
+                <w:szCs w:val="20"/>
+                <w:lang w:val="pl-PL"/>
+              </w:rPr>
+            </w:pPr>
+            <w:r>
+              <w:rPr>
+                <w:rFonts w:ascii="Arial" w:eastAsia="Times New Roman" w:hAnsi="Arial" w:cs="Arial"/>
+                <w:b/>
+                <w:bCs/>
+                <w:color w:val="112277"/>
+                <w:sz w:val="20"/>
+                <w:szCs w:val="20"/>
+                <w:lang w:val="pl-PL"/>
+              </w:rPr>
+              <w:t>Test</w:t>
+            </w:r>
+          </w:p>
+        </w:tc>
+        <w:tc>
+          <w:tcPr>
+            <w:tcW w:w="0" w:type="auto"/>
+            <w:tcBorders>
+              <w:top w:val="single" w:sz="2" w:space="0" w:color="B0B7BB"/>
+              <w:left w:val="single" w:sz="2" w:space="0" w:color="B0B7BB"/>
+              <w:bottom w:val="single" w:sz="6" w:space="0" w:color="B0B7BB"/>
+              <w:right w:val="single" w:sz="6" w:space="0" w:color="B0B7BB"/>
+            </w:tcBorders>
+            <w:shd w:val="clear" w:color="auto" w:fill="EDF2F9"/>
+            <w:vAlign w:val="bottom"/>
+            <w:hideMark/>
+          </w:tcPr>
+          <w:p>
+            <w:pPr>
+              <w:widowControl/>
+              <w:suppressAutoHyphens w:val="0"/>
+              <w:autoSpaceDN/>
+              <w:jc w:val="right"/>
+              <w:textAlignment w:val="auto"/>
+              <w:rPr>
+                <w:rFonts w:ascii="Arial" w:eastAsia="Times New Roman" w:hAnsi="Arial" w:cs="Arial"/>
+                <w:b/>
+                <w:bCs/>
+                <w:color w:val="112277"/>
+                <w:sz w:val="20"/>
+                <w:szCs w:val="20"/>
+                <w:lang w:val="pl-PL"/>
+              </w:rPr>
+            </w:pPr>
+            <w:r>
+              <w:rPr>
+                <w:rFonts w:ascii="Arial" w:eastAsia="Times New Roman" w:hAnsi="Arial" w:cs="Arial"/>
+                <w:b/>
+                <w:bCs/>
+                <w:color w:val="112277"/>
+                <w:sz w:val="20"/>
+                <w:szCs w:val="20"/>
+                <w:lang w:val="pl-PL"/>
+              </w:rPr>
+              <w:t>Chi-kwadrat</w:t>
+            </w:r>
+          </w:p>
+        </w:tc>
+        <w:tc>
+          <w:tcPr>
+            <w:tcW w:w="0" w:type="auto"/>
+            <w:tcBorders>
+              <w:top w:val="single" w:sz="2" w:space="0" w:color="B0B7BB"/>
+              <w:left w:val="single" w:sz="2" w:space="0" w:color="B0B7BB"/>
+              <w:bottom w:val="single" w:sz="6" w:space="0" w:color="B0B7BB"/>
+              <w:right w:val="single" w:sz="6" w:space="0" w:color="B0B7BB"/>
+            </w:tcBorders>
+            <w:shd w:val="clear" w:color="auto" w:fill="EDF2F9"/>
+            <w:vAlign w:val="bottom"/>
+            <w:hideMark/>
+          </w:tcPr>
+          <w:p>
+            <w:pPr>
+              <w:widowControl/>
+              <w:suppressAutoHyphens w:val="0"/>
+              <w:autoSpaceDN/>
+              <w:jc w:val="right"/>
+              <w:textAlignment w:val="auto"/>
+              <w:rPr>
+                <w:rFonts w:ascii="Arial" w:eastAsia="Times New Roman" w:hAnsi="Arial" w:cs="Arial"/>
+                <w:b/>
+                <w:bCs/>
+                <w:color w:val="112277"/>
+                <w:sz w:val="20"/>
+                <w:szCs w:val="20"/>
+                <w:lang w:val="pl-PL"/>
+              </w:rPr>
+            </w:pPr>
+            <w:r>
+              <w:rPr>
+                <w:rFonts w:ascii="Arial" w:eastAsia="Times New Roman" w:hAnsi="Arial" w:cs="Arial"/>
+                <w:b/>
+                <w:bCs/>
+                <w:color w:val="112277"/>
+                <w:sz w:val="20"/>
+                <w:szCs w:val="20"/>
+                <w:lang w:val="pl-PL"/>
+              </w:rPr>
+              <w:t>DF</w:t>
+            </w:r>
+          </w:p>
+        </w:tc>
+        <w:tc>
+          <w:tcPr>
+            <w:tcW w:w="0" w:type="auto"/>
+            <w:tcBorders>
+              <w:top w:val="single" w:sz="2" w:space="0" w:color="B0B7BB"/>
+              <w:left w:val="single" w:sz="2" w:space="0" w:color="B0B7BB"/>
+              <w:bottom w:val="single" w:sz="6" w:space="0" w:color="B0B7BB"/>
+              <w:right w:val="single" w:sz="6" w:space="0" w:color="B0B7BB"/>
+            </w:tcBorders>
+            <w:shd w:val="clear" w:color="auto" w:fill="EDF2F9"/>
+            <w:vAlign w:val="bottom"/>
+            <w:hideMark/>
+          </w:tcPr>
+          <w:p>
+            <w:pPr>
+              <w:widowControl/>
+              <w:suppressAutoHyphens w:val="0"/>
+              <w:autoSpaceDN/>
+              <w:jc w:val="right"/>
+              <w:textAlignment w:val="auto"/>
+              <w:rPr>
+                <w:rFonts w:ascii="Arial" w:eastAsia="Times New Roman" w:hAnsi="Arial" w:cs="Arial"/>
+                <w:b/>
+                <w:bCs/>
+                <w:color w:val="112277"/>
+                <w:sz w:val="20"/>
+                <w:szCs w:val="20"/>
+                <w:lang w:val="pl-PL"/>
+              </w:rPr>
+            </w:pPr>
+            <w:r>
+              <w:rPr>
+                <w:rFonts w:ascii="Arial" w:eastAsia="Times New Roman" w:hAnsi="Arial" w:cs="Arial"/>
+                <w:b/>
+                <w:bCs/>
+                <w:color w:val="112277"/>
+                <w:sz w:val="20"/>
+                <w:szCs w:val="20"/>
+                <w:lang w:val="pl-PL"/>
+              </w:rPr>
+              <w:t>Pr. &gt; chi-kw.</w:t>
+            </w:r>
+          </w:p>
+        </w:tc>
+      </w:tr>
+      <w:tr>
+        <w:trPr>
+          <w:jc w:val="center"/>
+        </w:trPr>
+        <w:tc>
+          <w:tcPr>
+            <w:tcW w:w="0" w:type="auto"/>
+            <w:noWrap/>
+            <w:vAlign w:val="bottom"/>
+            <w:hideMark/>
+          </w:tcPr>
+          <w:p>
+            <w:pPr>
+              <w:widowControl/>
+              <w:suppressAutoHyphens w:val="0"/>
+              <w:autoSpaceDN/>
+              <w:textAlignment w:val="auto"/>
+              <w:rPr>
+                <w:rFonts w:eastAsia="Times New Roman"/>
+                <w:lang w:val="pl-PL"/>
+              </w:rPr>
+            </w:pPr>
+            <w:r>
+              <w:rPr>
+                <w:rFonts w:eastAsia="Times New Roman"/>
+                <w:lang w:val="pl-PL"/>
+              </w:rPr>
+              <w:t>Iloraz wiarygod.</w:t>
+            </w:r>
+          </w:p>
+        </w:tc>
+        <w:tc>
+          <w:tcPr>
+            <w:tcW w:w="0" w:type="auto"/>
+            <w:noWrap/>
+            <w:vAlign w:val="bottom"/>
+            <w:hideMark/>
+          </w:tcPr>
+          <w:p>
+            <w:pPr>
+              <w:widowControl/>
+              <w:suppressAutoHyphens w:val="0"/>
+              <w:autoSpaceDN/>
+              <w:jc w:val="right"/>
+              <w:textAlignment w:val="auto"/>
+              <w:rPr>
+                <w:rFonts w:eastAsia="Times New Roman"/>
+                <w:lang w:val="pl-PL"/>
+              </w:rPr>
+            </w:pPr>
+            <w:r>
+              <w:rPr>
+                <w:rFonts w:eastAsia="Times New Roman"/>
+                <w:lang w:val="pl-PL"/>
+              </w:rPr>
+              <w:t>450.5911</w:t>
+            </w:r>
+          </w:p>
+        </w:tc>
+        <w:tc>
+          <w:tcPr>
+            <w:tcW w:w="0" w:type="auto"/>
+            <w:noWrap/>
+            <w:vAlign w:val="bottom"/>
+            <w:hideMark/>
+          </w:tcPr>
+          <w:p>
+            <w:pPr>
+              <w:widowControl/>
+              <w:suppressAutoHyphens w:val="0"/>
+              <w:autoSpaceDN/>
+              <w:jc w:val="right"/>
+              <w:textAlignment w:val="auto"/>
+              <w:rPr>
+                <w:rFonts w:eastAsia="Times New Roman"/>
+                <w:lang w:val="pl-PL"/>
+              </w:rPr>
+            </w:pPr>
+            <w:r>
+              <w:rPr>
+                <w:rFonts w:eastAsia="Times New Roman"/>
+                <w:lang w:val="pl-PL"/>
+              </w:rPr>
+              <w:t>12</w:t>
+            </w:r>
+          </w:p>
+        </w:tc>
+        <w:tc>
+          <w:tcPr>
+            <w:tcW w:w="0" w:type="auto"/>
+            <w:noWrap/>
+            <w:vAlign w:val="bottom"/>
+            <w:hideMark/>
+          </w:tcPr>
+          <w:p>
+            <w:pPr>
+              <w:widowControl/>
+              <w:suppressAutoHyphens w:val="0"/>
+              <w:autoSpaceDN/>
+              <w:jc w:val="right"/>
+              <w:textAlignment w:val="auto"/>
+              <w:rPr>
+                <w:rFonts w:eastAsia="Times New Roman"/>
+                <w:lang w:val="pl-PL"/>
+              </w:rPr>
+            </w:pPr>
+            <w:r>
+              <w:rPr>
+                <w:rFonts w:eastAsia="Times New Roman"/>
+                <w:lang w:val="pl-PL"/>
+              </w:rPr>
+              <w:t>&lt;.0001</w:t>
+            </w:r>
+          </w:p>
+        </w:tc>
+      </w:tr>
+      <w:tr>
+        <w:trPr>
+          <w:jc w:val="center"/>
+        </w:trPr>
+        <w:tc>
+          <w:tcPr>
+            <w:tcW w:w="0" w:type="auto"/>
+            <w:noWrap/>
+            <w:vAlign w:val="bottom"/>
+            <w:hideMark/>
+          </w:tcPr>
+          <w:p>
+            <w:pPr>
+              <w:widowControl/>
+              <w:suppressAutoHyphens w:val="0"/>
+              <w:autoSpaceDN/>
+              <w:textAlignment w:val="auto"/>
+              <w:rPr>
+                <w:rFonts w:eastAsia="Times New Roman"/>
+                <w:lang w:val="pl-PL"/>
+              </w:rPr>
+            </w:pPr>
+            <w:r>
+              <w:rPr>
+                <w:rFonts w:eastAsia="Times New Roman"/>
+                <w:lang w:val="pl-PL"/>
+              </w:rPr>
+              <w:t>Wynik punktowy</w:t>
+            </w:r>
+          </w:p>
+        </w:tc>
+        <w:tc>
+          <w:tcPr>
+            <w:tcW w:w="0" w:type="auto"/>
+            <w:noWrap/>
+            <w:vAlign w:val="bottom"/>
+            <w:hideMark/>
+          </w:tcPr>
+          <w:p>
+            <w:pPr>
+              <w:widowControl/>
+              <w:suppressAutoHyphens w:val="0"/>
+              <w:autoSpaceDN/>
+              <w:jc w:val="right"/>
+              <w:textAlignment w:val="auto"/>
+              <w:rPr>
+                <w:rFonts w:eastAsia="Times New Roman"/>
+                <w:lang w:val="pl-PL"/>
+              </w:rPr>
+            </w:pPr>
+            <w:r>
+              <w:rPr>
+                <w:rFonts w:eastAsia="Times New Roman"/>
+                <w:lang w:val="pl-PL"/>
+              </w:rPr>
+              <w:t>424.1886</w:t>
+            </w:r>
+          </w:p>
+        </w:tc>
+        <w:tc>
+          <w:tcPr>
+            <w:tcW w:w="0" w:type="auto"/>
+            <w:noWrap/>
+            <w:vAlign w:val="bottom"/>
+            <w:hideMark/>
+          </w:tcPr>
+          <w:p>
+            <w:pPr>
+              <w:widowControl/>
+              <w:suppressAutoHyphens w:val="0"/>
+              <w:autoSpaceDN/>
+              <w:jc w:val="right"/>
+              <w:textAlignment w:val="auto"/>
+              <w:rPr>
+                <w:rFonts w:eastAsia="Times New Roman"/>
+                <w:lang w:val="pl-PL"/>
+              </w:rPr>
+            </w:pPr>
+            <w:r>
+              <w:rPr>
+                <w:rFonts w:eastAsia="Times New Roman"/>
+                <w:lang w:val="pl-PL"/>
+              </w:rPr>
+              <w:t>12</w:t>
+            </w:r>
+          </w:p>
+        </w:tc>
+        <w:tc>
+          <w:tcPr>
+            <w:tcW w:w="0" w:type="auto"/>
+            <w:noWrap/>
+            <w:vAlign w:val="bottom"/>
+            <w:hideMark/>
+          </w:tcPr>
+          <w:p>
+            <w:pPr>
+              <w:widowControl/>
+              <w:suppressAutoHyphens w:val="0"/>
+              <w:autoSpaceDN/>
+              <w:jc w:val="right"/>
+              <w:textAlignment w:val="auto"/>
+              <w:rPr>
+                <w:rFonts w:eastAsia="Times New Roman"/>
+                <w:lang w:val="pl-PL"/>
+              </w:rPr>
+            </w:pPr>
+            <w:r>
+              <w:rPr>
+                <w:rFonts w:eastAsia="Times New Roman"/>
+                <w:lang w:val="pl-PL"/>
+              </w:rPr>
+              <w:t>&lt;.0001</w:t>
+            </w:r>
+          </w:p>
+        </w:tc>
+      </w:tr>
+      <w:tr>
+        <w:trPr>
+          <w:jc w:val="center"/>
+        </w:trPr>
+        <w:tc>
+          <w:tcPr>
+            <w:tcW w:w="0" w:type="auto"/>
+            <w:noWrap/>
+            <w:vAlign w:val="bottom"/>
+            <w:hideMark/>
+          </w:tcPr>
+          <w:p>
+            <w:pPr>
+              <w:widowControl/>
+              <w:suppressAutoHyphens w:val="0"/>
+              <w:autoSpaceDN/>
+              <w:textAlignment w:val="auto"/>
+              <w:rPr>
+                <w:rFonts w:eastAsia="Times New Roman"/>
+                <w:lang w:val="pl-PL"/>
+              </w:rPr>
+            </w:pPr>
+            <w:r>
+              <w:rPr>
+                <w:rFonts w:eastAsia="Times New Roman"/>
+                <w:lang w:val="pl-PL"/>
+              </w:rPr>
+              <w:t>Wald</w:t>
+            </w:r>
+          </w:p>
+        </w:tc>
+        <w:tc>
+          <w:tcPr>
+            <w:tcW w:w="0" w:type="auto"/>
+            <w:noWrap/>
+            <w:vAlign w:val="bottom"/>
+            <w:hideMark/>
+          </w:tcPr>
+          <w:p>
+            <w:pPr>
+              <w:widowControl/>
+              <w:suppressAutoHyphens w:val="0"/>
+              <w:autoSpaceDN/>
+              <w:jc w:val="right"/>
+              <w:textAlignment w:val="auto"/>
+              <w:rPr>
+                <w:rFonts w:eastAsia="Times New Roman"/>
+                <w:lang w:val="pl-PL"/>
+              </w:rPr>
+            </w:pPr>
+            <w:r>
+              <w:rPr>
+                <w:rFonts w:eastAsia="Times New Roman"/>
+                <w:lang w:val="pl-PL"/>
+              </w:rPr>
+              <w:t>364.2368</w:t>
+            </w:r>
+          </w:p>
+        </w:tc>
+        <w:tc>
+          <w:tcPr>
+            <w:tcW w:w="0" w:type="auto"/>
+            <w:noWrap/>
+            <w:vAlign w:val="bottom"/>
+            <w:hideMark/>
+          </w:tcPr>
+          <w:p>
+            <w:pPr>
+              <w:widowControl/>
+              <w:suppressAutoHyphens w:val="0"/>
+              <w:autoSpaceDN/>
+              <w:jc w:val="right"/>
+              <w:textAlignment w:val="auto"/>
+              <w:rPr>
+                <w:rFonts w:eastAsia="Times New Roman"/>
+                <w:lang w:val="pl-PL"/>
+              </w:rPr>
+            </w:pPr>
+            <w:r>
+              <w:rPr>
+                <w:rFonts w:eastAsia="Times New Roman"/>
+                <w:lang w:val="pl-PL"/>
+              </w:rPr>
+              <w:t>12</w:t>
+            </w:r>
+          </w:p>
+        </w:tc>
+        <w:tc>
+          <w:tcPr>
+            <w:tcW w:w="0" w:type="auto"/>
+            <w:noWrap/>
+            <w:vAlign w:val="bottom"/>
+            <w:hideMark/>
+          </w:tcPr>
+          <w:p>
+            <w:pPr>
+              <w:widowControl/>
+              <w:suppressAutoHyphens w:val="0"/>
+              <w:autoSpaceDN/>
+              <w:jc w:val="right"/>
+              <w:textAlignment w:val="auto"/>
+              <w:rPr>
+                <w:rFonts w:eastAsia="Times New Roman"/>
+                <w:lang w:val="pl-PL"/>
+              </w:rPr>
+            </w:pPr>
+            <w:r>
+              <w:rPr>
+                <w:rFonts w:eastAsia="Times New Roman"/>
+                <w:lang w:val="pl-PL"/>
+              </w:rPr>
+              <w:t>&lt;.0001</w:t>
+            </w:r>
+          </w:p>
+        </w:tc>
+      </w:tr>
+      <w:tr>
+        <w:trPr>
+          <w:tblHeader/>
+          <w:jc w:val="center"/>
+        </w:trPr>
+        <w:tc>
+          <w:tcPr>
+            <w:tcW w:w="0" w:type="auto"/>
+            <w:gridSpan w:val="4"/>
+            <w:tcBorders>
+              <w:top w:val="single" w:sz="2" w:space="0" w:color="B0B7BB"/>
+              <w:left w:val="single" w:sz="2" w:space="0" w:color="B0B7BB"/>
+              <w:bottom w:val="single" w:sz="6" w:space="0" w:color="B0B7BB"/>
+              <w:right w:val="single" w:sz="6" w:space="0" w:color="B0B7BB"/>
+            </w:tcBorders>
+            <w:shd w:val="clear" w:color="auto" w:fill="EDF2F9"/>
+            <w:vAlign w:val="bottom"/>
+            <w:hideMark/>
+          </w:tcPr>
+          <w:p>
+            <w:pPr>
+              <w:widowControl/>
+              <w:suppressAutoHyphens w:val="0"/>
+              <w:autoSpaceDN/>
+              <w:jc w:val="center"/>
+              <w:textAlignment w:val="auto"/>
+              <w:rPr>
+                <w:rFonts w:ascii="Arial" w:eastAsia="Times New Roman" w:hAnsi="Arial" w:cs="Arial"/>
+                <w:b/>
+                <w:bCs/>
+                <w:color w:val="112277"/>
+                <w:sz w:val="20"/>
+                <w:szCs w:val="20"/>
+                <w:lang w:val="pl-PL"/>
+              </w:rPr>
+            </w:pPr>
+            <w:r>
+              <w:rPr>
+                <w:rFonts w:ascii="Arial" w:eastAsia="Times New Roman" w:hAnsi="Arial" w:cs="Arial"/>
+                <w:b/>
+                <w:bCs/>
+                <w:color w:val="112277"/>
+                <w:sz w:val="20"/>
+                <w:szCs w:val="20"/>
+                <w:lang w:val="pl-PL"/>
+              </w:rPr>
+              <w:t>Statystyki dopasowania</w:t>
+            </w:r>
+          </w:p>
+        </w:tc>
+      </w:tr>
+      <w:tr>
+        <w:trPr>
+          <w:tblHeader/>
+          <w:jc w:val="center"/>
+        </w:trPr>
+        <w:tc>
+          <w:tcPr>
+            <w:tcW w:w="0" w:type="auto"/>
+            <w:tcBorders>
+              <w:top w:val="single" w:sz="2" w:space="0" w:color="B0B7BB"/>
+              <w:left w:val="single" w:sz="2" w:space="0" w:color="B0B7BB"/>
+              <w:bottom w:val="single" w:sz="6" w:space="0" w:color="B0B7BB"/>
+              <w:right w:val="single" w:sz="6" w:space="0" w:color="B0B7BB"/>
+            </w:tcBorders>
+            <w:shd w:val="clear" w:color="auto" w:fill="EDF2F9"/>
+            <w:vAlign w:val="bottom"/>
+            <w:hideMark/>
+          </w:tcPr>
+          <w:p>
+            <w:pPr>
+              <w:widowControl/>
+              <w:suppressAutoHyphens w:val="0"/>
+              <w:autoSpaceDN/>
+              <w:textAlignment w:val="auto"/>
+              <w:rPr>
+                <w:rFonts w:ascii="Arial" w:eastAsia="Times New Roman" w:hAnsi="Arial" w:cs="Arial"/>
+                <w:b/>
+                <w:bCs/>
+                <w:color w:val="112277"/>
+                <w:sz w:val="20"/>
+                <w:szCs w:val="20"/>
+                <w:lang w:val="pl-PL"/>
+              </w:rPr>
+            </w:pPr>
+            <w:r>
+              <w:rPr>
+                <w:rFonts w:ascii="Arial" w:eastAsia="Times New Roman" w:hAnsi="Arial" w:cs="Arial"/>
+                <w:b/>
+                <w:bCs/>
+                <w:color w:val="112277"/>
+                <w:sz w:val="20"/>
+                <w:szCs w:val="20"/>
+                <w:lang w:val="pl-PL"/>
+              </w:rPr>
+              <w:t>Kryterium</w:t>
+            </w:r>
+          </w:p>
+        </w:tc>
+        <w:tc>
+          <w:tcPr>
+            <w:tcW w:w="0" w:type="auto"/>
+            <w:tcBorders>
+              <w:top w:val="single" w:sz="2" w:space="0" w:color="B0B7BB"/>
+              <w:left w:val="single" w:sz="2" w:space="0" w:color="B0B7BB"/>
+              <w:bottom w:val="single" w:sz="6" w:space="0" w:color="B0B7BB"/>
+              <w:right w:val="single" w:sz="6" w:space="0" w:color="B0B7BB"/>
+            </w:tcBorders>
+            <w:shd w:val="clear" w:color="auto" w:fill="EDF2F9"/>
+            <w:vAlign w:val="bottom"/>
+            <w:hideMark/>
+          </w:tcPr>
+          <w:p>
+            <w:pPr>
+              <w:widowControl/>
+              <w:suppressAutoHyphens w:val="0"/>
+              <w:autoSpaceDN/>
+              <w:jc w:val="right"/>
+              <w:textAlignment w:val="auto"/>
+              <w:rPr>
+                <w:rFonts w:ascii="Arial" w:eastAsia="Times New Roman" w:hAnsi="Arial" w:cs="Arial"/>
+                <w:b/>
+                <w:bCs/>
+                <w:color w:val="112277"/>
+                <w:sz w:val="20"/>
+                <w:szCs w:val="20"/>
+                <w:lang w:val="pl-PL"/>
+              </w:rPr>
+            </w:pPr>
+            <w:r>
+              <w:rPr>
+                <w:rFonts w:ascii="Arial" w:eastAsia="Times New Roman" w:hAnsi="Arial" w:cs="Arial"/>
+                <w:b/>
+                <w:bCs/>
+                <w:color w:val="112277"/>
+                <w:sz w:val="20"/>
+                <w:szCs w:val="20"/>
+                <w:lang w:val="pl-PL"/>
+              </w:rPr>
+              <w:t>Tylko wyraz wolny</w:t>
+            </w:r>
+          </w:p>
+        </w:tc>
+        <w:tc>
+          <w:tcPr>
+            <w:tcW w:w="0" w:type="auto"/>
+            <w:gridSpan w:val="2"/>
+            <w:tcBorders>
+              <w:top w:val="single" w:sz="2" w:space="0" w:color="B0B7BB"/>
+              <w:left w:val="single" w:sz="2" w:space="0" w:color="B0B7BB"/>
+              <w:bottom w:val="single" w:sz="6" w:space="0" w:color="B0B7BB"/>
+              <w:right w:val="single" w:sz="6" w:space="0" w:color="B0B7BB"/>
+            </w:tcBorders>
+            <w:shd w:val="clear" w:color="auto" w:fill="EDF2F9"/>
+            <w:vAlign w:val="bottom"/>
+            <w:hideMark/>
+          </w:tcPr>
+          <w:p>
+            <w:pPr>
+              <w:widowControl/>
+              <w:suppressAutoHyphens w:val="0"/>
+              <w:autoSpaceDN/>
+              <w:jc w:val="right"/>
+              <w:textAlignment w:val="auto"/>
+              <w:rPr>
+                <w:rFonts w:ascii="Arial" w:eastAsia="Times New Roman" w:hAnsi="Arial" w:cs="Arial"/>
+                <w:b/>
+                <w:bCs/>
+                <w:color w:val="112277"/>
+                <w:sz w:val="20"/>
+                <w:szCs w:val="20"/>
+                <w:lang w:val="pl-PL"/>
+              </w:rPr>
+            </w:pPr>
+            <w:r>
+              <w:rPr>
+                <w:rFonts w:ascii="Arial" w:eastAsia="Times New Roman" w:hAnsi="Arial" w:cs="Arial"/>
+                <w:b/>
+                <w:bCs/>
+                <w:color w:val="112277"/>
+                <w:sz w:val="20"/>
+                <w:szCs w:val="20"/>
+                <w:lang w:val="pl-PL"/>
+              </w:rPr>
+              <w:t>Wyraz wolny i współzmienne</w:t>
+            </w:r>
+          </w:p>
+        </w:tc>
+      </w:tr>
+      <w:tr>
+        <w:trPr>
+          <w:jc w:val="center"/>
+        </w:trPr>
+        <w:tc>
+          <w:tcPr>
+            <w:tcW w:w="0" w:type="auto"/>
+            <w:noWrap/>
+            <w:vAlign w:val="bottom"/>
+            <w:hideMark/>
+          </w:tcPr>
+          <w:p>
+            <w:pPr>
+              <w:widowControl/>
+              <w:suppressAutoHyphens w:val="0"/>
+              <w:autoSpaceDN/>
+              <w:textAlignment w:val="auto"/>
+              <w:rPr>
+                <w:rFonts w:eastAsia="Times New Roman"/>
+                <w:lang w:val="pl-PL"/>
+              </w:rPr>
+            </w:pPr>
+            <w:r>
+              <w:rPr>
+                <w:rFonts w:eastAsia="Times New Roman"/>
+                <w:lang w:val="pl-PL"/>
+              </w:rPr>
+              <w:t>AIC</w:t>
+            </w:r>
+          </w:p>
+        </w:tc>
+        <w:tc>
+          <w:tcPr>
+            <w:tcW w:w="0" w:type="auto"/>
+            <w:noWrap/>
+            <w:vAlign w:val="bottom"/>
+            <w:hideMark/>
+          </w:tcPr>
+          <w:p>
+            <w:pPr>
+              <w:widowControl/>
+              <w:suppressAutoHyphens w:val="0"/>
+              <w:autoSpaceDN/>
+              <w:jc w:val="right"/>
+              <w:textAlignment w:val="auto"/>
+              <w:rPr>
+                <w:rFonts w:eastAsia="Times New Roman"/>
+                <w:lang w:val="pl-PL"/>
+              </w:rPr>
+            </w:pPr>
+            <w:r>
+              <w:rPr>
+                <w:rFonts w:eastAsia="Times New Roman"/>
+                <w:lang w:val="pl-PL"/>
+              </w:rPr>
+              <w:t>4025.121</w:t>
+            </w:r>
+          </w:p>
+        </w:tc>
+        <w:tc>
+          <w:tcPr>
+            <w:tcW w:w="0" w:type="auto"/>
+            <w:gridSpan w:val="2"/>
+            <w:noWrap/>
+            <w:vAlign w:val="bottom"/>
+            <w:hideMark/>
+          </w:tcPr>
+          <w:p>
+            <w:pPr>
+              <w:widowControl/>
+              <w:suppressAutoHyphens w:val="0"/>
+              <w:autoSpaceDN/>
+              <w:jc w:val="right"/>
+              <w:textAlignment w:val="auto"/>
+              <w:rPr>
+                <w:rFonts w:eastAsia="Times New Roman"/>
+                <w:lang w:val="pl-PL"/>
+              </w:rPr>
+            </w:pPr>
+            <w:r>
+              <w:rPr>
+                <w:rFonts w:eastAsia="Times New Roman"/>
+                <w:lang w:val="pl-PL"/>
+              </w:rPr>
+              <w:t>3598.530</w:t>
+            </w:r>
+          </w:p>
+        </w:tc>
+      </w:tr>
+      <w:tr>
+        <w:trPr>
+          <w:jc w:val="center"/>
+        </w:trPr>
+        <w:tc>
+          <w:tcPr>
+            <w:tcW w:w="0" w:type="auto"/>
+            <w:noWrap/>
+            <w:vAlign w:val="bottom"/>
+            <w:hideMark/>
+          </w:tcPr>
+          <w:p>
+            <w:pPr>
+              <w:widowControl/>
+              <w:suppressAutoHyphens w:val="0"/>
+              <w:autoSpaceDN/>
+              <w:textAlignment w:val="auto"/>
+              <w:rPr>
+                <w:rFonts w:eastAsia="Times New Roman"/>
+                <w:lang w:val="pl-PL"/>
+              </w:rPr>
+            </w:pPr>
+            <w:r>
+              <w:rPr>
+                <w:rFonts w:eastAsia="Times New Roman"/>
+                <w:lang w:val="pl-PL"/>
+              </w:rPr>
+              <w:t>SC</w:t>
+            </w:r>
+          </w:p>
+        </w:tc>
+        <w:tc>
+          <w:tcPr>
+            <w:tcW w:w="0" w:type="auto"/>
+            <w:noWrap/>
+            <w:vAlign w:val="bottom"/>
+            <w:hideMark/>
+          </w:tcPr>
+          <w:p>
+            <w:pPr>
+              <w:widowControl/>
+              <w:suppressAutoHyphens w:val="0"/>
+              <w:autoSpaceDN/>
+              <w:jc w:val="right"/>
+              <w:textAlignment w:val="auto"/>
+              <w:rPr>
+                <w:rFonts w:eastAsia="Times New Roman"/>
+                <w:lang w:val="pl-PL"/>
+              </w:rPr>
+            </w:pPr>
+            <w:r>
+              <w:rPr>
+                <w:rFonts w:eastAsia="Times New Roman"/>
+                <w:lang w:val="pl-PL"/>
+              </w:rPr>
+              <w:t>4031.137</w:t>
+            </w:r>
+          </w:p>
+        </w:tc>
+        <w:tc>
+          <w:tcPr>
+            <w:tcW w:w="0" w:type="auto"/>
+            <w:gridSpan w:val="2"/>
+            <w:noWrap/>
+            <w:vAlign w:val="bottom"/>
+            <w:hideMark/>
+          </w:tcPr>
+          <w:p>
+            <w:pPr>
+              <w:widowControl/>
+              <w:suppressAutoHyphens w:val="0"/>
+              <w:autoSpaceDN/>
+              <w:jc w:val="right"/>
+              <w:textAlignment w:val="auto"/>
+              <w:rPr>
+                <w:rFonts w:eastAsia="Times New Roman"/>
+                <w:lang w:val="pl-PL"/>
+              </w:rPr>
+            </w:pPr>
+            <w:r>
+              <w:rPr>
+                <w:rFonts w:eastAsia="Times New Roman"/>
+                <w:lang w:val="pl-PL"/>
+              </w:rPr>
+              <w:t>3676.738</w:t>
+            </w:r>
+          </w:p>
+        </w:tc>
+      </w:tr>
+      <w:tr>
+        <w:trPr>
+          <w:jc w:val="center"/>
+        </w:trPr>
+        <w:tc>
+          <w:tcPr>
+            <w:tcW w:w="0" w:type="auto"/>
+            <w:noWrap/>
+            <w:vAlign w:val="bottom"/>
+            <w:hideMark/>
+          </w:tcPr>
+          <w:p>
+            <w:pPr>
+              <w:widowControl/>
+              <w:suppressAutoHyphens w:val="0"/>
+              <w:autoSpaceDN/>
+              <w:textAlignment w:val="auto"/>
+              <w:rPr>
+                <w:rFonts w:eastAsia="Times New Roman"/>
+                <w:lang w:val="pl-PL"/>
+              </w:rPr>
+            </w:pPr>
+            <w:r>
+              <w:rPr>
+                <w:rFonts w:eastAsia="Times New Roman"/>
+                <w:lang w:val="pl-PL"/>
+              </w:rPr>
+              <w:t>-2 log L</w:t>
+            </w:r>
+          </w:p>
+        </w:tc>
+        <w:tc>
+          <w:tcPr>
+            <w:tcW w:w="0" w:type="auto"/>
+            <w:noWrap/>
+            <w:vAlign w:val="bottom"/>
+            <w:hideMark/>
+          </w:tcPr>
+          <w:p>
+            <w:pPr>
+              <w:widowControl/>
+              <w:suppressAutoHyphens w:val="0"/>
+              <w:autoSpaceDN/>
+              <w:jc w:val="right"/>
+              <w:textAlignment w:val="auto"/>
+              <w:rPr>
+                <w:rFonts w:eastAsia="Times New Roman"/>
+                <w:lang w:val="pl-PL"/>
+              </w:rPr>
+            </w:pPr>
+            <w:r>
+              <w:rPr>
+                <w:rFonts w:eastAsia="Times New Roman"/>
+                <w:lang w:val="pl-PL"/>
+              </w:rPr>
+              <w:t>4023.121</w:t>
+            </w:r>
+          </w:p>
+        </w:tc>
+        <w:tc>
+          <w:tcPr>
+            <w:tcW w:w="0" w:type="auto"/>
+            <w:gridSpan w:val="2"/>
+            <w:noWrap/>
+            <w:vAlign w:val="bottom"/>
+            <w:hideMark/>
+          </w:tcPr>
+          <w:p>
+            <w:pPr>
+              <w:widowControl/>
+              <w:suppressAutoHyphens w:val="0"/>
+              <w:autoSpaceDN/>
+              <w:jc w:val="right"/>
+              <w:textAlignment w:val="auto"/>
+              <w:rPr>
+                <w:rFonts w:eastAsia="Times New Roman"/>
+                <w:lang w:val="pl-PL"/>
+              </w:rPr>
+            </w:pPr>
+            <w:r>
+              <w:rPr>
+                <w:rFonts w:eastAsia="Times New Roman"/>
+                <w:lang w:val="pl-PL"/>
+              </w:rPr>
+              <w:t>3572.530</w:t>
+            </w:r>
+          </w:p>
+        </w:tc>
+      </w:tr>
+    </w:tbl>
+    <w:p>
+      <w:pPr>
+        <w:ind w:firstLine="709"/>
+        <w:rPr>
+          <w:lang w:val="pl-PL"/>
+        </w:rPr>
+      </w:pPr>
+    </w:p>
+    <w:p>
+      <w:pPr>
+        <w:ind w:firstLine="709"/>
+        <w:rPr>
+          <w:lang w:val="pl-PL"/>
+        </w:rPr>
+      </w:pPr>
+      <w:r>
+        <w:rPr>
+          <w:lang w:val="pl-PL"/>
+        </w:rPr>
+        <w:t xml:space="preserve">Tabela 7 przedstawia oceny metody maksymalnej wiarygodności dla wszystkich kategorii poszczególnych parametrów. Większość z nich jest statystycznie istotna, gdyż przy 1 stopniu swobody wartość p jest mniejsza od 0.05. </w:t>
+      </w:r>
+      <w:r>
+        <w:rPr>
+          <w:lang w:val="pl-PL"/>
+        </w:rPr>
+        <w:t>Nieistotne statystycznie zmienne to płeć (</w:t>
+      </w:r>
+      <w:r>
+        <w:rPr>
+          <w:i/>
+          <w:lang w:val="pl-PL"/>
+        </w:rPr>
+        <w:t>gndr</w:t>
+      </w:r>
+      <w:r>
+        <w:rPr>
+          <w:lang w:val="pl-PL"/>
+        </w:rPr>
+        <w:t>) oraz miejsce zamieszkania (</w:t>
+      </w:r>
+      <w:r>
+        <w:rPr>
+          <w:i/>
+          <w:lang w:val="pl-PL"/>
+        </w:rPr>
+        <w:t>domicyl</w:t>
+      </w:r>
+      <w:r>
+        <w:rPr>
+          <w:lang w:val="pl-PL"/>
+        </w:rPr>
+        <w:t xml:space="preserve">) dla obu kategorii. Na poziomie istotności 5% nie mamy podstaw do odrzucenia hipotezy zerowej mówiącej o nieistotności statystycznej tych zmiennych, tak wiec nie powinny się one znaleźć w ostatecznym modelu. Dla drugiej kategorii zmiennej cgtsmke, czyli częstotliwości palenia papierosów możemy stwierdzić, że na poziomie 5% zmienna jest istotna, natomiast jest nieistotna na poziomie istotności 1%. Jednak mimo to włączamy ją do modelu, gdyż kategoria 1 jest istotna przy wartości p mniejszej od 0.0001. </w:t>
+      </w:r>
+      <w:r>
+        <w:rPr>
+          <w:lang w:val="pl-PL"/>
+        </w:rPr>
+        <w:br/>
+      </w:r>
+    </w:p>
+    <w:p>
+      <w:pPr>
+        <w:widowControl/>
+        <w:spacing w:after="200"/>
+        <w:jc w:val="center"/>
+        <w:rPr>
+          <w:rFonts w:ascii="Arial" w:eastAsia="Times New Roman" w:hAnsi="Arial" w:cs="Arial"/>
+          <w:b/>
+          <w:bCs/>
+          <w:i/>
+          <w:iCs/>
+          <w:color w:val="44546A"/>
+          <w:sz w:val="18"/>
+          <w:szCs w:val="18"/>
+          <w:lang w:val="pl-PL"/>
+        </w:rPr>
+      </w:pPr>
+      <w:r>
+        <w:rPr>
+          <w:rFonts w:ascii="Arial" w:eastAsia="Times New Roman" w:hAnsi="Arial" w:cs="Arial"/>
+          <w:b/>
+          <w:bCs/>
+          <w:i/>
+          <w:iCs/>
+          <w:color w:val="44546A"/>
+          <w:sz w:val="18"/>
+          <w:szCs w:val="18"/>
+          <w:lang w:val="pl-PL"/>
+        </w:rPr>
+        <w:t xml:space="preserve">Tabela </w:t>
+      </w:r>
+      <w:r>
+        <w:rPr>
+          <w:rFonts w:ascii="Arial" w:eastAsia="Times New Roman" w:hAnsi="Arial" w:cs="Arial"/>
+          <w:b/>
+          <w:bCs/>
+          <w:i/>
+          <w:iCs/>
+          <w:color w:val="44546A"/>
+          <w:sz w:val="18"/>
+          <w:szCs w:val="18"/>
+          <w:lang w:val="pl-PL"/>
+        </w:rPr>
+        <w:t xml:space="preserve">7. </w:t>
+      </w:r>
+      <w:r>
+        <w:rPr>
+          <w:rFonts w:ascii="Arial" w:eastAsia="Times New Roman" w:hAnsi="Arial" w:cs="Arial"/>
+          <w:b/>
+          <w:bCs/>
+          <w:i/>
+          <w:iCs/>
+          <w:color w:val="44546A"/>
+          <w:sz w:val="18"/>
+          <w:szCs w:val="18"/>
+          <w:lang w:val="pl-PL"/>
+        </w:rPr>
+        <w:t>Analiza ocen maksymalnej wiarygodności dla modelu z wszystkimi zmiennymi</w:t>
+      </w:r>
+    </w:p>
+    <w:tbl>
+      <w:tblPr>
+        <w:tblW w:w="7439" w:type="dxa"/>
+        <w:jc w:val="center"/>
+        <w:tblBorders>
+          <w:top w:val="single" w:sz="6" w:space="0" w:color="C1C1C1"/>
+          <w:left w:val="single" w:sz="6" w:space="0" w:color="C1C1C1"/>
+          <w:bottom w:val="single" w:sz="2" w:space="0" w:color="C1C1C1"/>
+          <w:right w:val="single" w:sz="2" w:space="0" w:color="C1C1C1"/>
+        </w:tblBorders>
+        <w:tblCellMar>
+          <w:left w:w="0" w:type="dxa"/>
+          <w:right w:w="0" w:type="dxa"/>
+        </w:tblCellMar>
+        <w:tblLook w:val="04A0" w:firstRow="1" w:lastRow="0" w:firstColumn="1" w:lastColumn="0" w:noHBand="0" w:noVBand="1"/>
+      </w:tblPr>
+      <w:tblGrid>
+        <w:gridCol w:w="1098"/>
+        <w:gridCol w:w="562"/>
+        <w:gridCol w:w="353"/>
+        <w:gridCol w:w="926"/>
+        <w:gridCol w:w="1563"/>
+        <w:gridCol w:w="1451"/>
+        <w:gridCol w:w="1486"/>
+      </w:tblGrid>
+      <w:tr>
+        <w:trPr>
+          <w:trHeight w:val="245"/>
+          <w:tblHeader/>
+          <w:jc w:val="center"/>
+        </w:trPr>
+        <w:tc>
+          <w:tcPr>
+            <w:tcW w:w="0" w:type="auto"/>
+            <w:gridSpan w:val="7"/>
+            <w:tcBorders>
+              <w:top w:val="single" w:sz="2" w:space="0" w:color="B0B7BB"/>
+              <w:left w:val="single" w:sz="2" w:space="0" w:color="B0B7BB"/>
+              <w:bottom w:val="single" w:sz="6" w:space="0" w:color="B0B7BB"/>
+              <w:right w:val="single" w:sz="6" w:space="0" w:color="B0B7BB"/>
+            </w:tcBorders>
+            <w:shd w:val="clear" w:color="auto" w:fill="EDF2F9"/>
+            <w:vAlign w:val="bottom"/>
+            <w:hideMark/>
+          </w:tcPr>
+          <w:p>
+            <w:pPr>
+              <w:widowControl/>
+              <w:suppressAutoHyphens w:val="0"/>
+              <w:autoSpaceDN/>
+              <w:jc w:val="center"/>
+              <w:textAlignment w:val="auto"/>
+              <w:rPr>
+                <w:rFonts w:ascii="Arial" w:eastAsia="Times New Roman" w:hAnsi="Arial" w:cs="Arial"/>
+                <w:b/>
+                <w:bCs/>
+                <w:color w:val="112277"/>
+                <w:sz w:val="20"/>
+                <w:szCs w:val="20"/>
+                <w:lang w:val="pl-PL"/>
+              </w:rPr>
+            </w:pPr>
+            <w:r>
+              <w:rPr>
+                <w:rFonts w:ascii="Arial" w:eastAsia="Times New Roman" w:hAnsi="Arial" w:cs="Arial"/>
+                <w:b/>
+                <w:bCs/>
+                <w:color w:val="112277"/>
+                <w:sz w:val="20"/>
+                <w:szCs w:val="20"/>
+                <w:lang w:val="pl-PL"/>
+              </w:rPr>
+              <w:t>Analiza ocen maksymalnej wiarygodności</w:t>
+            </w:r>
+          </w:p>
+        </w:tc>
+      </w:tr>
+      <w:tr>
+        <w:trPr>
+          <w:trHeight w:val="460"/>
+          <w:tblHeader/>
+          <w:jc w:val="center"/>
+        </w:trPr>
+        <w:tc>
+          <w:tcPr>
+            <w:tcW w:w="0" w:type="auto"/>
+            <w:tcBorders>
+              <w:top w:val="single" w:sz="2" w:space="0" w:color="B0B7BB"/>
+              <w:left w:val="single" w:sz="2" w:space="0" w:color="B0B7BB"/>
+              <w:bottom w:val="single" w:sz="6" w:space="0" w:color="B0B7BB"/>
+              <w:right w:val="single" w:sz="6" w:space="0" w:color="B0B7BB"/>
+            </w:tcBorders>
+            <w:shd w:val="clear" w:color="auto" w:fill="EDF2F9"/>
+            <w:vAlign w:val="bottom"/>
+            <w:hideMark/>
+          </w:tcPr>
+          <w:p>
+            <w:pPr>
+              <w:widowControl/>
+              <w:suppressAutoHyphens w:val="0"/>
+              <w:autoSpaceDN/>
+              <w:textAlignment w:val="auto"/>
+              <w:rPr>
+                <w:rFonts w:ascii="Arial" w:eastAsia="Times New Roman" w:hAnsi="Arial" w:cs="Arial"/>
+                <w:b/>
+                <w:bCs/>
+                <w:color w:val="112277"/>
+                <w:sz w:val="20"/>
+                <w:szCs w:val="20"/>
+                <w:lang w:val="pl-PL"/>
+              </w:rPr>
+            </w:pPr>
+            <w:r>
+              <w:rPr>
+                <w:rFonts w:ascii="Arial" w:eastAsia="Times New Roman" w:hAnsi="Arial" w:cs="Arial"/>
+                <w:b/>
+                <w:bCs/>
+                <w:color w:val="112277"/>
+                <w:sz w:val="20"/>
+                <w:szCs w:val="20"/>
+                <w:lang w:val="pl-PL"/>
+              </w:rPr>
+              <w:t>Parametr</w:t>
+            </w:r>
+          </w:p>
+        </w:tc>
+        <w:tc>
+          <w:tcPr>
+            <w:tcW w:w="0" w:type="auto"/>
+            <w:tcBorders>
+              <w:top w:val="single" w:sz="2" w:space="0" w:color="B0B7BB"/>
+              <w:left w:val="single" w:sz="2" w:space="0" w:color="B0B7BB"/>
+              <w:bottom w:val="single" w:sz="6" w:space="0" w:color="B0B7BB"/>
+              <w:right w:val="single" w:sz="6" w:space="0" w:color="B0B7BB"/>
+            </w:tcBorders>
+            <w:shd w:val="clear" w:color="auto" w:fill="EDF2F9"/>
+            <w:vAlign w:val="bottom"/>
+            <w:hideMark/>
+          </w:tcPr>
+          <w:p>
+            <w:pPr>
+              <w:widowControl/>
+              <w:suppressAutoHyphens w:val="0"/>
+              <w:autoSpaceDN/>
+              <w:textAlignment w:val="auto"/>
+              <w:rPr>
+                <w:rFonts w:ascii="Arial" w:eastAsia="Times New Roman" w:hAnsi="Arial" w:cs="Arial"/>
+                <w:b/>
+                <w:bCs/>
+                <w:color w:val="112277"/>
+                <w:sz w:val="20"/>
+                <w:szCs w:val="20"/>
+                <w:lang w:val="pl-PL"/>
+              </w:rPr>
+            </w:pPr>
+            <w:r>
+              <w:rPr>
+                <w:rFonts w:ascii="Arial" w:eastAsia="Times New Roman" w:hAnsi="Arial" w:cs="Arial"/>
+                <w:b/>
+                <w:bCs/>
+                <w:color w:val="112277"/>
+                <w:sz w:val="20"/>
+                <w:szCs w:val="20"/>
+                <w:lang w:val="pl-PL"/>
+              </w:rPr>
+              <w:t> </w:t>
+            </w:r>
+            <w:r>
+              <w:rPr>
+                <w:rFonts w:ascii="Arial" w:eastAsia="Times New Roman" w:hAnsi="Arial" w:cs="Arial"/>
+                <w:b/>
+                <w:bCs/>
+                <w:color w:val="112277"/>
+                <w:sz w:val="20"/>
+                <w:szCs w:val="20"/>
+                <w:lang w:val="pl-PL"/>
+              </w:rPr>
+              <w:t>Kat.</w:t>
+            </w:r>
+          </w:p>
+        </w:tc>
+        <w:tc>
+          <w:tcPr>
+            <w:tcW w:w="0" w:type="auto"/>
+            <w:tcBorders>
+              <w:top w:val="single" w:sz="2" w:space="0" w:color="B0B7BB"/>
+              <w:left w:val="single" w:sz="2" w:space="0" w:color="B0B7BB"/>
+              <w:bottom w:val="single" w:sz="6" w:space="0" w:color="B0B7BB"/>
+              <w:right w:val="single" w:sz="6" w:space="0" w:color="B0B7BB"/>
+            </w:tcBorders>
+            <w:shd w:val="clear" w:color="auto" w:fill="EDF2F9"/>
+            <w:vAlign w:val="bottom"/>
+            <w:hideMark/>
+          </w:tcPr>
+          <w:p>
+            <w:pPr>
+              <w:widowControl/>
+              <w:suppressAutoHyphens w:val="0"/>
+              <w:autoSpaceDN/>
+              <w:jc w:val="right"/>
+              <w:textAlignment w:val="auto"/>
+              <w:rPr>
+                <w:rFonts w:ascii="Arial" w:eastAsia="Times New Roman" w:hAnsi="Arial" w:cs="Arial"/>
+                <w:b/>
+                <w:bCs/>
+                <w:color w:val="112277"/>
+                <w:sz w:val="20"/>
+                <w:szCs w:val="20"/>
+                <w:lang w:val="pl-PL"/>
+              </w:rPr>
+            </w:pPr>
+            <w:r>
+              <w:rPr>
+                <w:rFonts w:ascii="Arial" w:eastAsia="Times New Roman" w:hAnsi="Arial" w:cs="Arial"/>
+                <w:b/>
+                <w:bCs/>
+                <w:color w:val="112277"/>
+                <w:sz w:val="20"/>
+                <w:szCs w:val="20"/>
+                <w:lang w:val="pl-PL"/>
+              </w:rPr>
+              <w:t>DF</w:t>
+            </w:r>
+          </w:p>
+        </w:tc>
+        <w:tc>
+          <w:tcPr>
+            <w:tcW w:w="0" w:type="auto"/>
+            <w:tcBorders>
+              <w:top w:val="single" w:sz="2" w:space="0" w:color="B0B7BB"/>
+              <w:left w:val="single" w:sz="2" w:space="0" w:color="B0B7BB"/>
+              <w:bottom w:val="single" w:sz="6" w:space="0" w:color="B0B7BB"/>
+              <w:right w:val="single" w:sz="6" w:space="0" w:color="B0B7BB"/>
+            </w:tcBorders>
+            <w:shd w:val="clear" w:color="auto" w:fill="EDF2F9"/>
+            <w:vAlign w:val="bottom"/>
+            <w:hideMark/>
+          </w:tcPr>
+          <w:p>
+            <w:pPr>
+              <w:widowControl/>
+              <w:suppressAutoHyphens w:val="0"/>
+              <w:autoSpaceDN/>
+              <w:jc w:val="right"/>
+              <w:textAlignment w:val="auto"/>
+              <w:rPr>
+                <w:rFonts w:ascii="Arial" w:eastAsia="Times New Roman" w:hAnsi="Arial" w:cs="Arial"/>
+                <w:b/>
+                <w:bCs/>
+                <w:color w:val="112277"/>
+                <w:sz w:val="20"/>
+                <w:szCs w:val="20"/>
+                <w:lang w:val="pl-PL"/>
+              </w:rPr>
+            </w:pPr>
+            <w:r>
+              <w:rPr>
+                <w:rFonts w:ascii="Arial" w:eastAsia="Times New Roman" w:hAnsi="Arial" w:cs="Arial"/>
+                <w:b/>
+                <w:bCs/>
+                <w:color w:val="112277"/>
+                <w:sz w:val="20"/>
+                <w:szCs w:val="20"/>
+                <w:lang w:val="pl-PL"/>
+              </w:rPr>
+              <w:t>Ocena</w:t>
+            </w:r>
+          </w:p>
+        </w:tc>
+        <w:tc>
+          <w:tcPr>
+            <w:tcW w:w="0" w:type="auto"/>
+            <w:tcBorders>
+              <w:top w:val="single" w:sz="2" w:space="0" w:color="B0B7BB"/>
+              <w:left w:val="single" w:sz="2" w:space="0" w:color="B0B7BB"/>
+              <w:bottom w:val="single" w:sz="6" w:space="0" w:color="B0B7BB"/>
+              <w:right w:val="single" w:sz="6" w:space="0" w:color="B0B7BB"/>
+            </w:tcBorders>
+            <w:shd w:val="clear" w:color="auto" w:fill="EDF2F9"/>
+            <w:vAlign w:val="bottom"/>
+            <w:hideMark/>
+          </w:tcPr>
+          <w:p>
+            <w:pPr>
+              <w:widowControl/>
+              <w:suppressAutoHyphens w:val="0"/>
+              <w:autoSpaceDN/>
+              <w:jc w:val="right"/>
+              <w:textAlignment w:val="auto"/>
+              <w:rPr>
+                <w:rFonts w:ascii="Arial" w:eastAsia="Times New Roman" w:hAnsi="Arial" w:cs="Arial"/>
+                <w:b/>
+                <w:bCs/>
+                <w:color w:val="112277"/>
+                <w:sz w:val="20"/>
+                <w:szCs w:val="20"/>
+                <w:lang w:val="pl-PL"/>
+              </w:rPr>
+            </w:pPr>
+            <w:r>
+              <w:rPr>
+                <w:rFonts w:ascii="Arial" w:eastAsia="Times New Roman" w:hAnsi="Arial" w:cs="Arial"/>
+                <w:b/>
+                <w:bCs/>
+                <w:color w:val="112277"/>
+                <w:sz w:val="20"/>
+                <w:szCs w:val="20"/>
+                <w:lang w:val="pl-PL"/>
+              </w:rPr>
+              <w:t>Błąd</w:t>
+            </w:r>
+            <w:r>
+              <w:rPr>
+                <w:rFonts w:ascii="Arial" w:eastAsia="Times New Roman" w:hAnsi="Arial" w:cs="Arial"/>
+                <w:b/>
+                <w:bCs/>
+                <w:color w:val="112277"/>
+                <w:sz w:val="20"/>
+                <w:szCs w:val="20"/>
+                <w:lang w:val="pl-PL"/>
+              </w:rPr>
+              <w:br/>
+              <w:t>standardowy</w:t>
+            </w:r>
+          </w:p>
+        </w:tc>
+        <w:tc>
+          <w:tcPr>
+            <w:tcW w:w="0" w:type="auto"/>
+            <w:tcBorders>
+              <w:top w:val="single" w:sz="2" w:space="0" w:color="B0B7BB"/>
+              <w:left w:val="single" w:sz="2" w:space="0" w:color="B0B7BB"/>
+              <w:bottom w:val="single" w:sz="6" w:space="0" w:color="B0B7BB"/>
+              <w:right w:val="single" w:sz="6" w:space="0" w:color="B0B7BB"/>
+            </w:tcBorders>
+            <w:shd w:val="clear" w:color="auto" w:fill="EDF2F9"/>
+            <w:vAlign w:val="bottom"/>
+            <w:hideMark/>
+          </w:tcPr>
+          <w:p>
+            <w:pPr>
+              <w:widowControl/>
+              <w:suppressAutoHyphens w:val="0"/>
+              <w:autoSpaceDN/>
+              <w:jc w:val="right"/>
+              <w:textAlignment w:val="auto"/>
+              <w:rPr>
+                <w:rFonts w:ascii="Arial" w:eastAsia="Times New Roman" w:hAnsi="Arial" w:cs="Arial"/>
+                <w:b/>
+                <w:bCs/>
+                <w:color w:val="112277"/>
+                <w:sz w:val="20"/>
+                <w:szCs w:val="20"/>
+                <w:lang w:val="pl-PL"/>
+              </w:rPr>
+            </w:pPr>
+            <w:r>
+              <w:rPr>
+                <w:rFonts w:ascii="Arial" w:eastAsia="Times New Roman" w:hAnsi="Arial" w:cs="Arial"/>
+                <w:b/>
+                <w:bCs/>
+                <w:color w:val="112277"/>
+                <w:sz w:val="20"/>
+                <w:szCs w:val="20"/>
+                <w:lang w:val="pl-PL"/>
+              </w:rPr>
+              <w:t>Chi-kwadrat</w:t>
+            </w:r>
+            <w:r>
+              <w:rPr>
+                <w:rFonts w:ascii="Arial" w:eastAsia="Times New Roman" w:hAnsi="Arial" w:cs="Arial"/>
+                <w:b/>
+                <w:bCs/>
+                <w:color w:val="112277"/>
+                <w:sz w:val="20"/>
+                <w:szCs w:val="20"/>
+                <w:lang w:val="pl-PL"/>
+              </w:rPr>
+              <w:br/>
+              <w:t>Walda</w:t>
+            </w:r>
+          </w:p>
+        </w:tc>
+        <w:tc>
+          <w:tcPr>
+            <w:tcW w:w="0" w:type="auto"/>
+            <w:tcBorders>
+              <w:top w:val="single" w:sz="2" w:space="0" w:color="B0B7BB"/>
+              <w:left w:val="single" w:sz="2" w:space="0" w:color="B0B7BB"/>
+              <w:bottom w:val="single" w:sz="6" w:space="0" w:color="B0B7BB"/>
+              <w:right w:val="single" w:sz="6" w:space="0" w:color="B0B7BB"/>
+            </w:tcBorders>
+            <w:shd w:val="clear" w:color="auto" w:fill="EDF2F9"/>
+            <w:vAlign w:val="bottom"/>
+            <w:hideMark/>
+          </w:tcPr>
+          <w:p>
+            <w:pPr>
+              <w:widowControl/>
+              <w:suppressAutoHyphens w:val="0"/>
+              <w:autoSpaceDN/>
+              <w:jc w:val="right"/>
+              <w:textAlignment w:val="auto"/>
+              <w:rPr>
+                <w:rFonts w:ascii="Arial" w:eastAsia="Times New Roman" w:hAnsi="Arial" w:cs="Arial"/>
+                <w:b/>
+                <w:bCs/>
+                <w:color w:val="112277"/>
+                <w:sz w:val="20"/>
+                <w:szCs w:val="20"/>
+                <w:lang w:val="pl-PL"/>
+              </w:rPr>
+            </w:pPr>
+            <w:r>
+              <w:rPr>
+                <w:rFonts w:ascii="Arial" w:eastAsia="Times New Roman" w:hAnsi="Arial" w:cs="Arial"/>
+                <w:b/>
+                <w:bCs/>
+                <w:color w:val="112277"/>
+                <w:sz w:val="20"/>
+                <w:szCs w:val="20"/>
+                <w:lang w:val="pl-PL"/>
+              </w:rPr>
+              <w:t>Pr. &gt; chi-kw.</w:t>
+            </w:r>
+          </w:p>
+        </w:tc>
+      </w:tr>
+      <w:tr>
+        <w:trPr>
+          <w:trHeight w:val="291"/>
+          <w:jc w:val="center"/>
+        </w:trPr>
+        <w:tc>
+          <w:tcPr>
+            <w:tcW w:w="0" w:type="auto"/>
+            <w:noWrap/>
+            <w:vAlign w:val="bottom"/>
+            <w:hideMark/>
+          </w:tcPr>
+          <w:p>
+            <w:pPr>
+              <w:widowControl/>
+              <w:suppressAutoHyphens w:val="0"/>
+              <w:autoSpaceDN/>
+              <w:textAlignment w:val="auto"/>
+              <w:rPr>
+                <w:rFonts w:eastAsia="Times New Roman"/>
+                <w:lang w:val="pl-PL"/>
+              </w:rPr>
+            </w:pPr>
+            <w:r>
+              <w:rPr>
+                <w:rFonts w:eastAsia="Times New Roman"/>
+                <w:lang w:val="pl-PL"/>
+              </w:rPr>
+              <w:t>Intercept</w:t>
+            </w:r>
+          </w:p>
+        </w:tc>
+        <w:tc>
+          <w:tcPr>
+            <w:tcW w:w="0" w:type="auto"/>
+            <w:noWrap/>
+            <w:vAlign w:val="bottom"/>
+            <w:hideMark/>
+          </w:tcPr>
+          <w:p>
+            <w:pPr>
+              <w:widowControl/>
+              <w:suppressAutoHyphens w:val="0"/>
+              <w:autoSpaceDN/>
+              <w:textAlignment w:val="auto"/>
+              <w:rPr>
+                <w:rFonts w:eastAsia="Times New Roman"/>
+                <w:lang w:val="pl-PL"/>
+              </w:rPr>
+            </w:pPr>
+            <w:r>
+              <w:rPr>
+                <w:rFonts w:eastAsia="Times New Roman"/>
+                <w:lang w:val="pl-PL"/>
+              </w:rPr>
+              <w:t> </w:t>
+            </w:r>
+          </w:p>
+        </w:tc>
+        <w:tc>
+          <w:tcPr>
+            <w:tcW w:w="0" w:type="auto"/>
+            <w:noWrap/>
+            <w:vAlign w:val="bottom"/>
+            <w:hideMark/>
+          </w:tcPr>
+          <w:p>
+            <w:pPr>
+              <w:widowControl/>
+              <w:suppressAutoHyphens w:val="0"/>
+              <w:autoSpaceDN/>
+              <w:jc w:val="right"/>
+              <w:textAlignment w:val="auto"/>
+              <w:rPr>
+                <w:rFonts w:eastAsia="Times New Roman"/>
+                <w:lang w:val="pl-PL"/>
+              </w:rPr>
+            </w:pPr>
+            <w:r>
+              <w:rPr>
+                <w:rFonts w:eastAsia="Times New Roman"/>
+                <w:lang w:val="pl-PL"/>
+              </w:rPr>
+              <w:t>1</w:t>
+            </w:r>
+          </w:p>
+        </w:tc>
+        <w:tc>
+          <w:tcPr>
+            <w:tcW w:w="0" w:type="auto"/>
+            <w:noWrap/>
+            <w:vAlign w:val="bottom"/>
+            <w:hideMark/>
+          </w:tcPr>
+          <w:p>
+            <w:pPr>
+              <w:widowControl/>
+              <w:suppressAutoHyphens w:val="0"/>
+              <w:autoSpaceDN/>
+              <w:jc w:val="right"/>
+              <w:textAlignment w:val="auto"/>
+              <w:rPr>
+                <w:rFonts w:eastAsia="Times New Roman"/>
+                <w:lang w:val="pl-PL"/>
+              </w:rPr>
+            </w:pPr>
+            <w:r>
+              <w:rPr>
+                <w:rFonts w:eastAsia="Times New Roman"/>
+                <w:lang w:val="pl-PL"/>
+              </w:rPr>
+              <w:t>2.9727</w:t>
+            </w:r>
+          </w:p>
+        </w:tc>
+        <w:tc>
+          <w:tcPr>
+            <w:tcW w:w="0" w:type="auto"/>
+            <w:noWrap/>
+            <w:vAlign w:val="bottom"/>
+            <w:hideMark/>
+          </w:tcPr>
+          <w:p>
+            <w:pPr>
+              <w:widowControl/>
+              <w:suppressAutoHyphens w:val="0"/>
+              <w:autoSpaceDN/>
+              <w:jc w:val="right"/>
+              <w:textAlignment w:val="auto"/>
+              <w:rPr>
+                <w:rFonts w:eastAsia="Times New Roman"/>
+                <w:lang w:val="pl-PL"/>
+              </w:rPr>
+            </w:pPr>
+            <w:r>
+              <w:rPr>
+                <w:rFonts w:eastAsia="Times New Roman"/>
+                <w:lang w:val="pl-PL"/>
+              </w:rPr>
+              <w:t>0.1945</w:t>
+            </w:r>
+          </w:p>
+        </w:tc>
+        <w:tc>
+          <w:tcPr>
+            <w:tcW w:w="0" w:type="auto"/>
+            <w:noWrap/>
+            <w:vAlign w:val="bottom"/>
+            <w:hideMark/>
+          </w:tcPr>
+          <w:p>
+            <w:pPr>
+              <w:widowControl/>
+              <w:suppressAutoHyphens w:val="0"/>
+              <w:autoSpaceDN/>
+              <w:jc w:val="right"/>
+              <w:textAlignment w:val="auto"/>
+              <w:rPr>
+                <w:rFonts w:eastAsia="Times New Roman"/>
+                <w:lang w:val="pl-PL"/>
+              </w:rPr>
+            </w:pPr>
+            <w:r>
+              <w:rPr>
+                <w:rFonts w:eastAsia="Times New Roman"/>
+                <w:lang w:val="pl-PL"/>
+              </w:rPr>
+              <w:t>233.6917</w:t>
+            </w:r>
+          </w:p>
+        </w:tc>
+        <w:tc>
+          <w:tcPr>
+            <w:tcW w:w="0" w:type="auto"/>
+            <w:noWrap/>
+            <w:vAlign w:val="bottom"/>
+            <w:hideMark/>
+          </w:tcPr>
+          <w:p>
+            <w:pPr>
+              <w:widowControl/>
+              <w:suppressAutoHyphens w:val="0"/>
+              <w:autoSpaceDN/>
+              <w:jc w:val="right"/>
+              <w:textAlignment w:val="auto"/>
+              <w:rPr>
+                <w:rFonts w:eastAsia="Times New Roman"/>
+                <w:lang w:val="pl-PL"/>
+              </w:rPr>
+            </w:pPr>
+            <w:r>
+              <w:rPr>
+                <w:rFonts w:eastAsia="Times New Roman"/>
+                <w:lang w:val="pl-PL"/>
+              </w:rPr>
+              <w:t>&lt;.0001</w:t>
+            </w:r>
+          </w:p>
+        </w:tc>
+      </w:tr>
+      <w:tr>
+        <w:trPr>
+          <w:trHeight w:val="276"/>
+          <w:jc w:val="center"/>
+        </w:trPr>
+        <w:tc>
+          <w:tcPr>
+            <w:tcW w:w="0" w:type="auto"/>
+            <w:noWrap/>
+            <w:vAlign w:val="bottom"/>
+            <w:hideMark/>
+          </w:tcPr>
+          <w:p>
+            <w:pPr>
+              <w:widowControl/>
+              <w:suppressAutoHyphens w:val="0"/>
+              <w:autoSpaceDN/>
+              <w:textAlignment w:val="auto"/>
+              <w:rPr>
+                <w:rFonts w:eastAsia="Times New Roman"/>
+                <w:lang w:val="pl-PL"/>
+              </w:rPr>
+            </w:pPr>
+            <w:r>
+              <w:rPr>
+                <w:rFonts w:eastAsia="Times New Roman"/>
+                <w:lang w:val="pl-PL"/>
+              </w:rPr>
+              <w:t>agea</w:t>
+            </w:r>
+          </w:p>
+        </w:tc>
+        <w:tc>
+          <w:tcPr>
+            <w:tcW w:w="0" w:type="auto"/>
+            <w:noWrap/>
+            <w:vAlign w:val="bottom"/>
+            <w:hideMark/>
+          </w:tcPr>
+          <w:p>
+            <w:pPr>
+              <w:widowControl/>
+              <w:suppressAutoHyphens w:val="0"/>
+              <w:autoSpaceDN/>
+              <w:textAlignment w:val="auto"/>
+              <w:rPr>
+                <w:rFonts w:eastAsia="Times New Roman"/>
+                <w:lang w:val="pl-PL"/>
+              </w:rPr>
+            </w:pPr>
+            <w:r>
+              <w:rPr>
+                <w:rFonts w:eastAsia="Times New Roman"/>
+                <w:lang w:val="pl-PL"/>
+              </w:rPr>
+              <w:t> </w:t>
+            </w:r>
+          </w:p>
+        </w:tc>
+        <w:tc>
+          <w:tcPr>
+            <w:tcW w:w="0" w:type="auto"/>
+            <w:noWrap/>
+            <w:vAlign w:val="bottom"/>
+            <w:hideMark/>
+          </w:tcPr>
+          <w:p>
+            <w:pPr>
+              <w:widowControl/>
+              <w:suppressAutoHyphens w:val="0"/>
+              <w:autoSpaceDN/>
+              <w:jc w:val="right"/>
+              <w:textAlignment w:val="auto"/>
+              <w:rPr>
+                <w:rFonts w:eastAsia="Times New Roman"/>
+                <w:lang w:val="pl-PL"/>
+              </w:rPr>
+            </w:pPr>
+            <w:r>
+              <w:rPr>
+                <w:rFonts w:eastAsia="Times New Roman"/>
+                <w:lang w:val="pl-PL"/>
+              </w:rPr>
+              <w:t>1</w:t>
+            </w:r>
+          </w:p>
+        </w:tc>
+        <w:tc>
+          <w:tcPr>
+            <w:tcW w:w="0" w:type="auto"/>
+            <w:noWrap/>
+            <w:vAlign w:val="bottom"/>
+            <w:hideMark/>
+          </w:tcPr>
+          <w:p>
+            <w:pPr>
+              <w:widowControl/>
+              <w:suppressAutoHyphens w:val="0"/>
+              <w:autoSpaceDN/>
+              <w:jc w:val="right"/>
+              <w:textAlignment w:val="auto"/>
+              <w:rPr>
+                <w:rFonts w:eastAsia="Times New Roman"/>
+                <w:lang w:val="pl-PL"/>
+              </w:rPr>
+            </w:pPr>
+            <w:r>
+              <w:rPr>
+                <w:rFonts w:eastAsia="Times New Roman"/>
+                <w:lang w:val="pl-PL"/>
+              </w:rPr>
+              <w:t>-0.0322</w:t>
+            </w:r>
+          </w:p>
+        </w:tc>
+        <w:tc>
+          <w:tcPr>
+            <w:tcW w:w="0" w:type="auto"/>
+            <w:noWrap/>
+            <w:vAlign w:val="bottom"/>
+            <w:hideMark/>
+          </w:tcPr>
+          <w:p>
+            <w:pPr>
+              <w:widowControl/>
+              <w:suppressAutoHyphens w:val="0"/>
+              <w:autoSpaceDN/>
+              <w:jc w:val="right"/>
+              <w:textAlignment w:val="auto"/>
+              <w:rPr>
+                <w:rFonts w:eastAsia="Times New Roman"/>
+                <w:lang w:val="pl-PL"/>
+              </w:rPr>
+            </w:pPr>
+            <w:r>
+              <w:rPr>
+                <w:rFonts w:eastAsia="Times New Roman"/>
+                <w:lang w:val="pl-PL"/>
+              </w:rPr>
+              <w:t>0.00241</w:t>
+            </w:r>
+          </w:p>
+        </w:tc>
+        <w:tc>
+          <w:tcPr>
+            <w:tcW w:w="0" w:type="auto"/>
+            <w:noWrap/>
+            <w:vAlign w:val="bottom"/>
+            <w:hideMark/>
+          </w:tcPr>
+          <w:p>
+            <w:pPr>
+              <w:widowControl/>
+              <w:suppressAutoHyphens w:val="0"/>
+              <w:autoSpaceDN/>
+              <w:jc w:val="right"/>
+              <w:textAlignment w:val="auto"/>
+              <w:rPr>
+                <w:rFonts w:eastAsia="Times New Roman"/>
+                <w:lang w:val="pl-PL"/>
+              </w:rPr>
+            </w:pPr>
+            <w:r>
+              <w:rPr>
+                <w:rFonts w:eastAsia="Times New Roman"/>
+                <w:lang w:val="pl-PL"/>
+              </w:rPr>
+              <w:t>178.2069</w:t>
+            </w:r>
+          </w:p>
+        </w:tc>
+        <w:tc>
+          <w:tcPr>
+            <w:tcW w:w="0" w:type="auto"/>
+            <w:noWrap/>
+            <w:vAlign w:val="bottom"/>
+            <w:hideMark/>
+          </w:tcPr>
+          <w:p>
+            <w:pPr>
+              <w:widowControl/>
+              <w:suppressAutoHyphens w:val="0"/>
+              <w:autoSpaceDN/>
+              <w:jc w:val="right"/>
+              <w:textAlignment w:val="auto"/>
+              <w:rPr>
+                <w:rFonts w:eastAsia="Times New Roman"/>
+                <w:lang w:val="pl-PL"/>
+              </w:rPr>
+            </w:pPr>
+            <w:r>
+              <w:rPr>
+                <w:rFonts w:eastAsia="Times New Roman"/>
+                <w:lang w:val="pl-PL"/>
+              </w:rPr>
+              <w:t>&lt;.0001</w:t>
+            </w:r>
+          </w:p>
+        </w:tc>
+      </w:tr>
+      <w:tr>
+        <w:trPr>
+          <w:trHeight w:val="291"/>
+          <w:jc w:val="center"/>
+        </w:trPr>
+        <w:tc>
+          <w:tcPr>
+            <w:tcW w:w="0" w:type="auto"/>
+            <w:noWrap/>
+            <w:vAlign w:val="bottom"/>
+            <w:hideMark/>
+          </w:tcPr>
+          <w:p>
+            <w:pPr>
+              <w:widowControl/>
+              <w:suppressAutoHyphens w:val="0"/>
+              <w:autoSpaceDN/>
+              <w:textAlignment w:val="auto"/>
+              <w:rPr>
+                <w:rFonts w:eastAsia="Times New Roman"/>
+                <w:lang w:val="pl-PL"/>
+              </w:rPr>
+            </w:pPr>
+            <w:r>
+              <w:rPr>
+                <w:rFonts w:eastAsia="Times New Roman"/>
+                <w:lang w:val="pl-PL"/>
+              </w:rPr>
+              <w:t>gndr</w:t>
+            </w:r>
+          </w:p>
+        </w:tc>
+        <w:tc>
+          <w:tcPr>
+            <w:tcW w:w="0" w:type="auto"/>
+            <w:noWrap/>
+            <w:vAlign w:val="bottom"/>
+            <w:hideMark/>
+          </w:tcPr>
+          <w:p>
+            <w:pPr>
+              <w:widowControl/>
+              <w:suppressAutoHyphens w:val="0"/>
+              <w:autoSpaceDN/>
+              <w:textAlignment w:val="auto"/>
+              <w:rPr>
+                <w:rFonts w:eastAsia="Times New Roman"/>
+                <w:lang w:val="pl-PL"/>
+              </w:rPr>
+            </w:pPr>
+            <w:r>
+              <w:rPr>
+                <w:rFonts w:eastAsia="Times New Roman"/>
+                <w:lang w:val="pl-PL"/>
+              </w:rPr>
+              <w:t>2</w:t>
+            </w:r>
+          </w:p>
+        </w:tc>
+        <w:tc>
+          <w:tcPr>
+            <w:tcW w:w="0" w:type="auto"/>
+            <w:noWrap/>
+            <w:vAlign w:val="bottom"/>
+            <w:hideMark/>
+          </w:tcPr>
+          <w:p>
+            <w:pPr>
+              <w:widowControl/>
+              <w:suppressAutoHyphens w:val="0"/>
+              <w:autoSpaceDN/>
+              <w:jc w:val="right"/>
+              <w:textAlignment w:val="auto"/>
+              <w:rPr>
+                <w:rFonts w:eastAsia="Times New Roman"/>
+                <w:lang w:val="pl-PL"/>
+              </w:rPr>
+            </w:pPr>
+            <w:r>
+              <w:rPr>
+                <w:rFonts w:eastAsia="Times New Roman"/>
+                <w:lang w:val="pl-PL"/>
+              </w:rPr>
+              <w:t>1</w:t>
+            </w:r>
+          </w:p>
+        </w:tc>
+        <w:tc>
+          <w:tcPr>
+            <w:tcW w:w="0" w:type="auto"/>
+            <w:noWrap/>
+            <w:vAlign w:val="bottom"/>
+            <w:hideMark/>
+          </w:tcPr>
+          <w:p>
+            <w:pPr>
+              <w:widowControl/>
+              <w:suppressAutoHyphens w:val="0"/>
+              <w:autoSpaceDN/>
+              <w:jc w:val="right"/>
+              <w:textAlignment w:val="auto"/>
+              <w:rPr>
+                <w:rFonts w:eastAsia="Times New Roman"/>
+                <w:lang w:val="pl-PL"/>
+              </w:rPr>
+            </w:pPr>
+            <w:r>
+              <w:rPr>
+                <w:rFonts w:eastAsia="Times New Roman"/>
+                <w:lang w:val="pl-PL"/>
+              </w:rPr>
+              <w:t>-0.1017</w:t>
+            </w:r>
+          </w:p>
+        </w:tc>
+        <w:tc>
+          <w:tcPr>
+            <w:tcW w:w="0" w:type="auto"/>
+            <w:noWrap/>
+            <w:vAlign w:val="bottom"/>
+            <w:hideMark/>
+          </w:tcPr>
+          <w:p>
+            <w:pPr>
+              <w:widowControl/>
+              <w:suppressAutoHyphens w:val="0"/>
+              <w:autoSpaceDN/>
+              <w:jc w:val="right"/>
+              <w:textAlignment w:val="auto"/>
+              <w:rPr>
+                <w:rFonts w:eastAsia="Times New Roman"/>
+                <w:lang w:val="pl-PL"/>
+              </w:rPr>
+            </w:pPr>
+            <w:r>
+              <w:rPr>
+                <w:rFonts w:eastAsia="Times New Roman"/>
+                <w:lang w:val="pl-PL"/>
+              </w:rPr>
+              <w:t>0.0855</w:t>
+            </w:r>
+          </w:p>
+        </w:tc>
+        <w:tc>
+          <w:tcPr>
+            <w:tcW w:w="0" w:type="auto"/>
+            <w:noWrap/>
+            <w:vAlign w:val="bottom"/>
+            <w:hideMark/>
+          </w:tcPr>
+          <w:p>
+            <w:pPr>
+              <w:widowControl/>
+              <w:suppressAutoHyphens w:val="0"/>
+              <w:autoSpaceDN/>
+              <w:jc w:val="right"/>
+              <w:textAlignment w:val="auto"/>
+              <w:rPr>
+                <w:rFonts w:eastAsia="Times New Roman"/>
+                <w:lang w:val="pl-PL"/>
+              </w:rPr>
+            </w:pPr>
+            <w:r>
+              <w:rPr>
+                <w:rFonts w:eastAsia="Times New Roman"/>
+                <w:lang w:val="pl-PL"/>
+              </w:rPr>
+              <w:t>1.4143</w:t>
+            </w:r>
+          </w:p>
+        </w:tc>
+        <w:tc>
+          <w:tcPr>
+            <w:tcW w:w="0" w:type="auto"/>
+            <w:noWrap/>
+            <w:vAlign w:val="bottom"/>
+            <w:hideMark/>
+          </w:tcPr>
+          <w:p>
+            <w:pPr>
+              <w:widowControl/>
+              <w:suppressAutoHyphens w:val="0"/>
+              <w:autoSpaceDN/>
+              <w:jc w:val="right"/>
+              <w:textAlignment w:val="auto"/>
+              <w:rPr>
+                <w:rFonts w:eastAsia="Times New Roman"/>
+                <w:lang w:val="pl-PL"/>
+              </w:rPr>
+            </w:pPr>
+            <w:r>
+              <w:rPr>
+                <w:rFonts w:eastAsia="Times New Roman"/>
+                <w:lang w:val="pl-PL"/>
+              </w:rPr>
+              <w:t>0.2343</w:t>
+            </w:r>
+          </w:p>
+        </w:tc>
+      </w:tr>
+      <w:tr>
+        <w:trPr>
+          <w:trHeight w:val="276"/>
+          <w:jc w:val="center"/>
+        </w:trPr>
+        <w:tc>
+          <w:tcPr>
+            <w:tcW w:w="0" w:type="auto"/>
+            <w:noWrap/>
+            <w:vAlign w:val="bottom"/>
+            <w:hideMark/>
+          </w:tcPr>
+          <w:p>
+            <w:pPr>
+              <w:widowControl/>
+              <w:suppressAutoHyphens w:val="0"/>
+              <w:autoSpaceDN/>
+              <w:textAlignment w:val="auto"/>
+              <w:rPr>
+                <w:rFonts w:eastAsia="Times New Roman"/>
+                <w:lang w:val="pl-PL"/>
+              </w:rPr>
+            </w:pPr>
+            <w:r>
+              <w:rPr>
+                <w:rFonts w:eastAsia="Times New Roman"/>
+                <w:lang w:val="pl-PL"/>
+              </w:rPr>
+              <w:t>slprl</w:t>
+            </w:r>
+          </w:p>
+        </w:tc>
+        <w:tc>
+          <w:tcPr>
+            <w:tcW w:w="0" w:type="auto"/>
+            <w:noWrap/>
+            <w:vAlign w:val="bottom"/>
+            <w:hideMark/>
+          </w:tcPr>
+          <w:p>
+            <w:pPr>
+              <w:widowControl/>
+              <w:suppressAutoHyphens w:val="0"/>
+              <w:autoSpaceDN/>
+              <w:textAlignment w:val="auto"/>
+              <w:rPr>
+                <w:rFonts w:eastAsia="Times New Roman"/>
+                <w:lang w:val="pl-PL"/>
+              </w:rPr>
+            </w:pPr>
+            <w:r>
+              <w:rPr>
+                <w:rFonts w:eastAsia="Times New Roman"/>
+                <w:lang w:val="pl-PL"/>
+              </w:rPr>
+              <w:t>2</w:t>
+            </w:r>
+          </w:p>
+        </w:tc>
+        <w:tc>
+          <w:tcPr>
+            <w:tcW w:w="0" w:type="auto"/>
+            <w:noWrap/>
+            <w:vAlign w:val="bottom"/>
+            <w:hideMark/>
+          </w:tcPr>
+          <w:p>
+            <w:pPr>
+              <w:widowControl/>
+              <w:suppressAutoHyphens w:val="0"/>
+              <w:autoSpaceDN/>
+              <w:jc w:val="right"/>
+              <w:textAlignment w:val="auto"/>
+              <w:rPr>
+                <w:rFonts w:eastAsia="Times New Roman"/>
+                <w:lang w:val="pl-PL"/>
+              </w:rPr>
+            </w:pPr>
+            <w:r>
+              <w:rPr>
+                <w:rFonts w:eastAsia="Times New Roman"/>
+                <w:lang w:val="pl-PL"/>
+              </w:rPr>
+              <w:t>1</w:t>
+            </w:r>
+          </w:p>
+        </w:tc>
+        <w:tc>
+          <w:tcPr>
+            <w:tcW w:w="0" w:type="auto"/>
+            <w:noWrap/>
+            <w:vAlign w:val="bottom"/>
+            <w:hideMark/>
+          </w:tcPr>
+          <w:p>
+            <w:pPr>
+              <w:widowControl/>
+              <w:suppressAutoHyphens w:val="0"/>
+              <w:autoSpaceDN/>
+              <w:jc w:val="right"/>
+              <w:textAlignment w:val="auto"/>
+              <w:rPr>
+                <w:rFonts w:eastAsia="Times New Roman"/>
+                <w:lang w:val="pl-PL"/>
+              </w:rPr>
+            </w:pPr>
+            <w:r>
+              <w:rPr>
+                <w:rFonts w:eastAsia="Times New Roman"/>
+                <w:lang w:val="pl-PL"/>
+              </w:rPr>
+              <w:t>-0.4654</w:t>
+            </w:r>
+          </w:p>
+        </w:tc>
+        <w:tc>
+          <w:tcPr>
+            <w:tcW w:w="0" w:type="auto"/>
+            <w:noWrap/>
+            <w:vAlign w:val="bottom"/>
+            <w:hideMark/>
+          </w:tcPr>
+          <w:p>
+            <w:pPr>
+              <w:widowControl/>
+              <w:suppressAutoHyphens w:val="0"/>
+              <w:autoSpaceDN/>
+              <w:jc w:val="right"/>
+              <w:textAlignment w:val="auto"/>
+              <w:rPr>
+                <w:rFonts w:eastAsia="Times New Roman"/>
+                <w:lang w:val="pl-PL"/>
+              </w:rPr>
+            </w:pPr>
+            <w:r>
+              <w:rPr>
+                <w:rFonts w:eastAsia="Times New Roman"/>
+                <w:lang w:val="pl-PL"/>
+              </w:rPr>
+              <w:t>0.0907</w:t>
+            </w:r>
+          </w:p>
+        </w:tc>
+        <w:tc>
+          <w:tcPr>
+            <w:tcW w:w="0" w:type="auto"/>
+            <w:noWrap/>
+            <w:vAlign w:val="bottom"/>
+            <w:hideMark/>
+          </w:tcPr>
+          <w:p>
+            <w:pPr>
+              <w:widowControl/>
+              <w:suppressAutoHyphens w:val="0"/>
+              <w:autoSpaceDN/>
+              <w:jc w:val="right"/>
+              <w:textAlignment w:val="auto"/>
+              <w:rPr>
+                <w:rFonts w:eastAsia="Times New Roman"/>
+                <w:lang w:val="pl-PL"/>
+              </w:rPr>
+            </w:pPr>
+            <w:r>
+              <w:rPr>
+                <w:rFonts w:eastAsia="Times New Roman"/>
+                <w:lang w:val="pl-PL"/>
+              </w:rPr>
+              <w:t>26.3361</w:t>
+            </w:r>
+          </w:p>
+        </w:tc>
+        <w:tc>
+          <w:tcPr>
+            <w:tcW w:w="0" w:type="auto"/>
+            <w:noWrap/>
+            <w:vAlign w:val="bottom"/>
+            <w:hideMark/>
+          </w:tcPr>
+          <w:p>
+            <w:pPr>
+              <w:widowControl/>
+              <w:suppressAutoHyphens w:val="0"/>
+              <w:autoSpaceDN/>
+              <w:jc w:val="right"/>
+              <w:textAlignment w:val="auto"/>
+              <w:rPr>
+                <w:rFonts w:eastAsia="Times New Roman"/>
+                <w:lang w:val="pl-PL"/>
+              </w:rPr>
+            </w:pPr>
+            <w:r>
+              <w:rPr>
+                <w:rFonts w:eastAsia="Times New Roman"/>
+                <w:lang w:val="pl-PL"/>
+              </w:rPr>
+              <w:t>&lt;.0001</w:t>
+            </w:r>
+          </w:p>
+        </w:tc>
+      </w:tr>
+      <w:tr>
+        <w:trPr>
+          <w:trHeight w:val="276"/>
+          <w:jc w:val="center"/>
+        </w:trPr>
+        <w:tc>
+          <w:tcPr>
+            <w:tcW w:w="0" w:type="auto"/>
+            <w:noWrap/>
+            <w:vAlign w:val="bottom"/>
+            <w:hideMark/>
+          </w:tcPr>
+          <w:p>
+            <w:pPr>
+              <w:widowControl/>
+              <w:suppressAutoHyphens w:val="0"/>
+              <w:autoSpaceDN/>
+              <w:textAlignment w:val="auto"/>
+              <w:rPr>
+                <w:rFonts w:eastAsia="Times New Roman"/>
+                <w:lang w:val="pl-PL"/>
+              </w:rPr>
+            </w:pPr>
+            <w:r>
+              <w:rPr>
+                <w:rFonts w:eastAsia="Times New Roman"/>
+                <w:lang w:val="pl-PL"/>
+              </w:rPr>
+              <w:t>slprl</w:t>
+            </w:r>
+          </w:p>
+        </w:tc>
+        <w:tc>
+          <w:tcPr>
+            <w:tcW w:w="0" w:type="auto"/>
+            <w:noWrap/>
+            <w:vAlign w:val="bottom"/>
+            <w:hideMark/>
+          </w:tcPr>
+          <w:p>
+            <w:pPr>
+              <w:widowControl/>
+              <w:suppressAutoHyphens w:val="0"/>
+              <w:autoSpaceDN/>
+              <w:textAlignment w:val="auto"/>
+              <w:rPr>
+                <w:rFonts w:eastAsia="Times New Roman"/>
+                <w:lang w:val="pl-PL"/>
+              </w:rPr>
+            </w:pPr>
+            <w:r>
+              <w:rPr>
+                <w:rFonts w:eastAsia="Times New Roman"/>
+                <w:lang w:val="pl-PL"/>
+              </w:rPr>
+              <w:t>3</w:t>
+            </w:r>
+          </w:p>
+        </w:tc>
+        <w:tc>
+          <w:tcPr>
+            <w:tcW w:w="0" w:type="auto"/>
+            <w:noWrap/>
+            <w:vAlign w:val="bottom"/>
+            <w:hideMark/>
+          </w:tcPr>
+          <w:p>
+            <w:pPr>
+              <w:widowControl/>
+              <w:suppressAutoHyphens w:val="0"/>
+              <w:autoSpaceDN/>
+              <w:jc w:val="right"/>
+              <w:textAlignment w:val="auto"/>
+              <w:rPr>
+                <w:rFonts w:eastAsia="Times New Roman"/>
+                <w:lang w:val="pl-PL"/>
+              </w:rPr>
+            </w:pPr>
+            <w:r>
+              <w:rPr>
+                <w:rFonts w:eastAsia="Times New Roman"/>
+                <w:lang w:val="pl-PL"/>
+              </w:rPr>
+              <w:t>1</w:t>
+            </w:r>
+          </w:p>
+        </w:tc>
+        <w:tc>
+          <w:tcPr>
+            <w:tcW w:w="0" w:type="auto"/>
+            <w:noWrap/>
+            <w:vAlign w:val="bottom"/>
+            <w:hideMark/>
+          </w:tcPr>
+          <w:p>
+            <w:pPr>
+              <w:widowControl/>
+              <w:suppressAutoHyphens w:val="0"/>
+              <w:autoSpaceDN/>
+              <w:jc w:val="right"/>
+              <w:textAlignment w:val="auto"/>
+              <w:rPr>
+                <w:rFonts w:eastAsia="Times New Roman"/>
+                <w:lang w:val="pl-PL"/>
+              </w:rPr>
+            </w:pPr>
+            <w:r>
+              <w:rPr>
+                <w:rFonts w:eastAsia="Times New Roman"/>
+                <w:lang w:val="pl-PL"/>
+              </w:rPr>
+              <w:t>-1.3378</w:t>
+            </w:r>
+          </w:p>
+        </w:tc>
+        <w:tc>
+          <w:tcPr>
+            <w:tcW w:w="0" w:type="auto"/>
+            <w:noWrap/>
+            <w:vAlign w:val="bottom"/>
+            <w:hideMark/>
+          </w:tcPr>
+          <w:p>
+            <w:pPr>
+              <w:widowControl/>
+              <w:suppressAutoHyphens w:val="0"/>
+              <w:autoSpaceDN/>
+              <w:jc w:val="right"/>
+              <w:textAlignment w:val="auto"/>
+              <w:rPr>
+                <w:rFonts w:eastAsia="Times New Roman"/>
+                <w:lang w:val="pl-PL"/>
+              </w:rPr>
+            </w:pPr>
+            <w:r>
+              <w:rPr>
+                <w:rFonts w:eastAsia="Times New Roman"/>
+                <w:lang w:val="pl-PL"/>
+              </w:rPr>
+              <w:t>0.1153</w:t>
+            </w:r>
+          </w:p>
+        </w:tc>
+        <w:tc>
+          <w:tcPr>
+            <w:tcW w:w="0" w:type="auto"/>
+            <w:noWrap/>
+            <w:vAlign w:val="bottom"/>
+            <w:hideMark/>
+          </w:tcPr>
+          <w:p>
+            <w:pPr>
+              <w:widowControl/>
+              <w:suppressAutoHyphens w:val="0"/>
+              <w:autoSpaceDN/>
+              <w:jc w:val="right"/>
+              <w:textAlignment w:val="auto"/>
+              <w:rPr>
+                <w:rFonts w:eastAsia="Times New Roman"/>
+                <w:lang w:val="pl-PL"/>
+              </w:rPr>
+            </w:pPr>
+            <w:r>
+              <w:rPr>
+                <w:rFonts w:eastAsia="Times New Roman"/>
+                <w:lang w:val="pl-PL"/>
+              </w:rPr>
+              <w:t>134.6303</w:t>
+            </w:r>
+          </w:p>
+        </w:tc>
+        <w:tc>
+          <w:tcPr>
+            <w:tcW w:w="0" w:type="auto"/>
+            <w:noWrap/>
+            <w:vAlign w:val="bottom"/>
+            <w:hideMark/>
+          </w:tcPr>
+          <w:p>
+            <w:pPr>
+              <w:widowControl/>
+              <w:suppressAutoHyphens w:val="0"/>
+              <w:autoSpaceDN/>
+              <w:jc w:val="right"/>
+              <w:textAlignment w:val="auto"/>
+              <w:rPr>
+                <w:rFonts w:eastAsia="Times New Roman"/>
+                <w:lang w:val="pl-PL"/>
+              </w:rPr>
+            </w:pPr>
+            <w:r>
+              <w:rPr>
+                <w:rFonts w:eastAsia="Times New Roman"/>
+                <w:lang w:val="pl-PL"/>
+              </w:rPr>
+              <w:t>&lt;.0001</w:t>
+            </w:r>
+          </w:p>
+        </w:tc>
+      </w:tr>
+      <w:tr>
+        <w:trPr>
+          <w:trHeight w:val="291"/>
+          <w:jc w:val="center"/>
+        </w:trPr>
+        <w:tc>
+          <w:tcPr>
+            <w:tcW w:w="0" w:type="auto"/>
+            <w:noWrap/>
+            <w:vAlign w:val="bottom"/>
+            <w:hideMark/>
+          </w:tcPr>
+          <w:p>
+            <w:pPr>
+              <w:widowControl/>
+              <w:suppressAutoHyphens w:val="0"/>
+              <w:autoSpaceDN/>
+              <w:textAlignment w:val="auto"/>
+              <w:rPr>
+                <w:rFonts w:eastAsia="Times New Roman"/>
+                <w:lang w:val="pl-PL"/>
+              </w:rPr>
+            </w:pPr>
+            <w:r>
+              <w:rPr>
+                <w:rFonts w:eastAsia="Times New Roman"/>
+                <w:lang w:val="pl-PL"/>
+              </w:rPr>
+              <w:t>alcfreq</w:t>
+            </w:r>
+          </w:p>
+        </w:tc>
+        <w:tc>
+          <w:tcPr>
+            <w:tcW w:w="0" w:type="auto"/>
+            <w:noWrap/>
+            <w:vAlign w:val="bottom"/>
+            <w:hideMark/>
+          </w:tcPr>
+          <w:p>
+            <w:pPr>
+              <w:widowControl/>
+              <w:suppressAutoHyphens w:val="0"/>
+              <w:autoSpaceDN/>
+              <w:textAlignment w:val="auto"/>
+              <w:rPr>
+                <w:rFonts w:eastAsia="Times New Roman"/>
+                <w:lang w:val="pl-PL"/>
+              </w:rPr>
+            </w:pPr>
+            <w:r>
+              <w:rPr>
+                <w:rFonts w:eastAsia="Times New Roman"/>
+                <w:lang w:val="pl-PL"/>
+              </w:rPr>
+              <w:t>2</w:t>
+            </w:r>
+          </w:p>
+        </w:tc>
+        <w:tc>
+          <w:tcPr>
+            <w:tcW w:w="0" w:type="auto"/>
+            <w:noWrap/>
+            <w:vAlign w:val="bottom"/>
+            <w:hideMark/>
+          </w:tcPr>
+          <w:p>
+            <w:pPr>
+              <w:widowControl/>
+              <w:suppressAutoHyphens w:val="0"/>
+              <w:autoSpaceDN/>
+              <w:jc w:val="right"/>
+              <w:textAlignment w:val="auto"/>
+              <w:rPr>
+                <w:rFonts w:eastAsia="Times New Roman"/>
+                <w:lang w:val="pl-PL"/>
+              </w:rPr>
+            </w:pPr>
+            <w:r>
+              <w:rPr>
+                <w:rFonts w:eastAsia="Times New Roman"/>
+                <w:lang w:val="pl-PL"/>
+              </w:rPr>
+              <w:t>1</w:t>
+            </w:r>
+          </w:p>
+        </w:tc>
+        <w:tc>
+          <w:tcPr>
+            <w:tcW w:w="0" w:type="auto"/>
+            <w:noWrap/>
+            <w:vAlign w:val="bottom"/>
+            <w:hideMark/>
+          </w:tcPr>
+          <w:p>
+            <w:pPr>
+              <w:widowControl/>
+              <w:suppressAutoHyphens w:val="0"/>
+              <w:autoSpaceDN/>
+              <w:jc w:val="right"/>
+              <w:textAlignment w:val="auto"/>
+              <w:rPr>
+                <w:rFonts w:eastAsia="Times New Roman"/>
+                <w:lang w:val="pl-PL"/>
+              </w:rPr>
+            </w:pPr>
+            <w:r>
+              <w:rPr>
+                <w:rFonts w:eastAsia="Times New Roman"/>
+                <w:lang w:val="pl-PL"/>
+              </w:rPr>
+              <w:t>-0.2966</w:t>
+            </w:r>
+          </w:p>
+        </w:tc>
+        <w:tc>
+          <w:tcPr>
+            <w:tcW w:w="0" w:type="auto"/>
+            <w:noWrap/>
+            <w:vAlign w:val="bottom"/>
+            <w:hideMark/>
+          </w:tcPr>
+          <w:p>
+            <w:pPr>
+              <w:widowControl/>
+              <w:suppressAutoHyphens w:val="0"/>
+              <w:autoSpaceDN/>
+              <w:jc w:val="right"/>
+              <w:textAlignment w:val="auto"/>
+              <w:rPr>
+                <w:rFonts w:eastAsia="Times New Roman"/>
+                <w:lang w:val="pl-PL"/>
+              </w:rPr>
+            </w:pPr>
+            <w:r>
+              <w:rPr>
+                <w:rFonts w:eastAsia="Times New Roman"/>
+                <w:lang w:val="pl-PL"/>
+              </w:rPr>
+              <w:t>0.0912</w:t>
+            </w:r>
+          </w:p>
+        </w:tc>
+        <w:tc>
+          <w:tcPr>
+            <w:tcW w:w="0" w:type="auto"/>
+            <w:noWrap/>
+            <w:vAlign w:val="bottom"/>
+            <w:hideMark/>
+          </w:tcPr>
+          <w:p>
+            <w:pPr>
+              <w:widowControl/>
+              <w:suppressAutoHyphens w:val="0"/>
+              <w:autoSpaceDN/>
+              <w:jc w:val="right"/>
+              <w:textAlignment w:val="auto"/>
+              <w:rPr>
+                <w:rFonts w:eastAsia="Times New Roman"/>
+                <w:lang w:val="pl-PL"/>
+              </w:rPr>
+            </w:pPr>
+            <w:r>
+              <w:rPr>
+                <w:rFonts w:eastAsia="Times New Roman"/>
+                <w:lang w:val="pl-PL"/>
+              </w:rPr>
+              <w:t>10.5746</w:t>
+            </w:r>
+          </w:p>
+        </w:tc>
+        <w:tc>
+          <w:tcPr>
+            <w:tcW w:w="0" w:type="auto"/>
+            <w:noWrap/>
+            <w:vAlign w:val="bottom"/>
+            <w:hideMark/>
+          </w:tcPr>
+          <w:p>
+            <w:pPr>
+              <w:widowControl/>
+              <w:suppressAutoHyphens w:val="0"/>
+              <w:autoSpaceDN/>
+              <w:jc w:val="right"/>
+              <w:textAlignment w:val="auto"/>
+              <w:rPr>
+                <w:rFonts w:eastAsia="Times New Roman"/>
+                <w:lang w:val="pl-PL"/>
+              </w:rPr>
+            </w:pPr>
+            <w:r>
+              <w:rPr>
+                <w:rFonts w:eastAsia="Times New Roman"/>
+                <w:lang w:val="pl-PL"/>
+              </w:rPr>
+              <w:t>0.0011</w:t>
+            </w:r>
+          </w:p>
+        </w:tc>
+      </w:tr>
+      <w:tr>
+        <w:trPr>
+          <w:trHeight w:val="276"/>
+          <w:jc w:val="center"/>
+        </w:trPr>
+        <w:tc>
+          <w:tcPr>
+            <w:tcW w:w="0" w:type="auto"/>
+            <w:noWrap/>
+            <w:vAlign w:val="bottom"/>
+            <w:hideMark/>
+          </w:tcPr>
+          <w:p>
+            <w:pPr>
+              <w:widowControl/>
+              <w:suppressAutoHyphens w:val="0"/>
+              <w:autoSpaceDN/>
+              <w:textAlignment w:val="auto"/>
+              <w:rPr>
+                <w:rFonts w:eastAsia="Times New Roman"/>
+                <w:lang w:val="pl-PL"/>
+              </w:rPr>
+            </w:pPr>
+            <w:r>
+              <w:rPr>
+                <w:rFonts w:eastAsia="Times New Roman"/>
+                <w:lang w:val="pl-PL"/>
+              </w:rPr>
+              <w:t>alcfreq</w:t>
+            </w:r>
+          </w:p>
+        </w:tc>
+        <w:tc>
+          <w:tcPr>
+            <w:tcW w:w="0" w:type="auto"/>
+            <w:noWrap/>
+            <w:vAlign w:val="bottom"/>
+            <w:hideMark/>
+          </w:tcPr>
+          <w:p>
+            <w:pPr>
+              <w:widowControl/>
+              <w:suppressAutoHyphens w:val="0"/>
+              <w:autoSpaceDN/>
+              <w:textAlignment w:val="auto"/>
+              <w:rPr>
+                <w:rFonts w:eastAsia="Times New Roman"/>
+                <w:lang w:val="pl-PL"/>
+              </w:rPr>
+            </w:pPr>
+            <w:r>
+              <w:rPr>
+                <w:rFonts w:eastAsia="Times New Roman"/>
+                <w:lang w:val="pl-PL"/>
+              </w:rPr>
+              <w:t>3</w:t>
+            </w:r>
+          </w:p>
+        </w:tc>
+        <w:tc>
+          <w:tcPr>
+            <w:tcW w:w="0" w:type="auto"/>
+            <w:noWrap/>
+            <w:vAlign w:val="bottom"/>
+            <w:hideMark/>
+          </w:tcPr>
+          <w:p>
+            <w:pPr>
+              <w:widowControl/>
+              <w:suppressAutoHyphens w:val="0"/>
+              <w:autoSpaceDN/>
+              <w:jc w:val="right"/>
+              <w:textAlignment w:val="auto"/>
+              <w:rPr>
+                <w:rFonts w:eastAsia="Times New Roman"/>
+                <w:lang w:val="pl-PL"/>
+              </w:rPr>
+            </w:pPr>
+            <w:r>
+              <w:rPr>
+                <w:rFonts w:eastAsia="Times New Roman"/>
+                <w:lang w:val="pl-PL"/>
+              </w:rPr>
+              <w:t>1</w:t>
+            </w:r>
+          </w:p>
+        </w:tc>
+        <w:tc>
+          <w:tcPr>
+            <w:tcW w:w="0" w:type="auto"/>
+            <w:noWrap/>
+            <w:vAlign w:val="bottom"/>
+            <w:hideMark/>
+          </w:tcPr>
+          <w:p>
+            <w:pPr>
+              <w:widowControl/>
+              <w:suppressAutoHyphens w:val="0"/>
+              <w:autoSpaceDN/>
+              <w:jc w:val="right"/>
+              <w:textAlignment w:val="auto"/>
+              <w:rPr>
+                <w:rFonts w:eastAsia="Times New Roman"/>
+                <w:lang w:val="pl-PL"/>
+              </w:rPr>
+            </w:pPr>
+            <w:r>
+              <w:rPr>
+                <w:rFonts w:eastAsia="Times New Roman"/>
+                <w:lang w:val="pl-PL"/>
+              </w:rPr>
+              <w:t>-0.6445</w:t>
+            </w:r>
+          </w:p>
+        </w:tc>
+        <w:tc>
+          <w:tcPr>
+            <w:tcW w:w="0" w:type="auto"/>
+            <w:noWrap/>
+            <w:vAlign w:val="bottom"/>
+            <w:hideMark/>
+          </w:tcPr>
+          <w:p>
+            <w:pPr>
+              <w:widowControl/>
+              <w:suppressAutoHyphens w:val="0"/>
+              <w:autoSpaceDN/>
+              <w:jc w:val="right"/>
+              <w:textAlignment w:val="auto"/>
+              <w:rPr>
+                <w:rFonts w:eastAsia="Times New Roman"/>
+                <w:lang w:val="pl-PL"/>
+              </w:rPr>
+            </w:pPr>
+            <w:r>
+              <w:rPr>
+                <w:rFonts w:eastAsia="Times New Roman"/>
+                <w:lang w:val="pl-PL"/>
+              </w:rPr>
+              <w:t>0.1372</w:t>
+            </w:r>
+          </w:p>
+        </w:tc>
+        <w:tc>
+          <w:tcPr>
+            <w:tcW w:w="0" w:type="auto"/>
+            <w:noWrap/>
+            <w:vAlign w:val="bottom"/>
+            <w:hideMark/>
+          </w:tcPr>
+          <w:p>
+            <w:pPr>
+              <w:widowControl/>
+              <w:suppressAutoHyphens w:val="0"/>
+              <w:autoSpaceDN/>
+              <w:jc w:val="right"/>
+              <w:textAlignment w:val="auto"/>
+              <w:rPr>
+                <w:rFonts w:eastAsia="Times New Roman"/>
+                <w:lang w:val="pl-PL"/>
+              </w:rPr>
+            </w:pPr>
+            <w:r>
+              <w:rPr>
+                <w:rFonts w:eastAsia="Times New Roman"/>
+                <w:lang w:val="pl-PL"/>
+              </w:rPr>
+              <w:t>22.0533</w:t>
+            </w:r>
+          </w:p>
+        </w:tc>
+        <w:tc>
+          <w:tcPr>
+            <w:tcW w:w="0" w:type="auto"/>
+            <w:noWrap/>
+            <w:vAlign w:val="bottom"/>
+            <w:hideMark/>
+          </w:tcPr>
+          <w:p>
+            <w:pPr>
+              <w:widowControl/>
+              <w:suppressAutoHyphens w:val="0"/>
+              <w:autoSpaceDN/>
+              <w:jc w:val="right"/>
+              <w:textAlignment w:val="auto"/>
+              <w:rPr>
+                <w:rFonts w:eastAsia="Times New Roman"/>
+                <w:lang w:val="pl-PL"/>
+              </w:rPr>
+            </w:pPr>
+            <w:r>
+              <w:rPr>
+                <w:rFonts w:eastAsia="Times New Roman"/>
+                <w:lang w:val="pl-PL"/>
+              </w:rPr>
+              <w:t>&lt;.0001</w:t>
+            </w:r>
+          </w:p>
+        </w:tc>
+      </w:tr>
+      <w:tr>
+        <w:trPr>
+          <w:trHeight w:val="291"/>
+          <w:jc w:val="center"/>
+        </w:trPr>
+        <w:tc>
+          <w:tcPr>
+            <w:tcW w:w="0" w:type="auto"/>
+            <w:noWrap/>
+            <w:vAlign w:val="bottom"/>
+            <w:hideMark/>
+          </w:tcPr>
+          <w:p>
+            <w:pPr>
+              <w:widowControl/>
+              <w:suppressAutoHyphens w:val="0"/>
+              <w:autoSpaceDN/>
+              <w:textAlignment w:val="auto"/>
+              <w:rPr>
+                <w:rFonts w:eastAsia="Times New Roman"/>
+                <w:lang w:val="pl-PL"/>
+              </w:rPr>
+            </w:pPr>
+            <w:r>
+              <w:rPr>
+                <w:rFonts w:eastAsia="Times New Roman"/>
+                <w:lang w:val="pl-PL"/>
+              </w:rPr>
+              <w:t>cgtsmke</w:t>
+            </w:r>
+          </w:p>
+        </w:tc>
+        <w:tc>
+          <w:tcPr>
+            <w:tcW w:w="0" w:type="auto"/>
+            <w:noWrap/>
+            <w:vAlign w:val="bottom"/>
+            <w:hideMark/>
+          </w:tcPr>
+          <w:p>
+            <w:pPr>
+              <w:widowControl/>
+              <w:suppressAutoHyphens w:val="0"/>
+              <w:autoSpaceDN/>
+              <w:textAlignment w:val="auto"/>
+              <w:rPr>
+                <w:rFonts w:eastAsia="Times New Roman"/>
+                <w:lang w:val="pl-PL"/>
+              </w:rPr>
+            </w:pPr>
+            <w:r>
+              <w:rPr>
+                <w:rFonts w:eastAsia="Times New Roman"/>
+                <w:lang w:val="pl-PL"/>
+              </w:rPr>
+              <w:t>1</w:t>
+            </w:r>
+          </w:p>
+        </w:tc>
+        <w:tc>
+          <w:tcPr>
+            <w:tcW w:w="0" w:type="auto"/>
+            <w:noWrap/>
+            <w:vAlign w:val="bottom"/>
+            <w:hideMark/>
+          </w:tcPr>
+          <w:p>
+            <w:pPr>
+              <w:widowControl/>
+              <w:suppressAutoHyphens w:val="0"/>
+              <w:autoSpaceDN/>
+              <w:jc w:val="right"/>
+              <w:textAlignment w:val="auto"/>
+              <w:rPr>
+                <w:rFonts w:eastAsia="Times New Roman"/>
+                <w:lang w:val="pl-PL"/>
+              </w:rPr>
+            </w:pPr>
+            <w:r>
+              <w:rPr>
+                <w:rFonts w:eastAsia="Times New Roman"/>
+                <w:lang w:val="pl-PL"/>
+              </w:rPr>
+              <w:t>1</w:t>
+            </w:r>
+          </w:p>
+        </w:tc>
+        <w:tc>
+          <w:tcPr>
+            <w:tcW w:w="0" w:type="auto"/>
+            <w:noWrap/>
+            <w:vAlign w:val="bottom"/>
+            <w:hideMark/>
+          </w:tcPr>
+          <w:p>
+            <w:pPr>
+              <w:widowControl/>
+              <w:suppressAutoHyphens w:val="0"/>
+              <w:autoSpaceDN/>
+              <w:jc w:val="right"/>
+              <w:textAlignment w:val="auto"/>
+              <w:rPr>
+                <w:rFonts w:eastAsia="Times New Roman"/>
+                <w:lang w:val="pl-PL"/>
+              </w:rPr>
+            </w:pPr>
+            <w:r>
+              <w:rPr>
+                <w:rFonts w:eastAsia="Times New Roman"/>
+                <w:lang w:val="pl-PL"/>
+              </w:rPr>
+              <w:t>-0.8121</w:t>
+            </w:r>
+          </w:p>
+        </w:tc>
+        <w:tc>
+          <w:tcPr>
+            <w:tcW w:w="0" w:type="auto"/>
+            <w:noWrap/>
+            <w:vAlign w:val="bottom"/>
+            <w:hideMark/>
+          </w:tcPr>
+          <w:p>
+            <w:pPr>
+              <w:widowControl/>
+              <w:suppressAutoHyphens w:val="0"/>
+              <w:autoSpaceDN/>
+              <w:jc w:val="right"/>
+              <w:textAlignment w:val="auto"/>
+              <w:rPr>
+                <w:rFonts w:eastAsia="Times New Roman"/>
+                <w:lang w:val="pl-PL"/>
+              </w:rPr>
+            </w:pPr>
+            <w:r>
+              <w:rPr>
+                <w:rFonts w:eastAsia="Times New Roman"/>
+                <w:lang w:val="pl-PL"/>
+              </w:rPr>
+              <w:t>0.1064</w:t>
+            </w:r>
+          </w:p>
+        </w:tc>
+        <w:tc>
+          <w:tcPr>
+            <w:tcW w:w="0" w:type="auto"/>
+            <w:noWrap/>
+            <w:vAlign w:val="bottom"/>
+            <w:hideMark/>
+          </w:tcPr>
+          <w:p>
+            <w:pPr>
+              <w:widowControl/>
+              <w:suppressAutoHyphens w:val="0"/>
+              <w:autoSpaceDN/>
+              <w:jc w:val="right"/>
+              <w:textAlignment w:val="auto"/>
+              <w:rPr>
+                <w:rFonts w:eastAsia="Times New Roman"/>
+                <w:lang w:val="pl-PL"/>
+              </w:rPr>
+            </w:pPr>
+            <w:r>
+              <w:rPr>
+                <w:rFonts w:eastAsia="Times New Roman"/>
+                <w:lang w:val="pl-PL"/>
+              </w:rPr>
+              <w:t>58.2765</w:t>
+            </w:r>
+          </w:p>
+        </w:tc>
+        <w:tc>
+          <w:tcPr>
+            <w:tcW w:w="0" w:type="auto"/>
+            <w:noWrap/>
+            <w:vAlign w:val="bottom"/>
+            <w:hideMark/>
+          </w:tcPr>
+          <w:p>
+            <w:pPr>
+              <w:widowControl/>
+              <w:suppressAutoHyphens w:val="0"/>
+              <w:autoSpaceDN/>
+              <w:jc w:val="right"/>
+              <w:textAlignment w:val="auto"/>
+              <w:rPr>
+                <w:rFonts w:eastAsia="Times New Roman"/>
+                <w:lang w:val="pl-PL"/>
+              </w:rPr>
+            </w:pPr>
+            <w:r>
+              <w:rPr>
+                <w:rFonts w:eastAsia="Times New Roman"/>
+                <w:lang w:val="pl-PL"/>
+              </w:rPr>
+              <w:t>&lt;.0001</w:t>
+            </w:r>
+          </w:p>
+        </w:tc>
+      </w:tr>
+      <w:tr>
+        <w:trPr>
+          <w:trHeight w:val="276"/>
+          <w:jc w:val="center"/>
+        </w:trPr>
+        <w:tc>
+          <w:tcPr>
+            <w:tcW w:w="0" w:type="auto"/>
+            <w:noWrap/>
+            <w:vAlign w:val="bottom"/>
+            <w:hideMark/>
+          </w:tcPr>
+          <w:p>
+            <w:pPr>
+              <w:widowControl/>
+              <w:suppressAutoHyphens w:val="0"/>
+              <w:autoSpaceDN/>
+              <w:textAlignment w:val="auto"/>
+              <w:rPr>
+                <w:rFonts w:eastAsia="Times New Roman"/>
+                <w:lang w:val="pl-PL"/>
+              </w:rPr>
+            </w:pPr>
+            <w:r>
+              <w:rPr>
+                <w:rFonts w:eastAsia="Times New Roman"/>
+                <w:lang w:val="pl-PL"/>
+              </w:rPr>
+              <w:t>cgtsmke</w:t>
+            </w:r>
+          </w:p>
+        </w:tc>
+        <w:tc>
+          <w:tcPr>
+            <w:tcW w:w="0" w:type="auto"/>
+            <w:noWrap/>
+            <w:vAlign w:val="bottom"/>
+            <w:hideMark/>
+          </w:tcPr>
+          <w:p>
+            <w:pPr>
+              <w:widowControl/>
+              <w:suppressAutoHyphens w:val="0"/>
+              <w:autoSpaceDN/>
+              <w:textAlignment w:val="auto"/>
+              <w:rPr>
+                <w:rFonts w:eastAsia="Times New Roman"/>
+                <w:lang w:val="pl-PL"/>
+              </w:rPr>
+            </w:pPr>
+            <w:r>
+              <w:rPr>
+                <w:rFonts w:eastAsia="Times New Roman"/>
+                <w:lang w:val="pl-PL"/>
+              </w:rPr>
+              <w:t>2</w:t>
+            </w:r>
+          </w:p>
+        </w:tc>
+        <w:tc>
+          <w:tcPr>
+            <w:tcW w:w="0" w:type="auto"/>
+            <w:noWrap/>
+            <w:vAlign w:val="bottom"/>
+            <w:hideMark/>
+          </w:tcPr>
+          <w:p>
+            <w:pPr>
+              <w:widowControl/>
+              <w:suppressAutoHyphens w:val="0"/>
+              <w:autoSpaceDN/>
+              <w:jc w:val="right"/>
+              <w:textAlignment w:val="auto"/>
+              <w:rPr>
+                <w:rFonts w:eastAsia="Times New Roman"/>
+                <w:lang w:val="pl-PL"/>
+              </w:rPr>
+            </w:pPr>
+            <w:r>
+              <w:rPr>
+                <w:rFonts w:eastAsia="Times New Roman"/>
+                <w:lang w:val="pl-PL"/>
+              </w:rPr>
+              <w:t>1</w:t>
+            </w:r>
+          </w:p>
+        </w:tc>
+        <w:tc>
+          <w:tcPr>
+            <w:tcW w:w="0" w:type="auto"/>
+            <w:noWrap/>
+            <w:vAlign w:val="bottom"/>
+            <w:hideMark/>
+          </w:tcPr>
+          <w:p>
+            <w:pPr>
+              <w:widowControl/>
+              <w:suppressAutoHyphens w:val="0"/>
+              <w:autoSpaceDN/>
+              <w:jc w:val="right"/>
+              <w:textAlignment w:val="auto"/>
+              <w:rPr>
+                <w:rFonts w:eastAsia="Times New Roman"/>
+                <w:lang w:val="pl-PL"/>
+              </w:rPr>
+            </w:pPr>
+            <w:r>
+              <w:rPr>
+                <w:rFonts w:eastAsia="Times New Roman"/>
+                <w:lang w:val="pl-PL"/>
+              </w:rPr>
+              <w:t>-0.1948</w:t>
+            </w:r>
+          </w:p>
+        </w:tc>
+        <w:tc>
+          <w:tcPr>
+            <w:tcW w:w="0" w:type="auto"/>
+            <w:noWrap/>
+            <w:vAlign w:val="bottom"/>
+            <w:hideMark/>
+          </w:tcPr>
+          <w:p>
+            <w:pPr>
+              <w:widowControl/>
+              <w:suppressAutoHyphens w:val="0"/>
+              <w:autoSpaceDN/>
+              <w:jc w:val="right"/>
+              <w:textAlignment w:val="auto"/>
+              <w:rPr>
+                <w:rFonts w:eastAsia="Times New Roman"/>
+                <w:lang w:val="pl-PL"/>
+              </w:rPr>
+            </w:pPr>
+            <w:r>
+              <w:rPr>
+                <w:rFonts w:eastAsia="Times New Roman"/>
+                <w:lang w:val="pl-PL"/>
+              </w:rPr>
+              <w:t>0.0974</w:t>
+            </w:r>
+          </w:p>
+        </w:tc>
+        <w:tc>
+          <w:tcPr>
+            <w:tcW w:w="0" w:type="auto"/>
+            <w:noWrap/>
+            <w:vAlign w:val="bottom"/>
+            <w:hideMark/>
+          </w:tcPr>
+          <w:p>
+            <w:pPr>
+              <w:widowControl/>
+              <w:suppressAutoHyphens w:val="0"/>
+              <w:autoSpaceDN/>
+              <w:jc w:val="right"/>
+              <w:textAlignment w:val="auto"/>
+              <w:rPr>
+                <w:rFonts w:eastAsia="Times New Roman"/>
+                <w:lang w:val="pl-PL"/>
+              </w:rPr>
+            </w:pPr>
+            <w:r>
+              <w:rPr>
+                <w:rFonts w:eastAsia="Times New Roman"/>
+                <w:lang w:val="pl-PL"/>
+              </w:rPr>
+              <w:t>4.0047</w:t>
+            </w:r>
+          </w:p>
+        </w:tc>
+        <w:tc>
+          <w:tcPr>
+            <w:tcW w:w="0" w:type="auto"/>
+            <w:noWrap/>
+            <w:vAlign w:val="bottom"/>
+            <w:hideMark/>
+          </w:tcPr>
+          <w:p>
+            <w:pPr>
+              <w:widowControl/>
+              <w:suppressAutoHyphens w:val="0"/>
+              <w:autoSpaceDN/>
+              <w:jc w:val="right"/>
+              <w:textAlignment w:val="auto"/>
+              <w:rPr>
+                <w:rFonts w:eastAsia="Times New Roman"/>
+                <w:lang w:val="pl-PL"/>
+              </w:rPr>
+            </w:pPr>
+            <w:r>
+              <w:rPr>
+                <w:rFonts w:eastAsia="Times New Roman"/>
+                <w:lang w:val="pl-PL"/>
+              </w:rPr>
+              <w:t>0.0454</w:t>
+            </w:r>
+          </w:p>
+        </w:tc>
+      </w:tr>
+      <w:tr>
+        <w:trPr>
+          <w:trHeight w:val="276"/>
+          <w:jc w:val="center"/>
+        </w:trPr>
+        <w:tc>
+          <w:tcPr>
+            <w:tcW w:w="0" w:type="auto"/>
+            <w:noWrap/>
+            <w:vAlign w:val="bottom"/>
+            <w:hideMark/>
+          </w:tcPr>
+          <w:p>
+            <w:pPr>
+              <w:widowControl/>
+              <w:suppressAutoHyphens w:val="0"/>
+              <w:autoSpaceDN/>
+              <w:textAlignment w:val="auto"/>
+              <w:rPr>
+                <w:rFonts w:eastAsia="Times New Roman"/>
+                <w:lang w:val="pl-PL"/>
+              </w:rPr>
+            </w:pPr>
+            <w:r>
+              <w:rPr>
+                <w:rFonts w:eastAsia="Times New Roman"/>
+                <w:lang w:val="pl-PL"/>
+              </w:rPr>
+              <w:t>dosprt</w:t>
+            </w:r>
+          </w:p>
+        </w:tc>
+        <w:tc>
+          <w:tcPr>
+            <w:tcW w:w="0" w:type="auto"/>
+            <w:noWrap/>
+            <w:vAlign w:val="bottom"/>
+            <w:hideMark/>
+          </w:tcPr>
+          <w:p>
+            <w:pPr>
+              <w:widowControl/>
+              <w:suppressAutoHyphens w:val="0"/>
+              <w:autoSpaceDN/>
+              <w:textAlignment w:val="auto"/>
+              <w:rPr>
+                <w:rFonts w:eastAsia="Times New Roman"/>
+                <w:lang w:val="pl-PL"/>
+              </w:rPr>
+            </w:pPr>
+            <w:r>
+              <w:rPr>
+                <w:rFonts w:eastAsia="Times New Roman"/>
+                <w:lang w:val="pl-PL"/>
+              </w:rPr>
+              <w:t>2</w:t>
+            </w:r>
+          </w:p>
+        </w:tc>
+        <w:tc>
+          <w:tcPr>
+            <w:tcW w:w="0" w:type="auto"/>
+            <w:noWrap/>
+            <w:vAlign w:val="bottom"/>
+            <w:hideMark/>
+          </w:tcPr>
+          <w:p>
+            <w:pPr>
+              <w:widowControl/>
+              <w:suppressAutoHyphens w:val="0"/>
+              <w:autoSpaceDN/>
+              <w:jc w:val="right"/>
+              <w:textAlignment w:val="auto"/>
+              <w:rPr>
+                <w:rFonts w:eastAsia="Times New Roman"/>
+                <w:lang w:val="pl-PL"/>
+              </w:rPr>
+            </w:pPr>
+            <w:r>
+              <w:rPr>
+                <w:rFonts w:eastAsia="Times New Roman"/>
+                <w:lang w:val="pl-PL"/>
+              </w:rPr>
+              <w:t>1</w:t>
+            </w:r>
+          </w:p>
+        </w:tc>
+        <w:tc>
+          <w:tcPr>
+            <w:tcW w:w="0" w:type="auto"/>
+            <w:noWrap/>
+            <w:vAlign w:val="bottom"/>
+            <w:hideMark/>
+          </w:tcPr>
+          <w:p>
+            <w:pPr>
+              <w:widowControl/>
+              <w:suppressAutoHyphens w:val="0"/>
+              <w:autoSpaceDN/>
+              <w:jc w:val="right"/>
+              <w:textAlignment w:val="auto"/>
+              <w:rPr>
+                <w:rFonts w:eastAsia="Times New Roman"/>
+                <w:lang w:val="pl-PL"/>
+              </w:rPr>
+            </w:pPr>
+            <w:r>
+              <w:rPr>
+                <w:rFonts w:eastAsia="Times New Roman"/>
+                <w:lang w:val="pl-PL"/>
+              </w:rPr>
+              <w:t>0.4505</w:t>
+            </w:r>
+          </w:p>
+        </w:tc>
+        <w:tc>
+          <w:tcPr>
+            <w:tcW w:w="0" w:type="auto"/>
+            <w:noWrap/>
+            <w:vAlign w:val="bottom"/>
+            <w:hideMark/>
+          </w:tcPr>
+          <w:p>
+            <w:pPr>
+              <w:widowControl/>
+              <w:suppressAutoHyphens w:val="0"/>
+              <w:autoSpaceDN/>
+              <w:jc w:val="right"/>
+              <w:textAlignment w:val="auto"/>
+              <w:rPr>
+                <w:rFonts w:eastAsia="Times New Roman"/>
+                <w:lang w:val="pl-PL"/>
+              </w:rPr>
+            </w:pPr>
+            <w:r>
+              <w:rPr>
+                <w:rFonts w:eastAsia="Times New Roman"/>
+                <w:lang w:val="pl-PL"/>
+              </w:rPr>
+              <w:t>0.0980</w:t>
+            </w:r>
+          </w:p>
+        </w:tc>
+        <w:tc>
+          <w:tcPr>
+            <w:tcW w:w="0" w:type="auto"/>
+            <w:noWrap/>
+            <w:vAlign w:val="bottom"/>
+            <w:hideMark/>
+          </w:tcPr>
+          <w:p>
+            <w:pPr>
+              <w:widowControl/>
+              <w:suppressAutoHyphens w:val="0"/>
+              <w:autoSpaceDN/>
+              <w:jc w:val="right"/>
+              <w:textAlignment w:val="auto"/>
+              <w:rPr>
+                <w:rFonts w:eastAsia="Times New Roman"/>
+                <w:lang w:val="pl-PL"/>
+              </w:rPr>
+            </w:pPr>
+            <w:r>
+              <w:rPr>
+                <w:rFonts w:eastAsia="Times New Roman"/>
+                <w:lang w:val="pl-PL"/>
+              </w:rPr>
+              <w:t>21.1491</w:t>
+            </w:r>
+          </w:p>
+        </w:tc>
+        <w:tc>
+          <w:tcPr>
+            <w:tcW w:w="0" w:type="auto"/>
+            <w:noWrap/>
+            <w:vAlign w:val="bottom"/>
+            <w:hideMark/>
+          </w:tcPr>
+          <w:p>
+            <w:pPr>
+              <w:widowControl/>
+              <w:suppressAutoHyphens w:val="0"/>
+              <w:autoSpaceDN/>
+              <w:jc w:val="right"/>
+              <w:textAlignment w:val="auto"/>
+              <w:rPr>
+                <w:rFonts w:eastAsia="Times New Roman"/>
+                <w:lang w:val="pl-PL"/>
+              </w:rPr>
+            </w:pPr>
+            <w:r>
+              <w:rPr>
+                <w:rFonts w:eastAsia="Times New Roman"/>
+                <w:lang w:val="pl-PL"/>
+              </w:rPr>
+              <w:t>&lt;.0001</w:t>
+            </w:r>
+          </w:p>
+        </w:tc>
+      </w:tr>
+      <w:tr>
+        <w:trPr>
+          <w:trHeight w:val="291"/>
+          <w:jc w:val="center"/>
+        </w:trPr>
+        <w:tc>
+          <w:tcPr>
+            <w:tcW w:w="0" w:type="auto"/>
+            <w:noWrap/>
+            <w:vAlign w:val="bottom"/>
+            <w:hideMark/>
+          </w:tcPr>
+          <w:p>
+            <w:pPr>
+              <w:widowControl/>
+              <w:suppressAutoHyphens w:val="0"/>
+              <w:autoSpaceDN/>
+              <w:textAlignment w:val="auto"/>
+              <w:rPr>
+                <w:rFonts w:eastAsia="Times New Roman"/>
+                <w:lang w:val="pl-PL"/>
+              </w:rPr>
+            </w:pPr>
+            <w:r>
+              <w:rPr>
+                <w:rFonts w:eastAsia="Times New Roman"/>
+                <w:lang w:val="pl-PL"/>
+              </w:rPr>
+              <w:t>dosprt</w:t>
+            </w:r>
+          </w:p>
+        </w:tc>
+        <w:tc>
+          <w:tcPr>
+            <w:tcW w:w="0" w:type="auto"/>
+            <w:noWrap/>
+            <w:vAlign w:val="bottom"/>
+            <w:hideMark/>
+          </w:tcPr>
+          <w:p>
+            <w:pPr>
+              <w:widowControl/>
+              <w:suppressAutoHyphens w:val="0"/>
+              <w:autoSpaceDN/>
+              <w:textAlignment w:val="auto"/>
+              <w:rPr>
+                <w:rFonts w:eastAsia="Times New Roman"/>
+                <w:lang w:val="pl-PL"/>
+              </w:rPr>
+            </w:pPr>
+            <w:r>
+              <w:rPr>
+                <w:rFonts w:eastAsia="Times New Roman"/>
+                <w:lang w:val="pl-PL"/>
+              </w:rPr>
+              <w:t>3</w:t>
+            </w:r>
+          </w:p>
+        </w:tc>
+        <w:tc>
+          <w:tcPr>
+            <w:tcW w:w="0" w:type="auto"/>
+            <w:noWrap/>
+            <w:vAlign w:val="bottom"/>
+            <w:hideMark/>
+          </w:tcPr>
+          <w:p>
+            <w:pPr>
+              <w:widowControl/>
+              <w:suppressAutoHyphens w:val="0"/>
+              <w:autoSpaceDN/>
+              <w:jc w:val="right"/>
+              <w:textAlignment w:val="auto"/>
+              <w:rPr>
+                <w:rFonts w:eastAsia="Times New Roman"/>
+                <w:lang w:val="pl-PL"/>
+              </w:rPr>
+            </w:pPr>
+            <w:r>
+              <w:rPr>
+                <w:rFonts w:eastAsia="Times New Roman"/>
+                <w:lang w:val="pl-PL"/>
+              </w:rPr>
+              <w:t>1</w:t>
+            </w:r>
+          </w:p>
+        </w:tc>
+        <w:tc>
+          <w:tcPr>
+            <w:tcW w:w="0" w:type="auto"/>
+            <w:noWrap/>
+            <w:vAlign w:val="bottom"/>
+            <w:hideMark/>
+          </w:tcPr>
+          <w:p>
+            <w:pPr>
+              <w:widowControl/>
+              <w:suppressAutoHyphens w:val="0"/>
+              <w:autoSpaceDN/>
+              <w:jc w:val="right"/>
+              <w:textAlignment w:val="auto"/>
+              <w:rPr>
+                <w:rFonts w:eastAsia="Times New Roman"/>
+                <w:lang w:val="pl-PL"/>
+              </w:rPr>
+            </w:pPr>
+            <w:r>
+              <w:rPr>
+                <w:rFonts w:eastAsia="Times New Roman"/>
+                <w:lang w:val="pl-PL"/>
+              </w:rPr>
+              <w:t>0.3157</w:t>
+            </w:r>
+          </w:p>
+        </w:tc>
+        <w:tc>
+          <w:tcPr>
+            <w:tcW w:w="0" w:type="auto"/>
+            <w:noWrap/>
+            <w:vAlign w:val="bottom"/>
+            <w:hideMark/>
+          </w:tcPr>
+          <w:p>
+            <w:pPr>
+              <w:widowControl/>
+              <w:suppressAutoHyphens w:val="0"/>
+              <w:autoSpaceDN/>
+              <w:jc w:val="right"/>
+              <w:textAlignment w:val="auto"/>
+              <w:rPr>
+                <w:rFonts w:eastAsia="Times New Roman"/>
+                <w:lang w:val="pl-PL"/>
+              </w:rPr>
+            </w:pPr>
+            <w:r>
+              <w:rPr>
+                <w:rFonts w:eastAsia="Times New Roman"/>
+                <w:lang w:val="pl-PL"/>
+              </w:rPr>
+              <w:t>0.0981</w:t>
+            </w:r>
+          </w:p>
+        </w:tc>
+        <w:tc>
+          <w:tcPr>
+            <w:tcW w:w="0" w:type="auto"/>
+            <w:noWrap/>
+            <w:vAlign w:val="bottom"/>
+            <w:hideMark/>
+          </w:tcPr>
+          <w:p>
+            <w:pPr>
+              <w:widowControl/>
+              <w:suppressAutoHyphens w:val="0"/>
+              <w:autoSpaceDN/>
+              <w:jc w:val="right"/>
+              <w:textAlignment w:val="auto"/>
+              <w:rPr>
+                <w:rFonts w:eastAsia="Times New Roman"/>
+                <w:lang w:val="pl-PL"/>
+              </w:rPr>
+            </w:pPr>
+            <w:r>
+              <w:rPr>
+                <w:rFonts w:eastAsia="Times New Roman"/>
+                <w:lang w:val="pl-PL"/>
+              </w:rPr>
+              <w:t>10.3634</w:t>
+            </w:r>
+          </w:p>
+        </w:tc>
+        <w:tc>
+          <w:tcPr>
+            <w:tcW w:w="0" w:type="auto"/>
+            <w:noWrap/>
+            <w:vAlign w:val="bottom"/>
+            <w:hideMark/>
+          </w:tcPr>
+          <w:p>
+            <w:pPr>
+              <w:widowControl/>
+              <w:suppressAutoHyphens w:val="0"/>
+              <w:autoSpaceDN/>
+              <w:jc w:val="right"/>
+              <w:textAlignment w:val="auto"/>
+              <w:rPr>
+                <w:rFonts w:eastAsia="Times New Roman"/>
+                <w:lang w:val="pl-PL"/>
+              </w:rPr>
+            </w:pPr>
+            <w:r>
+              <w:rPr>
+                <w:rFonts w:eastAsia="Times New Roman"/>
+                <w:lang w:val="pl-PL"/>
+              </w:rPr>
+              <w:t>0.0013</w:t>
+            </w:r>
+          </w:p>
+        </w:tc>
+      </w:tr>
+      <w:tr>
+        <w:trPr>
+          <w:trHeight w:val="276"/>
+          <w:jc w:val="center"/>
+        </w:trPr>
+        <w:tc>
+          <w:tcPr>
+            <w:tcW w:w="0" w:type="auto"/>
+            <w:noWrap/>
+            <w:vAlign w:val="bottom"/>
+            <w:hideMark/>
+          </w:tcPr>
+          <w:p>
+            <w:pPr>
+              <w:widowControl/>
+              <w:suppressAutoHyphens w:val="0"/>
+              <w:autoSpaceDN/>
+              <w:textAlignment w:val="auto"/>
+              <w:rPr>
+                <w:rFonts w:eastAsia="Times New Roman"/>
+                <w:lang w:val="pl-PL"/>
+              </w:rPr>
+            </w:pPr>
+            <w:r>
+              <w:rPr>
+                <w:rFonts w:eastAsia="Times New Roman"/>
+                <w:lang w:val="pl-PL"/>
+              </w:rPr>
+              <w:t>domicil</w:t>
+            </w:r>
+          </w:p>
+        </w:tc>
+        <w:tc>
+          <w:tcPr>
+            <w:tcW w:w="0" w:type="auto"/>
+            <w:noWrap/>
+            <w:vAlign w:val="bottom"/>
+            <w:hideMark/>
+          </w:tcPr>
+          <w:p>
+            <w:pPr>
+              <w:widowControl/>
+              <w:suppressAutoHyphens w:val="0"/>
+              <w:autoSpaceDN/>
+              <w:textAlignment w:val="auto"/>
+              <w:rPr>
+                <w:rFonts w:eastAsia="Times New Roman"/>
+                <w:lang w:val="pl-PL"/>
+              </w:rPr>
+            </w:pPr>
+            <w:r>
+              <w:rPr>
+                <w:rFonts w:eastAsia="Times New Roman"/>
+                <w:lang w:val="pl-PL"/>
+              </w:rPr>
+              <w:t>2</w:t>
+            </w:r>
+          </w:p>
+        </w:tc>
+        <w:tc>
+          <w:tcPr>
+            <w:tcW w:w="0" w:type="auto"/>
+            <w:noWrap/>
+            <w:vAlign w:val="bottom"/>
+            <w:hideMark/>
+          </w:tcPr>
+          <w:p>
+            <w:pPr>
+              <w:widowControl/>
+              <w:suppressAutoHyphens w:val="0"/>
+              <w:autoSpaceDN/>
+              <w:jc w:val="right"/>
+              <w:textAlignment w:val="auto"/>
+              <w:rPr>
+                <w:rFonts w:eastAsia="Times New Roman"/>
+                <w:lang w:val="pl-PL"/>
+              </w:rPr>
+            </w:pPr>
+            <w:r>
+              <w:rPr>
+                <w:rFonts w:eastAsia="Times New Roman"/>
+                <w:lang w:val="pl-PL"/>
+              </w:rPr>
+              <w:t>1</w:t>
+            </w:r>
+          </w:p>
+        </w:tc>
+        <w:tc>
+          <w:tcPr>
+            <w:tcW w:w="0" w:type="auto"/>
+            <w:noWrap/>
+            <w:vAlign w:val="bottom"/>
+            <w:hideMark/>
+          </w:tcPr>
+          <w:p>
+            <w:pPr>
+              <w:widowControl/>
+              <w:suppressAutoHyphens w:val="0"/>
+              <w:autoSpaceDN/>
+              <w:jc w:val="right"/>
+              <w:textAlignment w:val="auto"/>
+              <w:rPr>
+                <w:rFonts w:eastAsia="Times New Roman"/>
+                <w:lang w:val="pl-PL"/>
+              </w:rPr>
+            </w:pPr>
+            <w:r>
+              <w:rPr>
+                <w:rFonts w:eastAsia="Times New Roman"/>
+                <w:lang w:val="pl-PL"/>
+              </w:rPr>
+              <w:t>-0.0830</w:t>
+            </w:r>
+          </w:p>
+        </w:tc>
+        <w:tc>
+          <w:tcPr>
+            <w:tcW w:w="0" w:type="auto"/>
+            <w:noWrap/>
+            <w:vAlign w:val="bottom"/>
+            <w:hideMark/>
+          </w:tcPr>
+          <w:p>
+            <w:pPr>
+              <w:widowControl/>
+              <w:suppressAutoHyphens w:val="0"/>
+              <w:autoSpaceDN/>
+              <w:jc w:val="right"/>
+              <w:textAlignment w:val="auto"/>
+              <w:rPr>
+                <w:rFonts w:eastAsia="Times New Roman"/>
+                <w:lang w:val="pl-PL"/>
+              </w:rPr>
+            </w:pPr>
+            <w:r>
+              <w:rPr>
+                <w:rFonts w:eastAsia="Times New Roman"/>
+                <w:lang w:val="pl-PL"/>
+              </w:rPr>
+              <w:t>0.1017</w:t>
+            </w:r>
+          </w:p>
+        </w:tc>
+        <w:tc>
+          <w:tcPr>
+            <w:tcW w:w="0" w:type="auto"/>
+            <w:noWrap/>
+            <w:vAlign w:val="bottom"/>
+            <w:hideMark/>
+          </w:tcPr>
+          <w:p>
+            <w:pPr>
+              <w:widowControl/>
+              <w:suppressAutoHyphens w:val="0"/>
+              <w:autoSpaceDN/>
+              <w:jc w:val="right"/>
+              <w:textAlignment w:val="auto"/>
+              <w:rPr>
+                <w:rFonts w:eastAsia="Times New Roman"/>
+                <w:lang w:val="pl-PL"/>
+              </w:rPr>
+            </w:pPr>
+            <w:r>
+              <w:rPr>
+                <w:rFonts w:eastAsia="Times New Roman"/>
+                <w:lang w:val="pl-PL"/>
+              </w:rPr>
+              <w:t>0.6658</w:t>
+            </w:r>
+          </w:p>
+        </w:tc>
+        <w:tc>
+          <w:tcPr>
+            <w:tcW w:w="0" w:type="auto"/>
+            <w:noWrap/>
+            <w:vAlign w:val="bottom"/>
+            <w:hideMark/>
+          </w:tcPr>
+          <w:p>
+            <w:pPr>
+              <w:widowControl/>
+              <w:suppressAutoHyphens w:val="0"/>
+              <w:autoSpaceDN/>
+              <w:jc w:val="right"/>
+              <w:textAlignment w:val="auto"/>
+              <w:rPr>
+                <w:rFonts w:eastAsia="Times New Roman"/>
+                <w:lang w:val="pl-PL"/>
+              </w:rPr>
+            </w:pPr>
+            <w:r>
+              <w:rPr>
+                <w:rFonts w:eastAsia="Times New Roman"/>
+                <w:lang w:val="pl-PL"/>
+              </w:rPr>
+              <w:t>0.4145</w:t>
+            </w:r>
+          </w:p>
+        </w:tc>
+      </w:tr>
+      <w:tr>
+        <w:trPr>
+          <w:trHeight w:val="291"/>
+          <w:jc w:val="center"/>
+        </w:trPr>
+        <w:tc>
+          <w:tcPr>
+            <w:tcW w:w="0" w:type="auto"/>
+            <w:noWrap/>
+            <w:vAlign w:val="bottom"/>
+            <w:hideMark/>
+          </w:tcPr>
+          <w:p>
+            <w:pPr>
+              <w:widowControl/>
+              <w:suppressAutoHyphens w:val="0"/>
+              <w:autoSpaceDN/>
+              <w:textAlignment w:val="auto"/>
+              <w:rPr>
+                <w:rFonts w:eastAsia="Times New Roman"/>
+                <w:lang w:val="pl-PL"/>
+              </w:rPr>
+            </w:pPr>
+            <w:r>
+              <w:rPr>
+                <w:rFonts w:eastAsia="Times New Roman"/>
+                <w:lang w:val="pl-PL"/>
+              </w:rPr>
+              <w:t>domicil</w:t>
+            </w:r>
+          </w:p>
+        </w:tc>
+        <w:tc>
+          <w:tcPr>
+            <w:tcW w:w="0" w:type="auto"/>
+            <w:noWrap/>
+            <w:vAlign w:val="bottom"/>
+            <w:hideMark/>
+          </w:tcPr>
+          <w:p>
+            <w:pPr>
+              <w:widowControl/>
+              <w:suppressAutoHyphens w:val="0"/>
+              <w:autoSpaceDN/>
+              <w:textAlignment w:val="auto"/>
+              <w:rPr>
+                <w:rFonts w:eastAsia="Times New Roman"/>
+                <w:lang w:val="pl-PL"/>
+              </w:rPr>
+            </w:pPr>
+            <w:r>
+              <w:rPr>
+                <w:rFonts w:eastAsia="Times New Roman"/>
+                <w:lang w:val="pl-PL"/>
+              </w:rPr>
+              <w:t>3</w:t>
+            </w:r>
+          </w:p>
+        </w:tc>
+        <w:tc>
+          <w:tcPr>
+            <w:tcW w:w="0" w:type="auto"/>
+            <w:noWrap/>
+            <w:vAlign w:val="bottom"/>
+            <w:hideMark/>
+          </w:tcPr>
+          <w:p>
+            <w:pPr>
+              <w:widowControl/>
+              <w:suppressAutoHyphens w:val="0"/>
+              <w:autoSpaceDN/>
+              <w:jc w:val="right"/>
+              <w:textAlignment w:val="auto"/>
+              <w:rPr>
+                <w:rFonts w:eastAsia="Times New Roman"/>
+                <w:lang w:val="pl-PL"/>
+              </w:rPr>
+            </w:pPr>
+            <w:r>
+              <w:rPr>
+                <w:rFonts w:eastAsia="Times New Roman"/>
+                <w:lang w:val="pl-PL"/>
+              </w:rPr>
+              <w:t>1</w:t>
+            </w:r>
+          </w:p>
+        </w:tc>
+        <w:tc>
+          <w:tcPr>
+            <w:tcW w:w="0" w:type="auto"/>
+            <w:noWrap/>
+            <w:vAlign w:val="bottom"/>
+            <w:hideMark/>
+          </w:tcPr>
+          <w:p>
+            <w:pPr>
+              <w:widowControl/>
+              <w:suppressAutoHyphens w:val="0"/>
+              <w:autoSpaceDN/>
+              <w:jc w:val="right"/>
+              <w:textAlignment w:val="auto"/>
+              <w:rPr>
+                <w:rFonts w:eastAsia="Times New Roman"/>
+                <w:lang w:val="pl-PL"/>
+              </w:rPr>
+            </w:pPr>
+            <w:r>
+              <w:rPr>
+                <w:rFonts w:eastAsia="Times New Roman"/>
+                <w:lang w:val="pl-PL"/>
+              </w:rPr>
+              <w:t>-0.1519</w:t>
+            </w:r>
+          </w:p>
+        </w:tc>
+        <w:tc>
+          <w:tcPr>
+            <w:tcW w:w="0" w:type="auto"/>
+            <w:noWrap/>
+            <w:vAlign w:val="bottom"/>
+            <w:hideMark/>
+          </w:tcPr>
+          <w:p>
+            <w:pPr>
+              <w:widowControl/>
+              <w:suppressAutoHyphens w:val="0"/>
+              <w:autoSpaceDN/>
+              <w:jc w:val="right"/>
+              <w:textAlignment w:val="auto"/>
+              <w:rPr>
+                <w:rFonts w:eastAsia="Times New Roman"/>
+                <w:lang w:val="pl-PL"/>
+              </w:rPr>
+            </w:pPr>
+            <w:r>
+              <w:rPr>
+                <w:rFonts w:eastAsia="Times New Roman"/>
+                <w:lang w:val="pl-PL"/>
+              </w:rPr>
+              <w:t>0.0965</w:t>
+            </w:r>
+          </w:p>
+        </w:tc>
+        <w:tc>
+          <w:tcPr>
+            <w:tcW w:w="0" w:type="auto"/>
+            <w:noWrap/>
+            <w:vAlign w:val="bottom"/>
+            <w:hideMark/>
+          </w:tcPr>
+          <w:p>
+            <w:pPr>
+              <w:widowControl/>
+              <w:suppressAutoHyphens w:val="0"/>
+              <w:autoSpaceDN/>
+              <w:jc w:val="right"/>
+              <w:textAlignment w:val="auto"/>
+              <w:rPr>
+                <w:rFonts w:eastAsia="Times New Roman"/>
+                <w:lang w:val="pl-PL"/>
+              </w:rPr>
+            </w:pPr>
+            <w:r>
+              <w:rPr>
+                <w:rFonts w:eastAsia="Times New Roman"/>
+                <w:lang w:val="pl-PL"/>
+              </w:rPr>
+              <w:t>2.4773</w:t>
+            </w:r>
+          </w:p>
+        </w:tc>
+        <w:tc>
+          <w:tcPr>
+            <w:tcW w:w="0" w:type="auto"/>
+            <w:noWrap/>
+            <w:vAlign w:val="bottom"/>
+            <w:hideMark/>
+          </w:tcPr>
+          <w:p>
+            <w:pPr>
+              <w:widowControl/>
+              <w:suppressAutoHyphens w:val="0"/>
+              <w:autoSpaceDN/>
+              <w:jc w:val="right"/>
+              <w:textAlignment w:val="auto"/>
+              <w:rPr>
+                <w:rFonts w:eastAsia="Times New Roman"/>
+                <w:lang w:val="pl-PL"/>
+              </w:rPr>
+            </w:pPr>
+            <w:r>
+              <w:rPr>
+                <w:rFonts w:eastAsia="Times New Roman"/>
+                <w:lang w:val="pl-PL"/>
+              </w:rPr>
+              <w:t>0.1155</w:t>
+            </w:r>
+          </w:p>
+        </w:tc>
+      </w:tr>
+    </w:tbl>
+    <w:p>
+      <w:pPr>
+        <w:ind w:firstLine="709"/>
+        <w:rPr>
+          <w:lang w:val="pl-PL"/>
+        </w:rPr>
+      </w:pPr>
+    </w:p>
+    <w:p>
+      <w:pPr>
+        <w:ind w:firstLine="709"/>
+        <w:rPr>
+          <w:lang w:val="pl-PL"/>
+        </w:rPr>
+      </w:pPr>
+      <w:r>
+        <w:rPr>
+          <w:lang w:val="pl-PL"/>
+        </w:rPr>
+        <w:t xml:space="preserve">Ze względu na nieistotność niektórych </w:t>
+      </w:r>
+      <w:r>
+        <w:rPr>
+          <w:lang w:val="pl-PL"/>
+        </w:rPr>
+        <w:t>cech</w:t>
+      </w:r>
+      <w:r>
+        <w:rPr>
+          <w:lang w:val="pl-PL"/>
+        </w:rPr>
+        <w:t xml:space="preserve"> w modelu z wszystkimi zmiennymi zdecydowano się na stworzenie modelu z automatycznym doborem zmiennych za pomocą selekcji krokowej. </w:t>
+      </w:r>
       <w:bookmarkStart w:id="0" w:name="_GoBack"/>
       <w:bookmarkEnd w:id="0"/>
+    </w:p>
+    <w:p>
+      <w:pPr>
+        <w:ind w:firstLine="709"/>
+        <w:rPr>
+          <w:lang w:val="pl-PL"/>
+        </w:rPr>
+      </w:pPr>
+      <w:r>
+        <w:rPr>
+          <w:lang w:val="pl-PL"/>
+        </w:rPr>
+        <w:br w:type="column"/>
+      </w:r>
+    </w:p>
+    <w:p>
+      <w:pPr>
+        <w:spacing w:after="240"/>
+        <w:ind w:firstLine="709"/>
+        <w:rPr>
+          <w:sz w:val="28"/>
+          <w:szCs w:val="28"/>
+          <w:lang w:val="pl-PL"/>
+        </w:rPr>
+      </w:pPr>
+      <w:r>
+        <w:rPr>
+          <w:sz w:val="28"/>
+          <w:szCs w:val="28"/>
+          <w:lang w:val="pl-PL"/>
+        </w:rPr>
+        <w:t>3.2</w:t>
+      </w:r>
+      <w:r>
+        <w:rPr>
+          <w:sz w:val="28"/>
+          <w:szCs w:val="28"/>
+          <w:lang w:val="pl-PL"/>
+        </w:rPr>
+        <w:t xml:space="preserve"> </w:t>
+      </w:r>
+      <w:r>
+        <w:rPr>
+          <w:sz w:val="28"/>
+          <w:szCs w:val="28"/>
+          <w:lang w:val="pl-PL"/>
+        </w:rPr>
+        <w:t xml:space="preserve">Ocena jakości </w:t>
+      </w:r>
+      <w:r>
+        <w:rPr>
+          <w:sz w:val="28"/>
+          <w:szCs w:val="28"/>
+          <w:lang w:val="pl-PL"/>
+        </w:rPr>
+        <w:t>modelu</w:t>
+      </w:r>
+    </w:p>
+    <w:p>
+      <w:pPr>
+        <w:spacing w:after="240"/>
+        <w:ind w:firstLine="709"/>
+        <w:rPr>
+          <w:sz w:val="28"/>
+          <w:szCs w:val="28"/>
+          <w:lang w:val="pl-PL"/>
+        </w:rPr>
+      </w:pPr>
+    </w:p>
+    <w:p>
+      <w:pPr>
+        <w:spacing w:after="240"/>
+        <w:ind w:firstLine="709"/>
+        <w:rPr>
+          <w:sz w:val="28"/>
+          <w:szCs w:val="28"/>
+          <w:lang w:val="pl-PL"/>
+        </w:rPr>
+      </w:pPr>
+      <w:r>
+        <w:rPr>
+          <w:sz w:val="28"/>
+          <w:szCs w:val="28"/>
+          <w:lang w:val="pl-PL"/>
+        </w:rPr>
+        <w:t>3.3</w:t>
+      </w:r>
+      <w:r>
+        <w:rPr>
+          <w:sz w:val="28"/>
+          <w:szCs w:val="28"/>
+          <w:lang w:val="pl-PL"/>
+        </w:rPr>
+        <w:t xml:space="preserve"> </w:t>
+      </w:r>
+      <w:r>
+        <w:rPr>
+          <w:sz w:val="28"/>
+          <w:szCs w:val="28"/>
+          <w:lang w:val="pl-PL"/>
+        </w:rPr>
+        <w:t>Interpretacja parametrów</w:t>
+      </w:r>
+      <w:r>
+        <w:rPr>
+          <w:sz w:val="28"/>
+          <w:szCs w:val="28"/>
+          <w:lang w:val="pl-PL"/>
+        </w:rPr>
+        <w:t xml:space="preserve"> modelu</w:t>
+      </w:r>
+    </w:p>
+    <w:p>
+      <w:pPr>
+        <w:spacing w:after="240"/>
+        <w:ind w:firstLine="709"/>
+        <w:rPr>
+          <w:sz w:val="28"/>
+          <w:szCs w:val="28"/>
+          <w:lang w:val="pl-PL"/>
+        </w:rPr>
+      </w:pPr>
+    </w:p>
+    <w:p>
+      <w:pPr>
+        <w:ind w:firstLine="709"/>
+        <w:rPr>
+          <w:lang w:val="pl-PL"/>
+        </w:rPr>
+      </w:pPr>
     </w:p>
     <w:sectPr>
       <w:footnotePr>

--- a/Regresja binarna - projekt.docx
+++ b/Regresja binarna - projekt.docx
@@ -13900,8 +13900,18 @@
         </w:rPr>
         <w:t xml:space="preserve"> w modelu z wszystkimi zmiennymi zdecydowano się na stworzenie modelu z automatycznym doborem zmiennych za pomocą selekcji krokowej. </w:t>
       </w:r>
-      <w:bookmarkStart w:id="0" w:name="_GoBack"/>
-      <w:bookmarkEnd w:id="0"/>
+      <w:r>
+        <w:rPr>
+          <w:lang w:val="pl-PL"/>
+        </w:rPr>
+        <w:t>Poniżej zaprezentowano porównanie tych dwóch modeli.</w:t>
+      </w:r>
+      <w:r>
+        <w:rPr>
+          <w:lang w:val="pl-PL"/>
+        </w:rPr>
+        <w:br/>
+      </w:r>
     </w:p>
     <w:p>
       <w:pPr>
@@ -13915,6 +13925,1076 @@
           <w:lang w:val="pl-PL"/>
         </w:rPr>
         <w:br w:type="column"/>
+      </w:r>
+    </w:p>
+    <w:p>
+      <w:pPr>
+        <w:widowControl/>
+        <w:spacing w:after="200"/>
+        <w:jc w:val="center"/>
+        <w:rPr>
+          <w:rFonts w:ascii="Arial" w:eastAsia="Times New Roman" w:hAnsi="Arial" w:cs="Arial"/>
+          <w:b/>
+          <w:bCs/>
+          <w:i/>
+          <w:iCs/>
+          <w:color w:val="44546A"/>
+          <w:sz w:val="18"/>
+          <w:szCs w:val="18"/>
+          <w:lang w:val="pl-PL"/>
+        </w:rPr>
+      </w:pPr>
+      <w:r>
+        <w:rPr>
+          <w:rFonts w:ascii="Arial" w:eastAsia="Times New Roman" w:hAnsi="Arial" w:cs="Arial"/>
+          <w:b/>
+          <w:bCs/>
+          <w:i/>
+          <w:iCs/>
+          <w:color w:val="44546A"/>
+          <w:sz w:val="18"/>
+          <w:szCs w:val="18"/>
+          <w:lang w:val="pl-PL"/>
+        </w:rPr>
+        <w:t xml:space="preserve">Tabela </w:t>
+      </w:r>
+      <w:r>
+        <w:rPr>
+          <w:rFonts w:ascii="Arial" w:eastAsia="Times New Roman" w:hAnsi="Arial" w:cs="Arial"/>
+          <w:b/>
+          <w:bCs/>
+          <w:i/>
+          <w:iCs/>
+          <w:color w:val="44546A"/>
+          <w:sz w:val="18"/>
+          <w:szCs w:val="18"/>
+          <w:lang w:val="pl-PL"/>
+        </w:rPr>
+        <w:t>8.</w:t>
+      </w:r>
+      <w:r>
+        <w:rPr>
+          <w:rFonts w:ascii="Arial" w:eastAsia="Times New Roman" w:hAnsi="Arial" w:cs="Arial"/>
+          <w:b/>
+          <w:bCs/>
+          <w:i/>
+          <w:iCs/>
+          <w:color w:val="44546A"/>
+          <w:sz w:val="18"/>
+          <w:szCs w:val="18"/>
+          <w:lang w:val="pl-PL"/>
+        </w:rPr>
+        <w:t xml:space="preserve"> Porównanie kryterium dopasowania dla modeli</w:t>
+      </w:r>
+    </w:p>
+    <w:tbl>
+      <w:tblPr>
+        <w:tblW w:w="7075" w:type="dxa"/>
+        <w:jc w:val="center"/>
+        <w:tblBorders>
+          <w:top w:val="single" w:sz="6" w:space="0" w:color="C1C1C1"/>
+          <w:left w:val="single" w:sz="6" w:space="0" w:color="C1C1C1"/>
+          <w:bottom w:val="single" w:sz="2" w:space="0" w:color="C1C1C1"/>
+          <w:right w:val="single" w:sz="2" w:space="0" w:color="C1C1C1"/>
+        </w:tblBorders>
+        <w:tblCellMar>
+          <w:left w:w="0" w:type="dxa"/>
+          <w:right w:w="0" w:type="dxa"/>
+        </w:tblCellMar>
+        <w:tblLook w:val="04A0" w:firstRow="1" w:lastRow="0" w:firstColumn="1" w:lastColumn="0" w:noHBand="0" w:noVBand="1"/>
+      </w:tblPr>
+      <w:tblGrid>
+        <w:gridCol w:w="1655"/>
+        <w:gridCol w:w="2503"/>
+        <w:gridCol w:w="2940"/>
+      </w:tblGrid>
+      <w:tr>
+        <w:trPr>
+          <w:trHeight w:val="259"/>
+          <w:tblHeader/>
+          <w:jc w:val="center"/>
+        </w:trPr>
+        <w:tc>
+          <w:tcPr>
+            <w:tcW w:w="0" w:type="auto"/>
+            <w:gridSpan w:val="3"/>
+            <w:tcBorders>
+              <w:top w:val="single" w:sz="2" w:space="0" w:color="B0B7BB"/>
+              <w:left w:val="single" w:sz="2" w:space="0" w:color="B0B7BB"/>
+              <w:bottom w:val="single" w:sz="6" w:space="0" w:color="B0B7BB"/>
+              <w:right w:val="single" w:sz="6" w:space="0" w:color="B0B7BB"/>
+            </w:tcBorders>
+            <w:shd w:val="clear" w:color="auto" w:fill="EDF2F9"/>
+            <w:vAlign w:val="bottom"/>
+            <w:hideMark/>
+          </w:tcPr>
+          <w:p>
+            <w:pPr>
+              <w:widowControl/>
+              <w:suppressAutoHyphens w:val="0"/>
+              <w:autoSpaceDN/>
+              <w:jc w:val="center"/>
+              <w:textAlignment w:val="auto"/>
+              <w:rPr>
+                <w:rFonts w:ascii="Arial" w:eastAsia="Times New Roman" w:hAnsi="Arial" w:cs="Arial"/>
+                <w:b/>
+                <w:bCs/>
+                <w:color w:val="112277"/>
+                <w:sz w:val="20"/>
+                <w:szCs w:val="20"/>
+                <w:lang w:val="pl-PL"/>
+              </w:rPr>
+            </w:pPr>
+            <w:r>
+              <w:rPr>
+                <w:rFonts w:ascii="Arial" w:eastAsia="Times New Roman" w:hAnsi="Arial" w:cs="Arial"/>
+                <w:b/>
+                <w:bCs/>
+                <w:color w:val="112277"/>
+                <w:sz w:val="20"/>
+                <w:szCs w:val="20"/>
+                <w:lang w:val="pl-PL"/>
+              </w:rPr>
+              <w:t>Statystyki dopasowania</w:t>
+            </w:r>
+            <w:r>
+              <w:rPr>
+                <w:rFonts w:ascii="Arial" w:eastAsia="Times New Roman" w:hAnsi="Arial" w:cs="Arial"/>
+                <w:b/>
+                <w:bCs/>
+                <w:color w:val="112277"/>
+                <w:sz w:val="20"/>
+                <w:szCs w:val="20"/>
+                <w:lang w:val="pl-PL"/>
+              </w:rPr>
+              <w:t xml:space="preserve"> (model selekcji krokowej)</w:t>
+            </w:r>
+          </w:p>
+        </w:tc>
+      </w:tr>
+      <w:tr>
+        <w:trPr>
+          <w:trHeight w:val="243"/>
+          <w:tblHeader/>
+          <w:jc w:val="center"/>
+        </w:trPr>
+        <w:tc>
+          <w:tcPr>
+            <w:tcW w:w="1647" w:type="dxa"/>
+            <w:tcBorders>
+              <w:top w:val="single" w:sz="2" w:space="0" w:color="B0B7BB"/>
+              <w:left w:val="single" w:sz="2" w:space="0" w:color="B0B7BB"/>
+              <w:bottom w:val="single" w:sz="6" w:space="0" w:color="B0B7BB"/>
+              <w:right w:val="single" w:sz="6" w:space="0" w:color="B0B7BB"/>
+            </w:tcBorders>
+            <w:shd w:val="clear" w:color="auto" w:fill="EDF2F9"/>
+            <w:vAlign w:val="bottom"/>
+            <w:hideMark/>
+          </w:tcPr>
+          <w:p>
+            <w:pPr>
+              <w:widowControl/>
+              <w:suppressAutoHyphens w:val="0"/>
+              <w:autoSpaceDN/>
+              <w:textAlignment w:val="auto"/>
+              <w:rPr>
+                <w:rFonts w:ascii="Arial" w:eastAsia="Times New Roman" w:hAnsi="Arial" w:cs="Arial"/>
+                <w:b/>
+                <w:bCs/>
+                <w:color w:val="112277"/>
+                <w:sz w:val="20"/>
+                <w:szCs w:val="20"/>
+                <w:lang w:val="pl-PL"/>
+              </w:rPr>
+            </w:pPr>
+            <w:r>
+              <w:rPr>
+                <w:rFonts w:ascii="Arial" w:eastAsia="Times New Roman" w:hAnsi="Arial" w:cs="Arial"/>
+                <w:b/>
+                <w:bCs/>
+                <w:color w:val="112277"/>
+                <w:sz w:val="20"/>
+                <w:szCs w:val="20"/>
+                <w:lang w:val="pl-PL"/>
+              </w:rPr>
+              <w:t>Kryterium</w:t>
+            </w:r>
+          </w:p>
+        </w:tc>
+        <w:tc>
+          <w:tcPr>
+            <w:tcW w:w="2495" w:type="dxa"/>
+            <w:tcBorders>
+              <w:top w:val="single" w:sz="2" w:space="0" w:color="B0B7BB"/>
+              <w:left w:val="single" w:sz="2" w:space="0" w:color="B0B7BB"/>
+              <w:bottom w:val="single" w:sz="6" w:space="0" w:color="B0B7BB"/>
+              <w:right w:val="single" w:sz="6" w:space="0" w:color="B0B7BB"/>
+            </w:tcBorders>
+            <w:shd w:val="clear" w:color="auto" w:fill="EDF2F9"/>
+            <w:vAlign w:val="bottom"/>
+            <w:hideMark/>
+          </w:tcPr>
+          <w:p>
+            <w:pPr>
+              <w:widowControl/>
+              <w:suppressAutoHyphens w:val="0"/>
+              <w:autoSpaceDN/>
+              <w:jc w:val="right"/>
+              <w:textAlignment w:val="auto"/>
+              <w:rPr>
+                <w:rFonts w:ascii="Arial" w:eastAsia="Times New Roman" w:hAnsi="Arial" w:cs="Arial"/>
+                <w:b/>
+                <w:bCs/>
+                <w:color w:val="112277"/>
+                <w:sz w:val="20"/>
+                <w:szCs w:val="20"/>
+                <w:lang w:val="pl-PL"/>
+              </w:rPr>
+            </w:pPr>
+            <w:r>
+              <w:rPr>
+                <w:rFonts w:ascii="Arial" w:eastAsia="Times New Roman" w:hAnsi="Arial" w:cs="Arial"/>
+                <w:b/>
+                <w:bCs/>
+                <w:color w:val="112277"/>
+                <w:sz w:val="20"/>
+                <w:szCs w:val="20"/>
+                <w:lang w:val="pl-PL"/>
+              </w:rPr>
+              <w:t>Tylko wyraz wolny</w:t>
+            </w:r>
+          </w:p>
+        </w:tc>
+        <w:tc>
+          <w:tcPr>
+            <w:tcW w:w="2932" w:type="dxa"/>
+            <w:tcBorders>
+              <w:top w:val="single" w:sz="2" w:space="0" w:color="B0B7BB"/>
+              <w:left w:val="single" w:sz="2" w:space="0" w:color="B0B7BB"/>
+              <w:bottom w:val="single" w:sz="6" w:space="0" w:color="B0B7BB"/>
+              <w:right w:val="single" w:sz="6" w:space="0" w:color="B0B7BB"/>
+            </w:tcBorders>
+            <w:shd w:val="clear" w:color="auto" w:fill="EDF2F9"/>
+            <w:vAlign w:val="bottom"/>
+            <w:hideMark/>
+          </w:tcPr>
+          <w:p>
+            <w:pPr>
+              <w:widowControl/>
+              <w:suppressAutoHyphens w:val="0"/>
+              <w:autoSpaceDN/>
+              <w:jc w:val="right"/>
+              <w:textAlignment w:val="auto"/>
+              <w:rPr>
+                <w:rFonts w:ascii="Arial" w:eastAsia="Times New Roman" w:hAnsi="Arial" w:cs="Arial"/>
+                <w:b/>
+                <w:bCs/>
+                <w:color w:val="112277"/>
+                <w:sz w:val="20"/>
+                <w:szCs w:val="20"/>
+                <w:lang w:val="pl-PL"/>
+              </w:rPr>
+            </w:pPr>
+            <w:r>
+              <w:rPr>
+                <w:rFonts w:ascii="Arial" w:eastAsia="Times New Roman" w:hAnsi="Arial" w:cs="Arial"/>
+                <w:b/>
+                <w:bCs/>
+                <w:color w:val="112277"/>
+                <w:sz w:val="20"/>
+                <w:szCs w:val="20"/>
+                <w:lang w:val="pl-PL"/>
+              </w:rPr>
+              <w:t>Wyraz wolny i współzmienne</w:t>
+            </w:r>
+          </w:p>
+        </w:tc>
+      </w:tr>
+      <w:tr>
+        <w:trPr>
+          <w:trHeight w:val="292"/>
+          <w:jc w:val="center"/>
+        </w:trPr>
+        <w:tc>
+          <w:tcPr>
+            <w:tcW w:w="1647" w:type="dxa"/>
+            <w:noWrap/>
+            <w:vAlign w:val="bottom"/>
+            <w:hideMark/>
+          </w:tcPr>
+          <w:p>
+            <w:pPr>
+              <w:widowControl/>
+              <w:suppressAutoHyphens w:val="0"/>
+              <w:autoSpaceDN/>
+              <w:textAlignment w:val="auto"/>
+              <w:rPr>
+                <w:rFonts w:eastAsia="Times New Roman"/>
+                <w:lang w:val="pl-PL"/>
+              </w:rPr>
+            </w:pPr>
+            <w:r>
+              <w:rPr>
+                <w:rFonts w:eastAsia="Times New Roman"/>
+                <w:lang w:val="pl-PL"/>
+              </w:rPr>
+              <w:t>AIC</w:t>
+            </w:r>
+          </w:p>
+        </w:tc>
+        <w:tc>
+          <w:tcPr>
+            <w:tcW w:w="2495" w:type="dxa"/>
+            <w:noWrap/>
+            <w:vAlign w:val="bottom"/>
+            <w:hideMark/>
+          </w:tcPr>
+          <w:p>
+            <w:pPr>
+              <w:widowControl/>
+              <w:suppressAutoHyphens w:val="0"/>
+              <w:autoSpaceDN/>
+              <w:jc w:val="center"/>
+              <w:textAlignment w:val="auto"/>
+              <w:rPr>
+                <w:rFonts w:eastAsia="Times New Roman"/>
+                <w:lang w:val="pl-PL"/>
+              </w:rPr>
+            </w:pPr>
+            <w:r>
+              <w:rPr>
+                <w:rFonts w:eastAsia="Times New Roman"/>
+                <w:lang w:val="pl-PL"/>
+              </w:rPr>
+              <w:t>4025.121</w:t>
+            </w:r>
+          </w:p>
+        </w:tc>
+        <w:tc>
+          <w:tcPr>
+            <w:tcW w:w="2932" w:type="dxa"/>
+            <w:noWrap/>
+            <w:vAlign w:val="bottom"/>
+            <w:hideMark/>
+          </w:tcPr>
+          <w:p>
+            <w:pPr>
+              <w:widowControl/>
+              <w:suppressAutoHyphens w:val="0"/>
+              <w:autoSpaceDN/>
+              <w:jc w:val="center"/>
+              <w:textAlignment w:val="auto"/>
+              <w:rPr>
+                <w:rFonts w:eastAsia="Times New Roman"/>
+                <w:lang w:val="pl-PL"/>
+              </w:rPr>
+            </w:pPr>
+            <w:r>
+              <w:rPr>
+                <w:rFonts w:eastAsia="Times New Roman"/>
+                <w:lang w:val="pl-PL"/>
+              </w:rPr>
+              <w:t>3599.355</w:t>
+            </w:r>
+          </w:p>
+        </w:tc>
+      </w:tr>
+      <w:tr>
+        <w:trPr>
+          <w:trHeight w:val="309"/>
+          <w:jc w:val="center"/>
+        </w:trPr>
+        <w:tc>
+          <w:tcPr>
+            <w:tcW w:w="1647" w:type="dxa"/>
+            <w:noWrap/>
+            <w:vAlign w:val="bottom"/>
+            <w:hideMark/>
+          </w:tcPr>
+          <w:p>
+            <w:pPr>
+              <w:widowControl/>
+              <w:suppressAutoHyphens w:val="0"/>
+              <w:autoSpaceDN/>
+              <w:textAlignment w:val="auto"/>
+              <w:rPr>
+                <w:rFonts w:eastAsia="Times New Roman"/>
+                <w:lang w:val="pl-PL"/>
+              </w:rPr>
+            </w:pPr>
+            <w:r>
+              <w:rPr>
+                <w:rFonts w:eastAsia="Times New Roman"/>
+                <w:lang w:val="pl-PL"/>
+              </w:rPr>
+              <w:t>SC</w:t>
+            </w:r>
+          </w:p>
+        </w:tc>
+        <w:tc>
+          <w:tcPr>
+            <w:tcW w:w="2495" w:type="dxa"/>
+            <w:noWrap/>
+            <w:vAlign w:val="bottom"/>
+            <w:hideMark/>
+          </w:tcPr>
+          <w:p>
+            <w:pPr>
+              <w:widowControl/>
+              <w:suppressAutoHyphens w:val="0"/>
+              <w:autoSpaceDN/>
+              <w:jc w:val="center"/>
+              <w:textAlignment w:val="auto"/>
+              <w:rPr>
+                <w:rFonts w:eastAsia="Times New Roman"/>
+                <w:lang w:val="pl-PL"/>
+              </w:rPr>
+            </w:pPr>
+            <w:r>
+              <w:rPr>
+                <w:rFonts w:eastAsia="Times New Roman"/>
+                <w:lang w:val="pl-PL"/>
+              </w:rPr>
+              <w:t>4031.137</w:t>
+            </w:r>
+          </w:p>
+        </w:tc>
+        <w:tc>
+          <w:tcPr>
+            <w:tcW w:w="2932" w:type="dxa"/>
+            <w:noWrap/>
+            <w:vAlign w:val="bottom"/>
+            <w:hideMark/>
+          </w:tcPr>
+          <w:p>
+            <w:pPr>
+              <w:widowControl/>
+              <w:suppressAutoHyphens w:val="0"/>
+              <w:autoSpaceDN/>
+              <w:jc w:val="center"/>
+              <w:textAlignment w:val="auto"/>
+              <w:rPr>
+                <w:rFonts w:eastAsia="Times New Roman"/>
+                <w:lang w:val="pl-PL"/>
+              </w:rPr>
+            </w:pPr>
+            <w:r>
+              <w:rPr>
+                <w:rFonts w:eastAsia="Times New Roman"/>
+                <w:lang w:val="pl-PL"/>
+              </w:rPr>
+              <w:t>3659.515</w:t>
+            </w:r>
+          </w:p>
+        </w:tc>
+      </w:tr>
+      <w:tr>
+        <w:trPr>
+          <w:trHeight w:val="309"/>
+          <w:jc w:val="center"/>
+        </w:trPr>
+        <w:tc>
+          <w:tcPr>
+            <w:tcW w:w="1647" w:type="dxa"/>
+            <w:noWrap/>
+            <w:vAlign w:val="bottom"/>
+            <w:hideMark/>
+          </w:tcPr>
+          <w:p>
+            <w:pPr>
+              <w:widowControl/>
+              <w:suppressAutoHyphens w:val="0"/>
+              <w:autoSpaceDN/>
+              <w:textAlignment w:val="auto"/>
+              <w:rPr>
+                <w:rFonts w:eastAsia="Times New Roman"/>
+                <w:lang w:val="pl-PL"/>
+              </w:rPr>
+            </w:pPr>
+            <w:r>
+              <w:rPr>
+                <w:rFonts w:eastAsia="Times New Roman"/>
+                <w:lang w:val="pl-PL"/>
+              </w:rPr>
+              <w:t>-2 log L</w:t>
+            </w:r>
+          </w:p>
+        </w:tc>
+        <w:tc>
+          <w:tcPr>
+            <w:tcW w:w="2495" w:type="dxa"/>
+            <w:noWrap/>
+            <w:vAlign w:val="bottom"/>
+            <w:hideMark/>
+          </w:tcPr>
+          <w:p>
+            <w:pPr>
+              <w:widowControl/>
+              <w:suppressAutoHyphens w:val="0"/>
+              <w:autoSpaceDN/>
+              <w:jc w:val="center"/>
+              <w:textAlignment w:val="auto"/>
+              <w:rPr>
+                <w:rFonts w:eastAsia="Times New Roman"/>
+                <w:lang w:val="pl-PL"/>
+              </w:rPr>
+            </w:pPr>
+            <w:r>
+              <w:rPr>
+                <w:rFonts w:eastAsia="Times New Roman"/>
+                <w:lang w:val="pl-PL"/>
+              </w:rPr>
+              <w:t>4023.121</w:t>
+            </w:r>
+          </w:p>
+        </w:tc>
+        <w:tc>
+          <w:tcPr>
+            <w:tcW w:w="2932" w:type="dxa"/>
+            <w:noWrap/>
+            <w:vAlign w:val="bottom"/>
+            <w:hideMark/>
+          </w:tcPr>
+          <w:p>
+            <w:pPr>
+              <w:widowControl/>
+              <w:suppressAutoHyphens w:val="0"/>
+              <w:autoSpaceDN/>
+              <w:jc w:val="center"/>
+              <w:textAlignment w:val="auto"/>
+              <w:rPr>
+                <w:rFonts w:eastAsia="Times New Roman"/>
+                <w:lang w:val="pl-PL"/>
+              </w:rPr>
+            </w:pPr>
+            <w:r>
+              <w:rPr>
+                <w:rFonts w:eastAsia="Times New Roman"/>
+                <w:lang w:val="pl-PL"/>
+              </w:rPr>
+              <w:t>3579.355</w:t>
+            </w:r>
+          </w:p>
+        </w:tc>
+      </w:tr>
+      <w:tr>
+        <w:trPr>
+          <w:trHeight w:val="228"/>
+          <w:tblHeader/>
+          <w:jc w:val="center"/>
+        </w:trPr>
+        <w:tc>
+          <w:tcPr>
+            <w:tcW w:w="0" w:type="auto"/>
+            <w:gridSpan w:val="3"/>
+            <w:tcBorders>
+              <w:top w:val="single" w:sz="2" w:space="0" w:color="B0B7BB"/>
+              <w:left w:val="single" w:sz="2" w:space="0" w:color="B0B7BB"/>
+              <w:bottom w:val="single" w:sz="6" w:space="0" w:color="B0B7BB"/>
+              <w:right w:val="single" w:sz="6" w:space="0" w:color="B0B7BB"/>
+            </w:tcBorders>
+            <w:shd w:val="clear" w:color="auto" w:fill="EDF2F9"/>
+            <w:vAlign w:val="bottom"/>
+            <w:hideMark/>
+          </w:tcPr>
+          <w:p>
+            <w:pPr>
+              <w:widowControl/>
+              <w:suppressAutoHyphens w:val="0"/>
+              <w:autoSpaceDN/>
+              <w:jc w:val="center"/>
+              <w:textAlignment w:val="auto"/>
+              <w:rPr>
+                <w:rFonts w:ascii="Arial" w:eastAsia="Times New Roman" w:hAnsi="Arial" w:cs="Arial"/>
+                <w:b/>
+                <w:bCs/>
+                <w:color w:val="112277"/>
+                <w:sz w:val="20"/>
+                <w:szCs w:val="20"/>
+                <w:lang w:val="pl-PL"/>
+              </w:rPr>
+            </w:pPr>
+            <w:r>
+              <w:rPr>
+                <w:rFonts w:ascii="Arial" w:eastAsia="Times New Roman" w:hAnsi="Arial" w:cs="Arial"/>
+                <w:b/>
+                <w:bCs/>
+                <w:color w:val="112277"/>
+                <w:sz w:val="20"/>
+                <w:szCs w:val="20"/>
+                <w:lang w:val="pl-PL"/>
+              </w:rPr>
+              <w:t>Statystyki dopasowania</w:t>
+            </w:r>
+            <w:r>
+              <w:rPr>
+                <w:rFonts w:ascii="Arial" w:eastAsia="Times New Roman" w:hAnsi="Arial" w:cs="Arial"/>
+                <w:b/>
+                <w:bCs/>
+                <w:color w:val="112277"/>
+                <w:sz w:val="20"/>
+                <w:szCs w:val="20"/>
+                <w:lang w:val="pl-PL"/>
+              </w:rPr>
+              <w:t xml:space="preserve"> (model z wszystkimi zmiennymi)</w:t>
+            </w:r>
+          </w:p>
+        </w:tc>
+      </w:tr>
+      <w:tr>
+        <w:trPr>
+          <w:trHeight w:val="472"/>
+          <w:tblHeader/>
+          <w:jc w:val="center"/>
+        </w:trPr>
+        <w:tc>
+          <w:tcPr>
+            <w:tcW w:w="0" w:type="auto"/>
+            <w:tcBorders>
+              <w:top w:val="single" w:sz="2" w:space="0" w:color="B0B7BB"/>
+              <w:left w:val="single" w:sz="2" w:space="0" w:color="B0B7BB"/>
+              <w:bottom w:val="single" w:sz="6" w:space="0" w:color="B0B7BB"/>
+              <w:right w:val="single" w:sz="6" w:space="0" w:color="B0B7BB"/>
+            </w:tcBorders>
+            <w:shd w:val="clear" w:color="auto" w:fill="EDF2F9"/>
+            <w:vAlign w:val="bottom"/>
+            <w:hideMark/>
+          </w:tcPr>
+          <w:p>
+            <w:pPr>
+              <w:widowControl/>
+              <w:suppressAutoHyphens w:val="0"/>
+              <w:autoSpaceDN/>
+              <w:textAlignment w:val="auto"/>
+              <w:rPr>
+                <w:rFonts w:ascii="Arial" w:eastAsia="Times New Roman" w:hAnsi="Arial" w:cs="Arial"/>
+                <w:b/>
+                <w:bCs/>
+                <w:color w:val="112277"/>
+                <w:sz w:val="20"/>
+                <w:szCs w:val="20"/>
+                <w:lang w:val="pl-PL"/>
+              </w:rPr>
+            </w:pPr>
+            <w:r>
+              <w:rPr>
+                <w:rFonts w:ascii="Arial" w:eastAsia="Times New Roman" w:hAnsi="Arial" w:cs="Arial"/>
+                <w:b/>
+                <w:bCs/>
+                <w:color w:val="112277"/>
+                <w:sz w:val="20"/>
+                <w:szCs w:val="20"/>
+                <w:lang w:val="pl-PL"/>
+              </w:rPr>
+              <w:t>Kryterium</w:t>
+            </w:r>
+          </w:p>
+        </w:tc>
+        <w:tc>
+          <w:tcPr>
+            <w:tcW w:w="0" w:type="auto"/>
+            <w:tcBorders>
+              <w:top w:val="single" w:sz="2" w:space="0" w:color="B0B7BB"/>
+              <w:left w:val="single" w:sz="2" w:space="0" w:color="B0B7BB"/>
+              <w:bottom w:val="single" w:sz="6" w:space="0" w:color="B0B7BB"/>
+              <w:right w:val="single" w:sz="6" w:space="0" w:color="B0B7BB"/>
+            </w:tcBorders>
+            <w:shd w:val="clear" w:color="auto" w:fill="EDF2F9"/>
+            <w:vAlign w:val="bottom"/>
+            <w:hideMark/>
+          </w:tcPr>
+          <w:p>
+            <w:pPr>
+              <w:widowControl/>
+              <w:suppressAutoHyphens w:val="0"/>
+              <w:autoSpaceDN/>
+              <w:jc w:val="right"/>
+              <w:textAlignment w:val="auto"/>
+              <w:rPr>
+                <w:rFonts w:ascii="Arial" w:eastAsia="Times New Roman" w:hAnsi="Arial" w:cs="Arial"/>
+                <w:b/>
+                <w:bCs/>
+                <w:color w:val="112277"/>
+                <w:sz w:val="20"/>
+                <w:szCs w:val="20"/>
+                <w:lang w:val="pl-PL"/>
+              </w:rPr>
+            </w:pPr>
+            <w:r>
+              <w:rPr>
+                <w:rFonts w:ascii="Arial" w:eastAsia="Times New Roman" w:hAnsi="Arial" w:cs="Arial"/>
+                <w:b/>
+                <w:bCs/>
+                <w:color w:val="112277"/>
+                <w:sz w:val="20"/>
+                <w:szCs w:val="20"/>
+                <w:lang w:val="pl-PL"/>
+              </w:rPr>
+              <w:t>Tylko wyraz wolny</w:t>
+            </w:r>
+          </w:p>
+        </w:tc>
+        <w:tc>
+          <w:tcPr>
+            <w:tcW w:w="0" w:type="auto"/>
+            <w:tcBorders>
+              <w:top w:val="single" w:sz="2" w:space="0" w:color="B0B7BB"/>
+              <w:left w:val="single" w:sz="2" w:space="0" w:color="B0B7BB"/>
+              <w:bottom w:val="single" w:sz="6" w:space="0" w:color="B0B7BB"/>
+              <w:right w:val="single" w:sz="6" w:space="0" w:color="B0B7BB"/>
+            </w:tcBorders>
+            <w:shd w:val="clear" w:color="auto" w:fill="EDF2F9"/>
+            <w:vAlign w:val="bottom"/>
+            <w:hideMark/>
+          </w:tcPr>
+          <w:p>
+            <w:pPr>
+              <w:widowControl/>
+              <w:suppressAutoHyphens w:val="0"/>
+              <w:autoSpaceDN/>
+              <w:jc w:val="right"/>
+              <w:textAlignment w:val="auto"/>
+              <w:rPr>
+                <w:rFonts w:ascii="Arial" w:eastAsia="Times New Roman" w:hAnsi="Arial" w:cs="Arial"/>
+                <w:b/>
+                <w:bCs/>
+                <w:color w:val="112277"/>
+                <w:sz w:val="20"/>
+                <w:szCs w:val="20"/>
+                <w:lang w:val="pl-PL"/>
+              </w:rPr>
+            </w:pPr>
+            <w:r>
+              <w:rPr>
+                <w:rFonts w:ascii="Arial" w:eastAsia="Times New Roman" w:hAnsi="Arial" w:cs="Arial"/>
+                <w:b/>
+                <w:bCs/>
+                <w:color w:val="112277"/>
+                <w:sz w:val="20"/>
+                <w:szCs w:val="20"/>
+                <w:lang w:val="pl-PL"/>
+              </w:rPr>
+              <w:t>Wyraz wolny i współzmienne</w:t>
+            </w:r>
+          </w:p>
+        </w:tc>
+      </w:tr>
+      <w:tr>
+        <w:trPr>
+          <w:trHeight w:val="289"/>
+          <w:jc w:val="center"/>
+        </w:trPr>
+        <w:tc>
+          <w:tcPr>
+            <w:tcW w:w="0" w:type="auto"/>
+            <w:noWrap/>
+            <w:vAlign w:val="bottom"/>
+            <w:hideMark/>
+          </w:tcPr>
+          <w:p>
+            <w:pPr>
+              <w:widowControl/>
+              <w:suppressAutoHyphens w:val="0"/>
+              <w:autoSpaceDN/>
+              <w:textAlignment w:val="auto"/>
+              <w:rPr>
+                <w:rFonts w:eastAsia="Times New Roman"/>
+                <w:lang w:val="pl-PL"/>
+              </w:rPr>
+            </w:pPr>
+            <w:r>
+              <w:rPr>
+                <w:rFonts w:eastAsia="Times New Roman"/>
+                <w:lang w:val="pl-PL"/>
+              </w:rPr>
+              <w:t>AIC</w:t>
+            </w:r>
+          </w:p>
+        </w:tc>
+        <w:tc>
+          <w:tcPr>
+            <w:tcW w:w="0" w:type="auto"/>
+            <w:noWrap/>
+            <w:vAlign w:val="bottom"/>
+            <w:hideMark/>
+          </w:tcPr>
+          <w:p>
+            <w:pPr>
+              <w:widowControl/>
+              <w:suppressAutoHyphens w:val="0"/>
+              <w:autoSpaceDN/>
+              <w:jc w:val="center"/>
+              <w:textAlignment w:val="auto"/>
+              <w:rPr>
+                <w:rFonts w:eastAsia="Times New Roman"/>
+                <w:lang w:val="pl-PL"/>
+              </w:rPr>
+            </w:pPr>
+            <w:r>
+              <w:rPr>
+                <w:rFonts w:eastAsia="Times New Roman"/>
+                <w:lang w:val="pl-PL"/>
+              </w:rPr>
+              <w:t>4025.121</w:t>
+            </w:r>
+          </w:p>
+        </w:tc>
+        <w:tc>
+          <w:tcPr>
+            <w:tcW w:w="0" w:type="auto"/>
+            <w:noWrap/>
+            <w:vAlign w:val="bottom"/>
+            <w:hideMark/>
+          </w:tcPr>
+          <w:p>
+            <w:pPr>
+              <w:widowControl/>
+              <w:suppressAutoHyphens w:val="0"/>
+              <w:autoSpaceDN/>
+              <w:jc w:val="center"/>
+              <w:textAlignment w:val="auto"/>
+              <w:rPr>
+                <w:rFonts w:eastAsia="Times New Roman"/>
+                <w:lang w:val="pl-PL"/>
+              </w:rPr>
+            </w:pPr>
+            <w:r>
+              <w:rPr>
+                <w:rFonts w:eastAsia="Times New Roman"/>
+                <w:lang w:val="pl-PL"/>
+              </w:rPr>
+              <w:t>3598.530</w:t>
+            </w:r>
+          </w:p>
+        </w:tc>
+      </w:tr>
+      <w:tr>
+        <w:trPr>
+          <w:trHeight w:val="274"/>
+          <w:jc w:val="center"/>
+        </w:trPr>
+        <w:tc>
+          <w:tcPr>
+            <w:tcW w:w="0" w:type="auto"/>
+            <w:noWrap/>
+            <w:vAlign w:val="bottom"/>
+            <w:hideMark/>
+          </w:tcPr>
+          <w:p>
+            <w:pPr>
+              <w:widowControl/>
+              <w:suppressAutoHyphens w:val="0"/>
+              <w:autoSpaceDN/>
+              <w:textAlignment w:val="auto"/>
+              <w:rPr>
+                <w:rFonts w:eastAsia="Times New Roman"/>
+                <w:lang w:val="pl-PL"/>
+              </w:rPr>
+            </w:pPr>
+            <w:r>
+              <w:rPr>
+                <w:rFonts w:eastAsia="Times New Roman"/>
+                <w:lang w:val="pl-PL"/>
+              </w:rPr>
+              <w:t>SC</w:t>
+            </w:r>
+          </w:p>
+        </w:tc>
+        <w:tc>
+          <w:tcPr>
+            <w:tcW w:w="0" w:type="auto"/>
+            <w:noWrap/>
+            <w:vAlign w:val="bottom"/>
+            <w:hideMark/>
+          </w:tcPr>
+          <w:p>
+            <w:pPr>
+              <w:widowControl/>
+              <w:suppressAutoHyphens w:val="0"/>
+              <w:autoSpaceDN/>
+              <w:jc w:val="center"/>
+              <w:textAlignment w:val="auto"/>
+              <w:rPr>
+                <w:rFonts w:eastAsia="Times New Roman"/>
+                <w:lang w:val="pl-PL"/>
+              </w:rPr>
+            </w:pPr>
+            <w:r>
+              <w:rPr>
+                <w:rFonts w:eastAsia="Times New Roman"/>
+                <w:lang w:val="pl-PL"/>
+              </w:rPr>
+              <w:t>4031.137</w:t>
+            </w:r>
+          </w:p>
+        </w:tc>
+        <w:tc>
+          <w:tcPr>
+            <w:tcW w:w="0" w:type="auto"/>
+            <w:noWrap/>
+            <w:vAlign w:val="bottom"/>
+            <w:hideMark/>
+          </w:tcPr>
+          <w:p>
+            <w:pPr>
+              <w:widowControl/>
+              <w:suppressAutoHyphens w:val="0"/>
+              <w:autoSpaceDN/>
+              <w:jc w:val="center"/>
+              <w:textAlignment w:val="auto"/>
+              <w:rPr>
+                <w:rFonts w:eastAsia="Times New Roman"/>
+                <w:lang w:val="pl-PL"/>
+              </w:rPr>
+            </w:pPr>
+            <w:r>
+              <w:rPr>
+                <w:rFonts w:eastAsia="Times New Roman"/>
+                <w:lang w:val="pl-PL"/>
+              </w:rPr>
+              <w:t>3676.738</w:t>
+            </w:r>
+          </w:p>
+        </w:tc>
+      </w:tr>
+      <w:tr>
+        <w:trPr>
+          <w:trHeight w:val="289"/>
+          <w:jc w:val="center"/>
+        </w:trPr>
+        <w:tc>
+          <w:tcPr>
+            <w:tcW w:w="0" w:type="auto"/>
+            <w:noWrap/>
+            <w:vAlign w:val="bottom"/>
+            <w:hideMark/>
+          </w:tcPr>
+          <w:p>
+            <w:pPr>
+              <w:widowControl/>
+              <w:suppressAutoHyphens w:val="0"/>
+              <w:autoSpaceDN/>
+              <w:textAlignment w:val="auto"/>
+              <w:rPr>
+                <w:rFonts w:eastAsia="Times New Roman"/>
+                <w:lang w:val="pl-PL"/>
+              </w:rPr>
+            </w:pPr>
+            <w:r>
+              <w:rPr>
+                <w:rFonts w:eastAsia="Times New Roman"/>
+                <w:lang w:val="pl-PL"/>
+              </w:rPr>
+              <w:t>-2 log L</w:t>
+            </w:r>
+          </w:p>
+        </w:tc>
+        <w:tc>
+          <w:tcPr>
+            <w:tcW w:w="0" w:type="auto"/>
+            <w:noWrap/>
+            <w:vAlign w:val="bottom"/>
+            <w:hideMark/>
+          </w:tcPr>
+          <w:p>
+            <w:pPr>
+              <w:widowControl/>
+              <w:suppressAutoHyphens w:val="0"/>
+              <w:autoSpaceDN/>
+              <w:jc w:val="center"/>
+              <w:textAlignment w:val="auto"/>
+              <w:rPr>
+                <w:rFonts w:eastAsia="Times New Roman"/>
+                <w:lang w:val="pl-PL"/>
+              </w:rPr>
+            </w:pPr>
+            <w:r>
+              <w:rPr>
+                <w:rFonts w:eastAsia="Times New Roman"/>
+                <w:lang w:val="pl-PL"/>
+              </w:rPr>
+              <w:t>4023.121</w:t>
+            </w:r>
+          </w:p>
+        </w:tc>
+        <w:tc>
+          <w:tcPr>
+            <w:tcW w:w="0" w:type="auto"/>
+            <w:noWrap/>
+            <w:vAlign w:val="bottom"/>
+            <w:hideMark/>
+          </w:tcPr>
+          <w:p>
+            <w:pPr>
+              <w:widowControl/>
+              <w:suppressAutoHyphens w:val="0"/>
+              <w:autoSpaceDN/>
+              <w:jc w:val="center"/>
+              <w:textAlignment w:val="auto"/>
+              <w:rPr>
+                <w:rFonts w:eastAsia="Times New Roman"/>
+                <w:lang w:val="pl-PL"/>
+              </w:rPr>
+            </w:pPr>
+            <w:r>
+              <w:rPr>
+                <w:rFonts w:eastAsia="Times New Roman"/>
+                <w:lang w:val="pl-PL"/>
+              </w:rPr>
+              <w:t>3572.530</w:t>
+            </w:r>
+          </w:p>
+        </w:tc>
+      </w:tr>
+    </w:tbl>
+    <w:p>
+      <w:pPr>
+        <w:ind w:firstLine="709"/>
+        <w:rPr>
+          <w:lang w:val="pl-PL"/>
+        </w:rPr>
+      </w:pPr>
+      <w:r>
+        <w:rPr>
+          <w:lang w:val="pl-PL"/>
+        </w:rPr>
+        <w:t>Model, w którym zastosowano selekcję krokową nie jest znacznie lepszy od modelu z wszyst</w:t>
+      </w:r>
+      <w:r>
+        <w:rPr>
+          <w:lang w:val="pl-PL"/>
+        </w:rPr>
+        <w:t>kimi zmiennymi. Kryterium Akaike</w:t>
+      </w:r>
+      <w:r>
+        <w:rPr>
+          <w:lang w:val="pl-PL"/>
+        </w:rPr>
+        <w:t xml:space="preserve"> w obu przypadkach jest zbliżone, podobnie jak i kryterium podwojonego ilorazu funkcji wiarygodności. Natomiast kryterium Schwarza-Bayesa jest lepsze w przypadku modelu z selekcją, jednak tylko</w:t>
+      </w:r>
+      <w:r>
+        <w:rPr>
+          <w:lang w:val="pl-PL"/>
+        </w:rPr>
+        <w:t xml:space="preserve"> o 17</w:t>
+      </w:r>
+      <w:r>
+        <w:rPr>
+          <w:lang w:val="pl-PL"/>
+        </w:rPr>
+        <w:t xml:space="preserve">. </w:t>
+      </w:r>
+      <w:r>
+        <w:rPr>
+          <w:lang w:val="pl-PL"/>
+        </w:rPr>
+        <w:br/>
+      </w:r>
+      <w:r>
+        <w:rPr>
+          <w:lang w:val="pl-PL"/>
+        </w:rPr>
+        <w:br/>
       </w:r>
     </w:p>
     <w:p>
@@ -13962,14 +15042,780 @@
     </w:p>
     <w:p>
       <w:pPr>
-        <w:spacing w:after="240"/>
         <w:ind w:firstLine="709"/>
         <w:rPr>
-          <w:sz w:val="28"/>
-          <w:szCs w:val="28"/>
           <w:lang w:val="pl-PL"/>
         </w:rPr>
       </w:pPr>
+      <w:r>
+        <w:rPr>
+          <w:lang w:val="pl-PL"/>
+        </w:rPr>
+        <w:t>Kolejnym wykonanym krokiem jest ocena jakości modelu uporządkowanego.</w:t>
+      </w:r>
+      <w:r>
+        <w:rPr>
+          <w:lang w:val="pl-PL"/>
+        </w:rPr>
+        <w:t xml:space="preserve"> </w:t>
+      </w:r>
+      <w:r>
+        <w:rPr>
+          <w:lang w:val="pl-PL"/>
+        </w:rPr>
+        <w:t>Weryfikacja  modelu obejmuje zbadanie istotności całego zestawu zmiennych objaśniających w modelu</w:t>
+      </w:r>
+      <w:r>
+        <w:rPr>
+          <w:lang w:val="pl-PL"/>
+        </w:rPr>
+        <w:t xml:space="preserve">. </w:t>
+      </w:r>
+      <w:r>
+        <w:rPr>
+          <w:lang w:val="pl-PL"/>
+        </w:rPr>
+        <w:br/>
+      </w:r>
+    </w:p>
+    <w:p>
+      <w:pPr>
+        <w:widowControl/>
+        <w:spacing w:after="200"/>
+        <w:jc w:val="center"/>
+        <w:rPr>
+          <w:rFonts w:ascii="Arial" w:eastAsia="Times New Roman" w:hAnsi="Arial" w:cs="Arial"/>
+          <w:b/>
+          <w:bCs/>
+          <w:i/>
+          <w:iCs/>
+          <w:color w:val="44546A"/>
+          <w:sz w:val="18"/>
+          <w:szCs w:val="18"/>
+          <w:lang w:val="pl-PL"/>
+        </w:rPr>
+      </w:pPr>
+      <w:r>
+        <w:rPr>
+          <w:rFonts w:ascii="Arial" w:eastAsia="Times New Roman" w:hAnsi="Arial" w:cs="Arial"/>
+          <w:b/>
+          <w:bCs/>
+          <w:i/>
+          <w:iCs/>
+          <w:color w:val="44546A"/>
+          <w:sz w:val="18"/>
+          <w:szCs w:val="18"/>
+          <w:lang w:val="pl-PL"/>
+        </w:rPr>
+        <w:t>Tabela 9 Testy łącznej istotności parametrów modelu</w:t>
+      </w:r>
+    </w:p>
+    <w:tbl>
+      <w:tblPr>
+        <w:tblW w:w="0" w:type="auto"/>
+        <w:jc w:val="center"/>
+        <w:tblBorders>
+          <w:top w:val="single" w:sz="6" w:space="0" w:color="C1C1C1"/>
+          <w:left w:val="single" w:sz="6" w:space="0" w:color="C1C1C1"/>
+          <w:bottom w:val="single" w:sz="2" w:space="0" w:color="C1C1C1"/>
+          <w:right w:val="single" w:sz="2" w:space="0" w:color="C1C1C1"/>
+        </w:tblBorders>
+        <w:tblCellMar>
+          <w:left w:w="0" w:type="dxa"/>
+          <w:right w:w="0" w:type="dxa"/>
+        </w:tblCellMar>
+        <w:tblLook w:val="04A0" w:firstRow="1" w:lastRow="0" w:firstColumn="1" w:lastColumn="0" w:noHBand="0" w:noVBand="1"/>
+      </w:tblPr>
+      <w:tblGrid>
+        <w:gridCol w:w="1788"/>
+        <w:gridCol w:w="1233"/>
+        <w:gridCol w:w="300"/>
+        <w:gridCol w:w="1263"/>
+      </w:tblGrid>
+      <w:tr>
+        <w:trPr>
+          <w:tblHeader/>
+          <w:jc w:val="center"/>
+        </w:trPr>
+        <w:tc>
+          <w:tcPr>
+            <w:tcW w:w="0" w:type="auto"/>
+            <w:gridSpan w:val="4"/>
+            <w:tcBorders>
+              <w:top w:val="single" w:sz="2" w:space="0" w:color="B0B7BB"/>
+              <w:left w:val="single" w:sz="2" w:space="0" w:color="B0B7BB"/>
+              <w:bottom w:val="single" w:sz="6" w:space="0" w:color="B0B7BB"/>
+              <w:right w:val="single" w:sz="6" w:space="0" w:color="B0B7BB"/>
+            </w:tcBorders>
+            <w:shd w:val="clear" w:color="auto" w:fill="EDF2F9"/>
+            <w:vAlign w:val="bottom"/>
+            <w:hideMark/>
+          </w:tcPr>
+          <w:p>
+            <w:pPr>
+              <w:widowControl/>
+              <w:suppressAutoHyphens w:val="0"/>
+              <w:autoSpaceDN/>
+              <w:jc w:val="center"/>
+              <w:textAlignment w:val="auto"/>
+              <w:rPr>
+                <w:rFonts w:ascii="Arial" w:eastAsia="Times New Roman" w:hAnsi="Arial" w:cs="Arial"/>
+                <w:b/>
+                <w:bCs/>
+                <w:color w:val="112277"/>
+                <w:sz w:val="20"/>
+                <w:szCs w:val="20"/>
+                <w:lang w:val="pl-PL"/>
+              </w:rPr>
+            </w:pPr>
+            <w:r>
+              <w:rPr>
+                <w:rFonts w:ascii="Arial" w:eastAsia="Times New Roman" w:hAnsi="Arial" w:cs="Arial"/>
+                <w:b/>
+                <w:bCs/>
+                <w:color w:val="112277"/>
+                <w:sz w:val="20"/>
+                <w:szCs w:val="20"/>
+                <w:lang w:val="pl-PL"/>
+              </w:rPr>
+              <w:t>Testowanie globalnej hipotezy zerowej: BETA=0</w:t>
+            </w:r>
+          </w:p>
+        </w:tc>
+      </w:tr>
+      <w:tr>
+        <w:trPr>
+          <w:tblHeader/>
+          <w:jc w:val="center"/>
+        </w:trPr>
+        <w:tc>
+          <w:tcPr>
+            <w:tcW w:w="0" w:type="auto"/>
+            <w:tcBorders>
+              <w:top w:val="single" w:sz="2" w:space="0" w:color="B0B7BB"/>
+              <w:left w:val="single" w:sz="2" w:space="0" w:color="B0B7BB"/>
+              <w:bottom w:val="single" w:sz="6" w:space="0" w:color="B0B7BB"/>
+              <w:right w:val="single" w:sz="6" w:space="0" w:color="B0B7BB"/>
+            </w:tcBorders>
+            <w:shd w:val="clear" w:color="auto" w:fill="EDF2F9"/>
+            <w:vAlign w:val="bottom"/>
+            <w:hideMark/>
+          </w:tcPr>
+          <w:p>
+            <w:pPr>
+              <w:widowControl/>
+              <w:suppressAutoHyphens w:val="0"/>
+              <w:autoSpaceDN/>
+              <w:textAlignment w:val="auto"/>
+              <w:rPr>
+                <w:rFonts w:ascii="Arial" w:eastAsia="Times New Roman" w:hAnsi="Arial" w:cs="Arial"/>
+                <w:b/>
+                <w:bCs/>
+                <w:color w:val="112277"/>
+                <w:sz w:val="20"/>
+                <w:szCs w:val="20"/>
+                <w:lang w:val="pl-PL"/>
+              </w:rPr>
+            </w:pPr>
+            <w:r>
+              <w:rPr>
+                <w:rFonts w:ascii="Arial" w:eastAsia="Times New Roman" w:hAnsi="Arial" w:cs="Arial"/>
+                <w:b/>
+                <w:bCs/>
+                <w:color w:val="112277"/>
+                <w:sz w:val="20"/>
+                <w:szCs w:val="20"/>
+                <w:lang w:val="pl-PL"/>
+              </w:rPr>
+              <w:t>Test</w:t>
+            </w:r>
+          </w:p>
+        </w:tc>
+        <w:tc>
+          <w:tcPr>
+            <w:tcW w:w="0" w:type="auto"/>
+            <w:tcBorders>
+              <w:top w:val="single" w:sz="2" w:space="0" w:color="B0B7BB"/>
+              <w:left w:val="single" w:sz="2" w:space="0" w:color="B0B7BB"/>
+              <w:bottom w:val="single" w:sz="6" w:space="0" w:color="B0B7BB"/>
+              <w:right w:val="single" w:sz="6" w:space="0" w:color="B0B7BB"/>
+            </w:tcBorders>
+            <w:shd w:val="clear" w:color="auto" w:fill="EDF2F9"/>
+            <w:vAlign w:val="bottom"/>
+            <w:hideMark/>
+          </w:tcPr>
+          <w:p>
+            <w:pPr>
+              <w:widowControl/>
+              <w:suppressAutoHyphens w:val="0"/>
+              <w:autoSpaceDN/>
+              <w:jc w:val="right"/>
+              <w:textAlignment w:val="auto"/>
+              <w:rPr>
+                <w:rFonts w:ascii="Arial" w:eastAsia="Times New Roman" w:hAnsi="Arial" w:cs="Arial"/>
+                <w:b/>
+                <w:bCs/>
+                <w:color w:val="112277"/>
+                <w:sz w:val="20"/>
+                <w:szCs w:val="20"/>
+                <w:lang w:val="pl-PL"/>
+              </w:rPr>
+            </w:pPr>
+            <w:r>
+              <w:rPr>
+                <w:rFonts w:ascii="Arial" w:eastAsia="Times New Roman" w:hAnsi="Arial" w:cs="Arial"/>
+                <w:b/>
+                <w:bCs/>
+                <w:color w:val="112277"/>
+                <w:sz w:val="20"/>
+                <w:szCs w:val="20"/>
+                <w:lang w:val="pl-PL"/>
+              </w:rPr>
+              <w:t>Chi-kwadrat</w:t>
+            </w:r>
+          </w:p>
+        </w:tc>
+        <w:tc>
+          <w:tcPr>
+            <w:tcW w:w="0" w:type="auto"/>
+            <w:tcBorders>
+              <w:top w:val="single" w:sz="2" w:space="0" w:color="B0B7BB"/>
+              <w:left w:val="single" w:sz="2" w:space="0" w:color="B0B7BB"/>
+              <w:bottom w:val="single" w:sz="6" w:space="0" w:color="B0B7BB"/>
+              <w:right w:val="single" w:sz="6" w:space="0" w:color="B0B7BB"/>
+            </w:tcBorders>
+            <w:shd w:val="clear" w:color="auto" w:fill="EDF2F9"/>
+            <w:vAlign w:val="bottom"/>
+            <w:hideMark/>
+          </w:tcPr>
+          <w:p>
+            <w:pPr>
+              <w:widowControl/>
+              <w:suppressAutoHyphens w:val="0"/>
+              <w:autoSpaceDN/>
+              <w:jc w:val="right"/>
+              <w:textAlignment w:val="auto"/>
+              <w:rPr>
+                <w:rFonts w:ascii="Arial" w:eastAsia="Times New Roman" w:hAnsi="Arial" w:cs="Arial"/>
+                <w:b/>
+                <w:bCs/>
+                <w:color w:val="112277"/>
+                <w:sz w:val="20"/>
+                <w:szCs w:val="20"/>
+                <w:lang w:val="pl-PL"/>
+              </w:rPr>
+            </w:pPr>
+            <w:r>
+              <w:rPr>
+                <w:rFonts w:ascii="Arial" w:eastAsia="Times New Roman" w:hAnsi="Arial" w:cs="Arial"/>
+                <w:b/>
+                <w:bCs/>
+                <w:color w:val="112277"/>
+                <w:sz w:val="20"/>
+                <w:szCs w:val="20"/>
+                <w:lang w:val="pl-PL"/>
+              </w:rPr>
+              <w:t>DF</w:t>
+            </w:r>
+          </w:p>
+        </w:tc>
+        <w:tc>
+          <w:tcPr>
+            <w:tcW w:w="0" w:type="auto"/>
+            <w:tcBorders>
+              <w:top w:val="single" w:sz="2" w:space="0" w:color="B0B7BB"/>
+              <w:left w:val="single" w:sz="2" w:space="0" w:color="B0B7BB"/>
+              <w:bottom w:val="single" w:sz="6" w:space="0" w:color="B0B7BB"/>
+              <w:right w:val="single" w:sz="6" w:space="0" w:color="B0B7BB"/>
+            </w:tcBorders>
+            <w:shd w:val="clear" w:color="auto" w:fill="EDF2F9"/>
+            <w:vAlign w:val="bottom"/>
+            <w:hideMark/>
+          </w:tcPr>
+          <w:p>
+            <w:pPr>
+              <w:widowControl/>
+              <w:suppressAutoHyphens w:val="0"/>
+              <w:autoSpaceDN/>
+              <w:jc w:val="right"/>
+              <w:textAlignment w:val="auto"/>
+              <w:rPr>
+                <w:rFonts w:ascii="Arial" w:eastAsia="Times New Roman" w:hAnsi="Arial" w:cs="Arial"/>
+                <w:b/>
+                <w:bCs/>
+                <w:color w:val="112277"/>
+                <w:sz w:val="20"/>
+                <w:szCs w:val="20"/>
+                <w:lang w:val="pl-PL"/>
+              </w:rPr>
+            </w:pPr>
+            <w:r>
+              <w:rPr>
+                <w:rFonts w:ascii="Arial" w:eastAsia="Times New Roman" w:hAnsi="Arial" w:cs="Arial"/>
+                <w:b/>
+                <w:bCs/>
+                <w:color w:val="112277"/>
+                <w:sz w:val="20"/>
+                <w:szCs w:val="20"/>
+                <w:lang w:val="pl-PL"/>
+              </w:rPr>
+              <w:t>Pr. &gt; chi-kw.</w:t>
+            </w:r>
+          </w:p>
+        </w:tc>
+      </w:tr>
+      <w:tr>
+        <w:trPr>
+          <w:jc w:val="center"/>
+        </w:trPr>
+        <w:tc>
+          <w:tcPr>
+            <w:tcW w:w="0" w:type="auto"/>
+            <w:noWrap/>
+            <w:vAlign w:val="bottom"/>
+            <w:hideMark/>
+          </w:tcPr>
+          <w:p>
+            <w:pPr>
+              <w:widowControl/>
+              <w:suppressAutoHyphens w:val="0"/>
+              <w:autoSpaceDN/>
+              <w:textAlignment w:val="auto"/>
+              <w:rPr>
+                <w:rFonts w:eastAsia="Times New Roman"/>
+                <w:lang w:val="pl-PL"/>
+              </w:rPr>
+            </w:pPr>
+            <w:r>
+              <w:rPr>
+                <w:rFonts w:eastAsia="Times New Roman"/>
+                <w:lang w:val="pl-PL"/>
+              </w:rPr>
+              <w:t>Iloraz wiarygod.</w:t>
+            </w:r>
+          </w:p>
+        </w:tc>
+        <w:tc>
+          <w:tcPr>
+            <w:tcW w:w="0" w:type="auto"/>
+            <w:noWrap/>
+            <w:vAlign w:val="bottom"/>
+            <w:hideMark/>
+          </w:tcPr>
+          <w:p>
+            <w:pPr>
+              <w:widowControl/>
+              <w:suppressAutoHyphens w:val="0"/>
+              <w:autoSpaceDN/>
+              <w:jc w:val="right"/>
+              <w:textAlignment w:val="auto"/>
+              <w:rPr>
+                <w:rFonts w:eastAsia="Times New Roman"/>
+                <w:lang w:val="pl-PL"/>
+              </w:rPr>
+            </w:pPr>
+            <w:r>
+              <w:rPr>
+                <w:rFonts w:eastAsia="Times New Roman"/>
+                <w:lang w:val="pl-PL"/>
+              </w:rPr>
+              <w:t>443.7657</w:t>
+            </w:r>
+          </w:p>
+        </w:tc>
+        <w:tc>
+          <w:tcPr>
+            <w:tcW w:w="0" w:type="auto"/>
+            <w:noWrap/>
+            <w:vAlign w:val="bottom"/>
+            <w:hideMark/>
+          </w:tcPr>
+          <w:p>
+            <w:pPr>
+              <w:widowControl/>
+              <w:suppressAutoHyphens w:val="0"/>
+              <w:autoSpaceDN/>
+              <w:jc w:val="right"/>
+              <w:textAlignment w:val="auto"/>
+              <w:rPr>
+                <w:rFonts w:eastAsia="Times New Roman"/>
+                <w:lang w:val="pl-PL"/>
+              </w:rPr>
+            </w:pPr>
+            <w:r>
+              <w:rPr>
+                <w:rFonts w:eastAsia="Times New Roman"/>
+                <w:lang w:val="pl-PL"/>
+              </w:rPr>
+              <w:t>9</w:t>
+            </w:r>
+          </w:p>
+        </w:tc>
+        <w:tc>
+          <w:tcPr>
+            <w:tcW w:w="0" w:type="auto"/>
+            <w:noWrap/>
+            <w:vAlign w:val="bottom"/>
+            <w:hideMark/>
+          </w:tcPr>
+          <w:p>
+            <w:pPr>
+              <w:widowControl/>
+              <w:suppressAutoHyphens w:val="0"/>
+              <w:autoSpaceDN/>
+              <w:jc w:val="right"/>
+              <w:textAlignment w:val="auto"/>
+              <w:rPr>
+                <w:rFonts w:eastAsia="Times New Roman"/>
+                <w:lang w:val="pl-PL"/>
+              </w:rPr>
+            </w:pPr>
+            <w:r>
+              <w:rPr>
+                <w:rFonts w:eastAsia="Times New Roman"/>
+                <w:lang w:val="pl-PL"/>
+              </w:rPr>
+              <w:t>&lt;.0001</w:t>
+            </w:r>
+          </w:p>
+        </w:tc>
+      </w:tr>
+      <w:tr>
+        <w:trPr>
+          <w:jc w:val="center"/>
+        </w:trPr>
+        <w:tc>
+          <w:tcPr>
+            <w:tcW w:w="0" w:type="auto"/>
+            <w:noWrap/>
+            <w:vAlign w:val="bottom"/>
+            <w:hideMark/>
+          </w:tcPr>
+          <w:p>
+            <w:pPr>
+              <w:widowControl/>
+              <w:suppressAutoHyphens w:val="0"/>
+              <w:autoSpaceDN/>
+              <w:textAlignment w:val="auto"/>
+              <w:rPr>
+                <w:rFonts w:eastAsia="Times New Roman"/>
+                <w:lang w:val="pl-PL"/>
+              </w:rPr>
+            </w:pPr>
+            <w:r>
+              <w:rPr>
+                <w:rFonts w:eastAsia="Times New Roman"/>
+                <w:lang w:val="pl-PL"/>
+              </w:rPr>
+              <w:t>Wynik punktowy</w:t>
+            </w:r>
+          </w:p>
+        </w:tc>
+        <w:tc>
+          <w:tcPr>
+            <w:tcW w:w="0" w:type="auto"/>
+            <w:noWrap/>
+            <w:vAlign w:val="bottom"/>
+            <w:hideMark/>
+          </w:tcPr>
+          <w:p>
+            <w:pPr>
+              <w:widowControl/>
+              <w:suppressAutoHyphens w:val="0"/>
+              <w:autoSpaceDN/>
+              <w:jc w:val="right"/>
+              <w:textAlignment w:val="auto"/>
+              <w:rPr>
+                <w:rFonts w:eastAsia="Times New Roman"/>
+                <w:lang w:val="pl-PL"/>
+              </w:rPr>
+            </w:pPr>
+            <w:r>
+              <w:rPr>
+                <w:rFonts w:eastAsia="Times New Roman"/>
+                <w:lang w:val="pl-PL"/>
+              </w:rPr>
+              <w:t>418.4031</w:t>
+            </w:r>
+          </w:p>
+        </w:tc>
+        <w:tc>
+          <w:tcPr>
+            <w:tcW w:w="0" w:type="auto"/>
+            <w:noWrap/>
+            <w:vAlign w:val="bottom"/>
+            <w:hideMark/>
+          </w:tcPr>
+          <w:p>
+            <w:pPr>
+              <w:widowControl/>
+              <w:suppressAutoHyphens w:val="0"/>
+              <w:autoSpaceDN/>
+              <w:jc w:val="right"/>
+              <w:textAlignment w:val="auto"/>
+              <w:rPr>
+                <w:rFonts w:eastAsia="Times New Roman"/>
+                <w:lang w:val="pl-PL"/>
+              </w:rPr>
+            </w:pPr>
+            <w:r>
+              <w:rPr>
+                <w:rFonts w:eastAsia="Times New Roman"/>
+                <w:lang w:val="pl-PL"/>
+              </w:rPr>
+              <w:t>9</w:t>
+            </w:r>
+          </w:p>
+        </w:tc>
+        <w:tc>
+          <w:tcPr>
+            <w:tcW w:w="0" w:type="auto"/>
+            <w:noWrap/>
+            <w:vAlign w:val="bottom"/>
+            <w:hideMark/>
+          </w:tcPr>
+          <w:p>
+            <w:pPr>
+              <w:widowControl/>
+              <w:suppressAutoHyphens w:val="0"/>
+              <w:autoSpaceDN/>
+              <w:jc w:val="right"/>
+              <w:textAlignment w:val="auto"/>
+              <w:rPr>
+                <w:rFonts w:eastAsia="Times New Roman"/>
+                <w:lang w:val="pl-PL"/>
+              </w:rPr>
+            </w:pPr>
+            <w:r>
+              <w:rPr>
+                <w:rFonts w:eastAsia="Times New Roman"/>
+                <w:lang w:val="pl-PL"/>
+              </w:rPr>
+              <w:t>&lt;.0001</w:t>
+            </w:r>
+          </w:p>
+        </w:tc>
+      </w:tr>
+      <w:tr>
+        <w:trPr>
+          <w:jc w:val="center"/>
+        </w:trPr>
+        <w:tc>
+          <w:tcPr>
+            <w:tcW w:w="0" w:type="auto"/>
+            <w:noWrap/>
+            <w:vAlign w:val="bottom"/>
+            <w:hideMark/>
+          </w:tcPr>
+          <w:p>
+            <w:pPr>
+              <w:widowControl/>
+              <w:suppressAutoHyphens w:val="0"/>
+              <w:autoSpaceDN/>
+              <w:textAlignment w:val="auto"/>
+              <w:rPr>
+                <w:rFonts w:eastAsia="Times New Roman"/>
+                <w:lang w:val="pl-PL"/>
+              </w:rPr>
+            </w:pPr>
+            <w:r>
+              <w:rPr>
+                <w:rFonts w:eastAsia="Times New Roman"/>
+                <w:lang w:val="pl-PL"/>
+              </w:rPr>
+              <w:t>Wald</w:t>
+            </w:r>
+          </w:p>
+        </w:tc>
+        <w:tc>
+          <w:tcPr>
+            <w:tcW w:w="0" w:type="auto"/>
+            <w:noWrap/>
+            <w:vAlign w:val="bottom"/>
+            <w:hideMark/>
+          </w:tcPr>
+          <w:p>
+            <w:pPr>
+              <w:widowControl/>
+              <w:suppressAutoHyphens w:val="0"/>
+              <w:autoSpaceDN/>
+              <w:jc w:val="right"/>
+              <w:textAlignment w:val="auto"/>
+              <w:rPr>
+                <w:rFonts w:eastAsia="Times New Roman"/>
+                <w:lang w:val="pl-PL"/>
+              </w:rPr>
+            </w:pPr>
+            <w:r>
+              <w:rPr>
+                <w:rFonts w:eastAsia="Times New Roman"/>
+                <w:lang w:val="pl-PL"/>
+              </w:rPr>
+              <w:t>360.2354</w:t>
+            </w:r>
+          </w:p>
+        </w:tc>
+        <w:tc>
+          <w:tcPr>
+            <w:tcW w:w="0" w:type="auto"/>
+            <w:noWrap/>
+            <w:vAlign w:val="bottom"/>
+            <w:hideMark/>
+          </w:tcPr>
+          <w:p>
+            <w:pPr>
+              <w:widowControl/>
+              <w:suppressAutoHyphens w:val="0"/>
+              <w:autoSpaceDN/>
+              <w:jc w:val="right"/>
+              <w:textAlignment w:val="auto"/>
+              <w:rPr>
+                <w:rFonts w:eastAsia="Times New Roman"/>
+                <w:lang w:val="pl-PL"/>
+              </w:rPr>
+            </w:pPr>
+            <w:r>
+              <w:rPr>
+                <w:rFonts w:eastAsia="Times New Roman"/>
+                <w:lang w:val="pl-PL"/>
+              </w:rPr>
+              <w:t>9</w:t>
+            </w:r>
+          </w:p>
+        </w:tc>
+        <w:tc>
+          <w:tcPr>
+            <w:tcW w:w="0" w:type="auto"/>
+            <w:noWrap/>
+            <w:vAlign w:val="bottom"/>
+            <w:hideMark/>
+          </w:tcPr>
+          <w:p>
+            <w:pPr>
+              <w:widowControl/>
+              <w:suppressAutoHyphens w:val="0"/>
+              <w:autoSpaceDN/>
+              <w:jc w:val="right"/>
+              <w:textAlignment w:val="auto"/>
+              <w:rPr>
+                <w:rFonts w:eastAsia="Times New Roman"/>
+                <w:lang w:val="pl-PL"/>
+              </w:rPr>
+            </w:pPr>
+            <w:r>
+              <w:rPr>
+                <w:rFonts w:eastAsia="Times New Roman"/>
+                <w:lang w:val="pl-PL"/>
+              </w:rPr>
+              <w:t>&lt;.0001</w:t>
+            </w:r>
+          </w:p>
+        </w:tc>
+      </w:tr>
+    </w:tbl>
+    <w:p>
+      <w:pPr>
+        <w:ind w:firstLine="709"/>
+        <w:rPr>
+          <w:lang w:val="pl-PL"/>
+        </w:rPr>
+      </w:pPr>
+    </w:p>
+    <w:p>
+      <w:pPr>
+        <w:ind w:firstLine="709"/>
+        <w:rPr>
+          <w:lang w:val="pl-PL"/>
+        </w:rPr>
+      </w:pPr>
+      <w:r>
+        <w:rPr>
+          <w:lang w:val="pl-PL"/>
+        </w:rPr>
+        <w:t>Na</w:t>
+      </w:r>
+      <w:r>
+        <w:rPr>
+          <w:lang w:val="pl-PL"/>
+        </w:rPr>
+        <w:t xml:space="preserve"> podstawie Tabeli</w:t>
+      </w:r>
+      <w:r>
+        <w:rPr>
+          <w:lang w:val="pl-PL"/>
+        </w:rPr>
+        <w:t xml:space="preserve"> 9 </w:t>
+      </w:r>
+      <w:r>
+        <w:rPr>
+          <w:lang w:val="pl-PL"/>
+        </w:rPr>
+        <w:t xml:space="preserve">widzimy, że przy każdym  poziomie  istotności  odrzucana </w:t>
+      </w:r>
+      <w:r>
+        <w:rPr>
+          <w:lang w:val="pl-PL"/>
+        </w:rPr>
+        <w:t xml:space="preserve"> jest hipoteza zerowa na korzyść</w:t>
+      </w:r>
+      <w:r>
+        <w:rPr>
+          <w:lang w:val="pl-PL"/>
+        </w:rPr>
+        <w:t xml:space="preserve"> hipotezy alternat</w:t>
+      </w:r>
+      <w:r>
+        <w:rPr>
+          <w:lang w:val="pl-PL"/>
+        </w:rPr>
+        <w:t xml:space="preserve">ywnej, mówiącej o istotności </w:t>
+      </w:r>
+      <w:r>
+        <w:rPr>
+          <w:lang w:val="pl-PL"/>
+        </w:rPr>
+        <w:t xml:space="preserve">przynajmniej jednego </w:t>
+      </w:r>
+      <w:r>
+        <w:rPr>
+          <w:lang w:val="pl-PL"/>
+        </w:rPr>
+        <w:br/>
+      </w:r>
+      <w:r>
+        <w:rPr>
+          <w:lang w:val="pl-PL"/>
+        </w:rPr>
+        <w:t>z</w:t>
+      </w:r>
+      <w:r>
+        <w:rPr>
+          <w:lang w:val="pl-PL"/>
+        </w:rPr>
+        <w:t xml:space="preserve"> parametrów w modelu, </w:t>
+      </w:r>
+      <w:r>
+        <w:rPr>
+          <w:lang w:val="pl-PL"/>
+        </w:rPr>
+        <w:t>co świadczy o poprawnej specyfikacji modelu.</w:t>
+      </w:r>
+    </w:p>
+    <w:p>
+      <w:pPr>
+        <w:ind w:firstLine="709"/>
+        <w:rPr>
+          <w:lang w:val="pl-PL"/>
+        </w:rPr>
+      </w:pPr>
+      <w:bookmarkStart w:id="0" w:name="_GoBack"/>
+      <w:bookmarkEnd w:id="0"/>
+      <w:r>
+        <w:rPr>
+          <w:lang w:val="pl-PL"/>
+        </w:rPr>
+        <w:br/>
+      </w:r>
     </w:p>
     <w:p>
       <w:pPr>
@@ -13987,6 +15833,15 @@
           <w:szCs w:val="28"/>
           <w:lang w:val="pl-PL"/>
         </w:rPr>
+        <w:br w:type="column"/>
+      </w:r>
+      <w:r>
+        <w:rPr>
+          <w:sz w:val="28"/>
+          <w:szCs w:val="28"/>
+          <w:lang w:val="pl-PL"/>
+        </w:rPr>
+        <w:lastRenderedPageBreak/>
         <w:t>3.3</w:t>
       </w:r>
       <w:r>

--- a/Regresja binarna - projekt.docx
+++ b/Regresja binarna - projekt.docx
@@ -5995,8 +5995,6 @@
       <w:pPr>
         <w:ind w:firstLine="709"/>
         <w:rPr>
-          <w:sz w:val="28"/>
-          <w:szCs w:val="28"/>
           <w:lang w:val="pl-PL"/>
         </w:rPr>
       </w:pPr>
@@ -6059,15 +6057,6 @@
           <w:szCs w:val="28"/>
           <w:lang w:val="pl-PL"/>
         </w:rPr>
-        <w:br w:type="column"/>
-      </w:r>
-      <w:r>
-        <w:rPr>
-          <w:sz w:val="28"/>
-          <w:szCs w:val="28"/>
-          <w:lang w:val="pl-PL"/>
-        </w:rPr>
-        <w:lastRenderedPageBreak/>
         <w:t>2.3 Kodowanie zmiennych</w:t>
       </w:r>
     </w:p>
@@ -9176,6 +9165,7 @@
                 <w:rFonts w:eastAsia="Times New Roman"/>
                 <w:lang w:val="pl-PL"/>
               </w:rPr>
+              <w:lastRenderedPageBreak/>
               <w:t> </w:t>
             </w:r>
           </w:p>
@@ -9569,14 +9559,7 @@
         <w:rPr>
           <w:lang w:val="pl-PL"/>
         </w:rPr>
-        <w:t xml:space="preserve">raźnie </w:t>
-      </w:r>
-      <w:r>
-        <w:rPr>
-          <w:lang w:val="pl-PL"/>
-        </w:rPr>
-        <w:lastRenderedPageBreak/>
-        <w:t>wskazują na odrzucenie hipotezy zerowej mówiącej o uznaniu wszystkich zmiennych modelu jako nieistotnych statystycznie przy 5% poziomie istotności. Natomiast kryteria dopasowania mniejsze dla modelu z współzmiennymi wskazują na lepszą dobroć dopasowania modelu do danych.</w:t>
+        <w:t>raźnie wskazują na odrzucenie hipotezy zerowej mówiącej o uznaniu wszystkich zmiennych modelu jako nieistotnych statystycznie przy 5% poziomie istotności. Natomiast kryteria dopasowania mniejsze dla modelu z współzmiennymi wskazują na lepszą dobroć dopasowania modelu do danych.</w:t>
       </w:r>
       <w:r>
         <w:rPr>
@@ -11494,6 +11477,7 @@
                 <w:rFonts w:eastAsia="Times New Roman"/>
                 <w:lang w:val="pl-PL"/>
               </w:rPr>
+              <w:lastRenderedPageBreak/>
               <w:t>agea</w:t>
             </w:r>
           </w:p>
@@ -13911,20 +13895,6 @@
           <w:lang w:val="pl-PL"/>
         </w:rPr>
         <w:br/>
-      </w:r>
-    </w:p>
-    <w:p>
-      <w:pPr>
-        <w:ind w:firstLine="709"/>
-        <w:rPr>
-          <w:lang w:val="pl-PL"/>
-        </w:rPr>
-      </w:pPr>
-      <w:r>
-        <w:rPr>
-          <w:lang w:val="pl-PL"/>
-        </w:rPr>
-        <w:br w:type="column"/>
       </w:r>
     </w:p>
     <w:p>
@@ -15051,7 +15021,19 @@
         <w:rPr>
           <w:lang w:val="pl-PL"/>
         </w:rPr>
-        <w:t>Kolejnym wykonanym krokiem jest ocena jakości modelu uporządkowanego.</w:t>
+        <w:t xml:space="preserve">Kolejnym wykonanym krokiem jest ocena jakości modelu </w:t>
+      </w:r>
+      <w:r>
+        <w:rPr>
+          <w:lang w:val="pl-PL"/>
+        </w:rPr>
+        <w:t>binarnego</w:t>
+      </w:r>
+      <w:r>
+        <w:rPr>
+          <w:lang w:val="pl-PL"/>
+        </w:rPr>
+        <w:t>.</w:t>
       </w:r>
       <w:r>
         <w:rPr>
@@ -15107,7 +15089,35 @@
           <w:szCs w:val="18"/>
           <w:lang w:val="pl-PL"/>
         </w:rPr>
-        <w:t>Tabela 9 Testy łącznej istotności parametrów modelu</w:t>
+        <w:t>Tabela 9</w:t>
+      </w:r>
+      <w:r>
+        <w:rPr>
+          <w:rFonts w:ascii="Arial" w:eastAsia="Times New Roman" w:hAnsi="Arial" w:cs="Arial"/>
+          <w:b/>
+          <w:bCs/>
+          <w:i/>
+          <w:iCs/>
+          <w:color w:val="44546A"/>
+          <w:sz w:val="18"/>
+          <w:szCs w:val="18"/>
+          <w:lang w:val="pl-PL"/>
+        </w:rPr>
+        <w:t>.</w:t>
+      </w:r>
+      <w:r>
+        <w:rPr>
+          <w:rFonts w:ascii="Arial" w:eastAsia="Times New Roman" w:hAnsi="Arial" w:cs="Arial"/>
+          <w:b/>
+          <w:bCs/>
+          <w:i/>
+          <w:iCs/>
+          <w:color w:val="44546A"/>
+          <w:sz w:val="18"/>
+          <w:szCs w:val="18"/>
+          <w:lang w:val="pl-PL"/>
+        </w:rPr>
+        <w:t xml:space="preserve"> Testy łącznej istotności parametrów modelu</w:t>
       </w:r>
     </w:p>
     <w:tbl>
@@ -15744,13 +15754,31 @@
         <w:rPr>
           <w:lang w:val="pl-PL"/>
         </w:rPr>
-        <w:t xml:space="preserve"> 9 </w:t>
-      </w:r>
-      <w:r>
-        <w:rPr>
-          <w:lang w:val="pl-PL"/>
-        </w:rPr>
-        <w:t xml:space="preserve">widzimy, że przy każdym  poziomie  istotności  odrzucana </w:t>
+        <w:t xml:space="preserve"> 9</w:t>
+      </w:r>
+      <w:r>
+        <w:rPr>
+          <w:lang w:val="pl-PL"/>
+        </w:rPr>
+        <w:t>.</w:t>
+      </w:r>
+      <w:r>
+        <w:rPr>
+          <w:lang w:val="pl-PL"/>
+        </w:rPr>
+        <w:t xml:space="preserve"> </w:t>
+      </w:r>
+      <w:r>
+        <w:rPr>
+          <w:lang w:val="pl-PL"/>
+        </w:rPr>
+        <w:t>jesteśmy w stanie stwierdzić</w:t>
+      </w:r>
+      <w:r>
+        <w:rPr>
+          <w:lang w:val="pl-PL"/>
+        </w:rPr>
+        <w:t xml:space="preserve">, że przy każdym  poziomie  istotności  odrzucana </w:t>
       </w:r>
       <w:r>
         <w:rPr>
@@ -15774,19 +15802,8 @@
         <w:rPr>
           <w:lang w:val="pl-PL"/>
         </w:rPr>
-        <w:t xml:space="preserve">przynajmniej jednego </w:t>
-      </w:r>
-      <w:r>
-        <w:rPr>
-          <w:lang w:val="pl-PL"/>
-        </w:rPr>
-        <w:br/>
-      </w:r>
-      <w:r>
-        <w:rPr>
-          <w:lang w:val="pl-PL"/>
-        </w:rPr>
-        <w:t>z</w:t>
+        <w:lastRenderedPageBreak/>
+        <w:t>przynajmniej jednego z</w:t>
       </w:r>
       <w:r>
         <w:rPr>
@@ -15808,14 +15825,982 @@
           <w:lang w:val="pl-PL"/>
         </w:rPr>
       </w:pPr>
+      <w:r>
+        <w:rPr>
+          <w:lang w:val="pl-PL"/>
+        </w:rPr>
+        <w:t xml:space="preserve">Dla tego modelu współczynnik pseudo </w:t>
+      </w:r>
+      <m:oMath>
+        <m:sSup>
+          <m:sSupPr>
+            <m:ctrlPr>
+              <w:rPr>
+                <w:rFonts w:ascii="Cambria Math" w:hAnsi="Cambria Math"/>
+                <w:i/>
+                <w:lang w:val="pl-PL"/>
+              </w:rPr>
+            </m:ctrlPr>
+          </m:sSupPr>
+          <m:e>
+            <m:r>
+              <w:rPr>
+                <w:rFonts w:ascii="Cambria Math" w:hAnsi="Cambria Math"/>
+                <w:lang w:val="pl-PL"/>
+              </w:rPr>
+              <m:t>R</m:t>
+            </m:r>
+          </m:e>
+          <m:sup>
+            <m:r>
+              <w:rPr>
+                <w:rFonts w:ascii="Cambria Math" w:hAnsi="Cambria Math"/>
+                <w:lang w:val="pl-PL"/>
+              </w:rPr>
+              <m:t>2</m:t>
+            </m:r>
+          </m:sup>
+        </m:sSup>
+      </m:oMath>
+      <w:r>
+        <w:rPr>
+          <w:lang w:val="pl-PL"/>
+        </w:rPr>
+        <w:t xml:space="preserve"> </w:t>
+      </w:r>
+      <w:r>
+        <w:rPr>
+          <w:lang w:val="pl-PL"/>
+        </w:rPr>
+        <w:t xml:space="preserve">Coxa-Snella </w:t>
+      </w:r>
+      <w:r>
+        <w:rPr>
+          <w:lang w:val="pl-PL"/>
+        </w:rPr>
+        <w:t>wynosi 0.1363</w:t>
+      </w:r>
+      <w:r>
+        <w:rPr>
+          <w:lang w:val="pl-PL"/>
+        </w:rPr>
+        <w:t xml:space="preserve">, natomiast </w:t>
+      </w:r>
+      <w:r>
+        <w:rPr>
+          <w:lang w:val="pl-PL"/>
+        </w:rPr>
+        <w:t xml:space="preserve"> </w:t>
+      </w:r>
+      <m:oMath>
+        <m:sSup>
+          <m:sSupPr>
+            <m:ctrlPr>
+              <w:rPr>
+                <w:rFonts w:ascii="Cambria Math" w:hAnsi="Cambria Math"/>
+                <w:i/>
+                <w:lang w:val="pl-PL"/>
+              </w:rPr>
+            </m:ctrlPr>
+          </m:sSupPr>
+          <m:e>
+            <m:r>
+              <w:rPr>
+                <w:rFonts w:ascii="Cambria Math" w:hAnsi="Cambria Math"/>
+                <w:lang w:val="pl-PL"/>
+              </w:rPr>
+              <m:t>R</m:t>
+            </m:r>
+          </m:e>
+          <m:sup>
+            <m:r>
+              <w:rPr>
+                <w:rFonts w:ascii="Cambria Math" w:hAnsi="Cambria Math"/>
+                <w:lang w:val="pl-PL"/>
+              </w:rPr>
+              <m:t>2</m:t>
+            </m:r>
+          </m:sup>
+        </m:sSup>
+      </m:oMath>
+      <w:r>
+        <w:rPr>
+          <w:lang w:val="pl-PL"/>
+        </w:rPr>
+        <w:t xml:space="preserve"> Negelkerke przyjmuje wartość 0.1854. W związku z tym, że wartości tej miary należy maksymalizować, aby otrzymać jak najlepszy model, możemy stwierdzić, iż dopasowanie modelu do danych jest raczej przeciętne.</w:t>
+      </w:r>
+      <w:r>
+        <w:rPr>
+          <w:lang w:val="pl-PL"/>
+        </w:rPr>
+        <w:br/>
+        <w:t xml:space="preserve"> </w:t>
+      </w:r>
+    </w:p>
+    <w:p>
+      <w:pPr>
+        <w:ind w:firstLine="709"/>
+        <w:rPr>
+          <w:lang w:val="pl-PL"/>
+        </w:rPr>
+      </w:pPr>
+      <w:r>
+        <w:rPr>
+          <w:lang w:val="pl-PL"/>
+        </w:rPr>
+        <w:t xml:space="preserve">Tabela 10 przedstawia statystyki obrazujące możliwości predykcyjne modelu. </w:t>
+      </w:r>
+      <w:r>
+        <w:rPr>
+          <w:lang w:val="pl-PL"/>
+        </w:rPr>
+        <w:t>Wśród przeanalizowanych 3029 obserwacji poprawnie zakwalifikowanych zostało 71.9%, natomiast niepoprawnie 28.1%. Udało się zaklasyfikować wszystkie obserwacje. Wartość</w:t>
+      </w:r>
+      <w:r>
+        <w:rPr>
+          <w:lang w:val="pl-PL"/>
+        </w:rPr>
+        <w:t xml:space="preserve"> statyst</w:t>
+      </w:r>
+      <w:r>
+        <w:rPr>
+          <w:lang w:val="pl-PL"/>
+        </w:rPr>
+        <w:t>yki gamma dla modelu równa 0,438 oznacza, że  znając</w:t>
+      </w:r>
+      <w:r>
+        <w:rPr>
+          <w:lang w:val="pl-PL"/>
+        </w:rPr>
+        <w:t xml:space="preserve"> z</w:t>
+      </w:r>
+      <w:r>
+        <w:rPr>
+          <w:lang w:val="pl-PL"/>
+        </w:rPr>
+        <w:t xml:space="preserve">mienne niezależne  redukujemy </w:t>
+      </w:r>
+      <w:r>
+        <w:rPr>
+          <w:lang w:val="pl-PL"/>
+        </w:rPr>
+        <w:t>błąd oszac</w:t>
+      </w:r>
+      <w:r>
+        <w:rPr>
+          <w:lang w:val="pl-PL"/>
+        </w:rPr>
+        <w:t>owania rangowania par o około 43,8</w:t>
+      </w:r>
+      <w:r>
+        <w:rPr>
+          <w:lang w:val="pl-PL"/>
+        </w:rPr>
+        <w:t>%</w:t>
+      </w:r>
+      <w:r>
+        <w:rPr>
+          <w:lang w:val="pl-PL"/>
+        </w:rPr>
+        <w:t>.</w:t>
+      </w:r>
+    </w:p>
+    <w:p>
+      <w:pPr>
+        <w:rPr>
+          <w:lang w:val="pl-PL"/>
+        </w:rPr>
+      </w:pPr>
+    </w:p>
+    <w:p>
+      <w:pPr>
+        <w:widowControl/>
+        <w:spacing w:after="200"/>
+        <w:jc w:val="center"/>
+        <w:rPr>
+          <w:rFonts w:ascii="Arial" w:eastAsia="Times New Roman" w:hAnsi="Arial" w:cs="Arial"/>
+          <w:b/>
+          <w:bCs/>
+          <w:i/>
+          <w:iCs/>
+          <w:color w:val="44546A"/>
+          <w:sz w:val="18"/>
+          <w:szCs w:val="18"/>
+          <w:lang w:val="pl-PL"/>
+        </w:rPr>
+      </w:pPr>
+      <w:r>
+        <w:rPr>
+          <w:rFonts w:ascii="Arial" w:eastAsia="Times New Roman" w:hAnsi="Arial" w:cs="Arial"/>
+          <w:b/>
+          <w:bCs/>
+          <w:i/>
+          <w:iCs/>
+          <w:color w:val="44546A"/>
+          <w:sz w:val="18"/>
+          <w:szCs w:val="18"/>
+          <w:lang w:val="pl-PL"/>
+        </w:rPr>
+        <w:t xml:space="preserve">Tabela </w:t>
+      </w:r>
+      <w:r>
+        <w:rPr>
+          <w:rFonts w:ascii="Arial" w:eastAsia="Times New Roman" w:hAnsi="Arial" w:cs="Arial"/>
+          <w:b/>
+          <w:bCs/>
+          <w:i/>
+          <w:iCs/>
+          <w:color w:val="44546A"/>
+          <w:sz w:val="18"/>
+          <w:szCs w:val="18"/>
+          <w:lang w:val="pl-PL"/>
+        </w:rPr>
+        <w:fldChar w:fldCharType="begin"/>
+      </w:r>
+      <w:r>
+        <w:rPr>
+          <w:rFonts w:ascii="Arial" w:eastAsia="Times New Roman" w:hAnsi="Arial" w:cs="Arial"/>
+          <w:b/>
+          <w:bCs/>
+          <w:i/>
+          <w:iCs/>
+          <w:color w:val="44546A"/>
+          <w:sz w:val="18"/>
+          <w:szCs w:val="18"/>
+          <w:lang w:val="pl-PL"/>
+        </w:rPr>
+        <w:instrText xml:space="preserve"> SEQ Tabela \* ARABIC </w:instrText>
+      </w:r>
+      <w:r>
+        <w:rPr>
+          <w:rFonts w:ascii="Arial" w:eastAsia="Times New Roman" w:hAnsi="Arial" w:cs="Arial"/>
+          <w:b/>
+          <w:bCs/>
+          <w:i/>
+          <w:iCs/>
+          <w:color w:val="44546A"/>
+          <w:sz w:val="18"/>
+          <w:szCs w:val="18"/>
+          <w:lang w:val="pl-PL"/>
+        </w:rPr>
+        <w:fldChar w:fldCharType="separate"/>
+      </w:r>
+      <w:r>
+        <w:rPr>
+          <w:rFonts w:ascii="Arial" w:eastAsia="Times New Roman" w:hAnsi="Arial" w:cs="Arial"/>
+          <w:b/>
+          <w:bCs/>
+          <w:i/>
+          <w:iCs/>
+          <w:color w:val="44546A"/>
+          <w:sz w:val="18"/>
+          <w:szCs w:val="18"/>
+          <w:lang w:val="pl-PL"/>
+        </w:rPr>
+        <w:t>1</w:t>
+      </w:r>
+      <w:r>
+        <w:rPr>
+          <w:rFonts w:ascii="Arial" w:eastAsia="Times New Roman" w:hAnsi="Arial" w:cs="Arial"/>
+          <w:b/>
+          <w:bCs/>
+          <w:i/>
+          <w:iCs/>
+          <w:color w:val="44546A"/>
+          <w:sz w:val="18"/>
+          <w:szCs w:val="18"/>
+          <w:lang w:val="pl-PL"/>
+        </w:rPr>
+        <w:fldChar w:fldCharType="end"/>
+      </w:r>
+      <w:r>
+        <w:rPr>
+          <w:rFonts w:ascii="Arial" w:eastAsia="Times New Roman" w:hAnsi="Arial" w:cs="Arial"/>
+          <w:b/>
+          <w:bCs/>
+          <w:i/>
+          <w:iCs/>
+          <w:color w:val="44546A"/>
+          <w:sz w:val="18"/>
+          <w:szCs w:val="18"/>
+          <w:lang w:val="pl-PL"/>
+        </w:rPr>
+        <w:t>0 Statystyki mocy predykcyjnej modelu</w:t>
+      </w:r>
+    </w:p>
+    <w:tbl>
+      <w:tblPr>
+        <w:tblW w:w="6239" w:type="dxa"/>
+        <w:jc w:val="center"/>
+        <w:tblBorders>
+          <w:top w:val="single" w:sz="6" w:space="0" w:color="C1C1C1"/>
+          <w:left w:val="single" w:sz="6" w:space="0" w:color="C1C1C1"/>
+          <w:bottom w:val="single" w:sz="2" w:space="0" w:color="C1C1C1"/>
+          <w:right w:val="single" w:sz="2" w:space="0" w:color="C1C1C1"/>
+        </w:tblBorders>
+        <w:tblCellMar>
+          <w:left w:w="0" w:type="dxa"/>
+          <w:right w:w="0" w:type="dxa"/>
+        </w:tblCellMar>
+        <w:tblLook w:val="04A0" w:firstRow="1" w:lastRow="0" w:firstColumn="1" w:lastColumn="0" w:noHBand="0" w:noVBand="1"/>
+      </w:tblPr>
+      <w:tblGrid>
+        <w:gridCol w:w="2818"/>
+        <w:gridCol w:w="1179"/>
+        <w:gridCol w:w="1483"/>
+        <w:gridCol w:w="759"/>
+      </w:tblGrid>
+      <w:tr>
+        <w:trPr>
+          <w:trHeight w:val="500"/>
+          <w:tblHeader/>
+          <w:jc w:val="center"/>
+        </w:trPr>
+        <w:tc>
+          <w:tcPr>
+            <w:tcW w:w="0" w:type="auto"/>
+            <w:gridSpan w:val="4"/>
+            <w:tcBorders>
+              <w:top w:val="single" w:sz="2" w:space="0" w:color="B0B7BB"/>
+              <w:left w:val="single" w:sz="2" w:space="0" w:color="B0B7BB"/>
+              <w:bottom w:val="single" w:sz="6" w:space="0" w:color="B0B7BB"/>
+              <w:right w:val="single" w:sz="6" w:space="0" w:color="B0B7BB"/>
+            </w:tcBorders>
+            <w:shd w:val="clear" w:color="auto" w:fill="EDF2F9"/>
+            <w:vAlign w:val="bottom"/>
+            <w:hideMark/>
+          </w:tcPr>
+          <w:p>
+            <w:pPr>
+              <w:widowControl/>
+              <w:suppressAutoHyphens w:val="0"/>
+              <w:autoSpaceDN/>
+              <w:jc w:val="center"/>
+              <w:textAlignment w:val="auto"/>
+              <w:rPr>
+                <w:rFonts w:ascii="Arial" w:eastAsia="Times New Roman" w:hAnsi="Arial" w:cs="Arial"/>
+                <w:b/>
+                <w:bCs/>
+                <w:color w:val="112277"/>
+                <w:sz w:val="20"/>
+                <w:szCs w:val="20"/>
+                <w:lang w:val="pl-PL"/>
+              </w:rPr>
+            </w:pPr>
+            <w:r>
+              <w:rPr>
+                <w:rFonts w:ascii="Arial" w:eastAsia="Times New Roman" w:hAnsi="Arial" w:cs="Arial"/>
+                <w:b/>
+                <w:bCs/>
+                <w:color w:val="112277"/>
+                <w:sz w:val="20"/>
+                <w:szCs w:val="20"/>
+                <w:lang w:val="pl-PL"/>
+              </w:rPr>
+              <w:t>Skojarzenie prognozowanych prawdopodobieństw</w:t>
+            </w:r>
+            <w:r>
+              <w:rPr>
+                <w:rFonts w:ascii="Arial" w:eastAsia="Times New Roman" w:hAnsi="Arial" w:cs="Arial"/>
+                <w:b/>
+                <w:bCs/>
+                <w:color w:val="112277"/>
+                <w:sz w:val="20"/>
+                <w:szCs w:val="20"/>
+                <w:lang w:val="pl-PL"/>
+              </w:rPr>
+              <w:br/>
+              <w:t>i obserwowanych odpowiedzi</w:t>
+            </w:r>
+          </w:p>
+        </w:tc>
+      </w:tr>
+      <w:tr>
+        <w:trPr>
+          <w:trHeight w:val="290"/>
+          <w:jc w:val="center"/>
+        </w:trPr>
+        <w:tc>
+          <w:tcPr>
+            <w:tcW w:w="0" w:type="auto"/>
+            <w:tcBorders>
+              <w:right w:val="single" w:sz="4" w:space="0" w:color="auto"/>
+            </w:tcBorders>
+            <w:noWrap/>
+            <w:vAlign w:val="bottom"/>
+            <w:hideMark/>
+          </w:tcPr>
+          <w:p>
+            <w:pPr>
+              <w:widowControl/>
+              <w:suppressAutoHyphens w:val="0"/>
+              <w:autoSpaceDN/>
+              <w:textAlignment w:val="auto"/>
+              <w:rPr>
+                <w:rFonts w:eastAsia="Times New Roman"/>
+                <w:lang w:val="pl-PL"/>
+              </w:rPr>
+            </w:pPr>
+            <w:r>
+              <w:rPr>
+                <w:rFonts w:eastAsia="Times New Roman"/>
+                <w:lang w:val="pl-PL"/>
+              </w:rPr>
+              <w:t>Procent zgodnych</w:t>
+            </w:r>
+          </w:p>
+        </w:tc>
+        <w:tc>
+          <w:tcPr>
+            <w:tcW w:w="0" w:type="auto"/>
+            <w:tcBorders>
+              <w:top w:val="nil"/>
+              <w:left w:val="single" w:sz="4" w:space="0" w:color="auto"/>
+              <w:bottom w:val="nil"/>
+              <w:right w:val="single" w:sz="4" w:space="0" w:color="auto"/>
+            </w:tcBorders>
+            <w:noWrap/>
+            <w:vAlign w:val="bottom"/>
+            <w:hideMark/>
+          </w:tcPr>
+          <w:p>
+            <w:pPr>
+              <w:widowControl/>
+              <w:suppressAutoHyphens w:val="0"/>
+              <w:autoSpaceDN/>
+              <w:jc w:val="center"/>
+              <w:textAlignment w:val="auto"/>
+              <w:rPr>
+                <w:rFonts w:eastAsia="Times New Roman"/>
+                <w:lang w:val="pl-PL"/>
+              </w:rPr>
+            </w:pPr>
+            <w:r>
+              <w:rPr>
+                <w:rFonts w:eastAsia="Times New Roman"/>
+                <w:lang w:val="pl-PL"/>
+              </w:rPr>
+              <w:t>71.9</w:t>
+            </w:r>
+          </w:p>
+        </w:tc>
+        <w:tc>
+          <w:tcPr>
+            <w:tcW w:w="0" w:type="auto"/>
+            <w:tcBorders>
+              <w:top w:val="single" w:sz="4" w:space="0" w:color="auto"/>
+              <w:left w:val="single" w:sz="4" w:space="0" w:color="auto"/>
+              <w:bottom w:val="nil"/>
+              <w:right w:val="single" w:sz="4" w:space="0" w:color="auto"/>
+            </w:tcBorders>
+            <w:noWrap/>
+            <w:vAlign w:val="bottom"/>
+            <w:hideMark/>
+          </w:tcPr>
+          <w:p>
+            <w:pPr>
+              <w:widowControl/>
+              <w:suppressAutoHyphens w:val="0"/>
+              <w:autoSpaceDN/>
+              <w:textAlignment w:val="auto"/>
+              <w:rPr>
+                <w:rFonts w:eastAsia="Times New Roman"/>
+                <w:lang w:val="pl-PL"/>
+              </w:rPr>
+            </w:pPr>
+            <w:r>
+              <w:rPr>
+                <w:rFonts w:eastAsia="Times New Roman"/>
+                <w:lang w:val="pl-PL"/>
+              </w:rPr>
+              <w:t>D Somersa</w:t>
+            </w:r>
+          </w:p>
+        </w:tc>
+        <w:tc>
+          <w:tcPr>
+            <w:tcW w:w="0" w:type="auto"/>
+            <w:tcBorders>
+              <w:left w:val="single" w:sz="4" w:space="0" w:color="auto"/>
+            </w:tcBorders>
+            <w:noWrap/>
+            <w:vAlign w:val="bottom"/>
+            <w:hideMark/>
+          </w:tcPr>
+          <w:p>
+            <w:pPr>
+              <w:widowControl/>
+              <w:suppressAutoHyphens w:val="0"/>
+              <w:autoSpaceDN/>
+              <w:jc w:val="right"/>
+              <w:textAlignment w:val="auto"/>
+              <w:rPr>
+                <w:rFonts w:eastAsia="Times New Roman"/>
+                <w:lang w:val="pl-PL"/>
+              </w:rPr>
+            </w:pPr>
+            <w:r>
+              <w:rPr>
+                <w:rFonts w:eastAsia="Times New Roman"/>
+                <w:lang w:val="pl-PL"/>
+              </w:rPr>
+              <w:t>0.438</w:t>
+            </w:r>
+          </w:p>
+        </w:tc>
+      </w:tr>
+      <w:tr>
+        <w:trPr>
+          <w:trHeight w:val="306"/>
+          <w:jc w:val="center"/>
+        </w:trPr>
+        <w:tc>
+          <w:tcPr>
+            <w:tcW w:w="0" w:type="auto"/>
+            <w:tcBorders>
+              <w:right w:val="single" w:sz="4" w:space="0" w:color="auto"/>
+            </w:tcBorders>
+            <w:noWrap/>
+            <w:vAlign w:val="bottom"/>
+            <w:hideMark/>
+          </w:tcPr>
+          <w:p>
+            <w:pPr>
+              <w:widowControl/>
+              <w:suppressAutoHyphens w:val="0"/>
+              <w:autoSpaceDN/>
+              <w:textAlignment w:val="auto"/>
+              <w:rPr>
+                <w:rFonts w:eastAsia="Times New Roman"/>
+                <w:lang w:val="pl-PL"/>
+              </w:rPr>
+            </w:pPr>
+            <w:r>
+              <w:rPr>
+                <w:rFonts w:eastAsia="Times New Roman"/>
+                <w:lang w:val="pl-PL"/>
+              </w:rPr>
+              <w:t>Procent niezgodnych</w:t>
+            </w:r>
+          </w:p>
+        </w:tc>
+        <w:tc>
+          <w:tcPr>
+            <w:tcW w:w="0" w:type="auto"/>
+            <w:tcBorders>
+              <w:top w:val="nil"/>
+              <w:left w:val="single" w:sz="4" w:space="0" w:color="auto"/>
+              <w:bottom w:val="nil"/>
+              <w:right w:val="single" w:sz="4" w:space="0" w:color="auto"/>
+            </w:tcBorders>
+            <w:noWrap/>
+            <w:vAlign w:val="bottom"/>
+            <w:hideMark/>
+          </w:tcPr>
+          <w:p>
+            <w:pPr>
+              <w:widowControl/>
+              <w:suppressAutoHyphens w:val="0"/>
+              <w:autoSpaceDN/>
+              <w:jc w:val="center"/>
+              <w:textAlignment w:val="auto"/>
+              <w:rPr>
+                <w:rFonts w:eastAsia="Times New Roman"/>
+                <w:lang w:val="pl-PL"/>
+              </w:rPr>
+            </w:pPr>
+            <w:r>
+              <w:rPr>
+                <w:rFonts w:eastAsia="Times New Roman"/>
+                <w:lang w:val="pl-PL"/>
+              </w:rPr>
+              <w:t>28.1</w:t>
+            </w:r>
+          </w:p>
+        </w:tc>
+        <w:tc>
+          <w:tcPr>
+            <w:tcW w:w="0" w:type="auto"/>
+            <w:tcBorders>
+              <w:top w:val="nil"/>
+              <w:left w:val="single" w:sz="4" w:space="0" w:color="auto"/>
+              <w:bottom w:val="nil"/>
+              <w:right w:val="single" w:sz="4" w:space="0" w:color="auto"/>
+            </w:tcBorders>
+            <w:noWrap/>
+            <w:vAlign w:val="bottom"/>
+            <w:hideMark/>
+          </w:tcPr>
+          <w:p>
+            <w:pPr>
+              <w:widowControl/>
+              <w:suppressAutoHyphens w:val="0"/>
+              <w:autoSpaceDN/>
+              <w:textAlignment w:val="auto"/>
+              <w:rPr>
+                <w:rFonts w:eastAsia="Times New Roman"/>
+                <w:lang w:val="pl-PL"/>
+              </w:rPr>
+            </w:pPr>
+            <w:r>
+              <w:rPr>
+                <w:rFonts w:eastAsia="Times New Roman"/>
+                <w:lang w:val="pl-PL"/>
+              </w:rPr>
+              <w:t>Gamma</w:t>
+            </w:r>
+          </w:p>
+        </w:tc>
+        <w:tc>
+          <w:tcPr>
+            <w:tcW w:w="0" w:type="auto"/>
+            <w:tcBorders>
+              <w:left w:val="single" w:sz="4" w:space="0" w:color="auto"/>
+            </w:tcBorders>
+            <w:noWrap/>
+            <w:vAlign w:val="bottom"/>
+            <w:hideMark/>
+          </w:tcPr>
+          <w:p>
+            <w:pPr>
+              <w:widowControl/>
+              <w:suppressAutoHyphens w:val="0"/>
+              <w:autoSpaceDN/>
+              <w:jc w:val="right"/>
+              <w:textAlignment w:val="auto"/>
+              <w:rPr>
+                <w:rFonts w:eastAsia="Times New Roman"/>
+                <w:lang w:val="pl-PL"/>
+              </w:rPr>
+            </w:pPr>
+            <w:r>
+              <w:rPr>
+                <w:rFonts w:eastAsia="Times New Roman"/>
+                <w:lang w:val="pl-PL"/>
+              </w:rPr>
+              <w:t>0.438</w:t>
+            </w:r>
+          </w:p>
+        </w:tc>
+      </w:tr>
+      <w:tr>
+        <w:trPr>
+          <w:trHeight w:val="290"/>
+          <w:jc w:val="center"/>
+        </w:trPr>
+        <w:tc>
+          <w:tcPr>
+            <w:tcW w:w="0" w:type="auto"/>
+            <w:tcBorders>
+              <w:right w:val="single" w:sz="4" w:space="0" w:color="auto"/>
+            </w:tcBorders>
+            <w:noWrap/>
+            <w:vAlign w:val="bottom"/>
+            <w:hideMark/>
+          </w:tcPr>
+          <w:p>
+            <w:pPr>
+              <w:widowControl/>
+              <w:suppressAutoHyphens w:val="0"/>
+              <w:autoSpaceDN/>
+              <w:textAlignment w:val="auto"/>
+              <w:rPr>
+                <w:rFonts w:eastAsia="Times New Roman"/>
+                <w:lang w:val="pl-PL"/>
+              </w:rPr>
+            </w:pPr>
+            <w:r>
+              <w:rPr>
+                <w:rFonts w:eastAsia="Times New Roman"/>
+                <w:lang w:val="pl-PL"/>
+              </w:rPr>
+              <w:t>Procent równych</w:t>
+            </w:r>
+          </w:p>
+        </w:tc>
+        <w:tc>
+          <w:tcPr>
+            <w:tcW w:w="0" w:type="auto"/>
+            <w:tcBorders>
+              <w:top w:val="nil"/>
+              <w:left w:val="single" w:sz="4" w:space="0" w:color="auto"/>
+              <w:bottom w:val="nil"/>
+              <w:right w:val="single" w:sz="4" w:space="0" w:color="auto"/>
+            </w:tcBorders>
+            <w:noWrap/>
+            <w:vAlign w:val="bottom"/>
+            <w:hideMark/>
+          </w:tcPr>
+          <w:p>
+            <w:pPr>
+              <w:widowControl/>
+              <w:suppressAutoHyphens w:val="0"/>
+              <w:autoSpaceDN/>
+              <w:jc w:val="center"/>
+              <w:textAlignment w:val="auto"/>
+              <w:rPr>
+                <w:rFonts w:eastAsia="Times New Roman"/>
+                <w:lang w:val="pl-PL"/>
+              </w:rPr>
+            </w:pPr>
+            <w:r>
+              <w:rPr>
+                <w:rFonts w:eastAsia="Times New Roman"/>
+                <w:lang w:val="pl-PL"/>
+              </w:rPr>
+              <w:t>0.0</w:t>
+            </w:r>
+          </w:p>
+        </w:tc>
+        <w:tc>
+          <w:tcPr>
+            <w:tcW w:w="0" w:type="auto"/>
+            <w:tcBorders>
+              <w:top w:val="nil"/>
+              <w:left w:val="single" w:sz="4" w:space="0" w:color="auto"/>
+              <w:bottom w:val="nil"/>
+              <w:right w:val="single" w:sz="4" w:space="0" w:color="auto"/>
+            </w:tcBorders>
+            <w:noWrap/>
+            <w:vAlign w:val="bottom"/>
+            <w:hideMark/>
+          </w:tcPr>
+          <w:p>
+            <w:pPr>
+              <w:widowControl/>
+              <w:suppressAutoHyphens w:val="0"/>
+              <w:autoSpaceDN/>
+              <w:textAlignment w:val="auto"/>
+              <w:rPr>
+                <w:rFonts w:eastAsia="Times New Roman"/>
+                <w:lang w:val="pl-PL"/>
+              </w:rPr>
+            </w:pPr>
+            <w:r>
+              <w:rPr>
+                <w:rFonts w:eastAsia="Times New Roman"/>
+                <w:lang w:val="pl-PL"/>
+              </w:rPr>
+              <w:t>Tau-a</w:t>
+            </w:r>
+          </w:p>
+        </w:tc>
+        <w:tc>
+          <w:tcPr>
+            <w:tcW w:w="0" w:type="auto"/>
+            <w:tcBorders>
+              <w:left w:val="single" w:sz="4" w:space="0" w:color="auto"/>
+            </w:tcBorders>
+            <w:noWrap/>
+            <w:vAlign w:val="bottom"/>
+            <w:hideMark/>
+          </w:tcPr>
+          <w:p>
+            <w:pPr>
+              <w:widowControl/>
+              <w:suppressAutoHyphens w:val="0"/>
+              <w:autoSpaceDN/>
+              <w:jc w:val="right"/>
+              <w:textAlignment w:val="auto"/>
+              <w:rPr>
+                <w:rFonts w:eastAsia="Times New Roman"/>
+                <w:lang w:val="pl-PL"/>
+              </w:rPr>
+            </w:pPr>
+            <w:r>
+              <w:rPr>
+                <w:rFonts w:eastAsia="Times New Roman"/>
+                <w:lang w:val="pl-PL"/>
+              </w:rPr>
+              <w:t>0.209</w:t>
+            </w:r>
+          </w:p>
+        </w:tc>
+      </w:tr>
+      <w:tr>
+        <w:trPr>
+          <w:trHeight w:val="290"/>
+          <w:jc w:val="center"/>
+        </w:trPr>
+        <w:tc>
+          <w:tcPr>
+            <w:tcW w:w="0" w:type="auto"/>
+            <w:tcBorders>
+              <w:right w:val="single" w:sz="4" w:space="0" w:color="auto"/>
+            </w:tcBorders>
+            <w:noWrap/>
+            <w:vAlign w:val="bottom"/>
+            <w:hideMark/>
+          </w:tcPr>
+          <w:p>
+            <w:pPr>
+              <w:widowControl/>
+              <w:suppressAutoHyphens w:val="0"/>
+              <w:autoSpaceDN/>
+              <w:textAlignment w:val="auto"/>
+              <w:rPr>
+                <w:rFonts w:eastAsia="Times New Roman"/>
+                <w:lang w:val="pl-PL"/>
+              </w:rPr>
+            </w:pPr>
+            <w:r>
+              <w:rPr>
+                <w:rFonts w:eastAsia="Times New Roman"/>
+                <w:lang w:val="pl-PL"/>
+              </w:rPr>
+              <w:t>Pary</w:t>
+            </w:r>
+          </w:p>
+        </w:tc>
+        <w:tc>
+          <w:tcPr>
+            <w:tcW w:w="0" w:type="auto"/>
+            <w:tcBorders>
+              <w:top w:val="nil"/>
+              <w:left w:val="single" w:sz="4" w:space="0" w:color="auto"/>
+              <w:bottom w:val="single" w:sz="2" w:space="0" w:color="C1C1C1"/>
+              <w:right w:val="single" w:sz="4" w:space="0" w:color="auto"/>
+            </w:tcBorders>
+            <w:noWrap/>
+            <w:vAlign w:val="bottom"/>
+            <w:hideMark/>
+          </w:tcPr>
+          <w:p>
+            <w:pPr>
+              <w:widowControl/>
+              <w:suppressAutoHyphens w:val="0"/>
+              <w:autoSpaceDN/>
+              <w:jc w:val="center"/>
+              <w:textAlignment w:val="auto"/>
+              <w:rPr>
+                <w:rFonts w:eastAsia="Times New Roman"/>
+                <w:lang w:val="pl-PL"/>
+              </w:rPr>
+            </w:pPr>
+            <w:r>
+              <w:rPr>
+                <w:rFonts w:eastAsia="Times New Roman"/>
+                <w:lang w:val="pl-PL"/>
+              </w:rPr>
+              <w:t>2187108</w:t>
+            </w:r>
+          </w:p>
+        </w:tc>
+        <w:tc>
+          <w:tcPr>
+            <w:tcW w:w="0" w:type="auto"/>
+            <w:tcBorders>
+              <w:top w:val="nil"/>
+              <w:left w:val="single" w:sz="4" w:space="0" w:color="auto"/>
+              <w:bottom w:val="single" w:sz="4" w:space="0" w:color="auto"/>
+              <w:right w:val="single" w:sz="4" w:space="0" w:color="auto"/>
+            </w:tcBorders>
+            <w:noWrap/>
+            <w:vAlign w:val="bottom"/>
+            <w:hideMark/>
+          </w:tcPr>
+          <w:p>
+            <w:pPr>
+              <w:widowControl/>
+              <w:suppressAutoHyphens w:val="0"/>
+              <w:autoSpaceDN/>
+              <w:textAlignment w:val="auto"/>
+              <w:rPr>
+                <w:rFonts w:eastAsia="Times New Roman"/>
+                <w:lang w:val="pl-PL"/>
+              </w:rPr>
+            </w:pPr>
+            <w:r>
+              <w:rPr>
+                <w:rFonts w:eastAsia="Times New Roman"/>
+                <w:lang w:val="pl-PL"/>
+              </w:rPr>
+              <w:t>c</w:t>
+            </w:r>
+          </w:p>
+        </w:tc>
+        <w:tc>
+          <w:tcPr>
+            <w:tcW w:w="0" w:type="auto"/>
+            <w:tcBorders>
+              <w:left w:val="single" w:sz="4" w:space="0" w:color="auto"/>
+            </w:tcBorders>
+            <w:noWrap/>
+            <w:vAlign w:val="bottom"/>
+            <w:hideMark/>
+          </w:tcPr>
+          <w:p>
+            <w:pPr>
+              <w:widowControl/>
+              <w:suppressAutoHyphens w:val="0"/>
+              <w:autoSpaceDN/>
+              <w:jc w:val="right"/>
+              <w:textAlignment w:val="auto"/>
+              <w:rPr>
+                <w:rFonts w:eastAsia="Times New Roman"/>
+                <w:lang w:val="pl-PL"/>
+              </w:rPr>
+            </w:pPr>
+            <w:r>
+              <w:rPr>
+                <w:rFonts w:eastAsia="Times New Roman"/>
+                <w:lang w:val="pl-PL"/>
+              </w:rPr>
+              <w:t>0.719</w:t>
+            </w:r>
+          </w:p>
+        </w:tc>
+      </w:tr>
+    </w:tbl>
+    <w:p>
+      <w:pPr>
+        <w:ind w:firstLine="709"/>
+        <w:rPr>
+          <w:lang w:val="pl-PL"/>
+        </w:rPr>
+      </w:pPr>
+    </w:p>
+    <w:p>
+      <w:pPr>
+        <w:ind w:firstLine="709"/>
+        <w:rPr>
+          <w:lang w:val="pl-PL"/>
+        </w:rPr>
+      </w:pPr>
+      <w:r>
+        <w:rPr>
+          <w:lang w:val="pl-PL"/>
+        </w:rPr>
+        <w:t>Statyst</w:t>
+      </w:r>
+      <w:r>
+        <w:rPr>
+          <w:lang w:val="pl-PL"/>
+        </w:rPr>
+        <w:t>yka D-Sommersa informuje nas o nadwyżce</w:t>
+      </w:r>
+      <w:r>
+        <w:rPr>
+          <w:lang w:val="pl-PL"/>
+        </w:rPr>
+        <w:t xml:space="preserve"> par poprawnie zakwalifikowanych w stosunku do błędnie sklasyfikowanych i w om</w:t>
+      </w:r>
+      <w:r>
+        <w:rPr>
+          <w:lang w:val="pl-PL"/>
+        </w:rPr>
+        <w:t>awianym modelu wynosi ona 0.438. Statystyka C odpowiada polu pod krzywą ROC czyli opisuje jak dobrze model jest dopasowany do danych. W tym przypadku wynosi 71.9% więc możemy stwierdzić, iż w przypadku zagadnienia socjologicznego jakim jest subiektywna ocena zdrowia model jest dobrej jakości.</w:t>
+      </w:r>
       <w:bookmarkStart w:id="0" w:name="_GoBack"/>
       <w:bookmarkEnd w:id="0"/>
-      <w:r>
-        <w:rPr>
-          <w:lang w:val="pl-PL"/>
-        </w:rPr>
-        <w:br/>
-      </w:r>
+    </w:p>
+    <w:p>
+      <w:pPr>
+        <w:ind w:firstLine="709"/>
+        <w:rPr>
+          <w:lang w:val="pl-PL"/>
+        </w:rPr>
+      </w:pPr>
     </w:p>
     <w:p>
       <w:pPr>
@@ -16723,6 +17708,16 @@
       <w:contextualSpacing/>
     </w:pPr>
   </w:style>
+  <w:style w:type="character" w:styleId="Tekstzastpczy">
+    <w:name w:val="Placeholder Text"/>
+    <w:basedOn w:val="Domylnaczcionkaakapitu"/>
+    <w:uiPriority w:val="99"/>
+    <w:semiHidden/>
+    <w:rsid w:val="00162A5C"/>
+    <w:rPr>
+      <w:color w:val="808080"/>
+    </w:rPr>
+  </w:style>
 </w:styles>
 </file>
 

--- a/Regresja binarna - projekt.docx
+++ b/Regresja binarna - projekt.docx
@@ -86,7 +86,25 @@
           <w:szCs w:val="28"/>
           <w:lang w:val="pl-PL"/>
         </w:rPr>
-        <w:t xml:space="preserve">Imię, nazwisko studenta: Karol Szerszeń, Magda Waśkiel, Szymon Ptaszyński </w:t>
+        <w:t xml:space="preserve">Imię, nazwisko studenta: Karol Szerszeń, Magda </w:t>
+      </w:r>
+      <w:proofErr w:type="spellStart"/>
+      <w:r>
+        <w:rPr>
+          <w:sz w:val="28"/>
+          <w:szCs w:val="28"/>
+          <w:lang w:val="pl-PL"/>
+        </w:rPr>
+        <w:t>Waśkiel</w:t>
+      </w:r>
+      <w:proofErr w:type="spellEnd"/>
+      <w:r>
+        <w:rPr>
+          <w:sz w:val="28"/>
+          <w:szCs w:val="28"/>
+          <w:lang w:val="pl-PL"/>
+        </w:rPr>
+        <w:t xml:space="preserve">, Szymon Ptaszyński </w:t>
       </w:r>
     </w:p>
     <w:p>
@@ -732,8 +750,21 @@
               </w:rPr>
               <w:t xml:space="preserve">                                     </w:t>
             </w:r>
-            <w:r>
-              <w:t xml:space="preserve">Ocena końcowa: </w:t>
+            <w:proofErr w:type="spellStart"/>
+            <w:r>
+              <w:t>Ocena</w:t>
+            </w:r>
+            <w:proofErr w:type="spellEnd"/>
+            <w:r>
+              <w:t xml:space="preserve"> </w:t>
+            </w:r>
+            <w:proofErr w:type="spellStart"/>
+            <w:r>
+              <w:t>końcowa</w:t>
+            </w:r>
+            <w:proofErr w:type="spellEnd"/>
+            <w:r>
+              <w:t xml:space="preserve">: </w:t>
             </w:r>
           </w:p>
         </w:tc>
@@ -751,9 +782,22 @@
       <w:r>
         <w:br w:type="column"/>
       </w:r>
+      <w:proofErr w:type="spellStart"/>
       <w:r>
         <w:lastRenderedPageBreak/>
-        <w:t>Spis treści:</w:t>
+        <w:t>Spis</w:t>
+      </w:r>
+      <w:proofErr w:type="spellEnd"/>
+      <w:r>
+        <w:t xml:space="preserve"> </w:t>
+      </w:r>
+      <w:proofErr w:type="spellStart"/>
+      <w:r>
+        <w:t>treści</w:t>
+      </w:r>
+      <w:proofErr w:type="spellEnd"/>
+      <w:r>
+        <w:t>:</w:t>
       </w:r>
     </w:p>
     <w:p>
@@ -764,9 +808,35 @@
         </w:numPr>
         <w:jc w:val="both"/>
       </w:pPr>
-      <w:r>
-        <w:t>Cel i zakres analizy</w:t>
-      </w:r>
+      <w:proofErr w:type="spellStart"/>
+      <w:r>
+        <w:t>Cel</w:t>
+      </w:r>
+      <w:proofErr w:type="spellEnd"/>
+      <w:r>
+        <w:t xml:space="preserve"> </w:t>
+      </w:r>
+      <w:proofErr w:type="spellStart"/>
+      <w:r>
+        <w:t>i</w:t>
+      </w:r>
+      <w:proofErr w:type="spellEnd"/>
+      <w:r>
+        <w:t xml:space="preserve"> </w:t>
+      </w:r>
+      <w:proofErr w:type="spellStart"/>
+      <w:r>
+        <w:t>zakres</w:t>
+      </w:r>
+      <w:proofErr w:type="spellEnd"/>
+      <w:r>
+        <w:t xml:space="preserve"> </w:t>
+      </w:r>
+      <w:proofErr w:type="spellStart"/>
+      <w:r>
+        <w:t>analizy</w:t>
+      </w:r>
+      <w:proofErr w:type="spellEnd"/>
     </w:p>
     <w:p>
       <w:pPr>
@@ -776,9 +846,43 @@
         </w:numPr>
         <w:jc w:val="both"/>
       </w:pPr>
-      <w:r>
-        <w:t>Prezentacja zbioru i przygotowanie danych</w:t>
-      </w:r>
+      <w:proofErr w:type="spellStart"/>
+      <w:r>
+        <w:t>Prezentacja</w:t>
+      </w:r>
+      <w:proofErr w:type="spellEnd"/>
+      <w:r>
+        <w:t xml:space="preserve"> </w:t>
+      </w:r>
+      <w:proofErr w:type="spellStart"/>
+      <w:r>
+        <w:t>zbioru</w:t>
+      </w:r>
+      <w:proofErr w:type="spellEnd"/>
+      <w:r>
+        <w:t xml:space="preserve"> </w:t>
+      </w:r>
+      <w:proofErr w:type="spellStart"/>
+      <w:r>
+        <w:t>i</w:t>
+      </w:r>
+      <w:proofErr w:type="spellEnd"/>
+      <w:r>
+        <w:t xml:space="preserve"> </w:t>
+      </w:r>
+      <w:proofErr w:type="spellStart"/>
+      <w:r>
+        <w:t>przygotowanie</w:t>
+      </w:r>
+      <w:proofErr w:type="spellEnd"/>
+      <w:r>
+        <w:t xml:space="preserve"> </w:t>
+      </w:r>
+      <w:proofErr w:type="spellStart"/>
+      <w:r>
+        <w:t>danych</w:t>
+      </w:r>
+      <w:proofErr w:type="spellEnd"/>
     </w:p>
     <w:p>
       <w:pPr>
@@ -789,8 +893,29 @@
         <w:jc w:val="both"/>
       </w:pPr>
       <w:r>
-        <w:t>Model regresji logistycznej – binarnej</w:t>
-      </w:r>
+        <w:t xml:space="preserve">Model </w:t>
+      </w:r>
+      <w:proofErr w:type="spellStart"/>
+      <w:r>
+        <w:t>regresji</w:t>
+      </w:r>
+      <w:proofErr w:type="spellEnd"/>
+      <w:r>
+        <w:t xml:space="preserve"> </w:t>
+      </w:r>
+      <w:proofErr w:type="spellStart"/>
+      <w:r>
+        <w:t>logistycznej</w:t>
+      </w:r>
+      <w:proofErr w:type="spellEnd"/>
+      <w:r>
+        <w:t xml:space="preserve"> – </w:t>
+      </w:r>
+      <w:proofErr w:type="spellStart"/>
+      <w:r>
+        <w:t>binarnej</w:t>
+      </w:r>
+      <w:proofErr w:type="spellEnd"/>
     </w:p>
     <w:p>
       <w:pPr>
@@ -825,7 +950,9 @@
     </w:p>
     <w:p>
       <w:pPr>
-        <w:ind w:left="1065" w:firstLine="353"/>
+        <w:spacing w:line="360" w:lineRule="auto"/>
+        <w:ind w:firstLine="720"/>
+        <w:jc w:val="both"/>
         <w:rPr>
           <w:lang w:val="pl-PL"/>
         </w:rPr>
@@ -834,12 +961,62 @@
         <w:rPr>
           <w:lang w:val="pl-PL"/>
         </w:rPr>
-        <w:t xml:space="preserve">Celem niniejszej pracy jest analiza czynników wpływających na subiektywną ocenę stanu zdrowia wśród obywateli Niemczech. Społeczeństwo niemieckie jest świetnym przykładem reprezentującym kraj wysoko rozwinięty. Interesującym zagadnieniem więc jest postrzeganie swojego stanu zdrowia wśród osób, które mają dostęp do nowoczesnej służby zdrowia a ich świadomość społeczna na tematy związane z ochroną zdrowia jest kształtowana przez najnowsze trendy w tym zakresie. Z drugiej strony obserwujemy również wzrost otyłości wśród obywateli krajów wysokorozwiniętych, ze względu na powszechny dostęp do żywności wysoko przetworzonej, towarów luksusowych oraz używek – takich jak alkohol. </w:t>
+        <w:t>Według Światowej Organizacji Zdrowia „Zdrowie to nie tylko całkowity brak choroby, czy kalectwa, ale także stan pełnego, fizycznego, umysłowego i społecznego dobrostanu (dobrego samopoczucia)”. Ocena stanu zdrowia jest jednym z kluczowych czynników wykorzystywanych do oceny jakości życia. Współcześnie do badań stanu zdrowia wykorzystuje się informacje z dwóch źródeł:</w:t>
       </w:r>
     </w:p>
     <w:p>
       <w:pPr>
-        <w:ind w:left="1065" w:firstLine="353"/>
+        <w:pStyle w:val="Akapitzlist"/>
+        <w:widowControl/>
+        <w:numPr>
+          <w:ilvl w:val="0"/>
+          <w:numId w:val="3"/>
+        </w:numPr>
+        <w:suppressAutoHyphens w:val="0"/>
+        <w:autoSpaceDN/>
+        <w:spacing w:line="360" w:lineRule="auto"/>
+        <w:jc w:val="both"/>
+        <w:textAlignment w:val="auto"/>
+        <w:rPr>
+          <w:lang w:val="pl-PL"/>
+        </w:rPr>
+      </w:pPr>
+      <w:r>
+        <w:rPr>
+          <w:lang w:val="pl-PL"/>
+        </w:rPr>
+        <w:t>Obiektywne – potwierdzone badaniami wykonywanymi przez profesjonalistów z dziedziny medycyny. W tej kategorii znajdą się wskaźniki takie jak współczynnik umieralności noworodków, zmniejszenie śmiertelności, czy poprawa warunków klinicznych.</w:t>
+      </w:r>
+    </w:p>
+    <w:p>
+      <w:pPr>
+        <w:pStyle w:val="Akapitzlist"/>
+        <w:widowControl/>
+        <w:numPr>
+          <w:ilvl w:val="0"/>
+          <w:numId w:val="3"/>
+        </w:numPr>
+        <w:suppressAutoHyphens w:val="0"/>
+        <w:autoSpaceDN/>
+        <w:spacing w:line="360" w:lineRule="auto"/>
+        <w:jc w:val="both"/>
+        <w:textAlignment w:val="auto"/>
+        <w:rPr>
+          <w:lang w:val="pl-PL"/>
+        </w:rPr>
+      </w:pPr>
+      <w:r>
+        <w:rPr>
+          <w:lang w:val="pl-PL"/>
+        </w:rPr>
+        <w:t>Subiektywne – samoocena, czyli klasyfikacja dokonywana osobiście przez samych badanych.</w:t>
+      </w:r>
+    </w:p>
+    <w:p>
+      <w:pPr>
+        <w:spacing w:line="360" w:lineRule="auto"/>
+        <w:ind w:firstLine="720"/>
+        <w:jc w:val="both"/>
         <w:rPr>
           <w:lang w:val="pl-PL"/>
         </w:rPr>
@@ -847,7 +1024,9 @@
     </w:p>
     <w:p>
       <w:pPr>
-        <w:ind w:left="1065" w:firstLine="353"/>
+        <w:spacing w:line="360" w:lineRule="auto"/>
+        <w:ind w:firstLine="720"/>
+        <w:jc w:val="both"/>
         <w:rPr>
           <w:lang w:val="pl-PL"/>
         </w:rPr>
@@ -856,12 +1035,43 @@
         <w:rPr>
           <w:lang w:val="pl-PL"/>
         </w:rPr>
-        <w:t xml:space="preserve">Zmienne zostały dobrane dwuetapowo: pierwotnie wybrano kilkanaście cech na podstawie intuicyjnego ich wpływu na stan zdrowia. W zależności od rodzaju zmiennych dokonano ich odpowiedniej kategoryzacji. Następnie za pomocą wybranych metod zweryfikowano ich istotność statystyczną w modelu. </w:t>
+        <w:t>Metody obiektywne są fundamentalne, jednak obecnie ich znaczenie jest zdecydowanie większe w państwach słabo rozwiniętych. Wynika to z faktu, iż kraje wysoko rozwinięte posiadają stabilny i w większości wypadków obiektywnie efektywny system opieki zdrowotnej. W tym przypadku, np. zbyt niska liczba lekarzy na 100 mieszkańców, czy wysoka śmiertelność wśród noworodków będą problemami krajów słabo rozwiniętych.  Dla porównania w 2015 Niemczech współczynnik umieralności noworodków wyniósł 4 promile, a w Angoli 96 promili.</w:t>
+      </w:r>
+      <w:r>
+        <w:rPr>
+          <w:rStyle w:val="Odwoanieprzypisudolnego"/>
+          <w:lang w:val="pl-PL"/>
+        </w:rPr>
+        <w:footnoteReference w:id="1"/>
+      </w:r>
+      <w:r>
+        <w:rPr>
+          <w:lang w:val="pl-PL"/>
+        </w:rPr>
+        <w:t xml:space="preserve"> Wskaźniki obiektywne mają, więc różne zastosowania w zależności od stopnia rozwoju kraju. W krajach wysoko rozwiniętych mają one przede wszystkich funkcje informacyjne, monitorujące, natomiast w krajach słabo rozwiniętych są one wskaźnikami kontrolnymi i są wykorzystywane w procesie rozwiązywania podstawowych problemów zdrowotnych. Z zachowaniem powyższych funkcji, metody obiektywne znajdują zastosowanie w, m.in. epidemiologii. </w:t>
       </w:r>
     </w:p>
     <w:p>
       <w:pPr>
-        <w:ind w:left="1065" w:firstLine="353"/>
+        <w:spacing w:line="360" w:lineRule="auto"/>
+        <w:ind w:firstLine="720"/>
+        <w:jc w:val="both"/>
+        <w:rPr>
+          <w:lang w:val="pl-PL"/>
+        </w:rPr>
+      </w:pPr>
+      <w:r>
+        <w:rPr>
+          <w:lang w:val="pl-PL"/>
+        </w:rPr>
+        <w:t xml:space="preserve">W przypadku krajów wysokorozwiniętych o niealarmujących wskaźnikach obiektywnych podkreśla się znaczenie czynników subiektywnych.  Pomagają one przede wszystkim w identyfikacji grup ryzyka, co umożliwia działania prewencyjne. Wykorzystywane są również w procesie budowania strategii zdrowotnych prowadzonych przez instytucje państwowe, np. w kampaniach społecznych. Dodatkowo, podkreśla się ich wagę w oszacowaniu potencjalnych korzyści i strat wynikających z podjętych działań medycznych, szczególnie obecnie, gdy wysoki poziom techniczny umożliwia uratowanie lub przedłużenie życia kosztem obniżenia jego jakości. </w:t>
+      </w:r>
+    </w:p>
+    <w:p>
+      <w:pPr>
+        <w:spacing w:line="360" w:lineRule="auto"/>
+        <w:ind w:firstLine="720"/>
+        <w:jc w:val="both"/>
         <w:rPr>
           <w:lang w:val="pl-PL"/>
         </w:rPr>
@@ -869,7 +1079,9 @@
     </w:p>
     <w:p>
       <w:pPr>
-        <w:ind w:left="1065" w:firstLine="353"/>
+        <w:spacing w:line="360" w:lineRule="auto"/>
+        <w:ind w:firstLine="720"/>
+        <w:jc w:val="both"/>
         <w:rPr>
           <w:lang w:val="pl-PL"/>
         </w:rPr>
@@ -878,8 +1090,223 @@
         <w:rPr>
           <w:lang w:val="pl-PL"/>
         </w:rPr>
-        <w:t xml:space="preserve">Projekt składa się z rozdziałów obejmujących przedstawienie wybranych zmiennych, omówienie modelu regresji logistycznej binarnej oraz podsumowanie wyników analizy. </w:t>
-      </w:r>
+        <w:t xml:space="preserve">W niniejszej pracy skupiono się na analizie czynników wpływających na subiektywną ocenę </w:t>
+      </w:r>
+      <w:r>
+        <w:rPr>
+          <w:lang w:val="pl-PL"/>
+        </w:rPr>
+        <w:lastRenderedPageBreak/>
+        <w:t xml:space="preserve">zdrowia obywateli Niemiec. Społeczeństwo niemieckie jest świetnym przykładem reprezentującym kraj wysokorozwinięty.  Interesującym zagadnieniem, więc jest postrzeganie swojego stanu zdrowia wśród osób, które mają dostęp do nowoczesnej służby zdrowia, a ich świadomość społeczna na tematy związane z ochroną zdrowia jest kształtowana przez najnowsze trendy w tym zakresie. Z drugiej strony obserwuje się zmianę problemów zdrowotnych wynikających ze stylu życia, np. wzrost otyłości wśród obywateli krajów wysoko rozwiniętych, ze względu na powszechny dostęp do żywności wysoko przetworzonej, towarów luksusowych oraz używek – takich jak alkohol. </w:t>
+      </w:r>
+    </w:p>
+    <w:p>
+      <w:pPr>
+        <w:spacing w:line="360" w:lineRule="auto"/>
+        <w:ind w:firstLine="720"/>
+        <w:jc w:val="both"/>
+        <w:rPr>
+          <w:lang w:val="pl-PL"/>
+        </w:rPr>
+      </w:pPr>
+    </w:p>
+    <w:p>
+      <w:pPr>
+        <w:spacing w:line="360" w:lineRule="auto"/>
+        <w:ind w:firstLine="720"/>
+        <w:jc w:val="both"/>
+        <w:rPr>
+          <w:lang w:val="pl-PL"/>
+        </w:rPr>
+      </w:pPr>
+      <w:r>
+        <w:rPr>
+          <w:lang w:val="pl-PL"/>
+        </w:rPr>
+        <w:t>Hipotezy badawcze niniejszej pracy to:</w:t>
+      </w:r>
+    </w:p>
+    <w:p>
+      <w:pPr>
+        <w:pStyle w:val="Akapitzlist"/>
+        <w:widowControl/>
+        <w:numPr>
+          <w:ilvl w:val="0"/>
+          <w:numId w:val="4"/>
+        </w:numPr>
+        <w:suppressAutoHyphens w:val="0"/>
+        <w:autoSpaceDN/>
+        <w:spacing w:line="360" w:lineRule="auto"/>
+        <w:jc w:val="both"/>
+        <w:textAlignment w:val="auto"/>
+        <w:rPr>
+          <w:lang w:val="pl-PL"/>
+        </w:rPr>
+      </w:pPr>
+      <w:r>
+        <w:rPr>
+          <w:lang w:val="pl-PL"/>
+        </w:rPr>
+        <w:t>Największy wpływ na wysoką ocenę stanu zdrowia mają czynniki pozytywne (aktywność fizyczna, jedzenie warzyw, sen). Zdaje się, iż ćwiczenia fizyczne, odpowiednia dieta i odpoczynek są czynnikami, które najbardziej powinny poprawiać ludzkie samopoczucie.</w:t>
+      </w:r>
+    </w:p>
+    <w:p>
+      <w:pPr>
+        <w:pStyle w:val="Akapitzlist"/>
+        <w:widowControl/>
+        <w:numPr>
+          <w:ilvl w:val="0"/>
+          <w:numId w:val="4"/>
+        </w:numPr>
+        <w:suppressAutoHyphens w:val="0"/>
+        <w:autoSpaceDN/>
+        <w:spacing w:line="360" w:lineRule="auto"/>
+        <w:jc w:val="both"/>
+        <w:textAlignment w:val="auto"/>
+        <w:rPr>
+          <w:lang w:val="pl-PL"/>
+        </w:rPr>
+      </w:pPr>
+      <w:r>
+        <w:rPr>
+          <w:lang w:val="pl-PL"/>
+        </w:rPr>
+        <w:t>Osoby o wysokiej aktywności fizycznej najlepiej oceniają swój stan zdrowia. Jak wiadomo, ćwiczenia fizyczne są zalecane przez lekarzy dla ludzi w każdym wieku, czy posiadają one realny wpływ na wartości samooceny zdrowia?</w:t>
+      </w:r>
+    </w:p>
+    <w:p>
+      <w:pPr>
+        <w:pStyle w:val="Akapitzlist"/>
+        <w:widowControl/>
+        <w:numPr>
+          <w:ilvl w:val="0"/>
+          <w:numId w:val="4"/>
+        </w:numPr>
+        <w:suppressAutoHyphens w:val="0"/>
+        <w:autoSpaceDN/>
+        <w:spacing w:line="360" w:lineRule="auto"/>
+        <w:jc w:val="both"/>
+        <w:textAlignment w:val="auto"/>
+        <w:rPr>
+          <w:lang w:val="pl-PL"/>
+        </w:rPr>
+      </w:pPr>
+      <w:r>
+        <w:rPr>
+          <w:lang w:val="pl-PL"/>
+        </w:rPr>
+        <w:t>Czy interakcja częstotliwości spożycia alkoholu i problemów ze snem ma istotny wpływ na negatywną ocenę stanu zdrowia?</w:t>
+      </w:r>
+    </w:p>
+    <w:p>
+      <w:pPr>
+        <w:pStyle w:val="Akapitzlist"/>
+        <w:widowControl/>
+        <w:numPr>
+          <w:ilvl w:val="0"/>
+          <w:numId w:val="4"/>
+        </w:numPr>
+        <w:suppressAutoHyphens w:val="0"/>
+        <w:autoSpaceDN/>
+        <w:spacing w:line="360" w:lineRule="auto"/>
+        <w:jc w:val="both"/>
+        <w:textAlignment w:val="auto"/>
+        <w:rPr>
+          <w:lang w:val="pl-PL"/>
+        </w:rPr>
+      </w:pPr>
+      <w:r>
+        <w:rPr>
+          <w:lang w:val="pl-PL"/>
+        </w:rPr>
+        <w:t>Czy ludzie młodzi oceniają swój stan zdrowia lepiej niż ludzie starsi? Czy widać wyraźną zmianę oceny stanu zdrowia między poszczególnymi grupami wiekowymi?</w:t>
+      </w:r>
+    </w:p>
+    <w:p>
+      <w:pPr>
+        <w:pStyle w:val="Akapitzlist"/>
+        <w:widowControl/>
+        <w:numPr>
+          <w:ilvl w:val="0"/>
+          <w:numId w:val="4"/>
+        </w:numPr>
+        <w:suppressAutoHyphens w:val="0"/>
+        <w:autoSpaceDN/>
+        <w:spacing w:line="360" w:lineRule="auto"/>
+        <w:jc w:val="both"/>
+        <w:textAlignment w:val="auto"/>
+        <w:rPr>
+          <w:lang w:val="pl-PL"/>
+        </w:rPr>
+      </w:pPr>
+      <w:r>
+        <w:rPr>
+          <w:lang w:val="pl-PL"/>
+        </w:rPr>
+        <w:t>Osoby mieszkające na wsi oceniają swój stan zdrowia lepiej niż osoby zamieszkujące miasta. Współcześnie zauważa się przepływ ludności ze wsi do miast, szczególnie ze względów ekonomicznych, czy jednak pozostanie na wsi wpływa znacząco na ocenę stanu zdrowia?</w:t>
+      </w:r>
+    </w:p>
+    <w:p>
+      <w:pPr>
+        <w:spacing w:line="360" w:lineRule="auto"/>
+        <w:jc w:val="both"/>
+        <w:rPr>
+          <w:lang w:val="pl-PL"/>
+        </w:rPr>
+      </w:pPr>
+    </w:p>
+    <w:p>
+      <w:pPr>
+        <w:ind w:firstLine="353"/>
+        <w:rPr>
+          <w:lang w:val="pl-PL"/>
+        </w:rPr>
+      </w:pPr>
+    </w:p>
+    <w:p>
+      <w:pPr>
+        <w:ind w:firstLine="353"/>
+        <w:rPr>
+          <w:lang w:val="pl-PL"/>
+        </w:rPr>
+      </w:pPr>
+      <w:r>
+        <w:rPr>
+          <w:lang w:val="pl-PL"/>
+        </w:rPr>
+        <w:t xml:space="preserve">Zmienne zostały dobrane dwuetapowo: pierwotnie wybrano kilkanaście cech na podstawie intuicyjnego ich wpływu na stan zdrowia. W zależności od rodzaju zmiennych dokonano ich odpowiedniej kategoryzacji. Następnie za pomocą wybranych metod zweryfikowano ich istotność statystyczną w modelu. </w:t>
+      </w:r>
+    </w:p>
+    <w:p>
+      <w:pPr>
+        <w:ind w:firstLine="353"/>
+        <w:rPr>
+          <w:lang w:val="pl-PL"/>
+        </w:rPr>
+      </w:pPr>
+    </w:p>
+    <w:p>
+      <w:pPr>
+        <w:ind w:firstLine="353"/>
+        <w:rPr>
+          <w:lang w:val="pl-PL"/>
+        </w:rPr>
+      </w:pPr>
+      <w:r>
+        <w:rPr>
+          <w:lang w:val="pl-PL"/>
+        </w:rPr>
+        <w:t>Projekt składa się z rozdziałów obejmujących przedstawienie wybranych zmiennych, omówienie modelu regresji logistycznej binarnej oraz podsumowanie wyników analizy.</w:t>
+      </w:r>
+    </w:p>
+    <w:p>
+      <w:pPr>
+        <w:spacing w:line="360" w:lineRule="auto"/>
+        <w:jc w:val="both"/>
+        <w:rPr>
+          <w:lang w:val="pl-PL"/>
+        </w:rPr>
+      </w:pPr>
     </w:p>
     <w:p>
       <w:pPr>
@@ -890,13 +1317,10 @@
         <w:spacing w:after="240"/>
         <w:ind w:left="357" w:hanging="357"/>
         <w:jc w:val="center"/>
+        <w:rPr>
+          <w:lang w:val="pl-PL"/>
+        </w:rPr>
       </w:pPr>
-      <w:r>
-        <w:rPr>
-          <w:lang w:val="pl-PL"/>
-        </w:rPr>
-        <w:br w:type="column"/>
-      </w:r>
       <w:r>
         <w:rPr>
           <w:b/>
@@ -904,7 +1328,6 @@
           <w:szCs w:val="32"/>
           <w:lang w:val="pl-PL"/>
         </w:rPr>
-        <w:lastRenderedPageBreak/>
         <w:t>Prezentacja zbioru i przygotowanie danych</w:t>
       </w:r>
     </w:p>
@@ -938,14 +1361,100 @@
         <w:rPr>
           <w:lang w:val="pl-PL"/>
         </w:rPr>
-        <w:t xml:space="preserve">Analiza została przeprowadzona na podstawie zbioru danych z siódmej edycji badania ESS (European Social Survey) przeprowadzonego w roku 2014 i udostępnionego przez Norwegian Social Science Data Services. Surowy zbiór danych składa się z 601 zmiennych oraz 40185 obserwacji. Z niego zostały wyodrębnione obserwacje odpowiadające respondentom z interesującego nas kraju czyli Niemiec (zmienna country = ‘DE’). Następnie odrzucono wszystkie obserwacje, które nie niosły ze sobą żadnej informacji o opinii respondenta na temat jego stanu zdrowia – czyli włączona tylko te obserwacje, dla których zmienna </w:t>
-      </w:r>
+        <w:t>Analiza została przeprowadzona na podstawie zbioru danych z siódmej edycji badania ESS (</w:t>
+      </w:r>
+      <w:proofErr w:type="spellStart"/>
+      <w:r>
+        <w:rPr>
+          <w:lang w:val="pl-PL"/>
+        </w:rPr>
+        <w:t>European</w:t>
+      </w:r>
+      <w:proofErr w:type="spellEnd"/>
+      <w:r>
+        <w:rPr>
+          <w:lang w:val="pl-PL"/>
+        </w:rPr>
+        <w:t xml:space="preserve"> </w:t>
+      </w:r>
+      <w:proofErr w:type="spellStart"/>
+      <w:r>
+        <w:rPr>
+          <w:lang w:val="pl-PL"/>
+        </w:rPr>
+        <w:t>Social</w:t>
+      </w:r>
+      <w:proofErr w:type="spellEnd"/>
+      <w:r>
+        <w:rPr>
+          <w:lang w:val="pl-PL"/>
+        </w:rPr>
+        <w:t xml:space="preserve"> </w:t>
+      </w:r>
+      <w:proofErr w:type="spellStart"/>
+      <w:r>
+        <w:rPr>
+          <w:lang w:val="pl-PL"/>
+        </w:rPr>
+        <w:t>Survey</w:t>
+      </w:r>
+      <w:proofErr w:type="spellEnd"/>
+      <w:r>
+        <w:rPr>
+          <w:lang w:val="pl-PL"/>
+        </w:rPr>
+        <w:t xml:space="preserve">) przeprowadzonego w roku 2014 i udostępnionego przez </w:t>
+      </w:r>
+      <w:proofErr w:type="spellStart"/>
+      <w:r>
+        <w:rPr>
+          <w:lang w:val="pl-PL"/>
+        </w:rPr>
+        <w:t>Norwegian</w:t>
+      </w:r>
+      <w:proofErr w:type="spellEnd"/>
+      <w:r>
+        <w:rPr>
+          <w:lang w:val="pl-PL"/>
+        </w:rPr>
+        <w:t xml:space="preserve"> </w:t>
+      </w:r>
+      <w:proofErr w:type="spellStart"/>
+      <w:r>
+        <w:rPr>
+          <w:lang w:val="pl-PL"/>
+        </w:rPr>
+        <w:t>Social</w:t>
+      </w:r>
+      <w:proofErr w:type="spellEnd"/>
+      <w:r>
+        <w:rPr>
+          <w:lang w:val="pl-PL"/>
+        </w:rPr>
+        <w:t xml:space="preserve"> Science Data Services. Surowy zbiór danych składa się z 601 zmiennych oraz 40185 </w:t>
+      </w:r>
+      <w:r>
+        <w:rPr>
+          <w:lang w:val="pl-PL"/>
+        </w:rPr>
+        <w:lastRenderedPageBreak/>
+        <w:t xml:space="preserve">obserwacji. Z niego zostały wyodrębnione obserwacje odpowiadające respondentom z interesującego nas kraju czyli Niemiec (zmienna country = ‘DE’). Następnie odrzucono wszystkie obserwacje, które nie niosły ze sobą żadnej informacji o opinii respondenta na temat jego stanu zdrowia – czyli włączona tylko te obserwacje, dla których zmienna </w:t>
+      </w:r>
+      <w:proofErr w:type="spellStart"/>
       <w:r>
         <w:rPr>
           <w:i/>
           <w:lang w:val="pl-PL"/>
         </w:rPr>
-        <w:t xml:space="preserve">health </w:t>
+        <w:t>health</w:t>
+      </w:r>
+      <w:proofErr w:type="spellEnd"/>
+      <w:r>
+        <w:rPr>
+          <w:i/>
+          <w:lang w:val="pl-PL"/>
+        </w:rPr>
+        <w:t xml:space="preserve"> </w:t>
       </w:r>
       <w:r>
         <w:rPr>
@@ -1131,6 +1640,7 @@
               <w:widowControl/>
               <w:jc w:val="center"/>
             </w:pPr>
+            <w:proofErr w:type="spellStart"/>
             <w:r>
               <w:rPr>
                 <w:rFonts w:ascii="Arial" w:eastAsia="Times New Roman" w:hAnsi="Arial" w:cs="Arial"/>
@@ -1143,6 +1653,7 @@
               </w:rPr>
               <w:t>health</w:t>
             </w:r>
+            <w:proofErr w:type="spellEnd"/>
           </w:p>
         </w:tc>
         <w:tc>
@@ -1154,7 +1665,7 @@
               <w:bottom w:val="single" w:sz="6" w:space="0" w:color="000000"/>
               <w:right w:val="single" w:sz="6" w:space="0" w:color="000000"/>
             </w:tcBorders>
-            <w:shd w:val="clear" w:color="auto" w:fill="F2F2F2"/>
+            <w:shd w:val="clear" w:color="auto" w:fill="auto"/>
             <w:tcMar>
               <w:top w:w="0" w:type="dxa"/>
               <w:left w:w="120" w:type="dxa"/>
@@ -1188,7 +1699,7 @@
               <w:bottom w:val="single" w:sz="6" w:space="0" w:color="000000"/>
               <w:right w:val="single" w:sz="6" w:space="0" w:color="000000"/>
             </w:tcBorders>
-            <w:shd w:val="clear" w:color="auto" w:fill="F2F2F2"/>
+            <w:shd w:val="clear" w:color="auto" w:fill="auto"/>
             <w:tcMar>
               <w:top w:w="0" w:type="dxa"/>
               <w:left w:w="120" w:type="dxa"/>
@@ -1240,6 +1751,7 @@
               <w:widowControl/>
               <w:jc w:val="center"/>
             </w:pPr>
+            <w:proofErr w:type="spellStart"/>
             <w:r>
               <w:rPr>
                 <w:rFonts w:ascii="Arial" w:eastAsia="Times New Roman" w:hAnsi="Arial" w:cs="Arial"/>
@@ -1252,6 +1764,7 @@
               </w:rPr>
               <w:t>agea</w:t>
             </w:r>
+            <w:proofErr w:type="spellEnd"/>
           </w:p>
         </w:tc>
         <w:tc>
@@ -1349,6 +1862,7 @@
               <w:widowControl/>
               <w:jc w:val="center"/>
             </w:pPr>
+            <w:proofErr w:type="spellStart"/>
             <w:r>
               <w:rPr>
                 <w:rFonts w:ascii="Arial" w:eastAsia="Times New Roman" w:hAnsi="Arial" w:cs="Arial"/>
@@ -1361,6 +1875,7 @@
               </w:rPr>
               <w:t>cgtsmoke</w:t>
             </w:r>
+            <w:proofErr w:type="spellEnd"/>
           </w:p>
         </w:tc>
         <w:tc>
@@ -1372,7 +1887,7 @@
               <w:bottom w:val="single" w:sz="6" w:space="0" w:color="000000"/>
               <w:right w:val="single" w:sz="6" w:space="0" w:color="000000"/>
             </w:tcBorders>
-            <w:shd w:val="clear" w:color="auto" w:fill="F2F2F2"/>
+            <w:shd w:val="clear" w:color="auto" w:fill="auto"/>
             <w:tcMar>
               <w:top w:w="0" w:type="dxa"/>
               <w:left w:w="120" w:type="dxa"/>
@@ -1406,7 +1921,7 @@
               <w:bottom w:val="single" w:sz="6" w:space="0" w:color="000000"/>
               <w:right w:val="single" w:sz="6" w:space="0" w:color="000000"/>
             </w:tcBorders>
-            <w:shd w:val="clear" w:color="auto" w:fill="F2F2F2"/>
+            <w:shd w:val="clear" w:color="auto" w:fill="auto"/>
             <w:tcMar>
               <w:top w:w="0" w:type="dxa"/>
               <w:left w:w="120" w:type="dxa"/>
@@ -1458,6 +1973,7 @@
               <w:widowControl/>
               <w:jc w:val="center"/>
             </w:pPr>
+            <w:proofErr w:type="spellStart"/>
             <w:r>
               <w:rPr>
                 <w:rFonts w:ascii="Arial" w:eastAsia="Times New Roman" w:hAnsi="Arial" w:cs="Arial"/>
@@ -1470,6 +1986,7 @@
               </w:rPr>
               <w:t>dosprt</w:t>
             </w:r>
+            <w:proofErr w:type="spellEnd"/>
           </w:p>
         </w:tc>
         <w:tc>
@@ -1570,6 +2087,7 @@
               <w:widowControl/>
               <w:jc w:val="center"/>
             </w:pPr>
+            <w:proofErr w:type="spellStart"/>
             <w:r>
               <w:rPr>
                 <w:rFonts w:ascii="Arial" w:eastAsia="Times New Roman" w:hAnsi="Arial" w:cs="Arial"/>
@@ -1582,6 +2100,7 @@
               </w:rPr>
               <w:t>eatveg</w:t>
             </w:r>
+            <w:proofErr w:type="spellEnd"/>
           </w:p>
         </w:tc>
         <w:tc>
@@ -1593,7 +2112,7 @@
               <w:bottom w:val="single" w:sz="6" w:space="0" w:color="000000"/>
               <w:right w:val="single" w:sz="6" w:space="0" w:color="000000"/>
             </w:tcBorders>
-            <w:shd w:val="clear" w:color="auto" w:fill="F2F2F2"/>
+            <w:shd w:val="clear" w:color="auto" w:fill="auto"/>
             <w:tcMar>
               <w:top w:w="0" w:type="dxa"/>
               <w:left w:w="120" w:type="dxa"/>
@@ -1627,7 +2146,7 @@
               <w:bottom w:val="single" w:sz="6" w:space="0" w:color="000000"/>
               <w:right w:val="single" w:sz="6" w:space="0" w:color="000000"/>
             </w:tcBorders>
-            <w:shd w:val="clear" w:color="auto" w:fill="F2F2F2"/>
+            <w:shd w:val="clear" w:color="auto" w:fill="auto"/>
             <w:tcMar>
               <w:top w:w="0" w:type="dxa"/>
               <w:left w:w="120" w:type="dxa"/>
@@ -1679,6 +2198,7 @@
               <w:widowControl/>
               <w:jc w:val="center"/>
             </w:pPr>
+            <w:proofErr w:type="spellStart"/>
             <w:r>
               <w:rPr>
                 <w:rFonts w:ascii="Arial" w:eastAsia="Times New Roman" w:hAnsi="Arial" w:cs="Arial"/>
@@ -1691,6 +2211,7 @@
               </w:rPr>
               <w:t>alcfreq</w:t>
             </w:r>
+            <w:proofErr w:type="spellEnd"/>
           </w:p>
         </w:tc>
         <w:tc>
@@ -1788,6 +2309,7 @@
               <w:widowControl/>
               <w:jc w:val="center"/>
             </w:pPr>
+            <w:proofErr w:type="spellStart"/>
             <w:r>
               <w:rPr>
                 <w:rFonts w:ascii="Arial" w:eastAsia="Times New Roman" w:hAnsi="Arial" w:cs="Arial"/>
@@ -1800,6 +2322,7 @@
               </w:rPr>
               <w:t>slprl</w:t>
             </w:r>
+            <w:proofErr w:type="spellEnd"/>
           </w:p>
         </w:tc>
         <w:tc>
@@ -1811,7 +2334,7 @@
               <w:bottom w:val="single" w:sz="6" w:space="0" w:color="000000"/>
               <w:right w:val="single" w:sz="6" w:space="0" w:color="000000"/>
             </w:tcBorders>
-            <w:shd w:val="clear" w:color="auto" w:fill="F2F2F2"/>
+            <w:shd w:val="clear" w:color="auto" w:fill="auto"/>
             <w:tcMar>
               <w:top w:w="0" w:type="dxa"/>
               <w:left w:w="120" w:type="dxa"/>
@@ -1848,7 +2371,7 @@
               <w:bottom w:val="single" w:sz="6" w:space="0" w:color="000000"/>
               <w:right w:val="single" w:sz="6" w:space="0" w:color="000000"/>
             </w:tcBorders>
-            <w:shd w:val="clear" w:color="auto" w:fill="F2F2F2"/>
+            <w:shd w:val="clear" w:color="auto" w:fill="auto"/>
             <w:tcMar>
               <w:top w:w="0" w:type="dxa"/>
               <w:left w:w="120" w:type="dxa"/>
@@ -1900,6 +2423,7 @@
               <w:widowControl/>
               <w:jc w:val="center"/>
             </w:pPr>
+            <w:proofErr w:type="spellStart"/>
             <w:r>
               <w:rPr>
                 <w:rFonts w:ascii="Arial" w:eastAsia="Times New Roman" w:hAnsi="Arial" w:cs="Arial"/>
@@ -1912,6 +2436,7 @@
               </w:rPr>
               <w:t>gndr</w:t>
             </w:r>
+            <w:proofErr w:type="spellEnd"/>
           </w:p>
         </w:tc>
         <w:tc>
@@ -2009,6 +2534,7 @@
               <w:widowControl/>
               <w:jc w:val="center"/>
             </w:pPr>
+            <w:proofErr w:type="spellStart"/>
             <w:r>
               <w:rPr>
                 <w:rFonts w:ascii="Arial" w:eastAsia="Times New Roman" w:hAnsi="Arial" w:cs="Arial"/>
@@ -2021,6 +2547,7 @@
               </w:rPr>
               <w:t>domicil</w:t>
             </w:r>
+            <w:proofErr w:type="spellEnd"/>
           </w:p>
         </w:tc>
         <w:tc>
@@ -2032,7 +2559,7 @@
               <w:bottom w:val="single" w:sz="6" w:space="0" w:color="000000"/>
               <w:right w:val="single" w:sz="6" w:space="0" w:color="000000"/>
             </w:tcBorders>
-            <w:shd w:val="clear" w:color="auto" w:fill="F2F2F2"/>
+            <w:shd w:val="clear" w:color="auto" w:fill="auto"/>
             <w:tcMar>
               <w:top w:w="0" w:type="dxa"/>
               <w:left w:w="120" w:type="dxa"/>
@@ -2066,7 +2593,7 @@
               <w:bottom w:val="single" w:sz="6" w:space="0" w:color="000000"/>
               <w:right w:val="single" w:sz="6" w:space="0" w:color="000000"/>
             </w:tcBorders>
-            <w:shd w:val="clear" w:color="auto" w:fill="F2F2F2"/>
+            <w:shd w:val="clear" w:color="auto" w:fill="auto"/>
             <w:tcMar>
               <w:top w:w="0" w:type="dxa"/>
               <w:left w:w="120" w:type="dxa"/>
@@ -2118,6 +2645,7 @@
               <w:widowControl/>
               <w:jc w:val="center"/>
             </w:pPr>
+            <w:proofErr w:type="spellStart"/>
             <w:r>
               <w:rPr>
                 <w:rFonts w:ascii="Arial" w:eastAsia="Times New Roman" w:hAnsi="Arial" w:cs="Arial"/>
@@ -2130,6 +2658,7 @@
               </w:rPr>
               <w:t>dweight</w:t>
             </w:r>
+            <w:proofErr w:type="spellEnd"/>
           </w:p>
         </w:tc>
         <w:tc>
@@ -2259,14 +2788,29 @@
         <w:rPr>
           <w:lang w:val="pl-PL"/>
         </w:rPr>
-        <w:t xml:space="preserve">Zmienną celu przyjętą </w:t>
-      </w:r>
+        <w:t>Jako z</w:t>
+      </w:r>
+      <w:r>
+        <w:rPr>
+          <w:lang w:val="pl-PL"/>
+        </w:rPr>
+        <w:t xml:space="preserve">mienną celu przyjętą </w:t>
+      </w:r>
+      <w:proofErr w:type="spellStart"/>
       <w:r>
         <w:rPr>
           <w:i/>
           <w:lang w:val="pl-PL"/>
         </w:rPr>
-        <w:t xml:space="preserve">health </w:t>
+        <w:t>health</w:t>
+      </w:r>
+      <w:proofErr w:type="spellEnd"/>
+      <w:r>
+        <w:rPr>
+          <w:i/>
+          <w:lang w:val="pl-PL"/>
+        </w:rPr>
+        <w:t xml:space="preserve"> </w:t>
       </w:r>
       <w:r>
         <w:rPr>
@@ -2285,6 +2829,26 @@
           <w:lang w:val="pl-PL"/>
         </w:rPr>
         <w:t xml:space="preserve"> w poniższej tabeli.</w:t>
+      </w:r>
+      <w:r>
+        <w:rPr>
+          <w:lang w:val="pl-PL"/>
+        </w:rPr>
+        <w:t xml:space="preserve"> Rozkład zmiennej jest asymetryczny prawostronnie. Przed przystąpieniem do modelowania zmienną objaśnianą należy </w:t>
+      </w:r>
+      <w:proofErr w:type="spellStart"/>
+      <w:r>
+        <w:rPr>
+          <w:lang w:val="pl-PL"/>
+        </w:rPr>
+        <w:t>zbinaryzować</w:t>
+      </w:r>
+      <w:proofErr w:type="spellEnd"/>
+      <w:r>
+        <w:rPr>
+          <w:lang w:val="pl-PL"/>
+        </w:rPr>
+        <w:t xml:space="preserve">. </w:t>
       </w:r>
     </w:p>
     <w:tbl>
@@ -2435,7 +2999,37 @@
                                   <w:szCs w:val="18"/>
                                   <w:lang w:val="pl-PL"/>
                                 </w:rPr>
-                                <w:t>Tabela 2 Rozkład zmiennej 'health'</w:t>
+                                <w:t>Tabela 2 Rozkład zmiennej '</w:t>
+                              </w:r>
+                              <w:proofErr w:type="spellStart"/>
+                              <w:r>
+                                <w:rPr>
+                                  <w:rFonts w:ascii="Arial" w:eastAsia="Times New Roman" w:hAnsi="Arial" w:cs="Arial"/>
+                                  <w:b/>
+                                  <w:bCs/>
+                                  <w:i/>
+                                  <w:iCs/>
+                                  <w:color w:val="44546A"/>
+                                  <w:sz w:val="18"/>
+                                  <w:szCs w:val="18"/>
+                                  <w:lang w:val="pl-PL"/>
+                                </w:rPr>
+                                <w:t>health</w:t>
+                              </w:r>
+                              <w:proofErr w:type="spellEnd"/>
+                              <w:r>
+                                <w:rPr>
+                                  <w:rFonts w:ascii="Arial" w:eastAsia="Times New Roman" w:hAnsi="Arial" w:cs="Arial"/>
+                                  <w:b/>
+                                  <w:bCs/>
+                                  <w:i/>
+                                  <w:iCs/>
+                                  <w:color w:val="44546A"/>
+                                  <w:sz w:val="18"/>
+                                  <w:szCs w:val="18"/>
+                                  <w:lang w:val="pl-PL"/>
+                                </w:rPr>
+                                <w:t>'</w:t>
                               </w:r>
                             </w:p>
                             <w:tbl>
@@ -2547,6 +3141,7 @@
                                         <w:lang w:val="pl-PL"/>
                                       </w:rPr>
                                     </w:pPr>
+                                    <w:proofErr w:type="spellStart"/>
                                     <w:r>
                                       <w:rPr>
                                         <w:rFonts w:ascii="Arial" w:eastAsia="Times New Roman" w:hAnsi="Arial" w:cs="Arial"/>
@@ -2559,6 +3154,7 @@
                                       </w:rPr>
                                       <w:t>health</w:t>
                                     </w:r>
+                                    <w:proofErr w:type="spellEnd"/>
                                   </w:p>
                                 </w:tc>
                                 <w:tc>
@@ -3626,6 +4222,12 @@
                                 <w:spacing w:after="160"/>
                                 <w:jc w:val="center"/>
                                 <w:rPr>
+                                  <w:rFonts w:ascii="Calibri" w:eastAsia="Times New Roman" w:hAnsi="Calibri" w:cs="Calibri"/>
+                                  <w:i/>
+                                  <w:iCs/>
+                                  <w:color w:val="44546A"/>
+                                  <w:sz w:val="18"/>
+                                  <w:szCs w:val="18"/>
                                   <w:lang w:val="pl-PL"/>
                                 </w:rPr>
                               </w:pPr>
@@ -3641,6 +4243,180 @@
                                 </w:rPr>
                                 <w:t>Opracowanie własne na podstawie oprogramowania SAS</w:t>
                               </w:r>
+                            </w:p>
+                            <w:p>
+                              <w:pPr>
+                                <w:keepNext/>
+                                <w:widowControl/>
+                                <w:spacing w:after="160"/>
+                                <w:jc w:val="center"/>
+                              </w:pPr>
+                              <w:r>
+                                <w:rPr>
+                                  <w:noProof/>
+                                  <w:lang w:val="pl-PL"/>
+                                </w:rPr>
+                                <w:lastRenderedPageBreak/>
+                                <w:drawing>
+                                  <wp:inline distT="0" distB="0" distL="0" distR="0" wp14:anchorId="1649BA56" wp14:editId="6585E077">
+                                    <wp:extent cx="6119495" cy="2905125"/>
+                                    <wp:effectExtent l="0" t="0" r="0" b="9525"/>
+                                    <wp:docPr id="9" name="Obraz 9"/>
+                                    <wp:cNvGraphicFramePr>
+                                      <a:graphicFrameLocks xmlns:a="http://schemas.openxmlformats.org/drawingml/2006/main" noChangeAspect="1"/>
+                                    </wp:cNvGraphicFramePr>
+                                    <a:graphic xmlns:a="http://schemas.openxmlformats.org/drawingml/2006/main">
+                                      <a:graphicData uri="http://schemas.openxmlformats.org/drawingml/2006/picture">
+                                        <pic:pic xmlns:pic="http://schemas.openxmlformats.org/drawingml/2006/picture">
+                                          <pic:nvPicPr>
+                                            <pic:cNvPr id="1" name=""/>
+                                            <pic:cNvPicPr/>
+                                          </pic:nvPicPr>
+                                          <pic:blipFill>
+                                            <a:blip r:embed="rId8"/>
+                                            <a:stretch>
+                                              <a:fillRect/>
+                                            </a:stretch>
+                                          </pic:blipFill>
+                                          <pic:spPr>
+                                            <a:xfrm>
+                                              <a:off x="0" y="0"/>
+                                              <a:ext cx="6119495" cy="2905125"/>
+                                            </a:xfrm>
+                                            <a:prstGeom prst="rect">
+                                              <a:avLst/>
+                                            </a:prstGeom>
+                                          </pic:spPr>
+                                        </pic:pic>
+                                      </a:graphicData>
+                                    </a:graphic>
+                                  </wp:inline>
+                                </w:drawing>
+                              </w:r>
+                            </w:p>
+                            <w:p>
+                              <w:pPr>
+                                <w:widowControl/>
+                                <w:spacing w:after="200"/>
+                                <w:jc w:val="center"/>
+                                <w:rPr>
+                                  <w:lang w:val="pl-PL"/>
+                                </w:rPr>
+                              </w:pPr>
+                              <w:r>
+                                <w:rPr>
+                                  <w:rFonts w:ascii="Arial" w:eastAsia="Times New Roman" w:hAnsi="Arial" w:cs="Arial"/>
+                                  <w:b/>
+                                  <w:bCs/>
+                                  <w:i/>
+                                  <w:iCs/>
+                                  <w:color w:val="44546A"/>
+                                  <w:sz w:val="18"/>
+                                  <w:szCs w:val="18"/>
+                                  <w:lang w:val="pl-PL"/>
+                                </w:rPr>
+                                <w:t xml:space="preserve">Rysunek </w:t>
+                              </w:r>
+                              <w:r>
+                                <w:rPr>
+                                  <w:rFonts w:ascii="Arial" w:eastAsia="Times New Roman" w:hAnsi="Arial" w:cs="Arial"/>
+                                  <w:b/>
+                                  <w:bCs/>
+                                  <w:i/>
+                                  <w:iCs/>
+                                  <w:color w:val="44546A"/>
+                                  <w:sz w:val="18"/>
+                                  <w:szCs w:val="18"/>
+                                  <w:lang w:val="pl-PL"/>
+                                </w:rPr>
+                                <w:fldChar w:fldCharType="begin"/>
+                              </w:r>
+                              <w:r>
+                                <w:rPr>
+                                  <w:rFonts w:ascii="Arial" w:eastAsia="Times New Roman" w:hAnsi="Arial" w:cs="Arial"/>
+                                  <w:b/>
+                                  <w:bCs/>
+                                  <w:i/>
+                                  <w:iCs/>
+                                  <w:color w:val="44546A"/>
+                                  <w:sz w:val="18"/>
+                                  <w:szCs w:val="18"/>
+                                  <w:lang w:val="pl-PL"/>
+                                </w:rPr>
+                                <w:instrText xml:space="preserve"> SEQ Rysunek \* ARABIC </w:instrText>
+                              </w:r>
+                              <w:r>
+                                <w:rPr>
+                                  <w:rFonts w:ascii="Arial" w:eastAsia="Times New Roman" w:hAnsi="Arial" w:cs="Arial"/>
+                                  <w:b/>
+                                  <w:bCs/>
+                                  <w:i/>
+                                  <w:iCs/>
+                                  <w:color w:val="44546A"/>
+                                  <w:sz w:val="18"/>
+                                  <w:szCs w:val="18"/>
+                                  <w:lang w:val="pl-PL"/>
+                                </w:rPr>
+                                <w:fldChar w:fldCharType="separate"/>
+                              </w:r>
+                              <w:r>
+                                <w:rPr>
+                                  <w:rFonts w:ascii="Arial" w:eastAsia="Times New Roman" w:hAnsi="Arial" w:cs="Arial"/>
+                                  <w:b/>
+                                  <w:bCs/>
+                                  <w:i/>
+                                  <w:iCs/>
+                                  <w:color w:val="44546A"/>
+                                  <w:sz w:val="18"/>
+                                  <w:szCs w:val="18"/>
+                                  <w:lang w:val="pl-PL"/>
+                                </w:rPr>
+                                <w:t>1</w:t>
+                              </w:r>
+                              <w:r>
+                                <w:rPr>
+                                  <w:rFonts w:ascii="Arial" w:eastAsia="Times New Roman" w:hAnsi="Arial" w:cs="Arial"/>
+                                  <w:b/>
+                                  <w:bCs/>
+                                  <w:i/>
+                                  <w:iCs/>
+                                  <w:color w:val="44546A"/>
+                                  <w:sz w:val="18"/>
+                                  <w:szCs w:val="18"/>
+                                  <w:lang w:val="pl-PL"/>
+                                </w:rPr>
+                                <w:fldChar w:fldCharType="end"/>
+                              </w:r>
+                              <w:r>
+                                <w:rPr>
+                                  <w:rFonts w:ascii="Arial" w:eastAsia="Times New Roman" w:hAnsi="Arial" w:cs="Arial"/>
+                                  <w:b/>
+                                  <w:bCs/>
+                                  <w:i/>
+                                  <w:iCs/>
+                                  <w:color w:val="44546A"/>
+                                  <w:sz w:val="18"/>
+                                  <w:szCs w:val="18"/>
+                                  <w:lang w:val="pl-PL"/>
+                                </w:rPr>
+                                <w:t xml:space="preserve"> Rozkład liczebności zmiennej </w:t>
+                              </w:r>
+                              <w:proofErr w:type="spellStart"/>
+                              <w:r>
+                                <w:rPr>
+                                  <w:rFonts w:ascii="Arial" w:eastAsia="Times New Roman" w:hAnsi="Arial" w:cs="Arial"/>
+                                  <w:b/>
+                                  <w:bCs/>
+                                  <w:i/>
+                                  <w:iCs/>
+                                  <w:color w:val="44546A"/>
+                                  <w:sz w:val="18"/>
+                                  <w:szCs w:val="18"/>
+                                  <w:lang w:val="pl-PL"/>
+                                </w:rPr>
+                                <w:t>health</w:t>
+                              </w:r>
+                              <w:proofErr w:type="spellEnd"/>
                             </w:p>
                           </w:tc>
                         </w:tr>
@@ -3726,12 +4502,21 @@
         </w:rPr>
         <w:t xml:space="preserve">Ze  względu  na  występowanie  kategorii  mało licznych,  a  także  w  celu  uproszczenia  modelu dokonano  grupowania  kategorii. Zdecydowano się na skategoryzowanie zmiennej </w:t>
       </w:r>
+      <w:proofErr w:type="spellStart"/>
       <w:r>
         <w:rPr>
           <w:i/>
           <w:lang w:val="pl-PL"/>
         </w:rPr>
-        <w:t xml:space="preserve">health </w:t>
+        <w:t>health</w:t>
+      </w:r>
+      <w:proofErr w:type="spellEnd"/>
+      <w:r>
+        <w:rPr>
+          <w:i/>
+          <w:lang w:val="pl-PL"/>
+        </w:rPr>
+        <w:t xml:space="preserve"> </w:t>
       </w:r>
       <w:r>
         <w:rPr>
@@ -3739,6 +4524,7 @@
         </w:rPr>
         <w:t xml:space="preserve">na dwie kategorie, co umożliwi budowę modelu regresji logistycznej binarnej z wykorzystaniem tejże zmiennej jako obiektu modelowania. Podziału dokonano ze względu na liczebności skumulowane, które prowadzą do rozkładu zmiennej w przybliżeniu 50%. Najbliżej tej wartości okazał się podział przypisujący do kategorii ‘0’ obserwacje z pierwotnych kategorii 1 oraz 2. Tak więc w zbiorze wynikowym zmienna </w:t>
       </w:r>
+      <w:proofErr w:type="spellStart"/>
       <w:r>
         <w:rPr>
           <w:i/>
@@ -3746,6 +4532,7 @@
         </w:rPr>
         <w:t>health</w:t>
       </w:r>
+      <w:proofErr w:type="spellEnd"/>
       <w:r>
         <w:rPr>
           <w:lang w:val="pl-PL"/>
@@ -3812,7 +4599,37 @@
                 <w:szCs w:val="18"/>
                 <w:lang w:val="pl-PL"/>
               </w:rPr>
-              <w:t>Tabela 3 Rozkład skategoryzowanej zmiennej 'health'</w:t>
+              <w:t>Tabela 3 Rozkład skategoryzowanej zmiennej '</w:t>
+            </w:r>
+            <w:proofErr w:type="spellStart"/>
+            <w:r>
+              <w:rPr>
+                <w:rFonts w:ascii="Arial" w:eastAsia="Times New Roman" w:hAnsi="Arial" w:cs="Arial"/>
+                <w:b/>
+                <w:bCs/>
+                <w:i/>
+                <w:iCs/>
+                <w:color w:val="44546A"/>
+                <w:sz w:val="18"/>
+                <w:szCs w:val="18"/>
+                <w:lang w:val="pl-PL"/>
+              </w:rPr>
+              <w:t>health</w:t>
+            </w:r>
+            <w:proofErr w:type="spellEnd"/>
+            <w:r>
+              <w:rPr>
+                <w:rFonts w:ascii="Arial" w:eastAsia="Times New Roman" w:hAnsi="Arial" w:cs="Arial"/>
+                <w:b/>
+                <w:bCs/>
+                <w:i/>
+                <w:iCs/>
+                <w:color w:val="44546A"/>
+                <w:sz w:val="18"/>
+                <w:szCs w:val="18"/>
+                <w:lang w:val="pl-PL"/>
+              </w:rPr>
+              <w:t>'</w:t>
             </w:r>
           </w:p>
           <w:tbl>
@@ -3826,11 +4643,11 @@
               <w:tblLook w:val="04A0" w:firstRow="1" w:lastRow="0" w:firstColumn="1" w:lastColumn="0" w:noHBand="0" w:noVBand="1"/>
             </w:tblPr>
             <w:tblGrid>
-              <w:gridCol w:w="905"/>
-              <w:gridCol w:w="1655"/>
-              <w:gridCol w:w="1143"/>
-              <w:gridCol w:w="2001"/>
-              <w:gridCol w:w="2001"/>
+              <w:gridCol w:w="913"/>
+              <w:gridCol w:w="1663"/>
+              <w:gridCol w:w="1151"/>
+              <w:gridCol w:w="2009"/>
+              <w:gridCol w:w="2009"/>
             </w:tblGrid>
             <w:tr>
               <w:trPr>
@@ -3924,6 +4741,7 @@
                       <w:lang w:val="pl-PL"/>
                     </w:rPr>
                   </w:pPr>
+                  <w:proofErr w:type="spellStart"/>
                   <w:r>
                     <w:rPr>
                       <w:rFonts w:ascii="Arial" w:eastAsia="Times New Roman" w:hAnsi="Arial" w:cs="Arial"/>
@@ -3936,6 +4754,7 @@
                     </w:rPr>
                     <w:t>health</w:t>
                   </w:r>
+                  <w:proofErr w:type="spellEnd"/>
                 </w:p>
               </w:tc>
               <w:tc>
@@ -4602,7 +5421,7 @@
                     <pic:cNvPicPr/>
                   </pic:nvPicPr>
                   <pic:blipFill>
-                    <a:blip r:embed="rId8">
+                    <a:blip r:embed="rId9">
                       <a:extLst>
                         <a:ext uri="{28A0092B-C50C-407E-A947-70E740481C1C}">
                           <a14:useLocalDpi xmlns:a14="http://schemas.microsoft.com/office/drawing/2010/main" val="0"/>
@@ -4680,6 +5499,7 @@
         </w:rPr>
         <w:t xml:space="preserve"> według schematu prezentowanego w Tabeli 4. Rozkłady poszczególnych zmiennych względem zmiennej ‘</w:t>
       </w:r>
+      <w:proofErr w:type="spellStart"/>
       <w:r>
         <w:rPr>
           <w:i/>
@@ -4687,6 +5507,7 @@
         </w:rPr>
         <w:t>health</w:t>
       </w:r>
+      <w:proofErr w:type="spellEnd"/>
       <w:r>
         <w:rPr>
           <w:lang w:val="pl-PL"/>
@@ -4919,6 +5740,7 @@
                 <w:lang w:val="pl-PL"/>
               </w:rPr>
             </w:pPr>
+            <w:proofErr w:type="spellStart"/>
             <w:r>
               <w:rPr>
                 <w:rFonts w:ascii="Arial" w:eastAsia="Times New Roman" w:hAnsi="Arial" w:cs="Arial"/>
@@ -4931,6 +5753,7 @@
               </w:rPr>
               <w:t>health</w:t>
             </w:r>
+            <w:proofErr w:type="spellEnd"/>
           </w:p>
         </w:tc>
         <w:tc>
@@ -5001,7 +5824,37 @@
                 <w:szCs w:val="22"/>
                 <w:lang w:val="pl-PL"/>
               </w:rPr>
-              <w:t>{1,2} – pozytywna, {3,4,5} - negatywna</w:t>
+              <w:t xml:space="preserve">{1,2} – </w:t>
+            </w:r>
+            <w:r>
+              <w:rPr>
+                <w:rFonts w:ascii="Arial" w:eastAsia="Times New Roman" w:hAnsi="Arial" w:cs="Arial"/>
+                <w:color w:val="000000"/>
+                <w:sz w:val="22"/>
+                <w:szCs w:val="22"/>
+                <w:lang w:val="pl-PL"/>
+              </w:rPr>
+              <w:t>negatywna</w:t>
+            </w:r>
+            <w:r>
+              <w:rPr>
+                <w:rFonts w:ascii="Arial" w:eastAsia="Times New Roman" w:hAnsi="Arial" w:cs="Arial"/>
+                <w:color w:val="000000"/>
+                <w:sz w:val="22"/>
+                <w:szCs w:val="22"/>
+                <w:lang w:val="pl-PL"/>
+              </w:rPr>
+              <w:t xml:space="preserve">, {3,4,5} - </w:t>
+            </w:r>
+            <w:r>
+              <w:rPr>
+                <w:rFonts w:ascii="Arial" w:eastAsia="Times New Roman" w:hAnsi="Arial" w:cs="Arial"/>
+                <w:color w:val="000000"/>
+                <w:sz w:val="22"/>
+                <w:szCs w:val="22"/>
+                <w:lang w:val="pl-PL"/>
+              </w:rPr>
+              <w:t>pozytywna</w:t>
             </w:r>
           </w:p>
         </w:tc>
@@ -5035,6 +5888,7 @@
                 <w:lang w:val="pl-PL"/>
               </w:rPr>
             </w:pPr>
+            <w:proofErr w:type="spellStart"/>
             <w:r>
               <w:rPr>
                 <w:rFonts w:ascii="Arial" w:eastAsia="Times New Roman" w:hAnsi="Arial" w:cs="Arial"/>
@@ -5047,6 +5901,7 @@
               </w:rPr>
               <w:t>cgtsmoke</w:t>
             </w:r>
+            <w:proofErr w:type="spellEnd"/>
           </w:p>
         </w:tc>
         <w:tc>
@@ -5145,6 +6000,7 @@
               <w:widowControl/>
               <w:jc w:val="center"/>
             </w:pPr>
+            <w:proofErr w:type="spellStart"/>
             <w:r>
               <w:rPr>
                 <w:rFonts w:ascii="Arial" w:eastAsia="Times New Roman" w:hAnsi="Arial" w:cs="Arial"/>
@@ -5157,6 +6013,7 @@
               </w:rPr>
               <w:t>dosprt</w:t>
             </w:r>
+            <w:proofErr w:type="spellEnd"/>
           </w:p>
         </w:tc>
         <w:tc>
@@ -5254,6 +6111,7 @@
               <w:widowControl/>
               <w:jc w:val="center"/>
             </w:pPr>
+            <w:proofErr w:type="spellStart"/>
             <w:r>
               <w:rPr>
                 <w:rFonts w:ascii="Arial" w:eastAsia="Times New Roman" w:hAnsi="Arial" w:cs="Arial"/>
@@ -5266,6 +6124,7 @@
               </w:rPr>
               <w:t>eatveg</w:t>
             </w:r>
+            <w:proofErr w:type="spellEnd"/>
           </w:p>
         </w:tc>
         <w:tc>
@@ -5364,6 +6223,7 @@
               <w:widowControl/>
               <w:jc w:val="center"/>
             </w:pPr>
+            <w:proofErr w:type="spellStart"/>
             <w:r>
               <w:rPr>
                 <w:rFonts w:ascii="Arial" w:eastAsia="Times New Roman" w:hAnsi="Arial" w:cs="Arial"/>
@@ -5376,6 +6236,7 @@
               </w:rPr>
               <w:t>alcfreq</w:t>
             </w:r>
+            <w:proofErr w:type="spellEnd"/>
           </w:p>
         </w:tc>
         <w:tc>
@@ -5473,6 +6334,7 @@
               <w:widowControl/>
               <w:jc w:val="center"/>
             </w:pPr>
+            <w:proofErr w:type="spellStart"/>
             <w:r>
               <w:rPr>
                 <w:rFonts w:ascii="Arial" w:eastAsia="Times New Roman" w:hAnsi="Arial" w:cs="Arial"/>
@@ -5485,6 +6347,7 @@
               </w:rPr>
               <w:t>slprl</w:t>
             </w:r>
+            <w:proofErr w:type="spellEnd"/>
           </w:p>
         </w:tc>
         <w:tc>
@@ -5583,6 +6446,7 @@
               <w:widowControl/>
               <w:jc w:val="center"/>
             </w:pPr>
+            <w:proofErr w:type="spellStart"/>
             <w:r>
               <w:rPr>
                 <w:rFonts w:ascii="Arial" w:eastAsia="Times New Roman" w:hAnsi="Arial" w:cs="Arial"/>
@@ -5595,6 +6459,7 @@
               </w:rPr>
               <w:t>domicil</w:t>
             </w:r>
+            <w:proofErr w:type="spellEnd"/>
           </w:p>
         </w:tc>
         <w:tc>
@@ -5721,47 +6586,6 @@
             <wp:extent cx="3005185" cy="2238375"/>
             <wp:effectExtent l="0" t="0" r="5080" b="0"/>
             <wp:docPr id="2" name="Obraz 2"/>
-            <wp:cNvGraphicFramePr>
-              <a:graphicFrameLocks xmlns:a="http://schemas.openxmlformats.org/drawingml/2006/main" noChangeAspect="1"/>
-            </wp:cNvGraphicFramePr>
-            <a:graphic xmlns:a="http://schemas.openxmlformats.org/drawingml/2006/main">
-              <a:graphicData uri="http://schemas.openxmlformats.org/drawingml/2006/picture">
-                <pic:pic xmlns:pic="http://schemas.openxmlformats.org/drawingml/2006/picture">
-                  <pic:nvPicPr>
-                    <pic:cNvPr id="1" name=""/>
-                    <pic:cNvPicPr/>
-                  </pic:nvPicPr>
-                  <pic:blipFill>
-                    <a:blip r:embed="rId9"/>
-                    <a:stretch>
-                      <a:fillRect/>
-                    </a:stretch>
-                  </pic:blipFill>
-                  <pic:spPr>
-                    <a:xfrm>
-                      <a:off x="0" y="0"/>
-                      <a:ext cx="3021317" cy="2250391"/>
-                    </a:xfrm>
-                    <a:prstGeom prst="rect">
-                      <a:avLst/>
-                    </a:prstGeom>
-                  </pic:spPr>
-                </pic:pic>
-              </a:graphicData>
-            </a:graphic>
-          </wp:inline>
-        </w:drawing>
-      </w:r>
-      <w:r>
-        <w:rPr>
-          <w:noProof/>
-          <w:lang w:val="pl-PL"/>
-        </w:rPr>
-        <w:drawing>
-          <wp:inline distT="0" distB="0" distL="0" distR="0" wp14:anchorId="7806BD9A" wp14:editId="0B1336E7">
-            <wp:extent cx="2599694" cy="2244725"/>
-            <wp:effectExtent l="0" t="0" r="0" b="3175"/>
-            <wp:docPr id="3" name="Obraz 3"/>
             <wp:cNvGraphicFramePr>
               <a:graphicFrameLocks xmlns:a="http://schemas.openxmlformats.org/drawingml/2006/main" noChangeAspect="1"/>
             </wp:cNvGraphicFramePr>
@@ -5781,7 +6605,7 @@
                   <pic:spPr>
                     <a:xfrm>
                       <a:off x="0" y="0"/>
-                      <a:ext cx="2611816" cy="2255192"/>
+                      <a:ext cx="3021317" cy="2250391"/>
                     </a:xfrm>
                     <a:prstGeom prst="rect">
                       <a:avLst/>
@@ -5793,32 +6617,16 @@
           </wp:inline>
         </w:drawing>
       </w:r>
-    </w:p>
-    <w:p>
-      <w:pPr>
-        <w:ind w:firstLine="709"/>
-        <w:rPr>
-          <w:lang w:val="pl-PL"/>
-        </w:rPr>
-      </w:pPr>
-    </w:p>
-    <w:p>
-      <w:pPr>
-        <w:ind w:firstLine="709"/>
-        <w:rPr>
-          <w:lang w:val="pl-PL"/>
-        </w:rPr>
-      </w:pPr>
       <w:r>
         <w:rPr>
           <w:noProof/>
           <w:lang w:val="pl-PL"/>
         </w:rPr>
         <w:drawing>
-          <wp:inline distT="0" distB="0" distL="0" distR="0" wp14:anchorId="28EF5F6B" wp14:editId="4CAFCCA1">
-            <wp:extent cx="2781300" cy="2236374"/>
-            <wp:effectExtent l="0" t="0" r="0" b="0"/>
-            <wp:docPr id="4" name="Obraz 4"/>
+          <wp:inline distT="0" distB="0" distL="0" distR="0" wp14:anchorId="7806BD9A" wp14:editId="0B1336E7">
+            <wp:extent cx="2599694" cy="2244725"/>
+            <wp:effectExtent l="0" t="0" r="0" b="3175"/>
+            <wp:docPr id="3" name="Obraz 3"/>
             <wp:cNvGraphicFramePr>
               <a:graphicFrameLocks xmlns:a="http://schemas.openxmlformats.org/drawingml/2006/main" noChangeAspect="1"/>
             </wp:cNvGraphicFramePr>
@@ -5838,7 +6646,7 @@
                   <pic:spPr>
                     <a:xfrm>
                       <a:off x="0" y="0"/>
-                      <a:ext cx="2796787" cy="2248827"/>
+                      <a:ext cx="2611816" cy="2255192"/>
                     </a:xfrm>
                     <a:prstGeom prst="rect">
                       <a:avLst/>
@@ -5850,16 +6658,32 @@
           </wp:inline>
         </w:drawing>
       </w:r>
+    </w:p>
+    <w:p>
+      <w:pPr>
+        <w:ind w:firstLine="709"/>
+        <w:rPr>
+          <w:lang w:val="pl-PL"/>
+        </w:rPr>
+      </w:pPr>
+    </w:p>
+    <w:p>
+      <w:pPr>
+        <w:ind w:firstLine="709"/>
+        <w:rPr>
+          <w:lang w:val="pl-PL"/>
+        </w:rPr>
+      </w:pPr>
       <w:r>
         <w:rPr>
           <w:noProof/>
           <w:lang w:val="pl-PL"/>
         </w:rPr>
         <w:drawing>
-          <wp:inline distT="0" distB="0" distL="0" distR="0" wp14:anchorId="7678A261" wp14:editId="47EAB341">
-            <wp:extent cx="2714124" cy="2246630"/>
-            <wp:effectExtent l="0" t="0" r="0" b="1270"/>
-            <wp:docPr id="5" name="Obraz 5"/>
+          <wp:inline distT="0" distB="0" distL="0" distR="0" wp14:anchorId="28EF5F6B" wp14:editId="4CAFCCA1">
+            <wp:extent cx="2781300" cy="2236374"/>
+            <wp:effectExtent l="0" t="0" r="0" b="0"/>
+            <wp:docPr id="4" name="Obraz 4"/>
             <wp:cNvGraphicFramePr>
               <a:graphicFrameLocks xmlns:a="http://schemas.openxmlformats.org/drawingml/2006/main" noChangeAspect="1"/>
             </wp:cNvGraphicFramePr>
@@ -5879,7 +6703,7 @@
                   <pic:spPr>
                     <a:xfrm>
                       <a:off x="0" y="0"/>
-                      <a:ext cx="2740517" cy="2268477"/>
+                      <a:ext cx="2796787" cy="2248827"/>
                     </a:xfrm>
                     <a:prstGeom prst="rect">
                       <a:avLst/>
@@ -5891,25 +6715,16 @@
           </wp:inline>
         </w:drawing>
       </w:r>
-    </w:p>
-    <w:p>
-      <w:pPr>
-        <w:ind w:firstLine="709"/>
-        <w:rPr>
-          <w:lang w:val="pl-PL"/>
-        </w:rPr>
-      </w:pPr>
       <w:r>
         <w:rPr>
           <w:noProof/>
           <w:lang w:val="pl-PL"/>
         </w:rPr>
-        <w:lastRenderedPageBreak/>
         <w:drawing>
-          <wp:inline distT="0" distB="0" distL="0" distR="0" wp14:anchorId="07D0808C" wp14:editId="6F4E414B">
-            <wp:extent cx="2752725" cy="2243123"/>
-            <wp:effectExtent l="0" t="0" r="0" b="5080"/>
-            <wp:docPr id="6" name="Obraz 6"/>
+          <wp:inline distT="0" distB="0" distL="0" distR="0" wp14:anchorId="7678A261" wp14:editId="47EAB341">
+            <wp:extent cx="2714124" cy="2246630"/>
+            <wp:effectExtent l="0" t="0" r="0" b="1270"/>
+            <wp:docPr id="5" name="Obraz 5"/>
             <wp:cNvGraphicFramePr>
               <a:graphicFrameLocks xmlns:a="http://schemas.openxmlformats.org/drawingml/2006/main" noChangeAspect="1"/>
             </wp:cNvGraphicFramePr>
@@ -5929,7 +6744,7 @@
                   <pic:spPr>
                     <a:xfrm>
                       <a:off x="0" y="0"/>
-                      <a:ext cx="2762967" cy="2251469"/>
+                      <a:ext cx="2740517" cy="2268477"/>
                     </a:xfrm>
                     <a:prstGeom prst="rect">
                       <a:avLst/>
@@ -5941,16 +6756,25 @@
           </wp:inline>
         </w:drawing>
       </w:r>
+    </w:p>
+    <w:p>
+      <w:pPr>
+        <w:ind w:firstLine="709"/>
+        <w:rPr>
+          <w:lang w:val="pl-PL"/>
+        </w:rPr>
+      </w:pPr>
       <w:r>
         <w:rPr>
           <w:noProof/>
           <w:lang w:val="pl-PL"/>
         </w:rPr>
+        <w:lastRenderedPageBreak/>
         <w:drawing>
-          <wp:inline distT="0" distB="0" distL="0" distR="0" wp14:anchorId="7EF6B657" wp14:editId="406B2F12">
-            <wp:extent cx="2791654" cy="2276475"/>
-            <wp:effectExtent l="0" t="0" r="8890" b="0"/>
-            <wp:docPr id="7" name="Obraz 7"/>
+          <wp:inline distT="0" distB="0" distL="0" distR="0" wp14:anchorId="07D0808C" wp14:editId="6F4E414B">
+            <wp:extent cx="2752725" cy="2243123"/>
+            <wp:effectExtent l="0" t="0" r="0" b="5080"/>
+            <wp:docPr id="6" name="Obraz 6"/>
             <wp:cNvGraphicFramePr>
               <a:graphicFrameLocks xmlns:a="http://schemas.openxmlformats.org/drawingml/2006/main" noChangeAspect="1"/>
             </wp:cNvGraphicFramePr>
@@ -5970,6 +6794,47 @@
                   <pic:spPr>
                     <a:xfrm>
                       <a:off x="0" y="0"/>
+                      <a:ext cx="2762967" cy="2251469"/>
+                    </a:xfrm>
+                    <a:prstGeom prst="rect">
+                      <a:avLst/>
+                    </a:prstGeom>
+                  </pic:spPr>
+                </pic:pic>
+              </a:graphicData>
+            </a:graphic>
+          </wp:inline>
+        </w:drawing>
+      </w:r>
+      <w:r>
+        <w:rPr>
+          <w:noProof/>
+          <w:lang w:val="pl-PL"/>
+        </w:rPr>
+        <w:drawing>
+          <wp:inline distT="0" distB="0" distL="0" distR="0" wp14:anchorId="7EF6B657" wp14:editId="406B2F12">
+            <wp:extent cx="2791654" cy="2276475"/>
+            <wp:effectExtent l="0" t="0" r="8890" b="0"/>
+            <wp:docPr id="7" name="Obraz 7"/>
+            <wp:cNvGraphicFramePr>
+              <a:graphicFrameLocks xmlns:a="http://schemas.openxmlformats.org/drawingml/2006/main" noChangeAspect="1"/>
+            </wp:cNvGraphicFramePr>
+            <a:graphic xmlns:a="http://schemas.openxmlformats.org/drawingml/2006/main">
+              <a:graphicData uri="http://schemas.openxmlformats.org/drawingml/2006/picture">
+                <pic:pic xmlns:pic="http://schemas.openxmlformats.org/drawingml/2006/picture">
+                  <pic:nvPicPr>
+                    <pic:cNvPr id="1" name=""/>
+                    <pic:cNvPicPr/>
+                  </pic:nvPicPr>
+                  <pic:blipFill>
+                    <a:blip r:embed="rId15"/>
+                    <a:stretch>
+                      <a:fillRect/>
+                    </a:stretch>
+                  </pic:blipFill>
+                  <pic:spPr>
+                    <a:xfrm>
+                      <a:off x="0" y="0"/>
                       <a:ext cx="2801996" cy="2284908"/>
                     </a:xfrm>
                     <a:prstGeom prst="rect">
@@ -6033,6 +6898,68 @@
           <w:lang w:val="pl-PL"/>
         </w:rPr>
         <w:t xml:space="preserve"> wystarczająco  liczne  kombinacje  kategorii zmiennych objaśniających ze zmienną zależną.</w:t>
+      </w:r>
+      <w:r>
+        <w:rPr>
+          <w:lang w:val="pl-PL"/>
+        </w:rPr>
+        <w:t xml:space="preserve"> </w:t>
+      </w:r>
+    </w:p>
+    <w:p>
+      <w:pPr>
+        <w:ind w:firstLine="709"/>
+        <w:rPr>
+          <w:lang w:val="pl-PL"/>
+        </w:rPr>
+      </w:pPr>
+      <w:r>
+        <w:rPr>
+          <w:lang w:val="pl-PL"/>
+        </w:rPr>
+        <w:t>Ze względu na skategoryzowanie większości zmiennych zbiór nie zawiera obserwacji skrajnych, które miałyby wpływ na model.</w:t>
+      </w:r>
+    </w:p>
+    <w:p>
+      <w:pPr>
+        <w:ind w:firstLine="709"/>
+        <w:rPr>
+          <w:lang w:val="pl-PL"/>
+        </w:rPr>
+      </w:pPr>
+      <w:r>
+        <w:rPr>
+          <w:lang w:val="pl-PL"/>
+        </w:rPr>
+        <w:t xml:space="preserve">Do modelu włączono interakcję pomiędzy zmiennymi </w:t>
+      </w:r>
+      <w:proofErr w:type="spellStart"/>
+      <w:r>
+        <w:rPr>
+          <w:lang w:val="pl-PL"/>
+        </w:rPr>
+        <w:t>slprl</w:t>
+      </w:r>
+      <w:proofErr w:type="spellEnd"/>
+      <w:r>
+        <w:rPr>
+          <w:lang w:val="pl-PL"/>
+        </w:rPr>
+        <w:t xml:space="preserve"> i </w:t>
+      </w:r>
+      <w:proofErr w:type="spellStart"/>
+      <w:r>
+        <w:rPr>
+          <w:lang w:val="pl-PL"/>
+        </w:rPr>
+        <w:t>alcfreq</w:t>
+      </w:r>
+      <w:proofErr w:type="spellEnd"/>
+      <w:r>
+        <w:rPr>
+          <w:lang w:val="pl-PL"/>
+        </w:rPr>
+        <w:t xml:space="preserve">  czyli zależność pomiędzy problemami ze snem i częstotliwością spożycia alkoholu. Częstotliwość problemów ze snem może mieć wpływ na subiektywną ocenę stanu zdrowia w zależności od częstotliwości spożywanego alkoholu.</w:t>
       </w:r>
       <w:r>
         <w:rPr>
@@ -6545,6 +7472,7 @@
                 <w:lang w:val="pl-PL"/>
               </w:rPr>
             </w:pPr>
+            <w:proofErr w:type="spellStart"/>
             <w:r>
               <w:rPr>
                 <w:rFonts w:eastAsia="Times New Roman"/>
@@ -6552,6 +7480,7 @@
               </w:rPr>
               <w:t>gndr</w:t>
             </w:r>
+            <w:proofErr w:type="spellEnd"/>
           </w:p>
         </w:tc>
         <w:tc>
@@ -6855,6 +7784,7 @@
                 <w:lang w:val="pl-PL"/>
               </w:rPr>
             </w:pPr>
+            <w:proofErr w:type="spellStart"/>
             <w:r>
               <w:rPr>
                 <w:rFonts w:eastAsia="Times New Roman"/>
@@ -6862,6 +7792,7 @@
               </w:rPr>
               <w:t>slprl</w:t>
             </w:r>
+            <w:proofErr w:type="spellEnd"/>
           </w:p>
         </w:tc>
         <w:tc>
@@ -7334,6 +8265,7 @@
                 <w:lang w:val="pl-PL"/>
               </w:rPr>
             </w:pPr>
+            <w:proofErr w:type="spellStart"/>
             <w:r>
               <w:rPr>
                 <w:rFonts w:eastAsia="Times New Roman"/>
@@ -7341,6 +8273,7 @@
               </w:rPr>
               <w:t>alcfreq</w:t>
             </w:r>
+            <w:proofErr w:type="spellEnd"/>
           </w:p>
         </w:tc>
         <w:tc>
@@ -7833,6 +8766,7 @@
                 <w:lang w:val="pl-PL"/>
               </w:rPr>
             </w:pPr>
+            <w:proofErr w:type="spellStart"/>
             <w:r>
               <w:rPr>
                 <w:rFonts w:eastAsia="Times New Roman"/>
@@ -7840,6 +8774,7 @@
               </w:rPr>
               <w:t>cgtsmke</w:t>
             </w:r>
+            <w:proofErr w:type="spellEnd"/>
           </w:p>
         </w:tc>
         <w:tc>
@@ -8332,13 +9267,16 @@
                 <w:lang w:val="pl-PL"/>
               </w:rPr>
             </w:pPr>
-            <w:r>
-              <w:rPr>
-                <w:rFonts w:eastAsia="Times New Roman"/>
-                <w:lang w:val="pl-PL"/>
-              </w:rPr>
+            <w:proofErr w:type="spellStart"/>
+            <w:r>
+              <w:rPr>
+                <w:rFonts w:eastAsia="Times New Roman"/>
+                <w:lang w:val="pl-PL"/>
+              </w:rPr>
+              <w:lastRenderedPageBreak/>
               <w:t>dosprt</w:t>
             </w:r>
+            <w:proofErr w:type="spellEnd"/>
           </w:p>
         </w:tc>
         <w:tc>
@@ -8811,6 +9749,7 @@
                 <w:lang w:val="pl-PL"/>
               </w:rPr>
             </w:pPr>
+            <w:proofErr w:type="spellStart"/>
             <w:r>
               <w:rPr>
                 <w:rFonts w:eastAsia="Times New Roman"/>
@@ -8818,6 +9757,7 @@
               </w:rPr>
               <w:t>domicil</w:t>
             </w:r>
+            <w:proofErr w:type="spellEnd"/>
           </w:p>
         </w:tc>
         <w:tc>
@@ -9165,7 +10105,6 @@
                 <w:rFonts w:eastAsia="Times New Roman"/>
                 <w:lang w:val="pl-PL"/>
               </w:rPr>
-              <w:lastRenderedPageBreak/>
               <w:t> </w:t>
             </w:r>
           </w:p>
@@ -9301,11 +10240,6 @@
         <w:ind w:firstLine="709"/>
         <w:jc w:val="center"/>
         <w:rPr>
-          <w:lang w:val="pl-PL"/>
-        </w:rPr>
-      </w:pPr>
-      <w:r>
-        <w:rPr>
           <w:rFonts w:ascii="Calibri" w:eastAsia="Times New Roman" w:hAnsi="Calibri" w:cs="Calibri"/>
           <w:i/>
           <w:iCs/>
@@ -9314,8 +10248,36 @@
           <w:szCs w:val="18"/>
           <w:lang w:val="pl-PL"/>
         </w:rPr>
+      </w:pPr>
+      <w:r>
+        <w:rPr>
+          <w:rFonts w:ascii="Calibri" w:eastAsia="Times New Roman" w:hAnsi="Calibri" w:cs="Calibri"/>
+          <w:i/>
+          <w:iCs/>
+          <w:color w:val="44546A"/>
+          <w:sz w:val="18"/>
+          <w:szCs w:val="18"/>
+          <w:lang w:val="pl-PL"/>
+        </w:rPr>
         <w:t>Opracowanie własne na podstawie oprogramowania SAS</w:t>
       </w:r>
+    </w:p>
+    <w:p>
+      <w:pPr>
+        <w:ind w:firstLine="709"/>
+        <w:jc w:val="center"/>
+        <w:rPr>
+          <w:lang w:val="pl-PL"/>
+        </w:rPr>
+      </w:pPr>
+    </w:p>
+    <w:p>
+      <w:pPr>
+        <w:ind w:firstLine="709"/>
+        <w:rPr>
+          <w:lang w:val="pl-PL"/>
+        </w:rPr>
+      </w:pPr>
     </w:p>
     <w:p>
       <w:pPr>
@@ -9491,6 +10453,7 @@
         </w:rPr>
         <w:t xml:space="preserve"> </w:t>
       </w:r>
+      <w:proofErr w:type="spellStart"/>
       <w:r>
         <w:rPr>
           <w:i/>
@@ -9498,13 +10461,23 @@
         </w:rPr>
         <w:t>stepwise</w:t>
       </w:r>
+      <w:proofErr w:type="spellEnd"/>
       <w:r>
         <w:rPr>
           <w:i/>
           <w:lang w:val="pl-PL"/>
         </w:rPr>
-        <w:t xml:space="preserve"> selection</w:t>
-      </w:r>
+        <w:t xml:space="preserve"> </w:t>
+      </w:r>
+      <w:proofErr w:type="spellStart"/>
+      <w:r>
+        <w:rPr>
+          <w:i/>
+          <w:lang w:val="pl-PL"/>
+        </w:rPr>
+        <w:t>selection</w:t>
+      </w:r>
+      <w:proofErr w:type="spellEnd"/>
       <w:r>
         <w:rPr>
           <w:lang w:val="pl-PL"/>
@@ -9523,6 +10496,74 @@
         <w:rPr>
           <w:lang w:val="pl-PL"/>
         </w:rPr>
+        <w:t xml:space="preserve">W modelu z krokową selekcją zmiennych zostały usunięte zmienne </w:t>
+      </w:r>
+      <w:r>
+        <w:rPr>
+          <w:i/>
+          <w:lang w:val="pl-PL"/>
+        </w:rPr>
+        <w:t>domicyl</w:t>
+      </w:r>
+      <w:r>
+        <w:rPr>
+          <w:i/>
+          <w:lang w:val="pl-PL"/>
+        </w:rPr>
+        <w:t xml:space="preserve"> </w:t>
+      </w:r>
+      <w:r>
+        <w:rPr>
+          <w:lang w:val="pl-PL"/>
+        </w:rPr>
+        <w:t>(miejsce zamieszkania)</w:t>
+      </w:r>
+      <w:r>
+        <w:rPr>
+          <w:i/>
+          <w:lang w:val="pl-PL"/>
+        </w:rPr>
+        <w:t xml:space="preserve"> </w:t>
+      </w:r>
+      <w:r>
+        <w:rPr>
+          <w:lang w:val="pl-PL"/>
+        </w:rPr>
+        <w:t xml:space="preserve">oraz </w:t>
+      </w:r>
+      <w:proofErr w:type="spellStart"/>
+      <w:r>
+        <w:rPr>
+          <w:i/>
+          <w:lang w:val="pl-PL"/>
+        </w:rPr>
+        <w:t>eatveg</w:t>
+      </w:r>
+      <w:proofErr w:type="spellEnd"/>
+      <w:r>
+        <w:rPr>
+          <w:lang w:val="pl-PL"/>
+        </w:rPr>
+        <w:t xml:space="preserve"> </w:t>
+      </w:r>
+      <w:r>
+        <w:rPr>
+          <w:lang w:val="pl-PL"/>
+        </w:rPr>
+        <w:t>(jedzenie warzyw).</w:t>
+      </w:r>
+    </w:p>
+    <w:p>
+      <w:pPr>
+        <w:ind w:firstLine="709"/>
+        <w:rPr>
+          <w:lang w:val="pl-PL"/>
+        </w:rPr>
+      </w:pPr>
+      <w:r>
+        <w:rPr>
+          <w:lang w:val="pl-PL"/>
+        </w:rPr>
         <w:t>Tabela 6 zawiera statystyki opisujące model z wszystkimi zmiennymi.</w:t>
       </w:r>
       <w:r>
@@ -9547,7 +10588,21 @@
         <w:rPr>
           <w:lang w:val="pl-PL"/>
         </w:rPr>
-        <w:t xml:space="preserve"> Walda przy dwunastu stopniach swobody </w:t>
+        <w:t xml:space="preserve"> </w:t>
+      </w:r>
+      <w:proofErr w:type="spellStart"/>
+      <w:r>
+        <w:rPr>
+          <w:lang w:val="pl-PL"/>
+        </w:rPr>
+        <w:t>Walda</w:t>
+      </w:r>
+      <w:proofErr w:type="spellEnd"/>
+      <w:r>
+        <w:rPr>
+          <w:lang w:val="pl-PL"/>
+        </w:rPr>
+        <w:t xml:space="preserve"> przy dwunastu stopniach swobody </w:t>
       </w:r>
       <w:r>
         <w:rPr>
@@ -9560,6 +10615,22 @@
           <w:lang w:val="pl-PL"/>
         </w:rPr>
         <w:t>raźnie wskazują na odrzucenie hipotezy zerowej mówiącej o uznaniu wszystkich zmiennych modelu jako nieistotnych statystycznie przy 5% poziomie istotności. Natomiast kryteria dopasowania mniejsze dla modelu z współzmiennymi wskazują na lepszą dobroć dopasowania modelu do danych.</w:t>
+      </w:r>
+    </w:p>
+    <w:p>
+      <w:pPr>
+        <w:shd w:val="clear" w:color="auto" w:fill="FF0000"/>
+        <w:ind w:firstLine="709"/>
+        <w:rPr>
+          <w:lang w:val="pl-PL"/>
+        </w:rPr>
+      </w:pPr>
+      <w:r>
+        <w:rPr>
+          <w:color w:val="FFFFFF" w:themeColor="background1"/>
+          <w:lang w:val="pl-PL"/>
+        </w:rPr>
+        <w:t>Zrobić nowy model z uwzględnieniem interakcji!!!</w:t>
       </w:r>
       <w:r>
         <w:rPr>
@@ -9923,7 +10994,23 @@
                 <w:rFonts w:eastAsia="Times New Roman"/>
                 <w:lang w:val="pl-PL"/>
               </w:rPr>
-              <w:t>Iloraz wiarygod.</w:t>
+              <w:t xml:space="preserve">Iloraz </w:t>
+            </w:r>
+            <w:proofErr w:type="spellStart"/>
+            <w:r>
+              <w:rPr>
+                <w:rFonts w:eastAsia="Times New Roman"/>
+                <w:lang w:val="pl-PL"/>
+              </w:rPr>
+              <w:t>wiarygod</w:t>
+            </w:r>
+            <w:proofErr w:type="spellEnd"/>
+            <w:r>
+              <w:rPr>
+                <w:rFonts w:eastAsia="Times New Roman"/>
+                <w:lang w:val="pl-PL"/>
+              </w:rPr>
+              <w:t>.</w:t>
             </w:r>
           </w:p>
         </w:tc>
@@ -10150,6 +11237,7 @@
                 <w:lang w:val="pl-PL"/>
               </w:rPr>
             </w:pPr>
+            <w:proofErr w:type="spellStart"/>
             <w:r>
               <w:rPr>
                 <w:rFonts w:eastAsia="Times New Roman"/>
@@ -10157,6 +11245,7 @@
               </w:rPr>
               <w:t>Wald</w:t>
             </w:r>
+            <w:proofErr w:type="spellEnd"/>
           </w:p>
         </w:tc>
         <w:tc>
@@ -10728,6 +11817,7 @@
         </w:rPr>
         <w:t>Nieistotne statystycznie zmienne to płeć (</w:t>
       </w:r>
+      <w:proofErr w:type="spellStart"/>
       <w:r>
         <w:rPr>
           <w:i/>
@@ -10735,11 +11825,19 @@
         </w:rPr>
         <w:t>gndr</w:t>
       </w:r>
-      <w:r>
-        <w:rPr>
-          <w:lang w:val="pl-PL"/>
-        </w:rPr>
-        <w:t>) oraz miejsce zamieszkania (</w:t>
+      <w:proofErr w:type="spellEnd"/>
+      <w:r>
+        <w:rPr>
+          <w:lang w:val="pl-PL"/>
+        </w:rPr>
+        <w:t xml:space="preserve">) oraz </w:t>
+      </w:r>
+      <w:r>
+        <w:rPr>
+          <w:lang w:val="pl-PL"/>
+        </w:rPr>
+        <w:lastRenderedPageBreak/>
+        <w:t>miejsce zamieszkania (</w:t>
       </w:r>
       <w:r>
         <w:rPr>
@@ -10752,7 +11850,21 @@
         <w:rPr>
           <w:lang w:val="pl-PL"/>
         </w:rPr>
-        <w:t xml:space="preserve">) dla obu kategorii. Na poziomie istotności 5% nie mamy podstaw do odrzucenia hipotezy zerowej mówiącej o nieistotności statystycznej tych zmiennych, tak wiec nie powinny się one znaleźć w ostatecznym modelu. Dla drugiej kategorii zmiennej cgtsmke, czyli częstotliwości palenia papierosów możemy stwierdzić, że na poziomie 5% zmienna jest istotna, natomiast jest nieistotna na poziomie istotności 1%. Jednak mimo to włączamy ją do modelu, gdyż kategoria 1 jest istotna przy wartości p mniejszej od 0.0001. </w:t>
+        <w:t xml:space="preserve">) dla obu kategorii. Na poziomie istotności 5% nie mamy podstaw do odrzucenia hipotezy zerowej mówiącej o nieistotności statystycznej tych zmiennych, tak wiec nie powinny się one znaleźć w ostatecznym modelu. Dla drugiej kategorii zmiennej </w:t>
+      </w:r>
+      <w:proofErr w:type="spellStart"/>
+      <w:r>
+        <w:rPr>
+          <w:lang w:val="pl-PL"/>
+        </w:rPr>
+        <w:t>cgtsmke</w:t>
+      </w:r>
+      <w:proofErr w:type="spellEnd"/>
+      <w:r>
+        <w:rPr>
+          <w:lang w:val="pl-PL"/>
+        </w:rPr>
+        <w:t xml:space="preserve">, czyli częstotliwości palenia papierosów możemy stwierdzić, że na poziomie 5% zmienna jest istotna, natomiast jest nieistotna na poziomie istotności 1%. Jednak mimo to włączamy ją do modelu, gdyż kategoria 1 jest istotna przy wartości p mniejszej od 0.0001. </w:t>
       </w:r>
       <w:r>
         <w:rPr>
@@ -11200,8 +12312,21 @@
                 <w:lang w:val="pl-PL"/>
               </w:rPr>
               <w:br/>
+            </w:r>
+            <w:proofErr w:type="spellStart"/>
+            <w:r>
+              <w:rPr>
+                <w:rFonts w:ascii="Arial" w:eastAsia="Times New Roman" w:hAnsi="Arial" w:cs="Arial"/>
+                <w:b/>
+                <w:bCs/>
+                <w:color w:val="112277"/>
+                <w:sz w:val="20"/>
+                <w:szCs w:val="20"/>
+                <w:lang w:val="pl-PL"/>
+              </w:rPr>
               <w:t>Walda</w:t>
             </w:r>
+            <w:proofErr w:type="spellEnd"/>
           </w:p>
         </w:tc>
         <w:tc>
@@ -11272,6 +12397,7 @@
                 <w:lang w:val="pl-PL"/>
               </w:rPr>
             </w:pPr>
+            <w:proofErr w:type="spellStart"/>
             <w:r>
               <w:rPr>
                 <w:rFonts w:eastAsia="Times New Roman"/>
@@ -11279,6 +12405,7 @@
               </w:rPr>
               <w:t>Intercept</w:t>
             </w:r>
+            <w:proofErr w:type="spellEnd"/>
           </w:p>
         </w:tc>
         <w:tc>
@@ -11472,14 +12599,15 @@
                 <w:lang w:val="pl-PL"/>
               </w:rPr>
             </w:pPr>
-            <w:r>
-              <w:rPr>
-                <w:rFonts w:eastAsia="Times New Roman"/>
-                <w:lang w:val="pl-PL"/>
-              </w:rPr>
-              <w:lastRenderedPageBreak/>
+            <w:proofErr w:type="spellStart"/>
+            <w:r>
+              <w:rPr>
+                <w:rFonts w:eastAsia="Times New Roman"/>
+                <w:lang w:val="pl-PL"/>
+              </w:rPr>
               <w:t>agea</w:t>
             </w:r>
+            <w:proofErr w:type="spellEnd"/>
           </w:p>
         </w:tc>
         <w:tc>
@@ -11673,6 +12801,7 @@
                 <w:lang w:val="pl-PL"/>
               </w:rPr>
             </w:pPr>
+            <w:proofErr w:type="spellStart"/>
             <w:r>
               <w:rPr>
                 <w:rFonts w:eastAsia="Times New Roman"/>
@@ -11680,6 +12809,7 @@
               </w:rPr>
               <w:t>gndr</w:t>
             </w:r>
+            <w:proofErr w:type="spellEnd"/>
           </w:p>
         </w:tc>
         <w:tc>
@@ -11873,6 +13003,7 @@
                 <w:lang w:val="pl-PL"/>
               </w:rPr>
             </w:pPr>
+            <w:proofErr w:type="spellStart"/>
             <w:r>
               <w:rPr>
                 <w:rFonts w:eastAsia="Times New Roman"/>
@@ -11880,6 +13011,7 @@
               </w:rPr>
               <w:t>slprl</w:t>
             </w:r>
+            <w:proofErr w:type="spellEnd"/>
           </w:p>
         </w:tc>
         <w:tc>
@@ -12073,6 +13205,7 @@
                 <w:lang w:val="pl-PL"/>
               </w:rPr>
             </w:pPr>
+            <w:proofErr w:type="spellStart"/>
             <w:r>
               <w:rPr>
                 <w:rFonts w:eastAsia="Times New Roman"/>
@@ -12080,6 +13213,7 @@
               </w:rPr>
               <w:t>slprl</w:t>
             </w:r>
+            <w:proofErr w:type="spellEnd"/>
           </w:p>
         </w:tc>
         <w:tc>
@@ -12273,6 +13407,7 @@
                 <w:lang w:val="pl-PL"/>
               </w:rPr>
             </w:pPr>
+            <w:proofErr w:type="spellStart"/>
             <w:r>
               <w:rPr>
                 <w:rFonts w:eastAsia="Times New Roman"/>
@@ -12280,6 +13415,7 @@
               </w:rPr>
               <w:t>alcfreq</w:t>
             </w:r>
+            <w:proofErr w:type="spellEnd"/>
           </w:p>
         </w:tc>
         <w:tc>
@@ -12473,6 +13609,7 @@
                 <w:lang w:val="pl-PL"/>
               </w:rPr>
             </w:pPr>
+            <w:proofErr w:type="spellStart"/>
             <w:r>
               <w:rPr>
                 <w:rFonts w:eastAsia="Times New Roman"/>
@@ -12480,6 +13617,7 @@
               </w:rPr>
               <w:t>alcfreq</w:t>
             </w:r>
+            <w:proofErr w:type="spellEnd"/>
           </w:p>
         </w:tc>
         <w:tc>
@@ -12673,6 +13811,7 @@
                 <w:lang w:val="pl-PL"/>
               </w:rPr>
             </w:pPr>
+            <w:proofErr w:type="spellStart"/>
             <w:r>
               <w:rPr>
                 <w:rFonts w:eastAsia="Times New Roman"/>
@@ -12680,6 +13819,7 @@
               </w:rPr>
               <w:t>cgtsmke</w:t>
             </w:r>
+            <w:proofErr w:type="spellEnd"/>
           </w:p>
         </w:tc>
         <w:tc>
@@ -12873,6 +14013,7 @@
                 <w:lang w:val="pl-PL"/>
               </w:rPr>
             </w:pPr>
+            <w:proofErr w:type="spellStart"/>
             <w:r>
               <w:rPr>
                 <w:rFonts w:eastAsia="Times New Roman"/>
@@ -12880,6 +14021,7 @@
               </w:rPr>
               <w:t>cgtsmke</w:t>
             </w:r>
+            <w:proofErr w:type="spellEnd"/>
           </w:p>
         </w:tc>
         <w:tc>
@@ -13073,6 +14215,7 @@
                 <w:lang w:val="pl-PL"/>
               </w:rPr>
             </w:pPr>
+            <w:proofErr w:type="spellStart"/>
             <w:r>
               <w:rPr>
                 <w:rFonts w:eastAsia="Times New Roman"/>
@@ -13080,6 +14223,7 @@
               </w:rPr>
               <w:t>dosprt</w:t>
             </w:r>
+            <w:proofErr w:type="spellEnd"/>
           </w:p>
         </w:tc>
         <w:tc>
@@ -13273,6 +14417,7 @@
                 <w:lang w:val="pl-PL"/>
               </w:rPr>
             </w:pPr>
+            <w:proofErr w:type="spellStart"/>
             <w:r>
               <w:rPr>
                 <w:rFonts w:eastAsia="Times New Roman"/>
@@ -13280,6 +14425,7 @@
               </w:rPr>
               <w:t>dosprt</w:t>
             </w:r>
+            <w:proofErr w:type="spellEnd"/>
           </w:p>
         </w:tc>
         <w:tc>
@@ -13473,6 +14619,7 @@
                 <w:lang w:val="pl-PL"/>
               </w:rPr>
             </w:pPr>
+            <w:proofErr w:type="spellStart"/>
             <w:r>
               <w:rPr>
                 <w:rFonts w:eastAsia="Times New Roman"/>
@@ -13480,6 +14627,7 @@
               </w:rPr>
               <w:t>domicil</w:t>
             </w:r>
+            <w:proofErr w:type="spellEnd"/>
           </w:p>
         </w:tc>
         <w:tc>
@@ -13673,6 +14821,7 @@
                 <w:lang w:val="pl-PL"/>
               </w:rPr>
             </w:pPr>
+            <w:proofErr w:type="spellStart"/>
             <w:r>
               <w:rPr>
                 <w:rFonts w:eastAsia="Times New Roman"/>
@@ -13680,6 +14829,7 @@
               </w:rPr>
               <w:t>domicil</w:t>
             </w:r>
+            <w:proofErr w:type="spellEnd"/>
           </w:p>
         </w:tc>
         <w:tc>
@@ -14934,8 +16084,16 @@
         <w:rPr>
           <w:lang w:val="pl-PL"/>
         </w:rPr>
-        <w:t>kimi zmiennymi. Kryterium Akaike</w:t>
-      </w:r>
+        <w:t xml:space="preserve">kimi zmiennymi. Kryterium </w:t>
+      </w:r>
+      <w:proofErr w:type="spellStart"/>
+      <w:r>
+        <w:rPr>
+          <w:lang w:val="pl-PL"/>
+        </w:rPr>
+        <w:t>Akaike</w:t>
+      </w:r>
+      <w:proofErr w:type="spellEnd"/>
       <w:r>
         <w:rPr>
           <w:lang w:val="pl-PL"/>
@@ -14999,15 +16157,7 @@
           <w:szCs w:val="28"/>
           <w:lang w:val="pl-PL"/>
         </w:rPr>
-        <w:t xml:space="preserve">Ocena jakości </w:t>
-      </w:r>
-      <w:r>
-        <w:rPr>
-          <w:sz w:val="28"/>
-          <w:szCs w:val="28"/>
-          <w:lang w:val="pl-PL"/>
-        </w:rPr>
-        <w:t>modelu</w:t>
+        <w:t>Ocena jakości modelu</w:t>
       </w:r>
     </w:p>
     <w:p>
@@ -15401,7 +16551,23 @@
                 <w:rFonts w:eastAsia="Times New Roman"/>
                 <w:lang w:val="pl-PL"/>
               </w:rPr>
-              <w:t>Iloraz wiarygod.</w:t>
+              <w:t xml:space="preserve">Iloraz </w:t>
+            </w:r>
+            <w:proofErr w:type="spellStart"/>
+            <w:r>
+              <w:rPr>
+                <w:rFonts w:eastAsia="Times New Roman"/>
+                <w:lang w:val="pl-PL"/>
+              </w:rPr>
+              <w:t>wiarygod</w:t>
+            </w:r>
+            <w:proofErr w:type="spellEnd"/>
+            <w:r>
+              <w:rPr>
+                <w:rFonts w:eastAsia="Times New Roman"/>
+                <w:lang w:val="pl-PL"/>
+              </w:rPr>
+              <w:t>.</w:t>
             </w:r>
           </w:p>
         </w:tc>
@@ -15628,6 +16794,7 @@
                 <w:lang w:val="pl-PL"/>
               </w:rPr>
             </w:pPr>
+            <w:proofErr w:type="spellStart"/>
             <w:r>
               <w:rPr>
                 <w:rFonts w:eastAsia="Times New Roman"/>
@@ -15635,6 +16802,7 @@
               </w:rPr>
               <w:t>Wald</w:t>
             </w:r>
+            <w:proofErr w:type="spellEnd"/>
           </w:p>
         </w:tc>
         <w:tc>
@@ -15802,7 +16970,6 @@
         <w:rPr>
           <w:lang w:val="pl-PL"/>
         </w:rPr>
-        <w:lastRenderedPageBreak/>
         <w:t>przynajmniej jednego z</w:t>
       </w:r>
       <w:r>
@@ -15868,11 +17035,19 @@
         </w:rPr>
         <w:t xml:space="preserve"> </w:t>
       </w:r>
-      <w:r>
-        <w:rPr>
-          <w:lang w:val="pl-PL"/>
-        </w:rPr>
-        <w:t xml:space="preserve">Coxa-Snella </w:t>
+      <w:proofErr w:type="spellStart"/>
+      <w:r>
+        <w:rPr>
+          <w:lang w:val="pl-PL"/>
+        </w:rPr>
+        <w:t>Coxa-Snella</w:t>
+      </w:r>
+      <w:proofErr w:type="spellEnd"/>
+      <w:r>
+        <w:rPr>
+          <w:lang w:val="pl-PL"/>
+        </w:rPr>
+        <w:t xml:space="preserve"> </w:t>
       </w:r>
       <w:r>
         <w:rPr>
@@ -15990,7 +17165,21 @@
         <w:rPr>
           <w:lang w:val="pl-PL"/>
         </w:rPr>
-        <w:t>owania rangowania par o około 43,8</w:t>
+        <w:t xml:space="preserve">owania </w:t>
+      </w:r>
+      <w:proofErr w:type="spellStart"/>
+      <w:r>
+        <w:rPr>
+          <w:lang w:val="pl-PL"/>
+        </w:rPr>
+        <w:t>rangowania</w:t>
+      </w:r>
+      <w:proofErr w:type="spellEnd"/>
+      <w:r>
+        <w:rPr>
+          <w:lang w:val="pl-PL"/>
+        </w:rPr>
+        <w:t xml:space="preserve"> par o około 43,8</w:t>
       </w:r>
       <w:r>
         <w:rPr>
@@ -16313,8 +17502,17 @@
                 <w:rFonts w:eastAsia="Times New Roman"/>
                 <w:lang w:val="pl-PL"/>
               </w:rPr>
-              <w:t>D Somersa</w:t>
-            </w:r>
+              <w:t xml:space="preserve">D </w:t>
+            </w:r>
+            <w:proofErr w:type="spellStart"/>
+            <w:r>
+              <w:rPr>
+                <w:rFonts w:eastAsia="Times New Roman"/>
+                <w:lang w:val="pl-PL"/>
+              </w:rPr>
+              <w:t>Somersa</w:t>
+            </w:r>
+            <w:proofErr w:type="spellEnd"/>
           </w:p>
         </w:tc>
         <w:tc>
@@ -16767,6 +17965,88 @@
           <w:lang w:val="pl-PL"/>
         </w:rPr>
       </w:pPr>
+    </w:p>
+    <w:p>
+      <w:pPr>
+        <w:ind w:firstLine="709"/>
+        <w:rPr>
+          <w:lang w:val="pl-PL"/>
+        </w:rPr>
+      </w:pPr>
+      <w:r>
+        <w:rPr>
+          <w:rFonts w:ascii="Arial" w:hAnsi="Arial" w:cs="Arial"/>
+          <w:noProof/>
+          <w:color w:val="000000"/>
+          <w:sz w:val="20"/>
+          <w:szCs w:val="20"/>
+          <w:lang w:val="pl-PL"/>
+        </w:rPr>
+        <w:drawing>
+          <wp:anchor distT="0" distB="0" distL="114300" distR="114300" simplePos="0" relativeHeight="251659264" behindDoc="1" locked="0" layoutInCell="1" allowOverlap="1">
+            <wp:simplePos x="0" y="0"/>
+            <wp:positionH relativeFrom="margin">
+              <wp:align>left</wp:align>
+            </wp:positionH>
+            <wp:positionV relativeFrom="paragraph">
+              <wp:posOffset>10795</wp:posOffset>
+            </wp:positionV>
+            <wp:extent cx="2628900" cy="2628900"/>
+            <wp:effectExtent l="0" t="0" r="0" b="0"/>
+            <wp:wrapTight wrapText="bothSides">
+              <wp:wrapPolygon edited="0">
+                <wp:start x="0" y="0"/>
+                <wp:lineTo x="0" y="21443"/>
+                <wp:lineTo x="21443" y="21443"/>
+                <wp:lineTo x="21443" y="0"/>
+                <wp:lineTo x="0" y="0"/>
+              </wp:wrapPolygon>
+            </wp:wrapTight>
+            <wp:docPr id="10" name="Obraz 10" descr="img3.png"/>
+            <wp:cNvGraphicFramePr>
+              <a:graphicFrameLocks xmlns:a="http://schemas.openxmlformats.org/drawingml/2006/main" noChangeAspect="1"/>
+            </wp:cNvGraphicFramePr>
+            <a:graphic xmlns:a="http://schemas.openxmlformats.org/drawingml/2006/main">
+              <a:graphicData uri="http://schemas.openxmlformats.org/drawingml/2006/picture">
+                <pic:pic xmlns:pic="http://schemas.openxmlformats.org/drawingml/2006/picture">
+                  <pic:nvPicPr>
+                    <pic:cNvPr id="0" name="Picture 1" descr="img3.png"/>
+                    <pic:cNvPicPr>
+                      <a:picLocks noChangeAspect="1" noChangeArrowheads="1"/>
+                    </pic:cNvPicPr>
+                  </pic:nvPicPr>
+                  <pic:blipFill>
+                    <a:blip r:embed="rId16">
+                      <a:extLst>
+                        <a:ext uri="{28A0092B-C50C-407E-A947-70E740481C1C}">
+                          <a14:useLocalDpi xmlns:a14="http://schemas.microsoft.com/office/drawing/2010/main" val="0"/>
+                        </a:ext>
+                      </a:extLst>
+                    </a:blip>
+                    <a:srcRect/>
+                    <a:stretch>
+                      <a:fillRect/>
+                    </a:stretch>
+                  </pic:blipFill>
+                  <pic:spPr bwMode="auto">
+                    <a:xfrm>
+                      <a:off x="0" y="0"/>
+                      <a:ext cx="2628900" cy="2628900"/>
+                    </a:xfrm>
+                    <a:prstGeom prst="rect">
+                      <a:avLst/>
+                    </a:prstGeom>
+                    <a:noFill/>
+                    <a:ln>
+                      <a:noFill/>
+                    </a:ln>
+                  </pic:spPr>
+                </pic:pic>
+              </a:graphicData>
+            </a:graphic>
+          </wp:anchor>
+        </w:drawing>
+      </w:r>
       <w:r>
         <w:rPr>
           <w:lang w:val="pl-PL"/>
@@ -16777,7 +18057,21 @@
         <w:rPr>
           <w:lang w:val="pl-PL"/>
         </w:rPr>
-        <w:t>yka D-Sommersa informuje nas o nadwyżce</w:t>
+        <w:t>yka D-</w:t>
+      </w:r>
+      <w:proofErr w:type="spellStart"/>
+      <w:r>
+        <w:rPr>
+          <w:lang w:val="pl-PL"/>
+        </w:rPr>
+        <w:t>Sommersa</w:t>
+      </w:r>
+      <w:proofErr w:type="spellEnd"/>
+      <w:r>
+        <w:rPr>
+          <w:lang w:val="pl-PL"/>
+        </w:rPr>
+        <w:t xml:space="preserve"> informuje nas o nadwyżce</w:t>
       </w:r>
       <w:r>
         <w:rPr>
@@ -16791,8 +18085,415 @@
         </w:rPr>
         <w:t>awianym modelu wynosi ona 0.438. Statystyka C odpowiada polu pod krzywą ROC czyli opisuje jak dobrze model jest dopasowany do danych. W tym przypadku wynosi 71.9% więc możemy stwierdzić, iż w przypadku zagadnienia socjologicznego jakim jest subiektywna ocena zdrowia model jest dobrej jakości.</w:t>
       </w:r>
-      <w:bookmarkStart w:id="0" w:name="_GoBack"/>
-      <w:bookmarkEnd w:id="0"/>
+      <w:r>
+        <w:rPr>
+          <w:lang w:val="pl-PL"/>
+        </w:rPr>
+        <w:t xml:space="preserve"> </w:t>
+      </w:r>
+      <w:r>
+        <w:rPr>
+          <w:lang w:val="pl-PL"/>
+        </w:rPr>
+        <w:t xml:space="preserve">Hipoteza zerowa testu </w:t>
+      </w:r>
+      <w:proofErr w:type="spellStart"/>
+      <w:r>
+        <w:rPr>
+          <w:lang w:val="pl-PL"/>
+        </w:rPr>
+        <w:t>Hosmera</w:t>
+      </w:r>
+      <w:proofErr w:type="spellEnd"/>
+      <w:r>
+        <w:rPr>
+          <w:lang w:val="pl-PL"/>
+        </w:rPr>
+        <w:t xml:space="preserve"> i </w:t>
+      </w:r>
+      <w:proofErr w:type="spellStart"/>
+      <w:r>
+        <w:rPr>
+          <w:lang w:val="pl-PL"/>
+        </w:rPr>
+        <w:t>Lemeshowa</w:t>
+      </w:r>
+      <w:proofErr w:type="spellEnd"/>
+      <w:r>
+        <w:rPr>
+          <w:lang w:val="pl-PL"/>
+        </w:rPr>
+        <w:t xml:space="preserve"> mówi, iż model jest dobrze dopasowany do danych. Na żadnym typowym poziomie istotności nie na podstaw do odrzucenia hipotezy zerowej dla obydwu modeli</w:t>
+      </w:r>
+      <w:r>
+        <w:rPr>
+          <w:lang w:val="pl-PL"/>
+        </w:rPr>
+        <w:t>.</w:t>
+      </w:r>
+    </w:p>
+    <w:tbl>
+      <w:tblPr>
+        <w:tblW w:w="4757" w:type="dxa"/>
+        <w:jc w:val="center"/>
+        <w:tblBorders>
+          <w:top w:val="single" w:sz="6" w:space="0" w:color="C1C1C1"/>
+          <w:left w:val="single" w:sz="6" w:space="0" w:color="C1C1C1"/>
+          <w:bottom w:val="single" w:sz="2" w:space="0" w:color="C1C1C1"/>
+          <w:right w:val="single" w:sz="2" w:space="0" w:color="C1C1C1"/>
+        </w:tblBorders>
+        <w:tblCellMar>
+          <w:left w:w="0" w:type="dxa"/>
+          <w:right w:w="0" w:type="dxa"/>
+        </w:tblCellMar>
+        <w:tblLook w:val="04A0" w:firstRow="1" w:lastRow="0" w:firstColumn="1" w:lastColumn="0" w:noHBand="0" w:noVBand="1"/>
+      </w:tblPr>
+      <w:tblGrid>
+        <w:gridCol w:w="2093"/>
+        <w:gridCol w:w="511"/>
+        <w:gridCol w:w="2153"/>
+      </w:tblGrid>
+      <w:tr>
+        <w:trPr>
+          <w:trHeight w:val="465"/>
+          <w:tblHeader/>
+          <w:jc w:val="center"/>
+        </w:trPr>
+        <w:tc>
+          <w:tcPr>
+            <w:tcW w:w="0" w:type="auto"/>
+            <w:gridSpan w:val="3"/>
+            <w:tcBorders>
+              <w:top w:val="single" w:sz="2" w:space="0" w:color="B0B7BB"/>
+              <w:left w:val="single" w:sz="2" w:space="0" w:color="B0B7BB"/>
+              <w:bottom w:val="single" w:sz="6" w:space="0" w:color="B0B7BB"/>
+              <w:right w:val="single" w:sz="6" w:space="0" w:color="B0B7BB"/>
+            </w:tcBorders>
+            <w:shd w:val="clear" w:color="auto" w:fill="EDF2F9"/>
+            <w:vAlign w:val="bottom"/>
+            <w:hideMark/>
+          </w:tcPr>
+          <w:p>
+            <w:pPr>
+              <w:widowControl/>
+              <w:suppressAutoHyphens w:val="0"/>
+              <w:autoSpaceDN/>
+              <w:jc w:val="center"/>
+              <w:textAlignment w:val="auto"/>
+              <w:rPr>
+                <w:rFonts w:ascii="Arial" w:eastAsia="Times New Roman" w:hAnsi="Arial" w:cs="Arial"/>
+                <w:b/>
+                <w:bCs/>
+                <w:color w:val="112277"/>
+                <w:sz w:val="20"/>
+                <w:szCs w:val="20"/>
+                <w:lang w:val="pl-PL"/>
+              </w:rPr>
+            </w:pPr>
+            <w:r>
+              <w:rPr>
+                <w:rFonts w:ascii="Arial" w:eastAsia="Times New Roman" w:hAnsi="Arial" w:cs="Arial"/>
+                <w:b/>
+                <w:bCs/>
+                <w:color w:val="112277"/>
+                <w:sz w:val="20"/>
+                <w:szCs w:val="20"/>
+                <w:lang w:val="pl-PL"/>
+              </w:rPr>
+              <w:t xml:space="preserve">Test zgodności </w:t>
+            </w:r>
+            <w:proofErr w:type="spellStart"/>
+            <w:r>
+              <w:rPr>
+                <w:rFonts w:ascii="Arial" w:eastAsia="Times New Roman" w:hAnsi="Arial" w:cs="Arial"/>
+                <w:b/>
+                <w:bCs/>
+                <w:color w:val="112277"/>
+                <w:sz w:val="20"/>
+                <w:szCs w:val="20"/>
+                <w:lang w:val="pl-PL"/>
+              </w:rPr>
+              <w:t>Hosmera</w:t>
+            </w:r>
+            <w:proofErr w:type="spellEnd"/>
+            <w:r>
+              <w:rPr>
+                <w:rFonts w:ascii="Arial" w:eastAsia="Times New Roman" w:hAnsi="Arial" w:cs="Arial"/>
+                <w:b/>
+                <w:bCs/>
+                <w:color w:val="112277"/>
+                <w:sz w:val="20"/>
+                <w:szCs w:val="20"/>
+                <w:lang w:val="pl-PL"/>
+              </w:rPr>
+              <w:t xml:space="preserve"> i</w:t>
+            </w:r>
+            <w:r>
+              <w:rPr>
+                <w:rFonts w:ascii="Arial" w:eastAsia="Times New Roman" w:hAnsi="Arial" w:cs="Arial"/>
+                <w:b/>
+                <w:bCs/>
+                <w:color w:val="112277"/>
+                <w:sz w:val="20"/>
+                <w:szCs w:val="20"/>
+                <w:lang w:val="pl-PL"/>
+              </w:rPr>
+              <w:br/>
+            </w:r>
+            <w:proofErr w:type="spellStart"/>
+            <w:r>
+              <w:rPr>
+                <w:rFonts w:ascii="Arial" w:eastAsia="Times New Roman" w:hAnsi="Arial" w:cs="Arial"/>
+                <w:b/>
+                <w:bCs/>
+                <w:color w:val="112277"/>
+                <w:sz w:val="20"/>
+                <w:szCs w:val="20"/>
+                <w:lang w:val="pl-PL"/>
+              </w:rPr>
+              <w:t>Lemeshowa</w:t>
+            </w:r>
+            <w:proofErr w:type="spellEnd"/>
+          </w:p>
+        </w:tc>
+      </w:tr>
+      <w:tr>
+        <w:trPr>
+          <w:trHeight w:val="225"/>
+          <w:tblHeader/>
+          <w:jc w:val="center"/>
+        </w:trPr>
+        <w:tc>
+          <w:tcPr>
+            <w:tcW w:w="0" w:type="auto"/>
+            <w:tcBorders>
+              <w:top w:val="single" w:sz="2" w:space="0" w:color="B0B7BB"/>
+              <w:left w:val="single" w:sz="2" w:space="0" w:color="B0B7BB"/>
+              <w:bottom w:val="single" w:sz="6" w:space="0" w:color="B0B7BB"/>
+              <w:right w:val="single" w:sz="6" w:space="0" w:color="B0B7BB"/>
+            </w:tcBorders>
+            <w:shd w:val="clear" w:color="auto" w:fill="EDF2F9"/>
+            <w:vAlign w:val="bottom"/>
+            <w:hideMark/>
+          </w:tcPr>
+          <w:p>
+            <w:pPr>
+              <w:widowControl/>
+              <w:suppressAutoHyphens w:val="0"/>
+              <w:autoSpaceDN/>
+              <w:jc w:val="right"/>
+              <w:textAlignment w:val="auto"/>
+              <w:rPr>
+                <w:rFonts w:ascii="Arial" w:eastAsia="Times New Roman" w:hAnsi="Arial" w:cs="Arial"/>
+                <w:b/>
+                <w:bCs/>
+                <w:color w:val="112277"/>
+                <w:sz w:val="20"/>
+                <w:szCs w:val="20"/>
+                <w:lang w:val="pl-PL"/>
+              </w:rPr>
+            </w:pPr>
+            <w:r>
+              <w:rPr>
+                <w:rFonts w:ascii="Arial" w:eastAsia="Times New Roman" w:hAnsi="Arial" w:cs="Arial"/>
+                <w:b/>
+                <w:bCs/>
+                <w:color w:val="112277"/>
+                <w:sz w:val="20"/>
+                <w:szCs w:val="20"/>
+                <w:lang w:val="pl-PL"/>
+              </w:rPr>
+              <w:t>Chi-kwadrat</w:t>
+            </w:r>
+          </w:p>
+        </w:tc>
+        <w:tc>
+          <w:tcPr>
+            <w:tcW w:w="0" w:type="auto"/>
+            <w:tcBorders>
+              <w:top w:val="single" w:sz="2" w:space="0" w:color="B0B7BB"/>
+              <w:left w:val="single" w:sz="2" w:space="0" w:color="B0B7BB"/>
+              <w:bottom w:val="single" w:sz="6" w:space="0" w:color="B0B7BB"/>
+              <w:right w:val="single" w:sz="6" w:space="0" w:color="B0B7BB"/>
+            </w:tcBorders>
+            <w:shd w:val="clear" w:color="auto" w:fill="EDF2F9"/>
+            <w:vAlign w:val="bottom"/>
+            <w:hideMark/>
+          </w:tcPr>
+          <w:p>
+            <w:pPr>
+              <w:widowControl/>
+              <w:suppressAutoHyphens w:val="0"/>
+              <w:autoSpaceDN/>
+              <w:jc w:val="right"/>
+              <w:textAlignment w:val="auto"/>
+              <w:rPr>
+                <w:rFonts w:ascii="Arial" w:eastAsia="Times New Roman" w:hAnsi="Arial" w:cs="Arial"/>
+                <w:b/>
+                <w:bCs/>
+                <w:color w:val="112277"/>
+                <w:sz w:val="20"/>
+                <w:szCs w:val="20"/>
+                <w:lang w:val="pl-PL"/>
+              </w:rPr>
+            </w:pPr>
+            <w:r>
+              <w:rPr>
+                <w:rFonts w:ascii="Arial" w:eastAsia="Times New Roman" w:hAnsi="Arial" w:cs="Arial"/>
+                <w:b/>
+                <w:bCs/>
+                <w:color w:val="112277"/>
+                <w:sz w:val="20"/>
+                <w:szCs w:val="20"/>
+                <w:lang w:val="pl-PL"/>
+              </w:rPr>
+              <w:t>DF</w:t>
+            </w:r>
+          </w:p>
+        </w:tc>
+        <w:tc>
+          <w:tcPr>
+            <w:tcW w:w="0" w:type="auto"/>
+            <w:tcBorders>
+              <w:top w:val="single" w:sz="2" w:space="0" w:color="B0B7BB"/>
+              <w:left w:val="single" w:sz="2" w:space="0" w:color="B0B7BB"/>
+              <w:bottom w:val="single" w:sz="6" w:space="0" w:color="B0B7BB"/>
+              <w:right w:val="single" w:sz="6" w:space="0" w:color="B0B7BB"/>
+            </w:tcBorders>
+            <w:shd w:val="clear" w:color="auto" w:fill="EDF2F9"/>
+            <w:vAlign w:val="bottom"/>
+            <w:hideMark/>
+          </w:tcPr>
+          <w:p>
+            <w:pPr>
+              <w:widowControl/>
+              <w:suppressAutoHyphens w:val="0"/>
+              <w:autoSpaceDN/>
+              <w:jc w:val="right"/>
+              <w:textAlignment w:val="auto"/>
+              <w:rPr>
+                <w:rFonts w:ascii="Arial" w:eastAsia="Times New Roman" w:hAnsi="Arial" w:cs="Arial"/>
+                <w:b/>
+                <w:bCs/>
+                <w:color w:val="112277"/>
+                <w:sz w:val="20"/>
+                <w:szCs w:val="20"/>
+                <w:lang w:val="pl-PL"/>
+              </w:rPr>
+            </w:pPr>
+            <w:r>
+              <w:rPr>
+                <w:rFonts w:ascii="Arial" w:eastAsia="Times New Roman" w:hAnsi="Arial" w:cs="Arial"/>
+                <w:b/>
+                <w:bCs/>
+                <w:color w:val="112277"/>
+                <w:sz w:val="20"/>
+                <w:szCs w:val="20"/>
+                <w:lang w:val="pl-PL"/>
+              </w:rPr>
+              <w:t>Pr. &gt; chi-kw.</w:t>
+            </w:r>
+          </w:p>
+        </w:tc>
+      </w:tr>
+      <w:tr>
+        <w:trPr>
+          <w:trHeight w:val="285"/>
+          <w:jc w:val="center"/>
+        </w:trPr>
+        <w:tc>
+          <w:tcPr>
+            <w:tcW w:w="0" w:type="auto"/>
+            <w:noWrap/>
+            <w:vAlign w:val="bottom"/>
+            <w:hideMark/>
+          </w:tcPr>
+          <w:p>
+            <w:pPr>
+              <w:widowControl/>
+              <w:suppressAutoHyphens w:val="0"/>
+              <w:autoSpaceDN/>
+              <w:jc w:val="right"/>
+              <w:textAlignment w:val="auto"/>
+              <w:rPr>
+                <w:rFonts w:eastAsia="Times New Roman"/>
+                <w:lang w:val="pl-PL"/>
+              </w:rPr>
+            </w:pPr>
+            <w:r>
+              <w:rPr>
+                <w:rFonts w:eastAsia="Times New Roman"/>
+                <w:lang w:val="pl-PL"/>
+              </w:rPr>
+              <w:t>6.6788</w:t>
+            </w:r>
+          </w:p>
+        </w:tc>
+        <w:tc>
+          <w:tcPr>
+            <w:tcW w:w="0" w:type="auto"/>
+            <w:noWrap/>
+            <w:vAlign w:val="bottom"/>
+            <w:hideMark/>
+          </w:tcPr>
+          <w:p>
+            <w:pPr>
+              <w:widowControl/>
+              <w:suppressAutoHyphens w:val="0"/>
+              <w:autoSpaceDN/>
+              <w:jc w:val="right"/>
+              <w:textAlignment w:val="auto"/>
+              <w:rPr>
+                <w:rFonts w:eastAsia="Times New Roman"/>
+                <w:lang w:val="pl-PL"/>
+              </w:rPr>
+            </w:pPr>
+            <w:r>
+              <w:rPr>
+                <w:rFonts w:eastAsia="Times New Roman"/>
+                <w:lang w:val="pl-PL"/>
+              </w:rPr>
+              <w:t>8</w:t>
+            </w:r>
+          </w:p>
+        </w:tc>
+        <w:tc>
+          <w:tcPr>
+            <w:tcW w:w="0" w:type="auto"/>
+            <w:noWrap/>
+            <w:vAlign w:val="bottom"/>
+            <w:hideMark/>
+          </w:tcPr>
+          <w:p>
+            <w:pPr>
+              <w:widowControl/>
+              <w:suppressAutoHyphens w:val="0"/>
+              <w:autoSpaceDN/>
+              <w:jc w:val="right"/>
+              <w:textAlignment w:val="auto"/>
+              <w:rPr>
+                <w:rFonts w:eastAsia="Times New Roman"/>
+                <w:lang w:val="pl-PL"/>
+              </w:rPr>
+            </w:pPr>
+            <w:r>
+              <w:rPr>
+                <w:rFonts w:eastAsia="Times New Roman"/>
+                <w:lang w:val="pl-PL"/>
+              </w:rPr>
+              <w:t>0.5717</w:t>
+            </w:r>
+          </w:p>
+        </w:tc>
+      </w:tr>
+    </w:tbl>
+    <w:p>
+      <w:pPr>
+        <w:ind w:firstLine="709"/>
+        <w:rPr>
+          <w:lang w:val="pl-PL"/>
+        </w:rPr>
+      </w:pPr>
     </w:p>
     <w:p>
       <w:pPr>
@@ -16843,35 +18544,2622 @@
           <w:szCs w:val="28"/>
           <w:lang w:val="pl-PL"/>
         </w:rPr>
-        <w:t>Interpretacja parametrów</w:t>
-      </w:r>
-      <w:r>
-        <w:rPr>
-          <w:sz w:val="28"/>
-          <w:szCs w:val="28"/>
-          <w:lang w:val="pl-PL"/>
-        </w:rPr>
-        <w:t xml:space="preserve"> modelu</w:t>
+        <w:t>Interpretacja parametrów modelu</w:t>
       </w:r>
     </w:p>
     <w:p>
       <w:pPr>
-        <w:spacing w:after="240"/>
         <w:ind w:firstLine="709"/>
         <w:rPr>
-          <w:sz w:val="28"/>
-          <w:szCs w:val="28"/>
+          <w:lang w:val="pl-PL"/>
+        </w:rPr>
+      </w:pPr>
+      <w:r>
+        <w:rPr>
+          <w:lang w:val="pl-PL"/>
+        </w:rPr>
+        <w:t xml:space="preserve">Poniżej przedstawione są oszacowania parametrów dla modelu oszacowanego dla Niemiec. </w:t>
+      </w:r>
+      <w:r>
+        <w:rPr>
+          <w:lang w:val="pl-PL"/>
+        </w:rPr>
+        <w:t>Przykładowa interpretacja parametrów to:</w:t>
+      </w:r>
+    </w:p>
+    <w:p>
+      <w:pPr>
+        <w:pStyle w:val="Akapitzlist"/>
+        <w:numPr>
+          <w:ilvl w:val="0"/>
+          <w:numId w:val="6"/>
+        </w:numPr>
+        <w:rPr>
+          <w:lang w:val="pl-PL"/>
+        </w:rPr>
+      </w:pPr>
+      <w:r>
+        <w:rPr>
+          <w:lang w:val="pl-PL"/>
+        </w:rPr>
+        <w:t xml:space="preserve">Wraz ze wzrostem wieku o 1 rok prawdopodobieństwo pozytywnej oceny stanu zdrowia spada o 3% </w:t>
+      </w:r>
+      <w:proofErr w:type="spellStart"/>
+      <w:r>
+        <w:rPr>
+          <w:i/>
+          <w:lang w:val="pl-PL"/>
+        </w:rPr>
+        <w:t>ceteris</w:t>
+      </w:r>
+      <w:proofErr w:type="spellEnd"/>
+      <w:r>
+        <w:rPr>
+          <w:i/>
+          <w:lang w:val="pl-PL"/>
+        </w:rPr>
+        <w:t xml:space="preserve"> paribus</w:t>
+      </w:r>
+      <w:r>
+        <w:rPr>
+          <w:lang w:val="pl-PL"/>
+        </w:rPr>
+        <w:t>.</w:t>
+      </w:r>
+    </w:p>
+    <w:p>
+      <w:pPr>
+        <w:pStyle w:val="Akapitzlist"/>
+        <w:numPr>
+          <w:ilvl w:val="0"/>
+          <w:numId w:val="6"/>
+        </w:numPr>
+        <w:rPr>
+          <w:lang w:val="pl-PL"/>
+        </w:rPr>
+      </w:pPr>
+      <w:r>
+        <w:rPr>
+          <w:lang w:val="pl-PL"/>
+        </w:rPr>
+        <w:t>Osoby które w ciągu ostatniego tygodnia doświadczyły niespokojnego snu mają 133% większą szansę na negatywną ocenę stanu zdrowia w porównaniu do osób, które miały spokojny sen</w:t>
+      </w:r>
+    </w:p>
+    <w:p>
+      <w:pPr>
+        <w:pStyle w:val="Akapitzlist"/>
+        <w:numPr>
+          <w:ilvl w:val="0"/>
+          <w:numId w:val="6"/>
+        </w:numPr>
+        <w:rPr>
+          <w:lang w:val="pl-PL"/>
+        </w:rPr>
+      </w:pPr>
+      <w:r>
+        <w:rPr>
+          <w:lang w:val="pl-PL"/>
+        </w:rPr>
+        <w:t>Palacze papierosów mają o 78% większą szansę na negatywną ocenę stanu zdrowia w porównaniu do osób niepalących</w:t>
+      </w:r>
+    </w:p>
+    <w:p>
+      <w:pPr>
+        <w:pStyle w:val="Akapitzlist"/>
+        <w:numPr>
+          <w:ilvl w:val="0"/>
+          <w:numId w:val="6"/>
+        </w:numPr>
+        <w:rPr>
+          <w:lang w:val="pl-PL"/>
+        </w:rPr>
+      </w:pPr>
+      <w:r>
+        <w:rPr>
+          <w:lang w:val="pl-PL"/>
+        </w:rPr>
+        <w:t>Osoby aktywne fizycznie mają o 45% większą szansę na pozytywną ocenę stanu zdrowia w stosunku do osób nieaktywnych fizycznie.</w:t>
+      </w:r>
+    </w:p>
+    <w:p>
+      <w:pPr>
+        <w:rPr>
+          <w:lang w:val="pl-PL"/>
+        </w:rPr>
+      </w:pPr>
+    </w:p>
+    <w:tbl>
+      <w:tblPr>
+        <w:tblW w:w="8747" w:type="dxa"/>
+        <w:jc w:val="center"/>
+        <w:tblBorders>
+          <w:top w:val="single" w:sz="6" w:space="0" w:color="C1C1C1"/>
+          <w:left w:val="single" w:sz="6" w:space="0" w:color="C1C1C1"/>
+          <w:bottom w:val="single" w:sz="2" w:space="0" w:color="C1C1C1"/>
+          <w:right w:val="single" w:sz="2" w:space="0" w:color="C1C1C1"/>
+        </w:tblBorders>
+        <w:tblCellMar>
+          <w:left w:w="0" w:type="dxa"/>
+          <w:right w:w="0" w:type="dxa"/>
+        </w:tblCellMar>
+        <w:tblLook w:val="04A0" w:firstRow="1" w:lastRow="0" w:firstColumn="1" w:lastColumn="0" w:noHBand="0" w:noVBand="1"/>
+      </w:tblPr>
+      <w:tblGrid>
+        <w:gridCol w:w="1368"/>
+        <w:gridCol w:w="187"/>
+        <w:gridCol w:w="439"/>
+        <w:gridCol w:w="1152"/>
+        <w:gridCol w:w="1945"/>
+        <w:gridCol w:w="1806"/>
+        <w:gridCol w:w="1850"/>
+      </w:tblGrid>
+      <w:tr>
+        <w:trPr>
+          <w:trHeight w:val="253"/>
+          <w:tblHeader/>
+          <w:jc w:val="center"/>
+        </w:trPr>
+        <w:tc>
+          <w:tcPr>
+            <w:tcW w:w="0" w:type="auto"/>
+            <w:gridSpan w:val="7"/>
+            <w:tcBorders>
+              <w:top w:val="single" w:sz="2" w:space="0" w:color="B0B7BB"/>
+              <w:left w:val="single" w:sz="2" w:space="0" w:color="B0B7BB"/>
+              <w:bottom w:val="single" w:sz="6" w:space="0" w:color="B0B7BB"/>
+              <w:right w:val="single" w:sz="6" w:space="0" w:color="B0B7BB"/>
+            </w:tcBorders>
+            <w:shd w:val="clear" w:color="auto" w:fill="EDF2F9"/>
+            <w:vAlign w:val="bottom"/>
+            <w:hideMark/>
+          </w:tcPr>
+          <w:p>
+            <w:pPr>
+              <w:widowControl/>
+              <w:suppressAutoHyphens w:val="0"/>
+              <w:autoSpaceDN/>
+              <w:jc w:val="center"/>
+              <w:textAlignment w:val="auto"/>
+              <w:rPr>
+                <w:rFonts w:ascii="Arial" w:eastAsia="Times New Roman" w:hAnsi="Arial" w:cs="Arial"/>
+                <w:b/>
+                <w:bCs/>
+                <w:color w:val="112277"/>
+                <w:sz w:val="20"/>
+                <w:szCs w:val="20"/>
+                <w:lang w:val="pl-PL"/>
+              </w:rPr>
+            </w:pPr>
+            <w:r>
+              <w:rPr>
+                <w:rFonts w:ascii="Arial" w:eastAsia="Times New Roman" w:hAnsi="Arial" w:cs="Arial"/>
+                <w:b/>
+                <w:bCs/>
+                <w:color w:val="112277"/>
+                <w:sz w:val="20"/>
+                <w:szCs w:val="20"/>
+                <w:lang w:val="pl-PL"/>
+              </w:rPr>
+              <w:t>Analiza ocen maksymalnej wiarygodności</w:t>
+            </w:r>
+          </w:p>
+        </w:tc>
+      </w:tr>
+      <w:tr>
+        <w:trPr>
+          <w:trHeight w:val="475"/>
+          <w:tblHeader/>
+          <w:jc w:val="center"/>
+        </w:trPr>
+        <w:tc>
+          <w:tcPr>
+            <w:tcW w:w="0" w:type="auto"/>
+            <w:tcBorders>
+              <w:top w:val="single" w:sz="2" w:space="0" w:color="B0B7BB"/>
+              <w:left w:val="single" w:sz="2" w:space="0" w:color="B0B7BB"/>
+              <w:bottom w:val="single" w:sz="6" w:space="0" w:color="B0B7BB"/>
+              <w:right w:val="single" w:sz="6" w:space="0" w:color="B0B7BB"/>
+            </w:tcBorders>
+            <w:shd w:val="clear" w:color="auto" w:fill="EDF2F9"/>
+            <w:vAlign w:val="bottom"/>
+            <w:hideMark/>
+          </w:tcPr>
+          <w:p>
+            <w:pPr>
+              <w:widowControl/>
+              <w:suppressAutoHyphens w:val="0"/>
+              <w:autoSpaceDN/>
+              <w:textAlignment w:val="auto"/>
+              <w:rPr>
+                <w:rFonts w:ascii="Arial" w:eastAsia="Times New Roman" w:hAnsi="Arial" w:cs="Arial"/>
+                <w:b/>
+                <w:bCs/>
+                <w:color w:val="112277"/>
+                <w:sz w:val="20"/>
+                <w:szCs w:val="20"/>
+                <w:lang w:val="pl-PL"/>
+              </w:rPr>
+            </w:pPr>
+            <w:r>
+              <w:rPr>
+                <w:rFonts w:ascii="Arial" w:eastAsia="Times New Roman" w:hAnsi="Arial" w:cs="Arial"/>
+                <w:b/>
+                <w:bCs/>
+                <w:color w:val="112277"/>
+                <w:sz w:val="20"/>
+                <w:szCs w:val="20"/>
+                <w:lang w:val="pl-PL"/>
+              </w:rPr>
+              <w:t>Parametr</w:t>
+            </w:r>
+          </w:p>
+        </w:tc>
+        <w:tc>
+          <w:tcPr>
+            <w:tcW w:w="0" w:type="auto"/>
+            <w:tcBorders>
+              <w:top w:val="single" w:sz="2" w:space="0" w:color="B0B7BB"/>
+              <w:left w:val="single" w:sz="2" w:space="0" w:color="B0B7BB"/>
+              <w:bottom w:val="single" w:sz="6" w:space="0" w:color="B0B7BB"/>
+              <w:right w:val="single" w:sz="6" w:space="0" w:color="B0B7BB"/>
+            </w:tcBorders>
+            <w:shd w:val="clear" w:color="auto" w:fill="EDF2F9"/>
+            <w:vAlign w:val="bottom"/>
+            <w:hideMark/>
+          </w:tcPr>
+          <w:p>
+            <w:pPr>
+              <w:widowControl/>
+              <w:suppressAutoHyphens w:val="0"/>
+              <w:autoSpaceDN/>
+              <w:textAlignment w:val="auto"/>
+              <w:rPr>
+                <w:rFonts w:ascii="Arial" w:eastAsia="Times New Roman" w:hAnsi="Arial" w:cs="Arial"/>
+                <w:b/>
+                <w:bCs/>
+                <w:color w:val="112277"/>
+                <w:sz w:val="20"/>
+                <w:szCs w:val="20"/>
+                <w:lang w:val="pl-PL"/>
+              </w:rPr>
+            </w:pPr>
+            <w:r>
+              <w:rPr>
+                <w:rFonts w:ascii="Arial" w:eastAsia="Times New Roman" w:hAnsi="Arial" w:cs="Arial"/>
+                <w:b/>
+                <w:bCs/>
+                <w:color w:val="112277"/>
+                <w:sz w:val="20"/>
+                <w:szCs w:val="20"/>
+                <w:lang w:val="pl-PL"/>
+              </w:rPr>
+              <w:t> </w:t>
+            </w:r>
+          </w:p>
+        </w:tc>
+        <w:tc>
+          <w:tcPr>
+            <w:tcW w:w="0" w:type="auto"/>
+            <w:tcBorders>
+              <w:top w:val="single" w:sz="2" w:space="0" w:color="B0B7BB"/>
+              <w:left w:val="single" w:sz="2" w:space="0" w:color="B0B7BB"/>
+              <w:bottom w:val="single" w:sz="6" w:space="0" w:color="B0B7BB"/>
+              <w:right w:val="single" w:sz="6" w:space="0" w:color="B0B7BB"/>
+            </w:tcBorders>
+            <w:shd w:val="clear" w:color="auto" w:fill="EDF2F9"/>
+            <w:vAlign w:val="bottom"/>
+            <w:hideMark/>
+          </w:tcPr>
+          <w:p>
+            <w:pPr>
+              <w:widowControl/>
+              <w:suppressAutoHyphens w:val="0"/>
+              <w:autoSpaceDN/>
+              <w:jc w:val="right"/>
+              <w:textAlignment w:val="auto"/>
+              <w:rPr>
+                <w:rFonts w:ascii="Arial" w:eastAsia="Times New Roman" w:hAnsi="Arial" w:cs="Arial"/>
+                <w:b/>
+                <w:bCs/>
+                <w:color w:val="112277"/>
+                <w:sz w:val="20"/>
+                <w:szCs w:val="20"/>
+                <w:lang w:val="pl-PL"/>
+              </w:rPr>
+            </w:pPr>
+            <w:r>
+              <w:rPr>
+                <w:rFonts w:ascii="Arial" w:eastAsia="Times New Roman" w:hAnsi="Arial" w:cs="Arial"/>
+                <w:b/>
+                <w:bCs/>
+                <w:color w:val="112277"/>
+                <w:sz w:val="20"/>
+                <w:szCs w:val="20"/>
+                <w:lang w:val="pl-PL"/>
+              </w:rPr>
+              <w:t>DF</w:t>
+            </w:r>
+          </w:p>
+        </w:tc>
+        <w:tc>
+          <w:tcPr>
+            <w:tcW w:w="0" w:type="auto"/>
+            <w:tcBorders>
+              <w:top w:val="single" w:sz="2" w:space="0" w:color="B0B7BB"/>
+              <w:left w:val="single" w:sz="2" w:space="0" w:color="B0B7BB"/>
+              <w:bottom w:val="single" w:sz="6" w:space="0" w:color="B0B7BB"/>
+              <w:right w:val="single" w:sz="6" w:space="0" w:color="B0B7BB"/>
+            </w:tcBorders>
+            <w:shd w:val="clear" w:color="auto" w:fill="EDF2F9"/>
+            <w:vAlign w:val="bottom"/>
+            <w:hideMark/>
+          </w:tcPr>
+          <w:p>
+            <w:pPr>
+              <w:widowControl/>
+              <w:suppressAutoHyphens w:val="0"/>
+              <w:autoSpaceDN/>
+              <w:jc w:val="right"/>
+              <w:textAlignment w:val="auto"/>
+              <w:rPr>
+                <w:rFonts w:ascii="Arial" w:eastAsia="Times New Roman" w:hAnsi="Arial" w:cs="Arial"/>
+                <w:b/>
+                <w:bCs/>
+                <w:color w:val="112277"/>
+                <w:sz w:val="20"/>
+                <w:szCs w:val="20"/>
+                <w:lang w:val="pl-PL"/>
+              </w:rPr>
+            </w:pPr>
+            <w:r>
+              <w:rPr>
+                <w:rFonts w:ascii="Arial" w:eastAsia="Times New Roman" w:hAnsi="Arial" w:cs="Arial"/>
+                <w:b/>
+                <w:bCs/>
+                <w:color w:val="112277"/>
+                <w:sz w:val="20"/>
+                <w:szCs w:val="20"/>
+                <w:lang w:val="pl-PL"/>
+              </w:rPr>
+              <w:t>Ocena</w:t>
+            </w:r>
+          </w:p>
+        </w:tc>
+        <w:tc>
+          <w:tcPr>
+            <w:tcW w:w="0" w:type="auto"/>
+            <w:tcBorders>
+              <w:top w:val="single" w:sz="2" w:space="0" w:color="B0B7BB"/>
+              <w:left w:val="single" w:sz="2" w:space="0" w:color="B0B7BB"/>
+              <w:bottom w:val="single" w:sz="6" w:space="0" w:color="B0B7BB"/>
+              <w:right w:val="single" w:sz="6" w:space="0" w:color="B0B7BB"/>
+            </w:tcBorders>
+            <w:shd w:val="clear" w:color="auto" w:fill="EDF2F9"/>
+            <w:vAlign w:val="bottom"/>
+            <w:hideMark/>
+          </w:tcPr>
+          <w:p>
+            <w:pPr>
+              <w:widowControl/>
+              <w:suppressAutoHyphens w:val="0"/>
+              <w:autoSpaceDN/>
+              <w:jc w:val="right"/>
+              <w:textAlignment w:val="auto"/>
+              <w:rPr>
+                <w:rFonts w:ascii="Arial" w:eastAsia="Times New Roman" w:hAnsi="Arial" w:cs="Arial"/>
+                <w:b/>
+                <w:bCs/>
+                <w:color w:val="112277"/>
+                <w:sz w:val="20"/>
+                <w:szCs w:val="20"/>
+                <w:lang w:val="pl-PL"/>
+              </w:rPr>
+            </w:pPr>
+            <w:r>
+              <w:rPr>
+                <w:rFonts w:ascii="Arial" w:eastAsia="Times New Roman" w:hAnsi="Arial" w:cs="Arial"/>
+                <w:b/>
+                <w:bCs/>
+                <w:color w:val="112277"/>
+                <w:sz w:val="20"/>
+                <w:szCs w:val="20"/>
+                <w:lang w:val="pl-PL"/>
+              </w:rPr>
+              <w:t>Błąd</w:t>
+            </w:r>
+            <w:r>
+              <w:rPr>
+                <w:rFonts w:ascii="Arial" w:eastAsia="Times New Roman" w:hAnsi="Arial" w:cs="Arial"/>
+                <w:b/>
+                <w:bCs/>
+                <w:color w:val="112277"/>
+                <w:sz w:val="20"/>
+                <w:szCs w:val="20"/>
+                <w:lang w:val="pl-PL"/>
+              </w:rPr>
+              <w:br/>
+              <w:t>standardowy</w:t>
+            </w:r>
+          </w:p>
+        </w:tc>
+        <w:tc>
+          <w:tcPr>
+            <w:tcW w:w="0" w:type="auto"/>
+            <w:tcBorders>
+              <w:top w:val="single" w:sz="2" w:space="0" w:color="B0B7BB"/>
+              <w:left w:val="single" w:sz="2" w:space="0" w:color="B0B7BB"/>
+              <w:bottom w:val="single" w:sz="6" w:space="0" w:color="B0B7BB"/>
+              <w:right w:val="single" w:sz="6" w:space="0" w:color="B0B7BB"/>
+            </w:tcBorders>
+            <w:shd w:val="clear" w:color="auto" w:fill="EDF2F9"/>
+            <w:vAlign w:val="bottom"/>
+            <w:hideMark/>
+          </w:tcPr>
+          <w:p>
+            <w:pPr>
+              <w:widowControl/>
+              <w:suppressAutoHyphens w:val="0"/>
+              <w:autoSpaceDN/>
+              <w:jc w:val="right"/>
+              <w:textAlignment w:val="auto"/>
+              <w:rPr>
+                <w:rFonts w:ascii="Arial" w:eastAsia="Times New Roman" w:hAnsi="Arial" w:cs="Arial"/>
+                <w:b/>
+                <w:bCs/>
+                <w:color w:val="112277"/>
+                <w:sz w:val="20"/>
+                <w:szCs w:val="20"/>
+                <w:lang w:val="pl-PL"/>
+              </w:rPr>
+            </w:pPr>
+            <w:r>
+              <w:rPr>
+                <w:rFonts w:ascii="Arial" w:eastAsia="Times New Roman" w:hAnsi="Arial" w:cs="Arial"/>
+                <w:b/>
+                <w:bCs/>
+                <w:color w:val="112277"/>
+                <w:sz w:val="20"/>
+                <w:szCs w:val="20"/>
+                <w:lang w:val="pl-PL"/>
+              </w:rPr>
+              <w:t>Chi-kwadrat</w:t>
+            </w:r>
+            <w:r>
+              <w:rPr>
+                <w:rFonts w:ascii="Arial" w:eastAsia="Times New Roman" w:hAnsi="Arial" w:cs="Arial"/>
+                <w:b/>
+                <w:bCs/>
+                <w:color w:val="112277"/>
+                <w:sz w:val="20"/>
+                <w:szCs w:val="20"/>
+                <w:lang w:val="pl-PL"/>
+              </w:rPr>
+              <w:br/>
+            </w:r>
+            <w:proofErr w:type="spellStart"/>
+            <w:r>
+              <w:rPr>
+                <w:rFonts w:ascii="Arial" w:eastAsia="Times New Roman" w:hAnsi="Arial" w:cs="Arial"/>
+                <w:b/>
+                <w:bCs/>
+                <w:color w:val="112277"/>
+                <w:sz w:val="20"/>
+                <w:szCs w:val="20"/>
+                <w:lang w:val="pl-PL"/>
+              </w:rPr>
+              <w:t>Walda</w:t>
+            </w:r>
+            <w:proofErr w:type="spellEnd"/>
+          </w:p>
+        </w:tc>
+        <w:tc>
+          <w:tcPr>
+            <w:tcW w:w="0" w:type="auto"/>
+            <w:tcBorders>
+              <w:top w:val="single" w:sz="2" w:space="0" w:color="B0B7BB"/>
+              <w:left w:val="single" w:sz="2" w:space="0" w:color="B0B7BB"/>
+              <w:bottom w:val="single" w:sz="6" w:space="0" w:color="B0B7BB"/>
+              <w:right w:val="single" w:sz="6" w:space="0" w:color="B0B7BB"/>
+            </w:tcBorders>
+            <w:shd w:val="clear" w:color="auto" w:fill="EDF2F9"/>
+            <w:vAlign w:val="bottom"/>
+            <w:hideMark/>
+          </w:tcPr>
+          <w:p>
+            <w:pPr>
+              <w:widowControl/>
+              <w:suppressAutoHyphens w:val="0"/>
+              <w:autoSpaceDN/>
+              <w:jc w:val="right"/>
+              <w:textAlignment w:val="auto"/>
+              <w:rPr>
+                <w:rFonts w:ascii="Arial" w:eastAsia="Times New Roman" w:hAnsi="Arial" w:cs="Arial"/>
+                <w:b/>
+                <w:bCs/>
+                <w:color w:val="112277"/>
+                <w:sz w:val="20"/>
+                <w:szCs w:val="20"/>
+                <w:lang w:val="pl-PL"/>
+              </w:rPr>
+            </w:pPr>
+            <w:r>
+              <w:rPr>
+                <w:rFonts w:ascii="Arial" w:eastAsia="Times New Roman" w:hAnsi="Arial" w:cs="Arial"/>
+                <w:b/>
+                <w:bCs/>
+                <w:color w:val="112277"/>
+                <w:sz w:val="20"/>
+                <w:szCs w:val="20"/>
+                <w:lang w:val="pl-PL"/>
+              </w:rPr>
+              <w:t>Pr. &gt; chi-kw.</w:t>
+            </w:r>
+          </w:p>
+        </w:tc>
+      </w:tr>
+      <w:tr>
+        <w:trPr>
+          <w:trHeight w:val="300"/>
+          <w:jc w:val="center"/>
+        </w:trPr>
+        <w:tc>
+          <w:tcPr>
+            <w:tcW w:w="0" w:type="auto"/>
+            <w:noWrap/>
+            <w:vAlign w:val="bottom"/>
+            <w:hideMark/>
+          </w:tcPr>
+          <w:p>
+            <w:pPr>
+              <w:widowControl/>
+              <w:suppressAutoHyphens w:val="0"/>
+              <w:autoSpaceDN/>
+              <w:textAlignment w:val="auto"/>
+              <w:rPr>
+                <w:rFonts w:eastAsia="Times New Roman"/>
+                <w:lang w:val="pl-PL"/>
+              </w:rPr>
+            </w:pPr>
+            <w:proofErr w:type="spellStart"/>
+            <w:r>
+              <w:rPr>
+                <w:rFonts w:eastAsia="Times New Roman"/>
+                <w:lang w:val="pl-PL"/>
+              </w:rPr>
+              <w:t>Intercept</w:t>
+            </w:r>
+            <w:proofErr w:type="spellEnd"/>
+          </w:p>
+        </w:tc>
+        <w:tc>
+          <w:tcPr>
+            <w:tcW w:w="0" w:type="auto"/>
+            <w:noWrap/>
+            <w:vAlign w:val="bottom"/>
+            <w:hideMark/>
+          </w:tcPr>
+          <w:p>
+            <w:pPr>
+              <w:widowControl/>
+              <w:suppressAutoHyphens w:val="0"/>
+              <w:autoSpaceDN/>
+              <w:textAlignment w:val="auto"/>
+              <w:rPr>
+                <w:rFonts w:eastAsia="Times New Roman"/>
+                <w:lang w:val="pl-PL"/>
+              </w:rPr>
+            </w:pPr>
+            <w:r>
+              <w:rPr>
+                <w:rFonts w:eastAsia="Times New Roman"/>
+                <w:lang w:val="pl-PL"/>
+              </w:rPr>
+              <w:t> </w:t>
+            </w:r>
+          </w:p>
+        </w:tc>
+        <w:tc>
+          <w:tcPr>
+            <w:tcW w:w="0" w:type="auto"/>
+            <w:noWrap/>
+            <w:vAlign w:val="bottom"/>
+            <w:hideMark/>
+          </w:tcPr>
+          <w:p>
+            <w:pPr>
+              <w:widowControl/>
+              <w:suppressAutoHyphens w:val="0"/>
+              <w:autoSpaceDN/>
+              <w:jc w:val="right"/>
+              <w:textAlignment w:val="auto"/>
+              <w:rPr>
+                <w:rFonts w:eastAsia="Times New Roman"/>
+                <w:lang w:val="pl-PL"/>
+              </w:rPr>
+            </w:pPr>
+            <w:r>
+              <w:rPr>
+                <w:rFonts w:eastAsia="Times New Roman"/>
+                <w:lang w:val="pl-PL"/>
+              </w:rPr>
+              <w:t>1</w:t>
+            </w:r>
+          </w:p>
+        </w:tc>
+        <w:tc>
+          <w:tcPr>
+            <w:tcW w:w="0" w:type="auto"/>
+            <w:noWrap/>
+            <w:vAlign w:val="bottom"/>
+            <w:hideMark/>
+          </w:tcPr>
+          <w:p>
+            <w:pPr>
+              <w:widowControl/>
+              <w:suppressAutoHyphens w:val="0"/>
+              <w:autoSpaceDN/>
+              <w:jc w:val="right"/>
+              <w:textAlignment w:val="auto"/>
+              <w:rPr>
+                <w:rFonts w:eastAsia="Times New Roman"/>
+                <w:lang w:val="pl-PL"/>
+              </w:rPr>
+            </w:pPr>
+            <w:r>
+              <w:rPr>
+                <w:rFonts w:eastAsia="Times New Roman"/>
+                <w:lang w:val="pl-PL"/>
+              </w:rPr>
+              <w:t>2.7967</w:t>
+            </w:r>
+          </w:p>
+        </w:tc>
+        <w:tc>
+          <w:tcPr>
+            <w:tcW w:w="0" w:type="auto"/>
+            <w:noWrap/>
+            <w:vAlign w:val="bottom"/>
+            <w:hideMark/>
+          </w:tcPr>
+          <w:p>
+            <w:pPr>
+              <w:widowControl/>
+              <w:suppressAutoHyphens w:val="0"/>
+              <w:autoSpaceDN/>
+              <w:jc w:val="right"/>
+              <w:textAlignment w:val="auto"/>
+              <w:rPr>
+                <w:rFonts w:eastAsia="Times New Roman"/>
+                <w:lang w:val="pl-PL"/>
+              </w:rPr>
+            </w:pPr>
+            <w:r>
+              <w:rPr>
+                <w:rFonts w:eastAsia="Times New Roman"/>
+                <w:lang w:val="pl-PL"/>
+              </w:rPr>
+              <w:t>0.1768</w:t>
+            </w:r>
+          </w:p>
+        </w:tc>
+        <w:tc>
+          <w:tcPr>
+            <w:tcW w:w="0" w:type="auto"/>
+            <w:noWrap/>
+            <w:vAlign w:val="bottom"/>
+            <w:hideMark/>
+          </w:tcPr>
+          <w:p>
+            <w:pPr>
+              <w:widowControl/>
+              <w:suppressAutoHyphens w:val="0"/>
+              <w:autoSpaceDN/>
+              <w:jc w:val="right"/>
+              <w:textAlignment w:val="auto"/>
+              <w:rPr>
+                <w:rFonts w:eastAsia="Times New Roman"/>
+                <w:lang w:val="pl-PL"/>
+              </w:rPr>
+            </w:pPr>
+            <w:r>
+              <w:rPr>
+                <w:rFonts w:eastAsia="Times New Roman"/>
+                <w:lang w:val="pl-PL"/>
+              </w:rPr>
+              <w:t>250.1598</w:t>
+            </w:r>
+          </w:p>
+        </w:tc>
+        <w:tc>
+          <w:tcPr>
+            <w:tcW w:w="0" w:type="auto"/>
+            <w:noWrap/>
+            <w:vAlign w:val="bottom"/>
+            <w:hideMark/>
+          </w:tcPr>
+          <w:p>
+            <w:pPr>
+              <w:widowControl/>
+              <w:suppressAutoHyphens w:val="0"/>
+              <w:autoSpaceDN/>
+              <w:jc w:val="right"/>
+              <w:textAlignment w:val="auto"/>
+              <w:rPr>
+                <w:rFonts w:eastAsia="Times New Roman"/>
+                <w:lang w:val="pl-PL"/>
+              </w:rPr>
+            </w:pPr>
+            <w:r>
+              <w:rPr>
+                <w:rFonts w:eastAsia="Times New Roman"/>
+                <w:lang w:val="pl-PL"/>
+              </w:rPr>
+              <w:t>&lt;.0001</w:t>
+            </w:r>
+          </w:p>
+        </w:tc>
+      </w:tr>
+      <w:tr>
+        <w:trPr>
+          <w:trHeight w:val="285"/>
+          <w:jc w:val="center"/>
+        </w:trPr>
+        <w:tc>
+          <w:tcPr>
+            <w:tcW w:w="0" w:type="auto"/>
+            <w:noWrap/>
+            <w:vAlign w:val="bottom"/>
+            <w:hideMark/>
+          </w:tcPr>
+          <w:p>
+            <w:pPr>
+              <w:widowControl/>
+              <w:suppressAutoHyphens w:val="0"/>
+              <w:autoSpaceDN/>
+              <w:textAlignment w:val="auto"/>
+              <w:rPr>
+                <w:rFonts w:eastAsia="Times New Roman"/>
+                <w:lang w:val="pl-PL"/>
+              </w:rPr>
+            </w:pPr>
+            <w:proofErr w:type="spellStart"/>
+            <w:r>
+              <w:rPr>
+                <w:rFonts w:eastAsia="Times New Roman"/>
+                <w:lang w:val="pl-PL"/>
+              </w:rPr>
+              <w:t>agea</w:t>
+            </w:r>
+            <w:proofErr w:type="spellEnd"/>
+          </w:p>
+        </w:tc>
+        <w:tc>
+          <w:tcPr>
+            <w:tcW w:w="0" w:type="auto"/>
+            <w:noWrap/>
+            <w:vAlign w:val="bottom"/>
+            <w:hideMark/>
+          </w:tcPr>
+          <w:p>
+            <w:pPr>
+              <w:widowControl/>
+              <w:suppressAutoHyphens w:val="0"/>
+              <w:autoSpaceDN/>
+              <w:textAlignment w:val="auto"/>
+              <w:rPr>
+                <w:rFonts w:eastAsia="Times New Roman"/>
+                <w:lang w:val="pl-PL"/>
+              </w:rPr>
+            </w:pPr>
+            <w:r>
+              <w:rPr>
+                <w:rFonts w:eastAsia="Times New Roman"/>
+                <w:lang w:val="pl-PL"/>
+              </w:rPr>
+              <w:t> </w:t>
+            </w:r>
+          </w:p>
+        </w:tc>
+        <w:tc>
+          <w:tcPr>
+            <w:tcW w:w="0" w:type="auto"/>
+            <w:noWrap/>
+            <w:vAlign w:val="bottom"/>
+            <w:hideMark/>
+          </w:tcPr>
+          <w:p>
+            <w:pPr>
+              <w:widowControl/>
+              <w:suppressAutoHyphens w:val="0"/>
+              <w:autoSpaceDN/>
+              <w:jc w:val="right"/>
+              <w:textAlignment w:val="auto"/>
+              <w:rPr>
+                <w:rFonts w:eastAsia="Times New Roman"/>
+                <w:lang w:val="pl-PL"/>
+              </w:rPr>
+            </w:pPr>
+            <w:r>
+              <w:rPr>
+                <w:rFonts w:eastAsia="Times New Roman"/>
+                <w:lang w:val="pl-PL"/>
+              </w:rPr>
+              <w:t>1</w:t>
+            </w:r>
+          </w:p>
+        </w:tc>
+        <w:tc>
+          <w:tcPr>
+            <w:tcW w:w="0" w:type="auto"/>
+            <w:noWrap/>
+            <w:vAlign w:val="bottom"/>
+            <w:hideMark/>
+          </w:tcPr>
+          <w:p>
+            <w:pPr>
+              <w:widowControl/>
+              <w:suppressAutoHyphens w:val="0"/>
+              <w:autoSpaceDN/>
+              <w:jc w:val="right"/>
+              <w:textAlignment w:val="auto"/>
+              <w:rPr>
+                <w:rFonts w:eastAsia="Times New Roman"/>
+                <w:lang w:val="pl-PL"/>
+              </w:rPr>
+            </w:pPr>
+            <w:r>
+              <w:rPr>
+                <w:rFonts w:eastAsia="Times New Roman"/>
+                <w:lang w:val="pl-PL"/>
+              </w:rPr>
+              <w:t>-0.0321</w:t>
+            </w:r>
+          </w:p>
+        </w:tc>
+        <w:tc>
+          <w:tcPr>
+            <w:tcW w:w="0" w:type="auto"/>
+            <w:noWrap/>
+            <w:vAlign w:val="bottom"/>
+            <w:hideMark/>
+          </w:tcPr>
+          <w:p>
+            <w:pPr>
+              <w:widowControl/>
+              <w:suppressAutoHyphens w:val="0"/>
+              <w:autoSpaceDN/>
+              <w:jc w:val="right"/>
+              <w:textAlignment w:val="auto"/>
+              <w:rPr>
+                <w:rFonts w:eastAsia="Times New Roman"/>
+                <w:lang w:val="pl-PL"/>
+              </w:rPr>
+            </w:pPr>
+            <w:r>
+              <w:rPr>
+                <w:rFonts w:eastAsia="Times New Roman"/>
+                <w:lang w:val="pl-PL"/>
+              </w:rPr>
+              <w:t>0.00241</w:t>
+            </w:r>
+          </w:p>
+        </w:tc>
+        <w:tc>
+          <w:tcPr>
+            <w:tcW w:w="0" w:type="auto"/>
+            <w:noWrap/>
+            <w:vAlign w:val="bottom"/>
+            <w:hideMark/>
+          </w:tcPr>
+          <w:p>
+            <w:pPr>
+              <w:widowControl/>
+              <w:suppressAutoHyphens w:val="0"/>
+              <w:autoSpaceDN/>
+              <w:jc w:val="right"/>
+              <w:textAlignment w:val="auto"/>
+              <w:rPr>
+                <w:rFonts w:eastAsia="Times New Roman"/>
+                <w:lang w:val="pl-PL"/>
+              </w:rPr>
+            </w:pPr>
+            <w:r>
+              <w:rPr>
+                <w:rFonts w:eastAsia="Times New Roman"/>
+                <w:lang w:val="pl-PL"/>
+              </w:rPr>
+              <w:t>177.5549</w:t>
+            </w:r>
+          </w:p>
+        </w:tc>
+        <w:tc>
+          <w:tcPr>
+            <w:tcW w:w="0" w:type="auto"/>
+            <w:noWrap/>
+            <w:vAlign w:val="bottom"/>
+            <w:hideMark/>
+          </w:tcPr>
+          <w:p>
+            <w:pPr>
+              <w:widowControl/>
+              <w:suppressAutoHyphens w:val="0"/>
+              <w:autoSpaceDN/>
+              <w:jc w:val="right"/>
+              <w:textAlignment w:val="auto"/>
+              <w:rPr>
+                <w:rFonts w:eastAsia="Times New Roman"/>
+                <w:lang w:val="pl-PL"/>
+              </w:rPr>
+            </w:pPr>
+            <w:r>
+              <w:rPr>
+                <w:rFonts w:eastAsia="Times New Roman"/>
+                <w:lang w:val="pl-PL"/>
+              </w:rPr>
+              <w:t>&lt;.0001</w:t>
+            </w:r>
+          </w:p>
+        </w:tc>
+      </w:tr>
+      <w:tr>
+        <w:trPr>
+          <w:trHeight w:val="300"/>
+          <w:jc w:val="center"/>
+        </w:trPr>
+        <w:tc>
+          <w:tcPr>
+            <w:tcW w:w="0" w:type="auto"/>
+            <w:noWrap/>
+            <w:vAlign w:val="bottom"/>
+            <w:hideMark/>
+          </w:tcPr>
+          <w:p>
+            <w:pPr>
+              <w:widowControl/>
+              <w:suppressAutoHyphens w:val="0"/>
+              <w:autoSpaceDN/>
+              <w:textAlignment w:val="auto"/>
+              <w:rPr>
+                <w:rFonts w:eastAsia="Times New Roman"/>
+                <w:lang w:val="pl-PL"/>
+              </w:rPr>
+            </w:pPr>
+            <w:proofErr w:type="spellStart"/>
+            <w:r>
+              <w:rPr>
+                <w:rFonts w:eastAsia="Times New Roman"/>
+                <w:lang w:val="pl-PL"/>
+              </w:rPr>
+              <w:t>slprl</w:t>
+            </w:r>
+            <w:proofErr w:type="spellEnd"/>
+          </w:p>
+        </w:tc>
+        <w:tc>
+          <w:tcPr>
+            <w:tcW w:w="0" w:type="auto"/>
+            <w:noWrap/>
+            <w:vAlign w:val="bottom"/>
+            <w:hideMark/>
+          </w:tcPr>
+          <w:p>
+            <w:pPr>
+              <w:widowControl/>
+              <w:suppressAutoHyphens w:val="0"/>
+              <w:autoSpaceDN/>
+              <w:textAlignment w:val="auto"/>
+              <w:rPr>
+                <w:rFonts w:eastAsia="Times New Roman"/>
+                <w:lang w:val="pl-PL"/>
+              </w:rPr>
+            </w:pPr>
+            <w:r>
+              <w:rPr>
+                <w:rFonts w:eastAsia="Times New Roman"/>
+                <w:lang w:val="pl-PL"/>
+              </w:rPr>
+              <w:t>2</w:t>
+            </w:r>
+          </w:p>
+        </w:tc>
+        <w:tc>
+          <w:tcPr>
+            <w:tcW w:w="0" w:type="auto"/>
+            <w:noWrap/>
+            <w:vAlign w:val="bottom"/>
+            <w:hideMark/>
+          </w:tcPr>
+          <w:p>
+            <w:pPr>
+              <w:widowControl/>
+              <w:suppressAutoHyphens w:val="0"/>
+              <w:autoSpaceDN/>
+              <w:jc w:val="right"/>
+              <w:textAlignment w:val="auto"/>
+              <w:rPr>
+                <w:rFonts w:eastAsia="Times New Roman"/>
+                <w:lang w:val="pl-PL"/>
+              </w:rPr>
+            </w:pPr>
+            <w:r>
+              <w:rPr>
+                <w:rFonts w:eastAsia="Times New Roman"/>
+                <w:lang w:val="pl-PL"/>
+              </w:rPr>
+              <w:t>1</w:t>
+            </w:r>
+          </w:p>
+        </w:tc>
+        <w:tc>
+          <w:tcPr>
+            <w:tcW w:w="0" w:type="auto"/>
+            <w:noWrap/>
+            <w:vAlign w:val="bottom"/>
+            <w:hideMark/>
+          </w:tcPr>
+          <w:p>
+            <w:pPr>
+              <w:widowControl/>
+              <w:suppressAutoHyphens w:val="0"/>
+              <w:autoSpaceDN/>
+              <w:jc w:val="right"/>
+              <w:textAlignment w:val="auto"/>
+              <w:rPr>
+                <w:rFonts w:eastAsia="Times New Roman"/>
+                <w:lang w:val="pl-PL"/>
+              </w:rPr>
+            </w:pPr>
+            <w:r>
+              <w:rPr>
+                <w:rFonts w:eastAsia="Times New Roman"/>
+                <w:lang w:val="pl-PL"/>
+              </w:rPr>
+              <w:t>-0.4678</w:t>
+            </w:r>
+          </w:p>
+        </w:tc>
+        <w:tc>
+          <w:tcPr>
+            <w:tcW w:w="0" w:type="auto"/>
+            <w:noWrap/>
+            <w:vAlign w:val="bottom"/>
+            <w:hideMark/>
+          </w:tcPr>
+          <w:p>
+            <w:pPr>
+              <w:widowControl/>
+              <w:suppressAutoHyphens w:val="0"/>
+              <w:autoSpaceDN/>
+              <w:jc w:val="right"/>
+              <w:textAlignment w:val="auto"/>
+              <w:rPr>
+                <w:rFonts w:eastAsia="Times New Roman"/>
+                <w:lang w:val="pl-PL"/>
+              </w:rPr>
+            </w:pPr>
+            <w:r>
+              <w:rPr>
+                <w:rFonts w:eastAsia="Times New Roman"/>
+                <w:lang w:val="pl-PL"/>
+              </w:rPr>
+              <w:t>0.0903</w:t>
+            </w:r>
+          </w:p>
+        </w:tc>
+        <w:tc>
+          <w:tcPr>
+            <w:tcW w:w="0" w:type="auto"/>
+            <w:noWrap/>
+            <w:vAlign w:val="bottom"/>
+            <w:hideMark/>
+          </w:tcPr>
+          <w:p>
+            <w:pPr>
+              <w:widowControl/>
+              <w:suppressAutoHyphens w:val="0"/>
+              <w:autoSpaceDN/>
+              <w:jc w:val="right"/>
+              <w:textAlignment w:val="auto"/>
+              <w:rPr>
+                <w:rFonts w:eastAsia="Times New Roman"/>
+                <w:lang w:val="pl-PL"/>
+              </w:rPr>
+            </w:pPr>
+            <w:r>
+              <w:rPr>
+                <w:rFonts w:eastAsia="Times New Roman"/>
+                <w:lang w:val="pl-PL"/>
+              </w:rPr>
+              <w:t>26.8163</w:t>
+            </w:r>
+          </w:p>
+        </w:tc>
+        <w:tc>
+          <w:tcPr>
+            <w:tcW w:w="0" w:type="auto"/>
+            <w:noWrap/>
+            <w:vAlign w:val="bottom"/>
+            <w:hideMark/>
+          </w:tcPr>
+          <w:p>
+            <w:pPr>
+              <w:widowControl/>
+              <w:suppressAutoHyphens w:val="0"/>
+              <w:autoSpaceDN/>
+              <w:jc w:val="right"/>
+              <w:textAlignment w:val="auto"/>
+              <w:rPr>
+                <w:rFonts w:eastAsia="Times New Roman"/>
+                <w:lang w:val="pl-PL"/>
+              </w:rPr>
+            </w:pPr>
+            <w:r>
+              <w:rPr>
+                <w:rFonts w:eastAsia="Times New Roman"/>
+                <w:lang w:val="pl-PL"/>
+              </w:rPr>
+              <w:t>&lt;.0001</w:t>
+            </w:r>
+          </w:p>
+        </w:tc>
+      </w:tr>
+      <w:tr>
+        <w:trPr>
+          <w:trHeight w:val="285"/>
+          <w:jc w:val="center"/>
+        </w:trPr>
+        <w:tc>
+          <w:tcPr>
+            <w:tcW w:w="0" w:type="auto"/>
+            <w:noWrap/>
+            <w:vAlign w:val="bottom"/>
+            <w:hideMark/>
+          </w:tcPr>
+          <w:p>
+            <w:pPr>
+              <w:widowControl/>
+              <w:suppressAutoHyphens w:val="0"/>
+              <w:autoSpaceDN/>
+              <w:textAlignment w:val="auto"/>
+              <w:rPr>
+                <w:rFonts w:eastAsia="Times New Roman"/>
+                <w:lang w:val="pl-PL"/>
+              </w:rPr>
+            </w:pPr>
+            <w:proofErr w:type="spellStart"/>
+            <w:r>
+              <w:rPr>
+                <w:rFonts w:eastAsia="Times New Roman"/>
+                <w:lang w:val="pl-PL"/>
+              </w:rPr>
+              <w:t>slprl</w:t>
+            </w:r>
+            <w:proofErr w:type="spellEnd"/>
+          </w:p>
+        </w:tc>
+        <w:tc>
+          <w:tcPr>
+            <w:tcW w:w="0" w:type="auto"/>
+            <w:noWrap/>
+            <w:vAlign w:val="bottom"/>
+            <w:hideMark/>
+          </w:tcPr>
+          <w:p>
+            <w:pPr>
+              <w:widowControl/>
+              <w:suppressAutoHyphens w:val="0"/>
+              <w:autoSpaceDN/>
+              <w:textAlignment w:val="auto"/>
+              <w:rPr>
+                <w:rFonts w:eastAsia="Times New Roman"/>
+                <w:lang w:val="pl-PL"/>
+              </w:rPr>
+            </w:pPr>
+            <w:r>
+              <w:rPr>
+                <w:rFonts w:eastAsia="Times New Roman"/>
+                <w:lang w:val="pl-PL"/>
+              </w:rPr>
+              <w:t>3</w:t>
+            </w:r>
+          </w:p>
+        </w:tc>
+        <w:tc>
+          <w:tcPr>
+            <w:tcW w:w="0" w:type="auto"/>
+            <w:noWrap/>
+            <w:vAlign w:val="bottom"/>
+            <w:hideMark/>
+          </w:tcPr>
+          <w:p>
+            <w:pPr>
+              <w:widowControl/>
+              <w:suppressAutoHyphens w:val="0"/>
+              <w:autoSpaceDN/>
+              <w:jc w:val="right"/>
+              <w:textAlignment w:val="auto"/>
+              <w:rPr>
+                <w:rFonts w:eastAsia="Times New Roman"/>
+                <w:lang w:val="pl-PL"/>
+              </w:rPr>
+            </w:pPr>
+            <w:r>
+              <w:rPr>
+                <w:rFonts w:eastAsia="Times New Roman"/>
+                <w:lang w:val="pl-PL"/>
+              </w:rPr>
+              <w:t>1</w:t>
+            </w:r>
+          </w:p>
+        </w:tc>
+        <w:tc>
+          <w:tcPr>
+            <w:tcW w:w="0" w:type="auto"/>
+            <w:noWrap/>
+            <w:vAlign w:val="bottom"/>
+            <w:hideMark/>
+          </w:tcPr>
+          <w:p>
+            <w:pPr>
+              <w:widowControl/>
+              <w:suppressAutoHyphens w:val="0"/>
+              <w:autoSpaceDN/>
+              <w:jc w:val="right"/>
+              <w:textAlignment w:val="auto"/>
+              <w:rPr>
+                <w:rFonts w:eastAsia="Times New Roman"/>
+                <w:lang w:val="pl-PL"/>
+              </w:rPr>
+            </w:pPr>
+            <w:r>
+              <w:rPr>
+                <w:rFonts w:eastAsia="Times New Roman"/>
+                <w:lang w:val="pl-PL"/>
+              </w:rPr>
+              <w:t>-1.3378</w:t>
+            </w:r>
+          </w:p>
+        </w:tc>
+        <w:tc>
+          <w:tcPr>
+            <w:tcW w:w="0" w:type="auto"/>
+            <w:noWrap/>
+            <w:vAlign w:val="bottom"/>
+            <w:hideMark/>
+          </w:tcPr>
+          <w:p>
+            <w:pPr>
+              <w:widowControl/>
+              <w:suppressAutoHyphens w:val="0"/>
+              <w:autoSpaceDN/>
+              <w:jc w:val="right"/>
+              <w:textAlignment w:val="auto"/>
+              <w:rPr>
+                <w:rFonts w:eastAsia="Times New Roman"/>
+                <w:lang w:val="pl-PL"/>
+              </w:rPr>
+            </w:pPr>
+            <w:r>
+              <w:rPr>
+                <w:rFonts w:eastAsia="Times New Roman"/>
+                <w:lang w:val="pl-PL"/>
+              </w:rPr>
+              <w:t>0.1141</w:t>
+            </w:r>
+          </w:p>
+        </w:tc>
+        <w:tc>
+          <w:tcPr>
+            <w:tcW w:w="0" w:type="auto"/>
+            <w:noWrap/>
+            <w:vAlign w:val="bottom"/>
+            <w:hideMark/>
+          </w:tcPr>
+          <w:p>
+            <w:pPr>
+              <w:widowControl/>
+              <w:suppressAutoHyphens w:val="0"/>
+              <w:autoSpaceDN/>
+              <w:jc w:val="right"/>
+              <w:textAlignment w:val="auto"/>
+              <w:rPr>
+                <w:rFonts w:eastAsia="Times New Roman"/>
+                <w:lang w:val="pl-PL"/>
+              </w:rPr>
+            </w:pPr>
+            <w:r>
+              <w:rPr>
+                <w:rFonts w:eastAsia="Times New Roman"/>
+                <w:lang w:val="pl-PL"/>
+              </w:rPr>
+              <w:t>137.3859</w:t>
+            </w:r>
+          </w:p>
+        </w:tc>
+        <w:tc>
+          <w:tcPr>
+            <w:tcW w:w="0" w:type="auto"/>
+            <w:noWrap/>
+            <w:vAlign w:val="bottom"/>
+            <w:hideMark/>
+          </w:tcPr>
+          <w:p>
+            <w:pPr>
+              <w:widowControl/>
+              <w:suppressAutoHyphens w:val="0"/>
+              <w:autoSpaceDN/>
+              <w:jc w:val="right"/>
+              <w:textAlignment w:val="auto"/>
+              <w:rPr>
+                <w:rFonts w:eastAsia="Times New Roman"/>
+                <w:lang w:val="pl-PL"/>
+              </w:rPr>
+            </w:pPr>
+            <w:r>
+              <w:rPr>
+                <w:rFonts w:eastAsia="Times New Roman"/>
+                <w:lang w:val="pl-PL"/>
+              </w:rPr>
+              <w:t>&lt;.0001</w:t>
+            </w:r>
+          </w:p>
+        </w:tc>
+      </w:tr>
+      <w:tr>
+        <w:trPr>
+          <w:trHeight w:val="285"/>
+          <w:jc w:val="center"/>
+        </w:trPr>
+        <w:tc>
+          <w:tcPr>
+            <w:tcW w:w="0" w:type="auto"/>
+            <w:noWrap/>
+            <w:vAlign w:val="bottom"/>
+            <w:hideMark/>
+          </w:tcPr>
+          <w:p>
+            <w:pPr>
+              <w:widowControl/>
+              <w:suppressAutoHyphens w:val="0"/>
+              <w:autoSpaceDN/>
+              <w:textAlignment w:val="auto"/>
+              <w:rPr>
+                <w:rFonts w:eastAsia="Times New Roman"/>
+                <w:lang w:val="pl-PL"/>
+              </w:rPr>
+            </w:pPr>
+            <w:proofErr w:type="spellStart"/>
+            <w:r>
+              <w:rPr>
+                <w:rFonts w:eastAsia="Times New Roman"/>
+                <w:lang w:val="pl-PL"/>
+              </w:rPr>
+              <w:t>alcfreq</w:t>
+            </w:r>
+            <w:proofErr w:type="spellEnd"/>
+          </w:p>
+        </w:tc>
+        <w:tc>
+          <w:tcPr>
+            <w:tcW w:w="0" w:type="auto"/>
+            <w:noWrap/>
+            <w:vAlign w:val="bottom"/>
+            <w:hideMark/>
+          </w:tcPr>
+          <w:p>
+            <w:pPr>
+              <w:widowControl/>
+              <w:suppressAutoHyphens w:val="0"/>
+              <w:autoSpaceDN/>
+              <w:textAlignment w:val="auto"/>
+              <w:rPr>
+                <w:rFonts w:eastAsia="Times New Roman"/>
+                <w:lang w:val="pl-PL"/>
+              </w:rPr>
+            </w:pPr>
+            <w:r>
+              <w:rPr>
+                <w:rFonts w:eastAsia="Times New Roman"/>
+                <w:lang w:val="pl-PL"/>
+              </w:rPr>
+              <w:t>2</w:t>
+            </w:r>
+          </w:p>
+        </w:tc>
+        <w:tc>
+          <w:tcPr>
+            <w:tcW w:w="0" w:type="auto"/>
+            <w:noWrap/>
+            <w:vAlign w:val="bottom"/>
+            <w:hideMark/>
+          </w:tcPr>
+          <w:p>
+            <w:pPr>
+              <w:widowControl/>
+              <w:suppressAutoHyphens w:val="0"/>
+              <w:autoSpaceDN/>
+              <w:jc w:val="right"/>
+              <w:textAlignment w:val="auto"/>
+              <w:rPr>
+                <w:rFonts w:eastAsia="Times New Roman"/>
+                <w:lang w:val="pl-PL"/>
+              </w:rPr>
+            </w:pPr>
+            <w:r>
+              <w:rPr>
+                <w:rFonts w:eastAsia="Times New Roman"/>
+                <w:lang w:val="pl-PL"/>
+              </w:rPr>
+              <w:t>1</w:t>
+            </w:r>
+          </w:p>
+        </w:tc>
+        <w:tc>
+          <w:tcPr>
+            <w:tcW w:w="0" w:type="auto"/>
+            <w:noWrap/>
+            <w:vAlign w:val="bottom"/>
+            <w:hideMark/>
+          </w:tcPr>
+          <w:p>
+            <w:pPr>
+              <w:widowControl/>
+              <w:suppressAutoHyphens w:val="0"/>
+              <w:autoSpaceDN/>
+              <w:jc w:val="right"/>
+              <w:textAlignment w:val="auto"/>
+              <w:rPr>
+                <w:rFonts w:eastAsia="Times New Roman"/>
+                <w:lang w:val="pl-PL"/>
+              </w:rPr>
+            </w:pPr>
+            <w:r>
+              <w:rPr>
+                <w:rFonts w:eastAsia="Times New Roman"/>
+                <w:lang w:val="pl-PL"/>
+              </w:rPr>
+              <w:t>-0.3177</w:t>
+            </w:r>
+          </w:p>
+        </w:tc>
+        <w:tc>
+          <w:tcPr>
+            <w:tcW w:w="0" w:type="auto"/>
+            <w:noWrap/>
+            <w:vAlign w:val="bottom"/>
+            <w:hideMark/>
+          </w:tcPr>
+          <w:p>
+            <w:pPr>
+              <w:widowControl/>
+              <w:suppressAutoHyphens w:val="0"/>
+              <w:autoSpaceDN/>
+              <w:jc w:val="right"/>
+              <w:textAlignment w:val="auto"/>
+              <w:rPr>
+                <w:rFonts w:eastAsia="Times New Roman"/>
+                <w:lang w:val="pl-PL"/>
+              </w:rPr>
+            </w:pPr>
+            <w:r>
+              <w:rPr>
+                <w:rFonts w:eastAsia="Times New Roman"/>
+                <w:lang w:val="pl-PL"/>
+              </w:rPr>
+              <w:t>0.0885</w:t>
+            </w:r>
+          </w:p>
+        </w:tc>
+        <w:tc>
+          <w:tcPr>
+            <w:tcW w:w="0" w:type="auto"/>
+            <w:noWrap/>
+            <w:vAlign w:val="bottom"/>
+            <w:hideMark/>
+          </w:tcPr>
+          <w:p>
+            <w:pPr>
+              <w:widowControl/>
+              <w:suppressAutoHyphens w:val="0"/>
+              <w:autoSpaceDN/>
+              <w:jc w:val="right"/>
+              <w:textAlignment w:val="auto"/>
+              <w:rPr>
+                <w:rFonts w:eastAsia="Times New Roman"/>
+                <w:lang w:val="pl-PL"/>
+              </w:rPr>
+            </w:pPr>
+            <w:r>
+              <w:rPr>
+                <w:rFonts w:eastAsia="Times New Roman"/>
+                <w:lang w:val="pl-PL"/>
+              </w:rPr>
+              <w:t>12.8929</w:t>
+            </w:r>
+          </w:p>
+        </w:tc>
+        <w:tc>
+          <w:tcPr>
+            <w:tcW w:w="0" w:type="auto"/>
+            <w:noWrap/>
+            <w:vAlign w:val="bottom"/>
+            <w:hideMark/>
+          </w:tcPr>
+          <w:p>
+            <w:pPr>
+              <w:widowControl/>
+              <w:suppressAutoHyphens w:val="0"/>
+              <w:autoSpaceDN/>
+              <w:jc w:val="right"/>
+              <w:textAlignment w:val="auto"/>
+              <w:rPr>
+                <w:rFonts w:eastAsia="Times New Roman"/>
+                <w:lang w:val="pl-PL"/>
+              </w:rPr>
+            </w:pPr>
+            <w:r>
+              <w:rPr>
+                <w:rFonts w:eastAsia="Times New Roman"/>
+                <w:lang w:val="pl-PL"/>
+              </w:rPr>
+              <w:t>0.0003</w:t>
+            </w:r>
+          </w:p>
+        </w:tc>
+      </w:tr>
+      <w:tr>
+        <w:trPr>
+          <w:trHeight w:val="300"/>
+          <w:jc w:val="center"/>
+        </w:trPr>
+        <w:tc>
+          <w:tcPr>
+            <w:tcW w:w="0" w:type="auto"/>
+            <w:noWrap/>
+            <w:vAlign w:val="bottom"/>
+            <w:hideMark/>
+          </w:tcPr>
+          <w:p>
+            <w:pPr>
+              <w:widowControl/>
+              <w:suppressAutoHyphens w:val="0"/>
+              <w:autoSpaceDN/>
+              <w:textAlignment w:val="auto"/>
+              <w:rPr>
+                <w:rFonts w:eastAsia="Times New Roman"/>
+                <w:lang w:val="pl-PL"/>
+              </w:rPr>
+            </w:pPr>
+            <w:proofErr w:type="spellStart"/>
+            <w:r>
+              <w:rPr>
+                <w:rFonts w:eastAsia="Times New Roman"/>
+                <w:lang w:val="pl-PL"/>
+              </w:rPr>
+              <w:t>alcfreq</w:t>
+            </w:r>
+            <w:proofErr w:type="spellEnd"/>
+          </w:p>
+        </w:tc>
+        <w:tc>
+          <w:tcPr>
+            <w:tcW w:w="0" w:type="auto"/>
+            <w:noWrap/>
+            <w:vAlign w:val="bottom"/>
+            <w:hideMark/>
+          </w:tcPr>
+          <w:p>
+            <w:pPr>
+              <w:widowControl/>
+              <w:suppressAutoHyphens w:val="0"/>
+              <w:autoSpaceDN/>
+              <w:textAlignment w:val="auto"/>
+              <w:rPr>
+                <w:rFonts w:eastAsia="Times New Roman"/>
+                <w:lang w:val="pl-PL"/>
+              </w:rPr>
+            </w:pPr>
+            <w:r>
+              <w:rPr>
+                <w:rFonts w:eastAsia="Times New Roman"/>
+                <w:lang w:val="pl-PL"/>
+              </w:rPr>
+              <w:t>3</w:t>
+            </w:r>
+          </w:p>
+        </w:tc>
+        <w:tc>
+          <w:tcPr>
+            <w:tcW w:w="0" w:type="auto"/>
+            <w:noWrap/>
+            <w:vAlign w:val="bottom"/>
+            <w:hideMark/>
+          </w:tcPr>
+          <w:p>
+            <w:pPr>
+              <w:widowControl/>
+              <w:suppressAutoHyphens w:val="0"/>
+              <w:autoSpaceDN/>
+              <w:jc w:val="right"/>
+              <w:textAlignment w:val="auto"/>
+              <w:rPr>
+                <w:rFonts w:eastAsia="Times New Roman"/>
+                <w:lang w:val="pl-PL"/>
+              </w:rPr>
+            </w:pPr>
+            <w:r>
+              <w:rPr>
+                <w:rFonts w:eastAsia="Times New Roman"/>
+                <w:lang w:val="pl-PL"/>
+              </w:rPr>
+              <w:t>1</w:t>
+            </w:r>
+          </w:p>
+        </w:tc>
+        <w:tc>
+          <w:tcPr>
+            <w:tcW w:w="0" w:type="auto"/>
+            <w:noWrap/>
+            <w:vAlign w:val="bottom"/>
+            <w:hideMark/>
+          </w:tcPr>
+          <w:p>
+            <w:pPr>
+              <w:widowControl/>
+              <w:suppressAutoHyphens w:val="0"/>
+              <w:autoSpaceDN/>
+              <w:jc w:val="right"/>
+              <w:textAlignment w:val="auto"/>
+              <w:rPr>
+                <w:rFonts w:eastAsia="Times New Roman"/>
+                <w:lang w:val="pl-PL"/>
+              </w:rPr>
+            </w:pPr>
+            <w:r>
+              <w:rPr>
+                <w:rFonts w:eastAsia="Times New Roman"/>
+                <w:lang w:val="pl-PL"/>
+              </w:rPr>
+              <w:t>-0.6511</w:t>
+            </w:r>
+          </w:p>
+        </w:tc>
+        <w:tc>
+          <w:tcPr>
+            <w:tcW w:w="0" w:type="auto"/>
+            <w:noWrap/>
+            <w:vAlign w:val="bottom"/>
+            <w:hideMark/>
+          </w:tcPr>
+          <w:p>
+            <w:pPr>
+              <w:widowControl/>
+              <w:suppressAutoHyphens w:val="0"/>
+              <w:autoSpaceDN/>
+              <w:jc w:val="right"/>
+              <w:textAlignment w:val="auto"/>
+              <w:rPr>
+                <w:rFonts w:eastAsia="Times New Roman"/>
+                <w:lang w:val="pl-PL"/>
+              </w:rPr>
+            </w:pPr>
+            <w:r>
+              <w:rPr>
+                <w:rFonts w:eastAsia="Times New Roman"/>
+                <w:lang w:val="pl-PL"/>
+              </w:rPr>
+              <w:t>0.1359</w:t>
+            </w:r>
+          </w:p>
+        </w:tc>
+        <w:tc>
+          <w:tcPr>
+            <w:tcW w:w="0" w:type="auto"/>
+            <w:noWrap/>
+            <w:vAlign w:val="bottom"/>
+            <w:hideMark/>
+          </w:tcPr>
+          <w:p>
+            <w:pPr>
+              <w:widowControl/>
+              <w:suppressAutoHyphens w:val="0"/>
+              <w:autoSpaceDN/>
+              <w:jc w:val="right"/>
+              <w:textAlignment w:val="auto"/>
+              <w:rPr>
+                <w:rFonts w:eastAsia="Times New Roman"/>
+                <w:lang w:val="pl-PL"/>
+              </w:rPr>
+            </w:pPr>
+            <w:r>
+              <w:rPr>
+                <w:rFonts w:eastAsia="Times New Roman"/>
+                <w:lang w:val="pl-PL"/>
+              </w:rPr>
+              <w:t>22.9533</w:t>
+            </w:r>
+          </w:p>
+        </w:tc>
+        <w:tc>
+          <w:tcPr>
+            <w:tcW w:w="0" w:type="auto"/>
+            <w:noWrap/>
+            <w:vAlign w:val="bottom"/>
+            <w:hideMark/>
+          </w:tcPr>
+          <w:p>
+            <w:pPr>
+              <w:widowControl/>
+              <w:suppressAutoHyphens w:val="0"/>
+              <w:autoSpaceDN/>
+              <w:jc w:val="right"/>
+              <w:textAlignment w:val="auto"/>
+              <w:rPr>
+                <w:rFonts w:eastAsia="Times New Roman"/>
+                <w:lang w:val="pl-PL"/>
+              </w:rPr>
+            </w:pPr>
+            <w:r>
+              <w:rPr>
+                <w:rFonts w:eastAsia="Times New Roman"/>
+                <w:lang w:val="pl-PL"/>
+              </w:rPr>
+              <w:t>&lt;.0001</w:t>
+            </w:r>
+          </w:p>
+        </w:tc>
+      </w:tr>
+      <w:tr>
+        <w:trPr>
+          <w:trHeight w:val="285"/>
+          <w:jc w:val="center"/>
+        </w:trPr>
+        <w:tc>
+          <w:tcPr>
+            <w:tcW w:w="0" w:type="auto"/>
+            <w:noWrap/>
+            <w:vAlign w:val="bottom"/>
+            <w:hideMark/>
+          </w:tcPr>
+          <w:p>
+            <w:pPr>
+              <w:widowControl/>
+              <w:suppressAutoHyphens w:val="0"/>
+              <w:autoSpaceDN/>
+              <w:textAlignment w:val="auto"/>
+              <w:rPr>
+                <w:rFonts w:eastAsia="Times New Roman"/>
+                <w:lang w:val="pl-PL"/>
+              </w:rPr>
+            </w:pPr>
+            <w:proofErr w:type="spellStart"/>
+            <w:r>
+              <w:rPr>
+                <w:rFonts w:eastAsia="Times New Roman"/>
+                <w:lang w:val="pl-PL"/>
+              </w:rPr>
+              <w:t>cgtsmke</w:t>
+            </w:r>
+            <w:proofErr w:type="spellEnd"/>
+          </w:p>
+        </w:tc>
+        <w:tc>
+          <w:tcPr>
+            <w:tcW w:w="0" w:type="auto"/>
+            <w:noWrap/>
+            <w:vAlign w:val="bottom"/>
+            <w:hideMark/>
+          </w:tcPr>
+          <w:p>
+            <w:pPr>
+              <w:widowControl/>
+              <w:suppressAutoHyphens w:val="0"/>
+              <w:autoSpaceDN/>
+              <w:textAlignment w:val="auto"/>
+              <w:rPr>
+                <w:rFonts w:eastAsia="Times New Roman"/>
+                <w:lang w:val="pl-PL"/>
+              </w:rPr>
+            </w:pPr>
+            <w:r>
+              <w:rPr>
+                <w:rFonts w:eastAsia="Times New Roman"/>
+                <w:lang w:val="pl-PL"/>
+              </w:rPr>
+              <w:t>1</w:t>
+            </w:r>
+          </w:p>
+        </w:tc>
+        <w:tc>
+          <w:tcPr>
+            <w:tcW w:w="0" w:type="auto"/>
+            <w:noWrap/>
+            <w:vAlign w:val="bottom"/>
+            <w:hideMark/>
+          </w:tcPr>
+          <w:p>
+            <w:pPr>
+              <w:widowControl/>
+              <w:suppressAutoHyphens w:val="0"/>
+              <w:autoSpaceDN/>
+              <w:jc w:val="right"/>
+              <w:textAlignment w:val="auto"/>
+              <w:rPr>
+                <w:rFonts w:eastAsia="Times New Roman"/>
+                <w:lang w:val="pl-PL"/>
+              </w:rPr>
+            </w:pPr>
+            <w:r>
+              <w:rPr>
+                <w:rFonts w:eastAsia="Times New Roman"/>
+                <w:lang w:val="pl-PL"/>
+              </w:rPr>
+              <w:t>1</w:t>
+            </w:r>
+          </w:p>
+        </w:tc>
+        <w:tc>
+          <w:tcPr>
+            <w:tcW w:w="0" w:type="auto"/>
+            <w:noWrap/>
+            <w:vAlign w:val="bottom"/>
+            <w:hideMark/>
+          </w:tcPr>
+          <w:p>
+            <w:pPr>
+              <w:widowControl/>
+              <w:suppressAutoHyphens w:val="0"/>
+              <w:autoSpaceDN/>
+              <w:jc w:val="right"/>
+              <w:textAlignment w:val="auto"/>
+              <w:rPr>
+                <w:rFonts w:eastAsia="Times New Roman"/>
+                <w:lang w:val="pl-PL"/>
+              </w:rPr>
+            </w:pPr>
+            <w:r>
+              <w:rPr>
+                <w:rFonts w:eastAsia="Times New Roman"/>
+                <w:lang w:val="pl-PL"/>
+              </w:rPr>
+              <w:t>-0.7856</w:t>
+            </w:r>
+          </w:p>
+        </w:tc>
+        <w:tc>
+          <w:tcPr>
+            <w:tcW w:w="0" w:type="auto"/>
+            <w:noWrap/>
+            <w:vAlign w:val="bottom"/>
+            <w:hideMark/>
+          </w:tcPr>
+          <w:p>
+            <w:pPr>
+              <w:widowControl/>
+              <w:suppressAutoHyphens w:val="0"/>
+              <w:autoSpaceDN/>
+              <w:jc w:val="right"/>
+              <w:textAlignment w:val="auto"/>
+              <w:rPr>
+                <w:rFonts w:eastAsia="Times New Roman"/>
+                <w:lang w:val="pl-PL"/>
+              </w:rPr>
+            </w:pPr>
+            <w:r>
+              <w:rPr>
+                <w:rFonts w:eastAsia="Times New Roman"/>
+                <w:lang w:val="pl-PL"/>
+              </w:rPr>
+              <w:t>0.1053</w:t>
+            </w:r>
+          </w:p>
+        </w:tc>
+        <w:tc>
+          <w:tcPr>
+            <w:tcW w:w="0" w:type="auto"/>
+            <w:noWrap/>
+            <w:vAlign w:val="bottom"/>
+            <w:hideMark/>
+          </w:tcPr>
+          <w:p>
+            <w:pPr>
+              <w:widowControl/>
+              <w:suppressAutoHyphens w:val="0"/>
+              <w:autoSpaceDN/>
+              <w:jc w:val="right"/>
+              <w:textAlignment w:val="auto"/>
+              <w:rPr>
+                <w:rFonts w:eastAsia="Times New Roman"/>
+                <w:lang w:val="pl-PL"/>
+              </w:rPr>
+            </w:pPr>
+            <w:r>
+              <w:rPr>
+                <w:rFonts w:eastAsia="Times New Roman"/>
+                <w:lang w:val="pl-PL"/>
+              </w:rPr>
+              <w:t>55.6847</w:t>
+            </w:r>
+          </w:p>
+        </w:tc>
+        <w:tc>
+          <w:tcPr>
+            <w:tcW w:w="0" w:type="auto"/>
+            <w:noWrap/>
+            <w:vAlign w:val="bottom"/>
+            <w:hideMark/>
+          </w:tcPr>
+          <w:p>
+            <w:pPr>
+              <w:widowControl/>
+              <w:suppressAutoHyphens w:val="0"/>
+              <w:autoSpaceDN/>
+              <w:jc w:val="right"/>
+              <w:textAlignment w:val="auto"/>
+              <w:rPr>
+                <w:rFonts w:eastAsia="Times New Roman"/>
+                <w:lang w:val="pl-PL"/>
+              </w:rPr>
+            </w:pPr>
+            <w:r>
+              <w:rPr>
+                <w:rFonts w:eastAsia="Times New Roman"/>
+                <w:lang w:val="pl-PL"/>
+              </w:rPr>
+              <w:t>&lt;.0001</w:t>
+            </w:r>
+          </w:p>
+        </w:tc>
+      </w:tr>
+      <w:tr>
+        <w:trPr>
+          <w:trHeight w:val="300"/>
+          <w:jc w:val="center"/>
+        </w:trPr>
+        <w:tc>
+          <w:tcPr>
+            <w:tcW w:w="0" w:type="auto"/>
+            <w:noWrap/>
+            <w:vAlign w:val="bottom"/>
+            <w:hideMark/>
+          </w:tcPr>
+          <w:p>
+            <w:pPr>
+              <w:widowControl/>
+              <w:suppressAutoHyphens w:val="0"/>
+              <w:autoSpaceDN/>
+              <w:textAlignment w:val="auto"/>
+              <w:rPr>
+                <w:rFonts w:eastAsia="Times New Roman"/>
+                <w:lang w:val="pl-PL"/>
+              </w:rPr>
+            </w:pPr>
+            <w:proofErr w:type="spellStart"/>
+            <w:r>
+              <w:rPr>
+                <w:rFonts w:eastAsia="Times New Roman"/>
+                <w:lang w:val="pl-PL"/>
+              </w:rPr>
+              <w:t>cgtsmke</w:t>
+            </w:r>
+            <w:proofErr w:type="spellEnd"/>
+          </w:p>
+        </w:tc>
+        <w:tc>
+          <w:tcPr>
+            <w:tcW w:w="0" w:type="auto"/>
+            <w:noWrap/>
+            <w:vAlign w:val="bottom"/>
+            <w:hideMark/>
+          </w:tcPr>
+          <w:p>
+            <w:pPr>
+              <w:widowControl/>
+              <w:suppressAutoHyphens w:val="0"/>
+              <w:autoSpaceDN/>
+              <w:textAlignment w:val="auto"/>
+              <w:rPr>
+                <w:rFonts w:eastAsia="Times New Roman"/>
+                <w:lang w:val="pl-PL"/>
+              </w:rPr>
+            </w:pPr>
+            <w:r>
+              <w:rPr>
+                <w:rFonts w:eastAsia="Times New Roman"/>
+                <w:lang w:val="pl-PL"/>
+              </w:rPr>
+              <w:t>2</w:t>
+            </w:r>
+          </w:p>
+        </w:tc>
+        <w:tc>
+          <w:tcPr>
+            <w:tcW w:w="0" w:type="auto"/>
+            <w:noWrap/>
+            <w:vAlign w:val="bottom"/>
+            <w:hideMark/>
+          </w:tcPr>
+          <w:p>
+            <w:pPr>
+              <w:widowControl/>
+              <w:suppressAutoHyphens w:val="0"/>
+              <w:autoSpaceDN/>
+              <w:jc w:val="right"/>
+              <w:textAlignment w:val="auto"/>
+              <w:rPr>
+                <w:rFonts w:eastAsia="Times New Roman"/>
+                <w:lang w:val="pl-PL"/>
+              </w:rPr>
+            </w:pPr>
+            <w:r>
+              <w:rPr>
+                <w:rFonts w:eastAsia="Times New Roman"/>
+                <w:lang w:val="pl-PL"/>
+              </w:rPr>
+              <w:t>1</w:t>
+            </w:r>
+          </w:p>
+        </w:tc>
+        <w:tc>
+          <w:tcPr>
+            <w:tcW w:w="0" w:type="auto"/>
+            <w:noWrap/>
+            <w:vAlign w:val="bottom"/>
+            <w:hideMark/>
+          </w:tcPr>
+          <w:p>
+            <w:pPr>
+              <w:widowControl/>
+              <w:suppressAutoHyphens w:val="0"/>
+              <w:autoSpaceDN/>
+              <w:jc w:val="right"/>
+              <w:textAlignment w:val="auto"/>
+              <w:rPr>
+                <w:rFonts w:eastAsia="Times New Roman"/>
+                <w:lang w:val="pl-PL"/>
+              </w:rPr>
+            </w:pPr>
+            <w:r>
+              <w:rPr>
+                <w:rFonts w:eastAsia="Times New Roman"/>
+                <w:lang w:val="pl-PL"/>
+              </w:rPr>
+              <w:t>-0.1742</w:t>
+            </w:r>
+          </w:p>
+        </w:tc>
+        <w:tc>
+          <w:tcPr>
+            <w:tcW w:w="0" w:type="auto"/>
+            <w:noWrap/>
+            <w:vAlign w:val="bottom"/>
+            <w:hideMark/>
+          </w:tcPr>
+          <w:p>
+            <w:pPr>
+              <w:widowControl/>
+              <w:suppressAutoHyphens w:val="0"/>
+              <w:autoSpaceDN/>
+              <w:jc w:val="right"/>
+              <w:textAlignment w:val="auto"/>
+              <w:rPr>
+                <w:rFonts w:eastAsia="Times New Roman"/>
+                <w:lang w:val="pl-PL"/>
+              </w:rPr>
+            </w:pPr>
+            <w:r>
+              <w:rPr>
+                <w:rFonts w:eastAsia="Times New Roman"/>
+                <w:lang w:val="pl-PL"/>
+              </w:rPr>
+              <w:t>0.0963</w:t>
+            </w:r>
+          </w:p>
+        </w:tc>
+        <w:tc>
+          <w:tcPr>
+            <w:tcW w:w="0" w:type="auto"/>
+            <w:noWrap/>
+            <w:vAlign w:val="bottom"/>
+            <w:hideMark/>
+          </w:tcPr>
+          <w:p>
+            <w:pPr>
+              <w:widowControl/>
+              <w:suppressAutoHyphens w:val="0"/>
+              <w:autoSpaceDN/>
+              <w:jc w:val="right"/>
+              <w:textAlignment w:val="auto"/>
+              <w:rPr>
+                <w:rFonts w:eastAsia="Times New Roman"/>
+                <w:lang w:val="pl-PL"/>
+              </w:rPr>
+            </w:pPr>
+            <w:r>
+              <w:rPr>
+                <w:rFonts w:eastAsia="Times New Roman"/>
+                <w:lang w:val="pl-PL"/>
+              </w:rPr>
+              <w:t>3.2735</w:t>
+            </w:r>
+          </w:p>
+        </w:tc>
+        <w:tc>
+          <w:tcPr>
+            <w:tcW w:w="0" w:type="auto"/>
+            <w:noWrap/>
+            <w:vAlign w:val="bottom"/>
+            <w:hideMark/>
+          </w:tcPr>
+          <w:p>
+            <w:pPr>
+              <w:widowControl/>
+              <w:suppressAutoHyphens w:val="0"/>
+              <w:autoSpaceDN/>
+              <w:jc w:val="right"/>
+              <w:textAlignment w:val="auto"/>
+              <w:rPr>
+                <w:rFonts w:eastAsia="Times New Roman"/>
+                <w:lang w:val="pl-PL"/>
+              </w:rPr>
+            </w:pPr>
+            <w:r>
+              <w:rPr>
+                <w:rFonts w:eastAsia="Times New Roman"/>
+                <w:lang w:val="pl-PL"/>
+              </w:rPr>
+              <w:t>0.0704</w:t>
+            </w:r>
+          </w:p>
+        </w:tc>
+      </w:tr>
+      <w:tr>
+        <w:trPr>
+          <w:trHeight w:val="285"/>
+          <w:jc w:val="center"/>
+        </w:trPr>
+        <w:tc>
+          <w:tcPr>
+            <w:tcW w:w="0" w:type="auto"/>
+            <w:noWrap/>
+            <w:vAlign w:val="bottom"/>
+            <w:hideMark/>
+          </w:tcPr>
+          <w:p>
+            <w:pPr>
+              <w:widowControl/>
+              <w:suppressAutoHyphens w:val="0"/>
+              <w:autoSpaceDN/>
+              <w:textAlignment w:val="auto"/>
+              <w:rPr>
+                <w:rFonts w:eastAsia="Times New Roman"/>
+                <w:lang w:val="pl-PL"/>
+              </w:rPr>
+            </w:pPr>
+            <w:proofErr w:type="spellStart"/>
+            <w:r>
+              <w:rPr>
+                <w:rFonts w:eastAsia="Times New Roman"/>
+                <w:lang w:val="pl-PL"/>
+              </w:rPr>
+              <w:t>dosprt</w:t>
+            </w:r>
+            <w:proofErr w:type="spellEnd"/>
+          </w:p>
+        </w:tc>
+        <w:tc>
+          <w:tcPr>
+            <w:tcW w:w="0" w:type="auto"/>
+            <w:noWrap/>
+            <w:vAlign w:val="bottom"/>
+            <w:hideMark/>
+          </w:tcPr>
+          <w:p>
+            <w:pPr>
+              <w:widowControl/>
+              <w:suppressAutoHyphens w:val="0"/>
+              <w:autoSpaceDN/>
+              <w:textAlignment w:val="auto"/>
+              <w:rPr>
+                <w:rFonts w:eastAsia="Times New Roman"/>
+                <w:lang w:val="pl-PL"/>
+              </w:rPr>
+            </w:pPr>
+            <w:r>
+              <w:rPr>
+                <w:rFonts w:eastAsia="Times New Roman"/>
+                <w:lang w:val="pl-PL"/>
+              </w:rPr>
+              <w:t>2</w:t>
+            </w:r>
+          </w:p>
+        </w:tc>
+        <w:tc>
+          <w:tcPr>
+            <w:tcW w:w="0" w:type="auto"/>
+            <w:noWrap/>
+            <w:vAlign w:val="bottom"/>
+            <w:hideMark/>
+          </w:tcPr>
+          <w:p>
+            <w:pPr>
+              <w:widowControl/>
+              <w:suppressAutoHyphens w:val="0"/>
+              <w:autoSpaceDN/>
+              <w:jc w:val="right"/>
+              <w:textAlignment w:val="auto"/>
+              <w:rPr>
+                <w:rFonts w:eastAsia="Times New Roman"/>
+                <w:lang w:val="pl-PL"/>
+              </w:rPr>
+            </w:pPr>
+            <w:r>
+              <w:rPr>
+                <w:rFonts w:eastAsia="Times New Roman"/>
+                <w:lang w:val="pl-PL"/>
+              </w:rPr>
+              <w:t>1</w:t>
+            </w:r>
+          </w:p>
+        </w:tc>
+        <w:tc>
+          <w:tcPr>
+            <w:tcW w:w="0" w:type="auto"/>
+            <w:noWrap/>
+            <w:vAlign w:val="bottom"/>
+            <w:hideMark/>
+          </w:tcPr>
+          <w:p>
+            <w:pPr>
+              <w:widowControl/>
+              <w:suppressAutoHyphens w:val="0"/>
+              <w:autoSpaceDN/>
+              <w:jc w:val="right"/>
+              <w:textAlignment w:val="auto"/>
+              <w:rPr>
+                <w:rFonts w:eastAsia="Times New Roman"/>
+                <w:lang w:val="pl-PL"/>
+              </w:rPr>
+            </w:pPr>
+            <w:r>
+              <w:rPr>
+                <w:rFonts w:eastAsia="Times New Roman"/>
+                <w:lang w:val="pl-PL"/>
+              </w:rPr>
+              <w:t>0.4593</w:t>
+            </w:r>
+          </w:p>
+        </w:tc>
+        <w:tc>
+          <w:tcPr>
+            <w:tcW w:w="0" w:type="auto"/>
+            <w:noWrap/>
+            <w:vAlign w:val="bottom"/>
+            <w:hideMark/>
+          </w:tcPr>
+          <w:p>
+            <w:pPr>
+              <w:widowControl/>
+              <w:suppressAutoHyphens w:val="0"/>
+              <w:autoSpaceDN/>
+              <w:jc w:val="right"/>
+              <w:textAlignment w:val="auto"/>
+              <w:rPr>
+                <w:rFonts w:eastAsia="Times New Roman"/>
+                <w:lang w:val="pl-PL"/>
+              </w:rPr>
+            </w:pPr>
+            <w:r>
+              <w:rPr>
+                <w:rFonts w:eastAsia="Times New Roman"/>
+                <w:lang w:val="pl-PL"/>
+              </w:rPr>
+              <w:t>0.0978</w:t>
+            </w:r>
+          </w:p>
+        </w:tc>
+        <w:tc>
+          <w:tcPr>
+            <w:tcW w:w="0" w:type="auto"/>
+            <w:noWrap/>
+            <w:vAlign w:val="bottom"/>
+            <w:hideMark/>
+          </w:tcPr>
+          <w:p>
+            <w:pPr>
+              <w:widowControl/>
+              <w:suppressAutoHyphens w:val="0"/>
+              <w:autoSpaceDN/>
+              <w:jc w:val="right"/>
+              <w:textAlignment w:val="auto"/>
+              <w:rPr>
+                <w:rFonts w:eastAsia="Times New Roman"/>
+                <w:lang w:val="pl-PL"/>
+              </w:rPr>
+            </w:pPr>
+            <w:r>
+              <w:rPr>
+                <w:rFonts w:eastAsia="Times New Roman"/>
+                <w:lang w:val="pl-PL"/>
+              </w:rPr>
+              <w:t>22.0680</w:t>
+            </w:r>
+          </w:p>
+        </w:tc>
+        <w:tc>
+          <w:tcPr>
+            <w:tcW w:w="0" w:type="auto"/>
+            <w:noWrap/>
+            <w:vAlign w:val="bottom"/>
+            <w:hideMark/>
+          </w:tcPr>
+          <w:p>
+            <w:pPr>
+              <w:widowControl/>
+              <w:suppressAutoHyphens w:val="0"/>
+              <w:autoSpaceDN/>
+              <w:jc w:val="right"/>
+              <w:textAlignment w:val="auto"/>
+              <w:rPr>
+                <w:rFonts w:eastAsia="Times New Roman"/>
+                <w:lang w:val="pl-PL"/>
+              </w:rPr>
+            </w:pPr>
+            <w:r>
+              <w:rPr>
+                <w:rFonts w:eastAsia="Times New Roman"/>
+                <w:lang w:val="pl-PL"/>
+              </w:rPr>
+              <w:t>&lt;.0001</w:t>
+            </w:r>
+          </w:p>
+        </w:tc>
+      </w:tr>
+      <w:tr>
+        <w:trPr>
+          <w:trHeight w:val="300"/>
+          <w:jc w:val="center"/>
+        </w:trPr>
+        <w:tc>
+          <w:tcPr>
+            <w:tcW w:w="0" w:type="auto"/>
+            <w:noWrap/>
+            <w:vAlign w:val="bottom"/>
+            <w:hideMark/>
+          </w:tcPr>
+          <w:p>
+            <w:pPr>
+              <w:widowControl/>
+              <w:suppressAutoHyphens w:val="0"/>
+              <w:autoSpaceDN/>
+              <w:textAlignment w:val="auto"/>
+              <w:rPr>
+                <w:rFonts w:eastAsia="Times New Roman"/>
+                <w:lang w:val="pl-PL"/>
+              </w:rPr>
+            </w:pPr>
+            <w:proofErr w:type="spellStart"/>
+            <w:r>
+              <w:rPr>
+                <w:rFonts w:eastAsia="Times New Roman"/>
+                <w:lang w:val="pl-PL"/>
+              </w:rPr>
+              <w:t>dosprt</w:t>
+            </w:r>
+            <w:proofErr w:type="spellEnd"/>
+          </w:p>
+        </w:tc>
+        <w:tc>
+          <w:tcPr>
+            <w:tcW w:w="0" w:type="auto"/>
+            <w:noWrap/>
+            <w:vAlign w:val="bottom"/>
+            <w:hideMark/>
+          </w:tcPr>
+          <w:p>
+            <w:pPr>
+              <w:widowControl/>
+              <w:suppressAutoHyphens w:val="0"/>
+              <w:autoSpaceDN/>
+              <w:textAlignment w:val="auto"/>
+              <w:rPr>
+                <w:rFonts w:eastAsia="Times New Roman"/>
+                <w:lang w:val="pl-PL"/>
+              </w:rPr>
+            </w:pPr>
+            <w:r>
+              <w:rPr>
+                <w:rFonts w:eastAsia="Times New Roman"/>
+                <w:lang w:val="pl-PL"/>
+              </w:rPr>
+              <w:t>3</w:t>
+            </w:r>
+          </w:p>
+        </w:tc>
+        <w:tc>
+          <w:tcPr>
+            <w:tcW w:w="0" w:type="auto"/>
+            <w:noWrap/>
+            <w:vAlign w:val="bottom"/>
+            <w:hideMark/>
+          </w:tcPr>
+          <w:p>
+            <w:pPr>
+              <w:widowControl/>
+              <w:suppressAutoHyphens w:val="0"/>
+              <w:autoSpaceDN/>
+              <w:jc w:val="right"/>
+              <w:textAlignment w:val="auto"/>
+              <w:rPr>
+                <w:rFonts w:eastAsia="Times New Roman"/>
+                <w:lang w:val="pl-PL"/>
+              </w:rPr>
+            </w:pPr>
+            <w:r>
+              <w:rPr>
+                <w:rFonts w:eastAsia="Times New Roman"/>
+                <w:lang w:val="pl-PL"/>
+              </w:rPr>
+              <w:t>1</w:t>
+            </w:r>
+          </w:p>
+        </w:tc>
+        <w:tc>
+          <w:tcPr>
+            <w:tcW w:w="0" w:type="auto"/>
+            <w:noWrap/>
+            <w:vAlign w:val="bottom"/>
+            <w:hideMark/>
+          </w:tcPr>
+          <w:p>
+            <w:pPr>
+              <w:widowControl/>
+              <w:suppressAutoHyphens w:val="0"/>
+              <w:autoSpaceDN/>
+              <w:jc w:val="right"/>
+              <w:textAlignment w:val="auto"/>
+              <w:rPr>
+                <w:rFonts w:eastAsia="Times New Roman"/>
+                <w:lang w:val="pl-PL"/>
+              </w:rPr>
+            </w:pPr>
+            <w:r>
+              <w:rPr>
+                <w:rFonts w:eastAsia="Times New Roman"/>
+                <w:lang w:val="pl-PL"/>
+              </w:rPr>
+              <w:t>0.3116</w:t>
+            </w:r>
+          </w:p>
+        </w:tc>
+        <w:tc>
+          <w:tcPr>
+            <w:tcW w:w="0" w:type="auto"/>
+            <w:noWrap/>
+            <w:vAlign w:val="bottom"/>
+            <w:hideMark/>
+          </w:tcPr>
+          <w:p>
+            <w:pPr>
+              <w:widowControl/>
+              <w:suppressAutoHyphens w:val="0"/>
+              <w:autoSpaceDN/>
+              <w:jc w:val="right"/>
+              <w:textAlignment w:val="auto"/>
+              <w:rPr>
+                <w:rFonts w:eastAsia="Times New Roman"/>
+                <w:lang w:val="pl-PL"/>
+              </w:rPr>
+            </w:pPr>
+            <w:r>
+              <w:rPr>
+                <w:rFonts w:eastAsia="Times New Roman"/>
+                <w:lang w:val="pl-PL"/>
+              </w:rPr>
+              <w:t>0.0979</w:t>
+            </w:r>
+          </w:p>
+        </w:tc>
+        <w:tc>
+          <w:tcPr>
+            <w:tcW w:w="0" w:type="auto"/>
+            <w:noWrap/>
+            <w:vAlign w:val="bottom"/>
+            <w:hideMark/>
+          </w:tcPr>
+          <w:p>
+            <w:pPr>
+              <w:widowControl/>
+              <w:suppressAutoHyphens w:val="0"/>
+              <w:autoSpaceDN/>
+              <w:jc w:val="right"/>
+              <w:textAlignment w:val="auto"/>
+              <w:rPr>
+                <w:rFonts w:eastAsia="Times New Roman"/>
+                <w:lang w:val="pl-PL"/>
+              </w:rPr>
+            </w:pPr>
+            <w:r>
+              <w:rPr>
+                <w:rFonts w:eastAsia="Times New Roman"/>
+                <w:lang w:val="pl-PL"/>
+              </w:rPr>
+              <w:t>10.1236</w:t>
+            </w:r>
+          </w:p>
+        </w:tc>
+        <w:tc>
+          <w:tcPr>
+            <w:tcW w:w="0" w:type="auto"/>
+            <w:noWrap/>
+            <w:vAlign w:val="bottom"/>
+            <w:hideMark/>
+          </w:tcPr>
+          <w:p>
+            <w:pPr>
+              <w:widowControl/>
+              <w:suppressAutoHyphens w:val="0"/>
+              <w:autoSpaceDN/>
+              <w:jc w:val="right"/>
+              <w:textAlignment w:val="auto"/>
+              <w:rPr>
+                <w:rFonts w:eastAsia="Times New Roman"/>
+                <w:lang w:val="pl-PL"/>
+              </w:rPr>
+            </w:pPr>
+            <w:r>
+              <w:rPr>
+                <w:rFonts w:eastAsia="Times New Roman"/>
+                <w:lang w:val="pl-PL"/>
+              </w:rPr>
+              <w:t>0.0015</w:t>
+            </w:r>
+          </w:p>
+        </w:tc>
+      </w:tr>
+    </w:tbl>
+    <w:p>
+      <w:pPr>
+        <w:rPr>
           <w:lang w:val="pl-PL"/>
         </w:rPr>
       </w:pPr>
     </w:p>
     <w:p>
       <w:pPr>
+        <w:numPr>
+          <w:ilvl w:val="0"/>
+          <w:numId w:val="2"/>
+        </w:numPr>
+        <w:spacing w:after="240"/>
+        <w:ind w:left="357" w:hanging="357"/>
+        <w:jc w:val="center"/>
+        <w:rPr>
+          <w:b/>
+          <w:sz w:val="32"/>
+          <w:szCs w:val="32"/>
+          <w:lang w:val="pl-PL"/>
+        </w:rPr>
+      </w:pPr>
+      <w:r>
+        <w:rPr>
+          <w:b/>
+          <w:sz w:val="32"/>
+          <w:szCs w:val="32"/>
+          <w:lang w:val="pl-PL"/>
+        </w:rPr>
+        <w:t>Podsumowanie</w:t>
+      </w:r>
+    </w:p>
+    <w:p>
+      <w:pPr>
         <w:ind w:firstLine="709"/>
         <w:rPr>
           <w:lang w:val="pl-PL"/>
         </w:rPr>
       </w:pPr>
+      <w:bookmarkStart w:id="0" w:name="_GoBack"/>
+      <w:bookmarkEnd w:id="0"/>
     </w:p>
     <w:sectPr>
       <w:footnotePr>
@@ -16923,12 +21211,117 @@
       </w:r>
     </w:p>
   </w:footnote>
+  <w:footnote w:id="1">
+    <w:p>
+      <w:pPr>
+        <w:pStyle w:val="Tekstprzypisudolnego"/>
+        <w:rPr>
+          <w:lang w:val="pl-PL"/>
+        </w:rPr>
+      </w:pPr>
+      <w:r>
+        <w:rPr>
+          <w:rStyle w:val="Odwoanieprzypisudolnego"/>
+        </w:rPr>
+        <w:footnoteRef/>
+      </w:r>
+      <w:r>
+        <w:t>http://data.worldbank.org/indicator/SP.DYN.IMRT.IN?order=wbapi_data_value_2011+wbapi_data_value+wbapi_data_value-last&amp;sort=asc</w:t>
+      </w:r>
+    </w:p>
+  </w:footnote>
 </w:footnotes>
 </file>
 
 <file path=word/numbering.xml><?xml version="1.0" encoding="utf-8"?>
 <w:numbering xmlns:wpc="http://schemas.microsoft.com/office/word/2010/wordprocessingCanvas" xmlns:cx="http://schemas.microsoft.com/office/drawing/2014/chartex" xmlns:cx1="http://schemas.microsoft.com/office/drawing/2015/9/8/chartex" xmlns:cx2="http://schemas.microsoft.com/office/drawing/2015/10/21/chartex" xmlns:cx3="http://schemas.microsoft.com/office/drawing/2016/5/9/chartex" xmlns:cx4="http://schemas.microsoft.com/office/drawing/2016/5/10/chartex" xmlns:cx5="http://schemas.microsoft.com/office/drawing/2016/5/11/chartex" xmlns:mc="http://schemas.openxmlformats.org/markup-compatibility/2006" xmlns:o="urn:schemas-microsoft-com:office:office" xmlns:r="http://schemas.openxmlformats.org/officeDocument/2006/relationships" xmlns:m="http://schemas.openxmlformats.org/officeDocument/2006/math" xmlns:v="urn:schemas-microsoft-com:vml" xmlns:wp14="http://schemas.microsoft.com/office/word/2010/wordprocessingDrawing" xmlns:wp="http://schemas.openxmlformats.org/drawingml/2006/wordprocessingDrawing" xmlns:w10="urn:schemas-microsoft-com:office:word" xmlns:w="http://schemas.openxmlformats.org/wordprocessingml/2006/main" xmlns:w14="http://schemas.microsoft.com/office/word/2010/wordml" xmlns:w15="http://schemas.microsoft.com/office/word/2012/wordml" xmlns:w16se="http://schemas.microsoft.com/office/word/2015/wordml/symex" xmlns:wpg="http://schemas.microsoft.com/office/word/2010/wordprocessingGroup" xmlns:wpi="http://schemas.microsoft.com/office/word/2010/wordprocessingInk" xmlns:wne="http://schemas.microsoft.com/office/word/2006/wordml" xmlns:wps="http://schemas.microsoft.com/office/word/2010/wordprocessingShape" mc:Ignorable="w14 w15 w16se wp14">
   <w:abstractNum w:abstractNumId="0" w15:restartNumberingAfterBreak="0">
+    <w:nsid w:val="06017E36"/>
+    <w:multiLevelType w:val="hybridMultilevel"/>
+    <w:tmpl w:val="BC6E69CC"/>
+    <w:lvl w:ilvl="0" w:tplc="0CFA4F18">
+      <w:start w:val="1"/>
+      <w:numFmt w:val="decimal"/>
+      <w:lvlText w:val="%1."/>
+      <w:lvlJc w:val="left"/>
+      <w:pPr>
+        <w:ind w:left="1080" w:hanging="360"/>
+      </w:pPr>
+    </w:lvl>
+    <w:lvl w:ilvl="1" w:tplc="08090019">
+      <w:start w:val="1"/>
+      <w:numFmt w:val="lowerLetter"/>
+      <w:lvlText w:val="%2."/>
+      <w:lvlJc w:val="left"/>
+      <w:pPr>
+        <w:ind w:left="1800" w:hanging="360"/>
+      </w:pPr>
+    </w:lvl>
+    <w:lvl w:ilvl="2" w:tplc="0809001B">
+      <w:start w:val="1"/>
+      <w:numFmt w:val="lowerRoman"/>
+      <w:lvlText w:val="%3."/>
+      <w:lvlJc w:val="right"/>
+      <w:pPr>
+        <w:ind w:left="2520" w:hanging="180"/>
+      </w:pPr>
+    </w:lvl>
+    <w:lvl w:ilvl="3" w:tplc="0809000F">
+      <w:start w:val="1"/>
+      <w:numFmt w:val="decimal"/>
+      <w:lvlText w:val="%4."/>
+      <w:lvlJc w:val="left"/>
+      <w:pPr>
+        <w:ind w:left="3240" w:hanging="360"/>
+      </w:pPr>
+    </w:lvl>
+    <w:lvl w:ilvl="4" w:tplc="08090019">
+      <w:start w:val="1"/>
+      <w:numFmt w:val="lowerLetter"/>
+      <w:lvlText w:val="%5."/>
+      <w:lvlJc w:val="left"/>
+      <w:pPr>
+        <w:ind w:left="3960" w:hanging="360"/>
+      </w:pPr>
+    </w:lvl>
+    <w:lvl w:ilvl="5" w:tplc="0809001B">
+      <w:start w:val="1"/>
+      <w:numFmt w:val="lowerRoman"/>
+      <w:lvlText w:val="%6."/>
+      <w:lvlJc w:val="right"/>
+      <w:pPr>
+        <w:ind w:left="4680" w:hanging="180"/>
+      </w:pPr>
+    </w:lvl>
+    <w:lvl w:ilvl="6" w:tplc="0809000F">
+      <w:start w:val="1"/>
+      <w:numFmt w:val="decimal"/>
+      <w:lvlText w:val="%7."/>
+      <w:lvlJc w:val="left"/>
+      <w:pPr>
+        <w:ind w:left="5400" w:hanging="360"/>
+      </w:pPr>
+    </w:lvl>
+    <w:lvl w:ilvl="7" w:tplc="08090019">
+      <w:start w:val="1"/>
+      <w:numFmt w:val="lowerLetter"/>
+      <w:lvlText w:val="%8."/>
+      <w:lvlJc w:val="left"/>
+      <w:pPr>
+        <w:ind w:left="6120" w:hanging="360"/>
+      </w:pPr>
+    </w:lvl>
+    <w:lvl w:ilvl="8" w:tplc="0809001B">
+      <w:start w:val="1"/>
+      <w:numFmt w:val="lowerRoman"/>
+      <w:lvlText w:val="%9."/>
+      <w:lvlJc w:val="right"/>
+      <w:pPr>
+        <w:ind w:left="6840" w:hanging="180"/>
+      </w:pPr>
+    </w:lvl>
+  </w:abstractNum>
+  <w:abstractNum w:abstractNumId="1" w15:restartNumberingAfterBreak="0">
     <w:nsid w:val="07307B47"/>
     <w:multiLevelType w:val="multilevel"/>
     <w:tmpl w:val="25A4616E"/>
@@ -17018,7 +21411,93 @@
       </w:pPr>
     </w:lvl>
   </w:abstractNum>
-  <w:abstractNum w:abstractNumId="1" w15:restartNumberingAfterBreak="0">
+  <w:abstractNum w:abstractNumId="2" w15:restartNumberingAfterBreak="0">
+    <w:nsid w:val="2DF25F1F"/>
+    <w:multiLevelType w:val="hybridMultilevel"/>
+    <w:tmpl w:val="014C2E6C"/>
+    <w:lvl w:ilvl="0" w:tplc="0415000F">
+      <w:start w:val="1"/>
+      <w:numFmt w:val="decimal"/>
+      <w:lvlText w:val="%1."/>
+      <w:lvlJc w:val="left"/>
+      <w:pPr>
+        <w:ind w:left="1429" w:hanging="360"/>
+      </w:pPr>
+    </w:lvl>
+    <w:lvl w:ilvl="1" w:tplc="04150019" w:tentative="1">
+      <w:start w:val="1"/>
+      <w:numFmt w:val="lowerLetter"/>
+      <w:lvlText w:val="%2."/>
+      <w:lvlJc w:val="left"/>
+      <w:pPr>
+        <w:ind w:left="2149" w:hanging="360"/>
+      </w:pPr>
+    </w:lvl>
+    <w:lvl w:ilvl="2" w:tplc="0415001B" w:tentative="1">
+      <w:start w:val="1"/>
+      <w:numFmt w:val="lowerRoman"/>
+      <w:lvlText w:val="%3."/>
+      <w:lvlJc w:val="right"/>
+      <w:pPr>
+        <w:ind w:left="2869" w:hanging="180"/>
+      </w:pPr>
+    </w:lvl>
+    <w:lvl w:ilvl="3" w:tplc="0415000F" w:tentative="1">
+      <w:start w:val="1"/>
+      <w:numFmt w:val="decimal"/>
+      <w:lvlText w:val="%4."/>
+      <w:lvlJc w:val="left"/>
+      <w:pPr>
+        <w:ind w:left="3589" w:hanging="360"/>
+      </w:pPr>
+    </w:lvl>
+    <w:lvl w:ilvl="4" w:tplc="04150019" w:tentative="1">
+      <w:start w:val="1"/>
+      <w:numFmt w:val="lowerLetter"/>
+      <w:lvlText w:val="%5."/>
+      <w:lvlJc w:val="left"/>
+      <w:pPr>
+        <w:ind w:left="4309" w:hanging="360"/>
+      </w:pPr>
+    </w:lvl>
+    <w:lvl w:ilvl="5" w:tplc="0415001B" w:tentative="1">
+      <w:start w:val="1"/>
+      <w:numFmt w:val="lowerRoman"/>
+      <w:lvlText w:val="%6."/>
+      <w:lvlJc w:val="right"/>
+      <w:pPr>
+        <w:ind w:left="5029" w:hanging="180"/>
+      </w:pPr>
+    </w:lvl>
+    <w:lvl w:ilvl="6" w:tplc="0415000F" w:tentative="1">
+      <w:start w:val="1"/>
+      <w:numFmt w:val="decimal"/>
+      <w:lvlText w:val="%7."/>
+      <w:lvlJc w:val="left"/>
+      <w:pPr>
+        <w:ind w:left="5749" w:hanging="360"/>
+      </w:pPr>
+    </w:lvl>
+    <w:lvl w:ilvl="7" w:tplc="04150019" w:tentative="1">
+      <w:start w:val="1"/>
+      <w:numFmt w:val="lowerLetter"/>
+      <w:lvlText w:val="%8."/>
+      <w:lvlJc w:val="left"/>
+      <w:pPr>
+        <w:ind w:left="6469" w:hanging="360"/>
+      </w:pPr>
+    </w:lvl>
+    <w:lvl w:ilvl="8" w:tplc="0415001B" w:tentative="1">
+      <w:start w:val="1"/>
+      <w:numFmt w:val="lowerRoman"/>
+      <w:lvlText w:val="%9."/>
+      <w:lvlJc w:val="right"/>
+      <w:pPr>
+        <w:ind w:left="7189" w:hanging="180"/>
+      </w:pPr>
+    </w:lvl>
+  </w:abstractNum>
+  <w:abstractNum w:abstractNumId="3" w15:restartNumberingAfterBreak="0">
     <w:nsid w:val="5F700E4E"/>
     <w:multiLevelType w:val="multilevel"/>
     <w:tmpl w:val="0696F04C"/>
@@ -17104,11 +21583,276 @@
       </w:pPr>
     </w:lvl>
   </w:abstractNum>
+  <w:abstractNum w:abstractNumId="4" w15:restartNumberingAfterBreak="0">
+    <w:nsid w:val="69913921"/>
+    <w:multiLevelType w:val="hybridMultilevel"/>
+    <w:tmpl w:val="D8B6589E"/>
+    <w:lvl w:ilvl="0" w:tplc="04150001">
+      <w:start w:val="1"/>
+      <w:numFmt w:val="bullet"/>
+      <w:lvlText w:val=""/>
+      <w:lvlJc w:val="left"/>
+      <w:pPr>
+        <w:ind w:left="1429" w:hanging="360"/>
+      </w:pPr>
+      <w:rPr>
+        <w:rFonts w:ascii="Symbol" w:hAnsi="Symbol" w:hint="default"/>
+      </w:rPr>
+    </w:lvl>
+    <w:lvl w:ilvl="1" w:tplc="04150003" w:tentative="1">
+      <w:start w:val="1"/>
+      <w:numFmt w:val="bullet"/>
+      <w:lvlText w:val="o"/>
+      <w:lvlJc w:val="left"/>
+      <w:pPr>
+        <w:ind w:left="2149" w:hanging="360"/>
+      </w:pPr>
+      <w:rPr>
+        <w:rFonts w:ascii="Courier New" w:hAnsi="Courier New" w:cs="Courier New" w:hint="default"/>
+      </w:rPr>
+    </w:lvl>
+    <w:lvl w:ilvl="2" w:tplc="04150005" w:tentative="1">
+      <w:start w:val="1"/>
+      <w:numFmt w:val="bullet"/>
+      <w:lvlText w:val=""/>
+      <w:lvlJc w:val="left"/>
+      <w:pPr>
+        <w:ind w:left="2869" w:hanging="360"/>
+      </w:pPr>
+      <w:rPr>
+        <w:rFonts w:ascii="Wingdings" w:hAnsi="Wingdings" w:hint="default"/>
+      </w:rPr>
+    </w:lvl>
+    <w:lvl w:ilvl="3" w:tplc="04150001" w:tentative="1">
+      <w:start w:val="1"/>
+      <w:numFmt w:val="bullet"/>
+      <w:lvlText w:val=""/>
+      <w:lvlJc w:val="left"/>
+      <w:pPr>
+        <w:ind w:left="3589" w:hanging="360"/>
+      </w:pPr>
+      <w:rPr>
+        <w:rFonts w:ascii="Symbol" w:hAnsi="Symbol" w:hint="default"/>
+      </w:rPr>
+    </w:lvl>
+    <w:lvl w:ilvl="4" w:tplc="04150003" w:tentative="1">
+      <w:start w:val="1"/>
+      <w:numFmt w:val="bullet"/>
+      <w:lvlText w:val="o"/>
+      <w:lvlJc w:val="left"/>
+      <w:pPr>
+        <w:ind w:left="4309" w:hanging="360"/>
+      </w:pPr>
+      <w:rPr>
+        <w:rFonts w:ascii="Courier New" w:hAnsi="Courier New" w:cs="Courier New" w:hint="default"/>
+      </w:rPr>
+    </w:lvl>
+    <w:lvl w:ilvl="5" w:tplc="04150005" w:tentative="1">
+      <w:start w:val="1"/>
+      <w:numFmt w:val="bullet"/>
+      <w:lvlText w:val=""/>
+      <w:lvlJc w:val="left"/>
+      <w:pPr>
+        <w:ind w:left="5029" w:hanging="360"/>
+      </w:pPr>
+      <w:rPr>
+        <w:rFonts w:ascii="Wingdings" w:hAnsi="Wingdings" w:hint="default"/>
+      </w:rPr>
+    </w:lvl>
+    <w:lvl w:ilvl="6" w:tplc="04150001" w:tentative="1">
+      <w:start w:val="1"/>
+      <w:numFmt w:val="bullet"/>
+      <w:lvlText w:val=""/>
+      <w:lvlJc w:val="left"/>
+      <w:pPr>
+        <w:ind w:left="5749" w:hanging="360"/>
+      </w:pPr>
+      <w:rPr>
+        <w:rFonts w:ascii="Symbol" w:hAnsi="Symbol" w:hint="default"/>
+      </w:rPr>
+    </w:lvl>
+    <w:lvl w:ilvl="7" w:tplc="04150003" w:tentative="1">
+      <w:start w:val="1"/>
+      <w:numFmt w:val="bullet"/>
+      <w:lvlText w:val="o"/>
+      <w:lvlJc w:val="left"/>
+      <w:pPr>
+        <w:ind w:left="6469" w:hanging="360"/>
+      </w:pPr>
+      <w:rPr>
+        <w:rFonts w:ascii="Courier New" w:hAnsi="Courier New" w:cs="Courier New" w:hint="default"/>
+      </w:rPr>
+    </w:lvl>
+    <w:lvl w:ilvl="8" w:tplc="04150005" w:tentative="1">
+      <w:start w:val="1"/>
+      <w:numFmt w:val="bullet"/>
+      <w:lvlText w:val=""/>
+      <w:lvlJc w:val="left"/>
+      <w:pPr>
+        <w:ind w:left="7189" w:hanging="360"/>
+      </w:pPr>
+      <w:rPr>
+        <w:rFonts w:ascii="Wingdings" w:hAnsi="Wingdings" w:hint="default"/>
+      </w:rPr>
+    </w:lvl>
+  </w:abstractNum>
+  <w:abstractNum w:abstractNumId="5" w15:restartNumberingAfterBreak="0">
+    <w:nsid w:val="7B6E6E16"/>
+    <w:multiLevelType w:val="hybridMultilevel"/>
+    <w:tmpl w:val="8286BB26"/>
+    <w:lvl w:ilvl="0" w:tplc="FB6CF42A">
+      <w:start w:val="1"/>
+      <w:numFmt w:val="decimal"/>
+      <w:lvlText w:val="%1."/>
+      <w:lvlJc w:val="left"/>
+      <w:pPr>
+        <w:ind w:left="1080" w:hanging="360"/>
+      </w:pPr>
+    </w:lvl>
+    <w:lvl w:ilvl="1" w:tplc="08090019">
+      <w:start w:val="1"/>
+      <w:numFmt w:val="lowerLetter"/>
+      <w:lvlText w:val="%2."/>
+      <w:lvlJc w:val="left"/>
+      <w:pPr>
+        <w:ind w:left="1800" w:hanging="360"/>
+      </w:pPr>
+    </w:lvl>
+    <w:lvl w:ilvl="2" w:tplc="0809001B">
+      <w:start w:val="1"/>
+      <w:numFmt w:val="lowerRoman"/>
+      <w:lvlText w:val="%3."/>
+      <w:lvlJc w:val="right"/>
+      <w:pPr>
+        <w:ind w:left="2520" w:hanging="180"/>
+      </w:pPr>
+    </w:lvl>
+    <w:lvl w:ilvl="3" w:tplc="0809000F">
+      <w:start w:val="1"/>
+      <w:numFmt w:val="decimal"/>
+      <w:lvlText w:val="%4."/>
+      <w:lvlJc w:val="left"/>
+      <w:pPr>
+        <w:ind w:left="3240" w:hanging="360"/>
+      </w:pPr>
+    </w:lvl>
+    <w:lvl w:ilvl="4" w:tplc="08090019">
+      <w:start w:val="1"/>
+      <w:numFmt w:val="lowerLetter"/>
+      <w:lvlText w:val="%5."/>
+      <w:lvlJc w:val="left"/>
+      <w:pPr>
+        <w:ind w:left="3960" w:hanging="360"/>
+      </w:pPr>
+    </w:lvl>
+    <w:lvl w:ilvl="5" w:tplc="0809001B">
+      <w:start w:val="1"/>
+      <w:numFmt w:val="lowerRoman"/>
+      <w:lvlText w:val="%6."/>
+      <w:lvlJc w:val="right"/>
+      <w:pPr>
+        <w:ind w:left="4680" w:hanging="180"/>
+      </w:pPr>
+    </w:lvl>
+    <w:lvl w:ilvl="6" w:tplc="0809000F">
+      <w:start w:val="1"/>
+      <w:numFmt w:val="decimal"/>
+      <w:lvlText w:val="%7."/>
+      <w:lvlJc w:val="left"/>
+      <w:pPr>
+        <w:ind w:left="5400" w:hanging="360"/>
+      </w:pPr>
+    </w:lvl>
+    <w:lvl w:ilvl="7" w:tplc="08090019">
+      <w:start w:val="1"/>
+      <w:numFmt w:val="lowerLetter"/>
+      <w:lvlText w:val="%8."/>
+      <w:lvlJc w:val="left"/>
+      <w:pPr>
+        <w:ind w:left="6120" w:hanging="360"/>
+      </w:pPr>
+    </w:lvl>
+    <w:lvl w:ilvl="8" w:tplc="0809001B">
+      <w:start w:val="1"/>
+      <w:numFmt w:val="lowerRoman"/>
+      <w:lvlText w:val="%9."/>
+      <w:lvlJc w:val="right"/>
+      <w:pPr>
+        <w:ind w:left="6840" w:hanging="180"/>
+      </w:pPr>
+    </w:lvl>
+  </w:abstractNum>
   <w:num w:numId="1">
+    <w:abstractNumId w:val="3"/>
+  </w:num>
+  <w:num w:numId="2">
     <w:abstractNumId w:val="1"/>
   </w:num>
-  <w:num w:numId="2">
+  <w:num w:numId="3">
+    <w:abstractNumId w:val="5"/>
+    <w:lvlOverride w:ilvl="0">
+      <w:startOverride w:val="1"/>
+    </w:lvlOverride>
+    <w:lvlOverride w:ilvl="1">
+      <w:startOverride w:val="1"/>
+    </w:lvlOverride>
+    <w:lvlOverride w:ilvl="2">
+      <w:startOverride w:val="1"/>
+    </w:lvlOverride>
+    <w:lvlOverride w:ilvl="3">
+      <w:startOverride w:val="1"/>
+    </w:lvlOverride>
+    <w:lvlOverride w:ilvl="4">
+      <w:startOverride w:val="1"/>
+    </w:lvlOverride>
+    <w:lvlOverride w:ilvl="5">
+      <w:startOverride w:val="1"/>
+    </w:lvlOverride>
+    <w:lvlOverride w:ilvl="6">
+      <w:startOverride w:val="1"/>
+    </w:lvlOverride>
+    <w:lvlOverride w:ilvl="7">
+      <w:startOverride w:val="1"/>
+    </w:lvlOverride>
+    <w:lvlOverride w:ilvl="8">
+      <w:startOverride w:val="1"/>
+    </w:lvlOverride>
+  </w:num>
+  <w:num w:numId="4">
     <w:abstractNumId w:val="0"/>
+    <w:lvlOverride w:ilvl="0">
+      <w:startOverride w:val="1"/>
+    </w:lvlOverride>
+    <w:lvlOverride w:ilvl="1">
+      <w:startOverride w:val="1"/>
+    </w:lvlOverride>
+    <w:lvlOverride w:ilvl="2">
+      <w:startOverride w:val="1"/>
+    </w:lvlOverride>
+    <w:lvlOverride w:ilvl="3">
+      <w:startOverride w:val="1"/>
+    </w:lvlOverride>
+    <w:lvlOverride w:ilvl="4">
+      <w:startOverride w:val="1"/>
+    </w:lvlOverride>
+    <w:lvlOverride w:ilvl="5">
+      <w:startOverride w:val="1"/>
+    </w:lvlOverride>
+    <w:lvlOverride w:ilvl="6">
+      <w:startOverride w:val="1"/>
+    </w:lvlOverride>
+    <w:lvlOverride w:ilvl="7">
+      <w:startOverride w:val="1"/>
+    </w:lvlOverride>
+    <w:lvlOverride w:ilvl="8">
+      <w:startOverride w:val="1"/>
+    </w:lvlOverride>
+  </w:num>
+  <w:num w:numId="5">
+    <w:abstractNumId w:val="2"/>
+  </w:num>
+  <w:num w:numId="6">
+    <w:abstractNumId w:val="4"/>
   </w:num>
 </w:numbering>
 </file>
@@ -17718,6 +22462,50 @@
       <w:color w:val="808080"/>
     </w:rPr>
   </w:style>
+  <w:style w:type="paragraph" w:styleId="Tekstprzypisudolnego">
+    <w:name w:val="footnote text"/>
+    <w:basedOn w:val="Normalny"/>
+    <w:link w:val="TekstprzypisudolnegoZnak"/>
+    <w:uiPriority w:val="99"/>
+    <w:semiHidden/>
+    <w:unhideWhenUsed/>
+    <w:rsid w:val="000B323D"/>
+    <w:pPr>
+      <w:widowControl/>
+      <w:suppressAutoHyphens w:val="0"/>
+      <w:autoSpaceDN/>
+      <w:textAlignment w:val="auto"/>
+    </w:pPr>
+    <w:rPr>
+      <w:rFonts w:ascii="Book Antiqua" w:eastAsiaTheme="minorHAnsi" w:hAnsi="Book Antiqua" w:cstheme="minorBidi"/>
+      <w:sz w:val="20"/>
+      <w:szCs w:val="20"/>
+      <w:lang w:eastAsia="en-US"/>
+    </w:rPr>
+  </w:style>
+  <w:style w:type="character" w:customStyle="1" w:styleId="TekstprzypisudolnegoZnak">
+    <w:name w:val="Tekst przypisu dolnego Znak"/>
+    <w:basedOn w:val="Domylnaczcionkaakapitu"/>
+    <w:link w:val="Tekstprzypisudolnego"/>
+    <w:uiPriority w:val="99"/>
+    <w:semiHidden/>
+    <w:rsid w:val="000B323D"/>
+    <w:rPr>
+      <w:rFonts w:ascii="Book Antiqua" w:eastAsiaTheme="minorHAnsi" w:hAnsi="Book Antiqua" w:cstheme="minorBidi"/>
+      <w:lang w:val="en-US" w:eastAsia="en-US"/>
+    </w:rPr>
+  </w:style>
+  <w:style w:type="character" w:styleId="Odwoanieprzypisudolnego">
+    <w:name w:val="footnote reference"/>
+    <w:basedOn w:val="Domylnaczcionkaakapitu"/>
+    <w:uiPriority w:val="99"/>
+    <w:semiHidden/>
+    <w:unhideWhenUsed/>
+    <w:rsid w:val="000B323D"/>
+    <w:rPr>
+      <w:vertAlign w:val="superscript"/>
+    </w:rPr>
+  </w:style>
 </w:styles>
 </file>
 

--- a/Regresja binarna - projekt.docx
+++ b/Regresja binarna - projekt.docx
@@ -123,7 +123,25 @@
           <w:szCs w:val="28"/>
           <w:lang w:val="pl-PL"/>
         </w:rPr>
-        <w:t>Nr albumu: 71273, , 71039</w:t>
+        <w:t>Nr albumu: 71273,</w:t>
+      </w:r>
+      <w:r>
+        <w:rPr>
+          <w:sz w:val="28"/>
+          <w:szCs w:val="28"/>
+          <w:lang w:val="pl-PL"/>
+        </w:rPr>
+        <w:t xml:space="preserve"> 71361</w:t>
+      </w:r>
+      <w:bookmarkStart w:id="0" w:name="_GoBack"/>
+      <w:bookmarkEnd w:id="0"/>
+      <w:r>
+        <w:rPr>
+          <w:sz w:val="28"/>
+          <w:szCs w:val="28"/>
+          <w:lang w:val="pl-PL"/>
+        </w:rPr>
+        <w:t xml:space="preserve"> , 71039</w:t>
       </w:r>
     </w:p>
     <w:p>
@@ -19478,15 +19496,7 @@
         <w:rPr>
           <w:lang w:val="pl-PL"/>
         </w:rPr>
-        <w:t>awianym modelu wynosi ona 0.438. Statystyka C odpowiada polu pod krzywą ROC czyli opisuje jak dobrze model jest dopasowany do danych. W tym przypadku wynosi 71.9% więc możemy stwierdzić, iż w przypadku zagadnienia socjologicznego jaki</w:t>
-      </w:r>
-      <w:bookmarkStart w:id="0" w:name="_GoBack"/>
-      <w:bookmarkEnd w:id="0"/>
-      <w:r>
-        <w:rPr>
-          <w:lang w:val="pl-PL"/>
-        </w:rPr>
-        <w:t>m jest subiektywna ocena zdrowia model jest dobrej jakości.</w:t>
+        <w:t>awianym modelu wynosi ona 0.438. Statystyka C odpowiada polu pod krzywą ROC czyli opisuje jak dobrze model jest dopasowany do danych. W tym przypadku wynosi 71.9% więc możemy stwierdzić, iż w przypadku zagadnienia socjologicznego jakim jest subiektywna ocena zdrowia model jest dobrej jakości.</w:t>
       </w:r>
       <w:r>
         <w:rPr>
